--- a/Отчет/Отчет по практике БЛАНК.docx
+++ b/Отчет/Отчет по практике БЛАНК.docx
@@ -5045,7 +5045,7 @@
           <w:szCs w:val="28"/>
         </w:rPr>
         <w:pict>
-          <v:shape id="Picture 11" o:spid="_x0000_i1086" type="#_x0000_t75" alt="http://web.snauka.ru/wp-content/uploads/2013/10/100713_1022_1.png" style="width:371.25pt;height:161.25pt;visibility:visible;mso-wrap-style:square">
+          <v:shape id="Picture 11" o:spid="_x0000_i1027" type="#_x0000_t75" alt="http://web.snauka.ru/wp-content/uploads/2013/10/100713_1022_1.png" style="width:371.25pt;height:161.25pt;visibility:visible;mso-wrap-style:square">
             <v:imagedata r:id="rId5" o:title="100713_1022_1"/>
           </v:shape>
         </w:pict>
@@ -5176,23 +5176,7 @@
           <w:sz w:val="28"/>
           <w:szCs w:val="28"/>
         </w:rPr>
-        <w:t>Mo</w:t>
-      </w:r>
-      <w:r>
-        <w:rPr>
-          <w:rStyle w:val="apple-converted-space"/>
-          <w:sz w:val="28"/>
-          <w:szCs w:val="28"/>
-        </w:rPr>
-        <w:t>r</w:t>
-      </w:r>
-      <w:r>
-        <w:rPr>
-          <w:rStyle w:val="apple-converted-space"/>
-          <w:sz w:val="28"/>
-          <w:szCs w:val="28"/>
-        </w:rPr>
-        <w:t>gan</w:t>
+        <w:t>Morgan</w:t>
       </w:r>
       <w:r>
         <w:rPr>
@@ -5257,7 +5241,7 @@
           <w:szCs w:val="28"/>
         </w:rPr>
         <w:pict>
-          <v:shape id="Picture 13" o:spid="_x0000_i1085" type="#_x0000_t75" alt="http://web.snauka.ru/wp-content/uploads/2013/10/100713_1022_3.png" style="width:468.75pt;height:244.5pt;visibility:visible;mso-wrap-style:square">
+          <v:shape id="Picture 13" o:spid="_x0000_i1028" type="#_x0000_t75" alt="http://web.snauka.ru/wp-content/uploads/2013/10/100713_1022_3.png" style="width:468.75pt;height:244.5pt;visibility:visible;mso-wrap-style:square">
             <v:imagedata r:id="rId6" o:title="100713_1022_3"/>
           </v:shape>
         </w:pict>
@@ -5356,7 +5340,7 @@
         </w:rPr>
         <w:lastRenderedPageBreak/>
         <w:pict>
-          <v:shape id="Picture 14" o:spid="_x0000_i1084" type="#_x0000_t75" alt="http://web.snauka.ru/wp-content/uploads/2013/10/100713_1022_4.png" style="width:222pt;height:101.25pt;visibility:visible;mso-wrap-style:square">
+          <v:shape id="Picture 14" o:spid="_x0000_i1029" type="#_x0000_t75" alt="http://web.snauka.ru/wp-content/uploads/2013/10/100713_1022_4.png" style="width:222pt;height:101.25pt;visibility:visible;mso-wrap-style:square">
             <v:imagedata r:id="rId7" o:title="100713_1022_4"/>
           </v:shape>
         </w:pict>
@@ -5368,7 +5352,7 @@
           <w:szCs w:val="28"/>
         </w:rPr>
         <w:pict>
-          <v:shape id="Picture 15" o:spid="_x0000_i1083" type="#_x0000_t75" alt="http://web.snauka.ru/wp-content/uploads/2013/10/100713_1022_5.png" style="width:220.5pt;height:101.25pt;visibility:visible;mso-wrap-style:square">
+          <v:shape id="Picture 15" o:spid="_x0000_i1030" type="#_x0000_t75" alt="http://web.snauka.ru/wp-content/uploads/2013/10/100713_1022_5.png" style="width:220.5pt;height:101.25pt;visibility:visible;mso-wrap-style:square">
             <v:imagedata r:id="rId8" o:title="100713_1022_5"/>
           </v:shape>
         </w:pict>
@@ -6277,7 +6261,7 @@
           <w:position w:val="-6"/>
         </w:rPr>
         <w:pict>
-          <v:shape id="_x0000_i1027" type="#_x0000_t75" style="width:86.25pt;height:16.5pt" equationxml="&lt;?xml version=&quot;1.0&quot; encoding=&quot;UTF-8&quot; standalone=&quot;yes&quot;?&gt;&#10;&lt;?mso-application progid=&quot;Word.Document&quot;?&gt;&#10;&lt;w:wordDocument xmlns:aml=&quot;http://schemas.microsoft.com/aml/2001/core&quot; xmlns:dt=&quot;uuid:C2F41010-65B3-11d1-A29F-00AA00C14882&quot; xmlns:ve=&quot;http://schemas.openxmlformats.org/markup-compatibility/2006&quot; xmlns:o=&quot;urn:schemas-microsoft-com:office:office&quot; xmlns:m=&quot;http://schemas.openxmlformats.org/officeDocument/2006/math&quot; xmlns:v=&quot;urn:schemas-microsoft-com:vml&quot; xmlns:w10=&quot;urn:schemas-microsoft-com:office:word&quot; xmlns:w=&quot;http://schemas.microsoft.com/office/word/2003/wordml&quot; xmlns:wx=&quot;http://schemas.microsoft.com/office/word/2003/auxHint&quot; xmlns:wsp=&quot;http://schemas.microsoft.com/office/word/2003/wordml/sp2&quot; xmlns:sl=&quot;http://schemas.microsoft.com/schemaLibrary/2003/core&quot; w:macrosPresent=&quot;no&quot; w:embeddedObjPresent=&quot;no&quot; w:ocxPresent=&quot;no&quot; xml:space=&quot;preserve&quot;&gt;&lt;w:ignoreSubtree w:val=&quot;http://schemas.microsoft.com/office/word/2003/wordml/sp2&quot;/&gt;&lt;o:DocumentProperties&gt;&lt;o:Version&gt;12&lt;/o:Version&gt;&lt;/o:DocumentProperties&gt;&lt;w:docPr&gt;&lt;w:view w:val=&quot;print&quot;/&gt;&lt;w:zoom w:percent=&quot;70&quot;/&gt;&lt;w:defaultTabStop w:val=&quot;708&quot;/&gt;&lt;w:doNotHyphenateCaps/&gt;&lt;w:punctuationKerning/&gt;&lt;w:characterSpacingControl w:val=&quot;DontCompress&quot;/&gt;&lt;w:optimizeForBrowser/&gt;&lt;w:validateAgainstSchema w:val=&quot;off&quot;/&gt;&lt;w:saveInvalidXML w:val=&quot;off&quot;/&gt;&lt;w:ignoreMixedContent w:val=&quot;off&quot;/&gt;&lt;w:alwaysShowPlaceholderText w:val=&quot;off&quot;/&gt;&lt;w:doNotUnderlineInvalidXML/&gt;&lt;w:compat&gt;&lt;w:breakWrappedTables/&gt;&lt;w:snapToGridInCell/&gt;&lt;w:wrapTextWithPunct/&gt;&lt;w:useAsianBreakRules/&gt;&lt;w:dontGrowAutofit/&gt;&lt;/w:compat&gt;&lt;wsp:rsids&gt;&lt;wsp:rsidRoot wsp:val=&quot;009D5BA3&quot;/&gt;&lt;wsp:rsid wsp:val=&quot;0004411D&quot;/&gt;&lt;wsp:rsid wsp:val=&quot;00065AF0&quot;/&gt;&lt;wsp:rsid wsp:val=&quot;00066233&quot;/&gt;&lt;wsp:rsid wsp:val=&quot;00081B4D&quot;/&gt;&lt;wsp:rsid wsp:val=&quot;001234A3&quot;/&gt;&lt;wsp:rsid wsp:val=&quot;00167BCF&quot;/&gt;&lt;wsp:rsid wsp:val=&quot;001A0AA5&quot;/&gt;&lt;wsp:rsid wsp:val=&quot;002243B7&quot;/&gt;&lt;wsp:rsid wsp:val=&quot;002355C4&quot;/&gt;&lt;wsp:rsid wsp:val=&quot;00275495&quot;/&gt;&lt;wsp:rsid wsp:val=&quot;002A48D6&quot;/&gt;&lt;wsp:rsid wsp:val=&quot;002A7D70&quot;/&gt;&lt;wsp:rsid wsp:val=&quot;002C1066&quot;/&gt;&lt;wsp:rsid wsp:val=&quot;002D368C&quot;/&gt;&lt;wsp:rsid wsp:val=&quot;0030568C&quot;/&gt;&lt;wsp:rsid wsp:val=&quot;00382430&quot;/&gt;&lt;wsp:rsid wsp:val=&quot;00396FAC&quot;/&gt;&lt;wsp:rsid wsp:val=&quot;003D7420&quot;/&gt;&lt;wsp:rsid wsp:val=&quot;00440782&quot;/&gt;&lt;wsp:rsid wsp:val=&quot;004D31A5&quot;/&gt;&lt;wsp:rsid wsp:val=&quot;004F127C&quot;/&gt;&lt;wsp:rsid wsp:val=&quot;005543C2&quot;/&gt;&lt;wsp:rsid wsp:val=&quot;00566364&quot;/&gt;&lt;wsp:rsid wsp:val=&quot;0060596D&quot;/&gt;&lt;wsp:rsid wsp:val=&quot;006129DD&quot;/&gt;&lt;wsp:rsid wsp:val=&quot;006160BD&quot;/&gt;&lt;wsp:rsid wsp:val=&quot;0062117D&quot;/&gt;&lt;wsp:rsid wsp:val=&quot;00630B8A&quot;/&gt;&lt;wsp:rsid wsp:val=&quot;00674F36&quot;/&gt;&lt;wsp:rsid wsp:val=&quot;006B436B&quot;/&gt;&lt;wsp:rsid wsp:val=&quot;006C093D&quot;/&gt;&lt;wsp:rsid wsp:val=&quot;006C7F04&quot;/&gt;&lt;wsp:rsid wsp:val=&quot;006F718F&quot;/&gt;&lt;wsp:rsid wsp:val=&quot;00714041&quot;/&gt;&lt;wsp:rsid wsp:val=&quot;0071551A&quot;/&gt;&lt;wsp:rsid wsp:val=&quot;00724645&quot;/&gt;&lt;wsp:rsid wsp:val=&quot;00877A3E&quot;/&gt;&lt;wsp:rsid wsp:val=&quot;008930FA&quot;/&gt;&lt;wsp:rsid wsp:val=&quot;008E50E3&quot;/&gt;&lt;wsp:rsid wsp:val=&quot;00924EC8&quot;/&gt;&lt;wsp:rsid wsp:val=&quot;009A6576&quot;/&gt;&lt;wsp:rsid wsp:val=&quot;009C215A&quot;/&gt;&lt;wsp:rsid wsp:val=&quot;009D5BA3&quot;/&gt;&lt;wsp:rsid wsp:val=&quot;00A05BCE&quot;/&gt;&lt;wsp:rsid wsp:val=&quot;00A31B5E&quot;/&gt;&lt;wsp:rsid wsp:val=&quot;00A406D8&quot;/&gt;&lt;wsp:rsid wsp:val=&quot;00AA5EA7&quot;/&gt;&lt;wsp:rsid wsp:val=&quot;00AF4584&quot;/&gt;&lt;wsp:rsid wsp:val=&quot;00B5381B&quot;/&gt;&lt;wsp:rsid wsp:val=&quot;00B5576C&quot;/&gt;&lt;wsp:rsid wsp:val=&quot;00BE1085&quot;/&gt;&lt;wsp:rsid wsp:val=&quot;00BE1678&quot;/&gt;&lt;wsp:rsid wsp:val=&quot;00CF147D&quot;/&gt;&lt;wsp:rsid wsp:val=&quot;00D31510&quot;/&gt;&lt;wsp:rsid wsp:val=&quot;00D33316&quot;/&gt;&lt;wsp:rsid wsp:val=&quot;00D46E2C&quot;/&gt;&lt;wsp:rsid wsp:val=&quot;00D84C33&quot;/&gt;&lt;wsp:rsid wsp:val=&quot;00DB2BB2&quot;/&gt;&lt;wsp:rsid wsp:val=&quot;00E40858&quot;/&gt;&lt;wsp:rsid wsp:val=&quot;00E63F60&quot;/&gt;&lt;wsp:rsid wsp:val=&quot;00EC7B69&quot;/&gt;&lt;wsp:rsid wsp:val=&quot;00EE7D3C&quot;/&gt;&lt;wsp:rsid wsp:val=&quot;00EF7CE1&quot;/&gt;&lt;wsp:rsid wsp:val=&quot;00F274FA&quot;/&gt;&lt;wsp:rsid wsp:val=&quot;00F50EC3&quot;/&gt;&lt;wsp:rsid wsp:val=&quot;00FF51E7&quot;/&gt;&lt;/wsp:rsids&gt;&lt;/w:docPr&gt;&lt;w:body&gt;&lt;w:p wsp:rsidR=&quot;00000000&quot; wsp:rsidRDefault=&quot;00724645&quot;&gt;&lt;m:oMathPara&gt;&lt;m:oMath&gt;&lt;m:r&gt;&lt;w:rPr&gt;&lt;w:rFonts w:ascii=&quot;Cambria Math&quot; w:h-ansi=&quot;Cambria Math&quot;/&gt;&lt;wx:font wx:val=&quot;Cambria Math&quot;/&gt;&lt;w:i/&gt;&lt;w:sz w:val=&quot;28&quot;/&gt;&lt;w:sz-cs w:val=&quot;28&quot;/&gt;&lt;/w:rPr&gt;&lt;m:t&gt;F=T+S+E&lt;/m:t&gt;&lt;/m:r&gt;&lt;/m:oMath&gt;&lt;/m:oMathPara&gt;&lt;/w:p&gt;&lt;w:sectPr wsp:rsidR=&quot;00000000&quot;&gt;&lt;w:pgSz w:w=&quot;12240&quot; w:h=&quot;15840&quot;/&gt;&lt;w:pgMar w:top=&quot;1134&quot; w:right=&quot;850&quot; w:bottom=&quot;1134&quot; w:left=&quot;1701&quot; w:header=&quot;720&quot; w:footer=&quot;720&quot; w:gutter=&quot;0&quot;/&gt;&lt;w:cols w:space=&quot;720&quot;/&gt;&lt;/w:sectPr&gt;&lt;/w:body&gt;&lt;/w:wordDocument&gt;">
+          <v:shape id="_x0000_i1031" type="#_x0000_t75" style="width:86.25pt;height:16.5pt" equationxml="&lt;">
             <v:imagedata r:id="rId9" o:title="" chromakey="white"/>
           </v:shape>
         </w:pict>
@@ -6301,7 +6285,7 @@
           <w:position w:val="-6"/>
         </w:rPr>
         <w:pict>
-          <v:shape id="_x0000_i1028" type="#_x0000_t75" style="width:86.25pt;height:16.5pt" equationxml="&lt;?xml version=&quot;1.0&quot; encoding=&quot;UTF-8&quot; standalone=&quot;yes&quot;?&gt;&#10;&lt;?mso-application progid=&quot;Word.Document&quot;?&gt;&#10;&lt;w:wordDocument xmlns:aml=&quot;http://schemas.microsoft.com/aml/2001/core&quot; xmlns:dt=&quot;uuid:C2F41010-65B3-11d1-A29F-00AA00C14882&quot; xmlns:ve=&quot;http://schemas.openxmlformats.org/markup-compatibility/2006&quot; xmlns:o=&quot;urn:schemas-microsoft-com:office:office&quot; xmlns:m=&quot;http://schemas.openxmlformats.org/officeDocument/2006/math&quot; xmlns:v=&quot;urn:schemas-microsoft-com:vml&quot; xmlns:w10=&quot;urn:schemas-microsoft-com:office:word&quot; xmlns:w=&quot;http://schemas.microsoft.com/office/word/2003/wordml&quot; xmlns:wx=&quot;http://schemas.microsoft.com/office/word/2003/auxHint&quot; xmlns:wsp=&quot;http://schemas.microsoft.com/office/word/2003/wordml/sp2&quot; xmlns:sl=&quot;http://schemas.microsoft.com/schemaLibrary/2003/core&quot; w:macrosPresent=&quot;no&quot; w:embeddedObjPresent=&quot;no&quot; w:ocxPresent=&quot;no&quot; xml:space=&quot;preserve&quot;&gt;&lt;w:ignoreSubtree w:val=&quot;http://schemas.microsoft.com/office/word/2003/wordml/sp2&quot;/&gt;&lt;o:DocumentProperties&gt;&lt;o:Version&gt;12&lt;/o:Version&gt;&lt;/o:DocumentProperties&gt;&lt;w:docPr&gt;&lt;w:view w:val=&quot;print&quot;/&gt;&lt;w:zoom w:percent=&quot;70&quot;/&gt;&lt;w:defaultTabStop w:val=&quot;708&quot;/&gt;&lt;w:doNotHyphenateCaps/&gt;&lt;w:punctuationKerning/&gt;&lt;w:characterSpacingControl w:val=&quot;DontCompress&quot;/&gt;&lt;w:optimizeForBrowser/&gt;&lt;w:validateAgainstSchema w:val=&quot;off&quot;/&gt;&lt;w:saveInvalidXML w:val=&quot;off&quot;/&gt;&lt;w:ignoreMixedContent w:val=&quot;off&quot;/&gt;&lt;w:alwaysShowPlaceholderText w:val=&quot;off&quot;/&gt;&lt;w:doNotUnderlineInvalidXML/&gt;&lt;w:compat&gt;&lt;w:breakWrappedTables/&gt;&lt;w:snapToGridInCell/&gt;&lt;w:wrapTextWithPunct/&gt;&lt;w:useAsianBreakRules/&gt;&lt;w:dontGrowAutofit/&gt;&lt;/w:compat&gt;&lt;wsp:rsids&gt;&lt;wsp:rsidRoot wsp:val=&quot;009D5BA3&quot;/&gt;&lt;wsp:rsid wsp:val=&quot;0004411D&quot;/&gt;&lt;wsp:rsid wsp:val=&quot;00065AF0&quot;/&gt;&lt;wsp:rsid wsp:val=&quot;00066233&quot;/&gt;&lt;wsp:rsid wsp:val=&quot;00081B4D&quot;/&gt;&lt;wsp:rsid wsp:val=&quot;001234A3&quot;/&gt;&lt;wsp:rsid wsp:val=&quot;00167BCF&quot;/&gt;&lt;wsp:rsid wsp:val=&quot;001A0AA5&quot;/&gt;&lt;wsp:rsid wsp:val=&quot;002243B7&quot;/&gt;&lt;wsp:rsid wsp:val=&quot;002355C4&quot;/&gt;&lt;wsp:rsid wsp:val=&quot;00275495&quot;/&gt;&lt;wsp:rsid wsp:val=&quot;002A48D6&quot;/&gt;&lt;wsp:rsid wsp:val=&quot;002A7D70&quot;/&gt;&lt;wsp:rsid wsp:val=&quot;002C1066&quot;/&gt;&lt;wsp:rsid wsp:val=&quot;002D368C&quot;/&gt;&lt;wsp:rsid wsp:val=&quot;0030568C&quot;/&gt;&lt;wsp:rsid wsp:val=&quot;00382430&quot;/&gt;&lt;wsp:rsid wsp:val=&quot;00396FAC&quot;/&gt;&lt;wsp:rsid wsp:val=&quot;003D7420&quot;/&gt;&lt;wsp:rsid wsp:val=&quot;00440782&quot;/&gt;&lt;wsp:rsid wsp:val=&quot;004D31A5&quot;/&gt;&lt;wsp:rsid wsp:val=&quot;004F127C&quot;/&gt;&lt;wsp:rsid wsp:val=&quot;005543C2&quot;/&gt;&lt;wsp:rsid wsp:val=&quot;00566364&quot;/&gt;&lt;wsp:rsid wsp:val=&quot;0060596D&quot;/&gt;&lt;wsp:rsid wsp:val=&quot;006129DD&quot;/&gt;&lt;wsp:rsid wsp:val=&quot;006160BD&quot;/&gt;&lt;wsp:rsid wsp:val=&quot;0062117D&quot;/&gt;&lt;wsp:rsid wsp:val=&quot;00630B8A&quot;/&gt;&lt;wsp:rsid wsp:val=&quot;00674F36&quot;/&gt;&lt;wsp:rsid wsp:val=&quot;006B436B&quot;/&gt;&lt;wsp:rsid wsp:val=&quot;006C093D&quot;/&gt;&lt;wsp:rsid wsp:val=&quot;006C7F04&quot;/&gt;&lt;wsp:rsid wsp:val=&quot;006F718F&quot;/&gt;&lt;wsp:rsid wsp:val=&quot;00714041&quot;/&gt;&lt;wsp:rsid wsp:val=&quot;0071551A&quot;/&gt;&lt;wsp:rsid wsp:val=&quot;00724645&quot;/&gt;&lt;wsp:rsid wsp:val=&quot;00877A3E&quot;/&gt;&lt;wsp:rsid wsp:val=&quot;008930FA&quot;/&gt;&lt;wsp:rsid wsp:val=&quot;008E50E3&quot;/&gt;&lt;wsp:rsid wsp:val=&quot;00924EC8&quot;/&gt;&lt;wsp:rsid wsp:val=&quot;009A6576&quot;/&gt;&lt;wsp:rsid wsp:val=&quot;009C215A&quot;/&gt;&lt;wsp:rsid wsp:val=&quot;009D5BA3&quot;/&gt;&lt;wsp:rsid wsp:val=&quot;00A05BCE&quot;/&gt;&lt;wsp:rsid wsp:val=&quot;00A31B5E&quot;/&gt;&lt;wsp:rsid wsp:val=&quot;00A406D8&quot;/&gt;&lt;wsp:rsid wsp:val=&quot;00AA5EA7&quot;/&gt;&lt;wsp:rsid wsp:val=&quot;00AF4584&quot;/&gt;&lt;wsp:rsid wsp:val=&quot;00B5381B&quot;/&gt;&lt;wsp:rsid wsp:val=&quot;00B5576C&quot;/&gt;&lt;wsp:rsid wsp:val=&quot;00BE1085&quot;/&gt;&lt;wsp:rsid wsp:val=&quot;00BE1678&quot;/&gt;&lt;wsp:rsid wsp:val=&quot;00CF147D&quot;/&gt;&lt;wsp:rsid wsp:val=&quot;00D31510&quot;/&gt;&lt;wsp:rsid wsp:val=&quot;00D33316&quot;/&gt;&lt;wsp:rsid wsp:val=&quot;00D46E2C&quot;/&gt;&lt;wsp:rsid wsp:val=&quot;00D84C33&quot;/&gt;&lt;wsp:rsid wsp:val=&quot;00DB2BB2&quot;/&gt;&lt;wsp:rsid wsp:val=&quot;00E40858&quot;/&gt;&lt;wsp:rsid wsp:val=&quot;00E63F60&quot;/&gt;&lt;wsp:rsid wsp:val=&quot;00EC7B69&quot;/&gt;&lt;wsp:rsid wsp:val=&quot;00EE7D3C&quot;/&gt;&lt;wsp:rsid wsp:val=&quot;00EF7CE1&quot;/&gt;&lt;wsp:rsid wsp:val=&quot;00F274FA&quot;/&gt;&lt;wsp:rsid wsp:val=&quot;00F50EC3&quot;/&gt;&lt;wsp:rsid wsp:val=&quot;00FF51E7&quot;/&gt;&lt;/wsp:rsids&gt;&lt;/w:docPr&gt;&lt;w:body&gt;&lt;w:p wsp:rsidR=&quot;00000000&quot; wsp:rsidRDefault=&quot;00724645&quot;&gt;&lt;m:oMathPara&gt;&lt;m:oMath&gt;&lt;m:r&gt;&lt;w:rPr&gt;&lt;w:rFonts w:ascii=&quot;Cambria Math&quot; w:h-ansi=&quot;Cambria Math&quot;/&gt;&lt;wx:font wx:val=&quot;Cambria Math&quot;/&gt;&lt;w:i/&gt;&lt;w:sz w:val=&quot;28&quot;/&gt;&lt;w:sz-cs w:val=&quot;28&quot;/&gt;&lt;/w:rPr&gt;&lt;m:t&gt;F=T+S+E&lt;/m:t&gt;&lt;/m:r&gt;&lt;/m:oMath&gt;&lt;/m:oMathPara&gt;&lt;/w:p&gt;&lt;w:sectPr wsp:rsidR=&quot;00000000&quot;&gt;&lt;w:pgSz w:w=&quot;12240&quot; w:h=&quot;15840&quot;/&gt;&lt;w:pgMar w:top=&quot;1134&quot; w:right=&quot;850&quot; w:bottom=&quot;1134&quot; w:left=&quot;1701&quot; w:header=&quot;720&quot; w:footer=&quot;720&quot; w:gutter=&quot;0&quot;/&gt;&lt;w:cols w:space=&quot;720&quot;/&gt;&lt;/w:sectPr&gt;&lt;/w:body&gt;&lt;/w:wordDocument&gt;">
+          <v:shape id="_x0000_i1032" type="#_x0000_t75" style="width:86.25pt;height:16.5pt" equationxml="&lt;">
             <v:imagedata r:id="rId9" o:title="" chromakey="white"/>
           </v:shape>
         </w:pict>
@@ -6587,7 +6571,7 @@
           <w:position w:val="-6"/>
         </w:rPr>
         <w:pict>
-          <v:shape id="_x0000_i1029" type="#_x0000_t75" style="width:78.75pt;height:16.5pt" equationxml="&lt;?xml version=&quot;1.0&quot; encoding=&quot;UTF-8&quot; standalone=&quot;yes&quot;?&gt;&#10;&lt;?mso-application progid=&quot;Word.Document&quot;?&gt;&#10;&lt;w:wordDocument xmlns:aml=&quot;http://schemas.microsoft.com/aml/2001/core&quot; xmlns:dt=&quot;uuid:C2F41010-65B3-11d1-A29F-00AA00C14882&quot; xmlns:ve=&quot;http://schemas.openxmlformats.org/markup-compatibility/2006&quot; xmlns:o=&quot;urn:schemas-microsoft-com:office:office&quot; xmlns:m=&quot;http://schemas.openxmlformats.org/officeDocument/2006/math&quot; xmlns:v=&quot;urn:schemas-microsoft-com:vml&quot; xmlns:w10=&quot;urn:schemas-microsoft-com:office:word&quot; xmlns:w=&quot;http://schemas.microsoft.com/office/word/2003/wordml&quot; xmlns:wx=&quot;http://schemas.microsoft.com/office/word/2003/auxHint&quot; xmlns:wsp=&quot;http://schemas.microsoft.com/office/word/2003/wordml/sp2&quot; xmlns:sl=&quot;http://schemas.microsoft.com/schemaLibrary/2003/core&quot; w:macrosPresent=&quot;no&quot; w:embeddedObjPresent=&quot;no&quot; w:ocxPresent=&quot;no&quot; xml:space=&quot;preserve&quot;&gt;&lt;w:ignoreSubtree w:val=&quot;http://schemas.microsoft.com/office/word/2003/wordml/sp2&quot;/&gt;&lt;o:DocumentProperties&gt;&lt;o:Version&gt;12&lt;/o:Version&gt;&lt;/o:DocumentProperties&gt;&lt;w:docPr&gt;&lt;w:view w:val=&quot;print&quot;/&gt;&lt;w:zoom w:percent=&quot;70&quot;/&gt;&lt;w:defaultTabStop w:val=&quot;708&quot;/&gt;&lt;w:doNotHyphenateCaps/&gt;&lt;w:punctuationKerning/&gt;&lt;w:characterSpacingControl w:val=&quot;DontCompress&quot;/&gt;&lt;w:optimizeForBrowser/&gt;&lt;w:validateAgainstSchema w:val=&quot;off&quot;/&gt;&lt;w:saveInvalidXML w:val=&quot;off&quot;/&gt;&lt;w:ignoreMixedContent w:val=&quot;off&quot;/&gt;&lt;w:alwaysShowPlaceholderText w:val=&quot;off&quot;/&gt;&lt;w:doNotUnderlineInvalidXML/&gt;&lt;w:compat&gt;&lt;w:breakWrappedTables/&gt;&lt;w:snapToGridInCell/&gt;&lt;w:wrapTextWithPunct/&gt;&lt;w:useAsianBreakRules/&gt;&lt;w:dontGrowAutofit/&gt;&lt;/w:compat&gt;&lt;wsp:rsids&gt;&lt;wsp:rsidRoot wsp:val=&quot;009D5BA3&quot;/&gt;&lt;wsp:rsid wsp:val=&quot;0004411D&quot;/&gt;&lt;wsp:rsid wsp:val=&quot;00065AF0&quot;/&gt;&lt;wsp:rsid wsp:val=&quot;00066233&quot;/&gt;&lt;wsp:rsid wsp:val=&quot;00081B4D&quot;/&gt;&lt;wsp:rsid wsp:val=&quot;001234A3&quot;/&gt;&lt;wsp:rsid wsp:val=&quot;00167BCF&quot;/&gt;&lt;wsp:rsid wsp:val=&quot;001A0AA5&quot;/&gt;&lt;wsp:rsid wsp:val=&quot;002243B7&quot;/&gt;&lt;wsp:rsid wsp:val=&quot;002355C4&quot;/&gt;&lt;wsp:rsid wsp:val=&quot;00275495&quot;/&gt;&lt;wsp:rsid wsp:val=&quot;002A48D6&quot;/&gt;&lt;wsp:rsid wsp:val=&quot;002A7D70&quot;/&gt;&lt;wsp:rsid wsp:val=&quot;002C1066&quot;/&gt;&lt;wsp:rsid wsp:val=&quot;002D368C&quot;/&gt;&lt;wsp:rsid wsp:val=&quot;0030568C&quot;/&gt;&lt;wsp:rsid wsp:val=&quot;00382430&quot;/&gt;&lt;wsp:rsid wsp:val=&quot;00396FAC&quot;/&gt;&lt;wsp:rsid wsp:val=&quot;003D7420&quot;/&gt;&lt;wsp:rsid wsp:val=&quot;00440782&quot;/&gt;&lt;wsp:rsid wsp:val=&quot;00464AA3&quot;/&gt;&lt;wsp:rsid wsp:val=&quot;004D31A5&quot;/&gt;&lt;wsp:rsid wsp:val=&quot;004F127C&quot;/&gt;&lt;wsp:rsid wsp:val=&quot;005543C2&quot;/&gt;&lt;wsp:rsid wsp:val=&quot;00566364&quot;/&gt;&lt;wsp:rsid wsp:val=&quot;0060596D&quot;/&gt;&lt;wsp:rsid wsp:val=&quot;006129DD&quot;/&gt;&lt;wsp:rsid wsp:val=&quot;006160BD&quot;/&gt;&lt;wsp:rsid wsp:val=&quot;0062117D&quot;/&gt;&lt;wsp:rsid wsp:val=&quot;00630B8A&quot;/&gt;&lt;wsp:rsid wsp:val=&quot;00674F36&quot;/&gt;&lt;wsp:rsid wsp:val=&quot;006B436B&quot;/&gt;&lt;wsp:rsid wsp:val=&quot;006C093D&quot;/&gt;&lt;wsp:rsid wsp:val=&quot;006C7F04&quot;/&gt;&lt;wsp:rsid wsp:val=&quot;006F718F&quot;/&gt;&lt;wsp:rsid wsp:val=&quot;00714041&quot;/&gt;&lt;wsp:rsid wsp:val=&quot;0071551A&quot;/&gt;&lt;wsp:rsid wsp:val=&quot;00877A3E&quot;/&gt;&lt;wsp:rsid wsp:val=&quot;008930FA&quot;/&gt;&lt;wsp:rsid wsp:val=&quot;008E50E3&quot;/&gt;&lt;wsp:rsid wsp:val=&quot;00924EC8&quot;/&gt;&lt;wsp:rsid wsp:val=&quot;009A6576&quot;/&gt;&lt;wsp:rsid wsp:val=&quot;009C215A&quot;/&gt;&lt;wsp:rsid wsp:val=&quot;009D5BA3&quot;/&gt;&lt;wsp:rsid wsp:val=&quot;00A05BCE&quot;/&gt;&lt;wsp:rsid wsp:val=&quot;00A31B5E&quot;/&gt;&lt;wsp:rsid wsp:val=&quot;00A406D8&quot;/&gt;&lt;wsp:rsid wsp:val=&quot;00AA5EA7&quot;/&gt;&lt;wsp:rsid wsp:val=&quot;00AF4584&quot;/&gt;&lt;wsp:rsid wsp:val=&quot;00B5381B&quot;/&gt;&lt;wsp:rsid wsp:val=&quot;00B5576C&quot;/&gt;&lt;wsp:rsid wsp:val=&quot;00BE1085&quot;/&gt;&lt;wsp:rsid wsp:val=&quot;00BE1678&quot;/&gt;&lt;wsp:rsid wsp:val=&quot;00CF147D&quot;/&gt;&lt;wsp:rsid wsp:val=&quot;00D31510&quot;/&gt;&lt;wsp:rsid wsp:val=&quot;00D33316&quot;/&gt;&lt;wsp:rsid wsp:val=&quot;00D46E2C&quot;/&gt;&lt;wsp:rsid wsp:val=&quot;00D84C33&quot;/&gt;&lt;wsp:rsid wsp:val=&quot;00DB2BB2&quot;/&gt;&lt;wsp:rsid wsp:val=&quot;00E40858&quot;/&gt;&lt;wsp:rsid wsp:val=&quot;00E63F60&quot;/&gt;&lt;wsp:rsid wsp:val=&quot;00EC7B69&quot;/&gt;&lt;wsp:rsid wsp:val=&quot;00EE7D3C&quot;/&gt;&lt;wsp:rsid wsp:val=&quot;00EF7CE1&quot;/&gt;&lt;wsp:rsid wsp:val=&quot;00F274FA&quot;/&gt;&lt;wsp:rsid wsp:val=&quot;00F50EC3&quot;/&gt;&lt;wsp:rsid wsp:val=&quot;00FF51E7&quot;/&gt;&lt;/wsp:rsids&gt;&lt;/w:docPr&gt;&lt;w:body&gt;&lt;w:p wsp:rsidR=&quot;00000000&quot; wsp:rsidRDefault=&quot;00464AA3&quot;&gt;&lt;m:oMathPara&gt;&lt;m:oMath&gt;&lt;m:r&gt;&lt;w:rPr&gt;&lt;w:rFonts w:ascii=&quot;Cambria Math&quot; w:h-ansi=&quot;Cambria Math&quot;/&gt;&lt;wx:font wx:val=&quot;Cambria Math&quot;/&gt;&lt;w:i/&gt;&lt;w:sz w:val=&quot;28&quot;/&gt;&lt;w:sz-cs w:val=&quot;28&quot;/&gt;&lt;/w:rPr&gt;&lt;m:t&gt;F=T*S*E&lt;/m:t&gt;&lt;/m:r&gt;&lt;/m:oMath&gt;&lt;/m:oMathPara&gt;&lt;/w:p&gt;&lt;w:sectPr wsp:rsidR=&quot;00000000&quot;&gt;&lt;w:pgSz w:w=&quot;12240&quot; w:h=&quot;15840&quot;/&gt;&lt;w:pgMar w:top=&quot;1134&quot; w:right=&quot;850&quot; w:bottom=&quot;1134&quot; w:left=&quot;1701&quot; w:header=&quot;720&quot; w:footer=&quot;720&quot; w:gutter=&quot;0&quot;/&gt;&lt;w:cols w:space=&quot;720&quot;/&gt;&lt;/w:sectPr&gt;&lt;/w:body&gt;&lt;/w:wordDocument&gt;">
+          <v:shape id="_x0000_i1033" type="#_x0000_t75" style="width:78.75pt;height:16.5pt" equationxml="&lt;">
             <v:imagedata r:id="rId10" o:title="" chromakey="white"/>
           </v:shape>
         </w:pict>
@@ -6611,7 +6595,7 @@
           <w:position w:val="-6"/>
         </w:rPr>
         <w:pict>
-          <v:shape id="_x0000_i1030" type="#_x0000_t75" style="width:78.75pt;height:16.5pt" equationxml="&lt;?xml version=&quot;1.0&quot; encoding=&quot;UTF-8&quot; standalone=&quot;yes&quot;?&gt;&#10;&lt;?mso-application progid=&quot;Word.Document&quot;?&gt;&#10;&lt;w:wordDocument xmlns:aml=&quot;http://schemas.microsoft.com/aml/2001/core&quot; xmlns:dt=&quot;uuid:C2F41010-65B3-11d1-A29F-00AA00C14882&quot; xmlns:ve=&quot;http://schemas.openxmlformats.org/markup-compatibility/2006&quot; xmlns:o=&quot;urn:schemas-microsoft-com:office:office&quot; xmlns:m=&quot;http://schemas.openxmlformats.org/officeDocument/2006/math&quot; xmlns:v=&quot;urn:schemas-microsoft-com:vml&quot; xmlns:w10=&quot;urn:schemas-microsoft-com:office:word&quot; xmlns:w=&quot;http://schemas.microsoft.com/office/word/2003/wordml&quot; xmlns:wx=&quot;http://schemas.microsoft.com/office/word/2003/auxHint&quot; xmlns:wsp=&quot;http://schemas.microsoft.com/office/word/2003/wordml/sp2&quot; xmlns:sl=&quot;http://schemas.microsoft.com/schemaLibrary/2003/core&quot; w:macrosPresent=&quot;no&quot; w:embeddedObjPresent=&quot;no&quot; w:ocxPresent=&quot;no&quot; xml:space=&quot;preserve&quot;&gt;&lt;w:ignoreSubtree w:val=&quot;http://schemas.microsoft.com/office/word/2003/wordml/sp2&quot;/&gt;&lt;o:DocumentProperties&gt;&lt;o:Version&gt;12&lt;/o:Version&gt;&lt;/o:DocumentProperties&gt;&lt;w:docPr&gt;&lt;w:view w:val=&quot;print&quot;/&gt;&lt;w:zoom w:percent=&quot;70&quot;/&gt;&lt;w:defaultTabStop w:val=&quot;708&quot;/&gt;&lt;w:doNotHyphenateCaps/&gt;&lt;w:punctuationKerning/&gt;&lt;w:characterSpacingControl w:val=&quot;DontCompress&quot;/&gt;&lt;w:optimizeForBrowser/&gt;&lt;w:validateAgainstSchema w:val=&quot;off&quot;/&gt;&lt;w:saveInvalidXML w:val=&quot;off&quot;/&gt;&lt;w:ignoreMixedContent w:val=&quot;off&quot;/&gt;&lt;w:alwaysShowPlaceholderText w:val=&quot;off&quot;/&gt;&lt;w:doNotUnderlineInvalidXML/&gt;&lt;w:compat&gt;&lt;w:breakWrappedTables/&gt;&lt;w:snapToGridInCell/&gt;&lt;w:wrapTextWithPunct/&gt;&lt;w:useAsianBreakRules/&gt;&lt;w:dontGrowAutofit/&gt;&lt;/w:compat&gt;&lt;wsp:rsids&gt;&lt;wsp:rsidRoot wsp:val=&quot;009D5BA3&quot;/&gt;&lt;wsp:rsid wsp:val=&quot;0004411D&quot;/&gt;&lt;wsp:rsid wsp:val=&quot;00065AF0&quot;/&gt;&lt;wsp:rsid wsp:val=&quot;00066233&quot;/&gt;&lt;wsp:rsid wsp:val=&quot;00081B4D&quot;/&gt;&lt;wsp:rsid wsp:val=&quot;001234A3&quot;/&gt;&lt;wsp:rsid wsp:val=&quot;00167BCF&quot;/&gt;&lt;wsp:rsid wsp:val=&quot;001A0AA5&quot;/&gt;&lt;wsp:rsid wsp:val=&quot;002243B7&quot;/&gt;&lt;wsp:rsid wsp:val=&quot;002355C4&quot;/&gt;&lt;wsp:rsid wsp:val=&quot;00275495&quot;/&gt;&lt;wsp:rsid wsp:val=&quot;002A48D6&quot;/&gt;&lt;wsp:rsid wsp:val=&quot;002A7D70&quot;/&gt;&lt;wsp:rsid wsp:val=&quot;002C1066&quot;/&gt;&lt;wsp:rsid wsp:val=&quot;002D368C&quot;/&gt;&lt;wsp:rsid wsp:val=&quot;0030568C&quot;/&gt;&lt;wsp:rsid wsp:val=&quot;00382430&quot;/&gt;&lt;wsp:rsid wsp:val=&quot;00396FAC&quot;/&gt;&lt;wsp:rsid wsp:val=&quot;003D7420&quot;/&gt;&lt;wsp:rsid wsp:val=&quot;00440782&quot;/&gt;&lt;wsp:rsid wsp:val=&quot;00464AA3&quot;/&gt;&lt;wsp:rsid wsp:val=&quot;004D31A5&quot;/&gt;&lt;wsp:rsid wsp:val=&quot;004F127C&quot;/&gt;&lt;wsp:rsid wsp:val=&quot;005543C2&quot;/&gt;&lt;wsp:rsid wsp:val=&quot;00566364&quot;/&gt;&lt;wsp:rsid wsp:val=&quot;0060596D&quot;/&gt;&lt;wsp:rsid wsp:val=&quot;006129DD&quot;/&gt;&lt;wsp:rsid wsp:val=&quot;006160BD&quot;/&gt;&lt;wsp:rsid wsp:val=&quot;0062117D&quot;/&gt;&lt;wsp:rsid wsp:val=&quot;00630B8A&quot;/&gt;&lt;wsp:rsid wsp:val=&quot;00674F36&quot;/&gt;&lt;wsp:rsid wsp:val=&quot;006B436B&quot;/&gt;&lt;wsp:rsid wsp:val=&quot;006C093D&quot;/&gt;&lt;wsp:rsid wsp:val=&quot;006C7F04&quot;/&gt;&lt;wsp:rsid wsp:val=&quot;006F718F&quot;/&gt;&lt;wsp:rsid wsp:val=&quot;00714041&quot;/&gt;&lt;wsp:rsid wsp:val=&quot;0071551A&quot;/&gt;&lt;wsp:rsid wsp:val=&quot;00877A3E&quot;/&gt;&lt;wsp:rsid wsp:val=&quot;008930FA&quot;/&gt;&lt;wsp:rsid wsp:val=&quot;008E50E3&quot;/&gt;&lt;wsp:rsid wsp:val=&quot;00924EC8&quot;/&gt;&lt;wsp:rsid wsp:val=&quot;009A6576&quot;/&gt;&lt;wsp:rsid wsp:val=&quot;009C215A&quot;/&gt;&lt;wsp:rsid wsp:val=&quot;009D5BA3&quot;/&gt;&lt;wsp:rsid wsp:val=&quot;00A05BCE&quot;/&gt;&lt;wsp:rsid wsp:val=&quot;00A31B5E&quot;/&gt;&lt;wsp:rsid wsp:val=&quot;00A406D8&quot;/&gt;&lt;wsp:rsid wsp:val=&quot;00AA5EA7&quot;/&gt;&lt;wsp:rsid wsp:val=&quot;00AF4584&quot;/&gt;&lt;wsp:rsid wsp:val=&quot;00B5381B&quot;/&gt;&lt;wsp:rsid wsp:val=&quot;00B5576C&quot;/&gt;&lt;wsp:rsid wsp:val=&quot;00BE1085&quot;/&gt;&lt;wsp:rsid wsp:val=&quot;00BE1678&quot;/&gt;&lt;wsp:rsid wsp:val=&quot;00CF147D&quot;/&gt;&lt;wsp:rsid wsp:val=&quot;00D31510&quot;/&gt;&lt;wsp:rsid wsp:val=&quot;00D33316&quot;/&gt;&lt;wsp:rsid wsp:val=&quot;00D46E2C&quot;/&gt;&lt;wsp:rsid wsp:val=&quot;00D84C33&quot;/&gt;&lt;wsp:rsid wsp:val=&quot;00DB2BB2&quot;/&gt;&lt;wsp:rsid wsp:val=&quot;00E40858&quot;/&gt;&lt;wsp:rsid wsp:val=&quot;00E63F60&quot;/&gt;&lt;wsp:rsid wsp:val=&quot;00EC7B69&quot;/&gt;&lt;wsp:rsid wsp:val=&quot;00EE7D3C&quot;/&gt;&lt;wsp:rsid wsp:val=&quot;00EF7CE1&quot;/&gt;&lt;wsp:rsid wsp:val=&quot;00F274FA&quot;/&gt;&lt;wsp:rsid wsp:val=&quot;00F50EC3&quot;/&gt;&lt;wsp:rsid wsp:val=&quot;00FF51E7&quot;/&gt;&lt;/wsp:rsids&gt;&lt;/w:docPr&gt;&lt;w:body&gt;&lt;w:p wsp:rsidR=&quot;00000000&quot; wsp:rsidRDefault=&quot;00464AA3&quot;&gt;&lt;m:oMathPara&gt;&lt;m:oMath&gt;&lt;m:r&gt;&lt;w:rPr&gt;&lt;w:rFonts w:ascii=&quot;Cambria Math&quot; w:h-ansi=&quot;Cambria Math&quot;/&gt;&lt;wx:font wx:val=&quot;Cambria Math&quot;/&gt;&lt;w:i/&gt;&lt;w:sz w:val=&quot;28&quot;/&gt;&lt;w:sz-cs w:val=&quot;28&quot;/&gt;&lt;/w:rPr&gt;&lt;m:t&gt;F=T*S*E&lt;/m:t&gt;&lt;/m:r&gt;&lt;/m:oMath&gt;&lt;/m:oMathPara&gt;&lt;/w:p&gt;&lt;w:sectPr wsp:rsidR=&quot;00000000&quot;&gt;&lt;w:pgSz w:w=&quot;12240&quot; w:h=&quot;15840&quot;/&gt;&lt;w:pgMar w:top=&quot;1134&quot; w:right=&quot;850&quot; w:bottom=&quot;1134&quot; w:left=&quot;1701&quot; w:header=&quot;720&quot; w:footer=&quot;720&quot; w:gutter=&quot;0&quot;/&gt;&lt;w:cols w:space=&quot;720&quot;/&gt;&lt;/w:sectPr&gt;&lt;/w:body&gt;&lt;/w:wordDocument&gt;">
+          <v:shape id="_x0000_i1034" type="#_x0000_t75" style="width:78.75pt;height:16.5pt" equationxml="&lt;">
             <v:imagedata r:id="rId10" o:title="" chromakey="white"/>
           </v:shape>
         </w:pict>
@@ -6718,7 +6702,7 @@
           <w:lang w:val="en-US" w:eastAsia="en-US"/>
         </w:rPr>
         <w:pict>
-          <v:shape id="Picture 1" o:spid="_x0000_i1082" type="#_x0000_t75" alt="https://lh4.googleusercontent.com/_5gz312YMGQET4-CAw0Qycn8u8MD_g6gbKzxtcDvIsGUimqHqLcJ9IOX1aYLV7HAZUoW927kluFPHXSEFjZjD29iYSewcwxVj7EKdPRYFA0OZ-fA38UGeW3F0Vz7ngT606bOeTtJ" style="width:451.5pt;height:342pt;visibility:visible;mso-wrap-style:square">
+          <v:shape id="Picture 1" o:spid="_x0000_i1035" type="#_x0000_t75" alt="https://lh4.googleusercontent.com/_5gz312YMGQET4-CAw0Qycn8u8MD_g6gbKzxtcDvIsGUimqHqLcJ9IOX1aYLV7HAZUoW927kluFPHXSEFjZjD29iYSewcwxVj7EKdPRYFA0OZ-fA38UGeW3F0Vz7ngT606bOeTtJ" style="width:451.5pt;height:342pt;visibility:visible;mso-wrap-style:square">
             <v:imagedata r:id="rId11" o:title="_5gz312YMGQET4-CAw0Qycn8u8MD_g6gbKzxtcDvIsGUimqHqLcJ9IOX1aYLV7HAZUoW927kluFPHXSEFjZjD29iYSewcwxVj7EKdPRYFA0OZ-fA38UGeW3F0Vz7ngT606bOeTtJ"/>
           </v:shape>
         </w:pict>
@@ -7090,7 +7074,7 @@
           <w:position w:val="-9"/>
         </w:rPr>
         <w:pict>
-          <v:shape id="_x0000_i1031" type="#_x0000_t75" style="width:80.25pt;height:22.5pt" equationxml="&lt;?xml version=&quot;1.0&quot; encoding=&quot;UTF-8&quot; standalone=&quot;yes&quot;?&gt;&#10;&lt;?mso-application progid=&quot;Word.Document&quot;?&gt;&#10;&lt;w:wordDocument xmlns:aml=&quot;http://schemas.microsoft.com/aml/2001/core&quot; xmlns:dt=&quot;uuid:C2F41010-65B3-11d1-A29F-00AA00C14882&quot; xmlns:ve=&quot;http://schemas.openxmlformats.org/markup-compatibility/2006&quot; xmlns:o=&quot;urn:schemas-microsoft-com:office:office&quot; xmlns:m=&quot;http://schemas.openxmlformats.org/officeDocument/2006/math&quot; xmlns:v=&quot;urn:schemas-microsoft-com:vml&quot; xmlns:w10=&quot;urn:schemas-microsoft-com:office:word&quot; xmlns:w=&quot;http://schemas.microsoft.com/office/word/2003/wordml&quot; xmlns:wx=&quot;http://schemas.microsoft.com/office/word/2003/auxHint&quot; xmlns:wsp=&quot;http://schemas.microsoft.com/office/word/2003/wordml/sp2&quot; xmlns:sl=&quot;http://schemas.microsoft.com/schemaLibrary/2003/core&quot; w:macrosPresent=&quot;no&quot; w:embeddedObjPresent=&quot;no&quot; w:ocxPresent=&quot;no&quot; xml:space=&quot;preserve&quot;&gt;&lt;w:ignoreSubtree w:val=&quot;http://schemas.microsoft.com/office/word/2003/wordml/sp2&quot;/&gt;&lt;o:DocumentProperties&gt;&lt;o:Version&gt;12&lt;/o:Version&gt;&lt;/o:DocumentProperties&gt;&lt;w:docPr&gt;&lt;w:view w:val=&quot;print&quot;/&gt;&lt;w:zoom w:percent=&quot;70&quot;/&gt;&lt;w:defaultTabStop w:val=&quot;708&quot;/&gt;&lt;w:doNotHyphenateCaps/&gt;&lt;w:punctuationKerning/&gt;&lt;w:characterSpacingControl w:val=&quot;DontCompress&quot;/&gt;&lt;w:optimizeForBrowser/&gt;&lt;w:validateAgainstSchema w:val=&quot;off&quot;/&gt;&lt;w:saveInvalidXML w:val=&quot;off&quot;/&gt;&lt;w:ignoreMixedContent w:val=&quot;off&quot;/&gt;&lt;w:alwaysShowPlaceholderText w:val=&quot;off&quot;/&gt;&lt;w:doNotUnderlineInvalidXML/&gt;&lt;w:compat&gt;&lt;w:breakWrappedTables/&gt;&lt;w:snapToGridInCell/&gt;&lt;w:wrapTextWithPunct/&gt;&lt;w:useAsianBreakRules/&gt;&lt;w:dontGrowAutofit/&gt;&lt;/w:compat&gt;&lt;wsp:rsids&gt;&lt;wsp:rsidRoot wsp:val=&quot;009D5BA3&quot;/&gt;&lt;wsp:rsid wsp:val=&quot;0004411D&quot;/&gt;&lt;wsp:rsid wsp:val=&quot;00065AF0&quot;/&gt;&lt;wsp:rsid wsp:val=&quot;00066233&quot;/&gt;&lt;wsp:rsid wsp:val=&quot;00081B4D&quot;/&gt;&lt;wsp:rsid wsp:val=&quot;001234A3&quot;/&gt;&lt;wsp:rsid wsp:val=&quot;00167BCF&quot;/&gt;&lt;wsp:rsid wsp:val=&quot;001A0AA5&quot;/&gt;&lt;wsp:rsid wsp:val=&quot;002243B7&quot;/&gt;&lt;wsp:rsid wsp:val=&quot;002355C4&quot;/&gt;&lt;wsp:rsid wsp:val=&quot;00275495&quot;/&gt;&lt;wsp:rsid wsp:val=&quot;002A48D6&quot;/&gt;&lt;wsp:rsid wsp:val=&quot;002A7D70&quot;/&gt;&lt;wsp:rsid wsp:val=&quot;002C1066&quot;/&gt;&lt;wsp:rsid wsp:val=&quot;002D368C&quot;/&gt;&lt;wsp:rsid wsp:val=&quot;0030568C&quot;/&gt;&lt;wsp:rsid wsp:val=&quot;00382430&quot;/&gt;&lt;wsp:rsid wsp:val=&quot;00396FAC&quot;/&gt;&lt;wsp:rsid wsp:val=&quot;003D7420&quot;/&gt;&lt;wsp:rsid wsp:val=&quot;00440782&quot;/&gt;&lt;wsp:rsid wsp:val=&quot;004D31A5&quot;/&gt;&lt;wsp:rsid wsp:val=&quot;004F127C&quot;/&gt;&lt;wsp:rsid wsp:val=&quot;005543C2&quot;/&gt;&lt;wsp:rsid wsp:val=&quot;00566364&quot;/&gt;&lt;wsp:rsid wsp:val=&quot;005F17A4&quot;/&gt;&lt;wsp:rsid wsp:val=&quot;0060596D&quot;/&gt;&lt;wsp:rsid wsp:val=&quot;006129DD&quot;/&gt;&lt;wsp:rsid wsp:val=&quot;006160BD&quot;/&gt;&lt;wsp:rsid wsp:val=&quot;0062117D&quot;/&gt;&lt;wsp:rsid wsp:val=&quot;00630B8A&quot;/&gt;&lt;wsp:rsid wsp:val=&quot;00674F36&quot;/&gt;&lt;wsp:rsid wsp:val=&quot;006B436B&quot;/&gt;&lt;wsp:rsid wsp:val=&quot;006C093D&quot;/&gt;&lt;wsp:rsid wsp:val=&quot;006C7F04&quot;/&gt;&lt;wsp:rsid wsp:val=&quot;006F718F&quot;/&gt;&lt;wsp:rsid wsp:val=&quot;00714041&quot;/&gt;&lt;wsp:rsid wsp:val=&quot;0071551A&quot;/&gt;&lt;wsp:rsid wsp:val=&quot;00877A3E&quot;/&gt;&lt;wsp:rsid wsp:val=&quot;008930FA&quot;/&gt;&lt;wsp:rsid wsp:val=&quot;008E50E3&quot;/&gt;&lt;wsp:rsid wsp:val=&quot;00924EC8&quot;/&gt;&lt;wsp:rsid wsp:val=&quot;009A6576&quot;/&gt;&lt;wsp:rsid wsp:val=&quot;009C215A&quot;/&gt;&lt;wsp:rsid wsp:val=&quot;009D5BA3&quot;/&gt;&lt;wsp:rsid wsp:val=&quot;00A05BCE&quot;/&gt;&lt;wsp:rsid wsp:val=&quot;00A31B5E&quot;/&gt;&lt;wsp:rsid wsp:val=&quot;00A406D8&quot;/&gt;&lt;wsp:rsid wsp:val=&quot;00AA5EA7&quot;/&gt;&lt;wsp:rsid wsp:val=&quot;00AF4584&quot;/&gt;&lt;wsp:rsid wsp:val=&quot;00B5381B&quot;/&gt;&lt;wsp:rsid wsp:val=&quot;00B5576C&quot;/&gt;&lt;wsp:rsid wsp:val=&quot;00BE1085&quot;/&gt;&lt;wsp:rsid wsp:val=&quot;00BE1678&quot;/&gt;&lt;wsp:rsid wsp:val=&quot;00CF147D&quot;/&gt;&lt;wsp:rsid wsp:val=&quot;00D31510&quot;/&gt;&lt;wsp:rsid wsp:val=&quot;00D33316&quot;/&gt;&lt;wsp:rsid wsp:val=&quot;00D46E2C&quot;/&gt;&lt;wsp:rsid wsp:val=&quot;00D84C33&quot;/&gt;&lt;wsp:rsid wsp:val=&quot;00DB2BB2&quot;/&gt;&lt;wsp:rsid wsp:val=&quot;00E40858&quot;/&gt;&lt;wsp:rsid wsp:val=&quot;00E63F60&quot;/&gt;&lt;wsp:rsid wsp:val=&quot;00EC7B69&quot;/&gt;&lt;wsp:rsid wsp:val=&quot;00EE7D3C&quot;/&gt;&lt;wsp:rsid wsp:val=&quot;00EF7CE1&quot;/&gt;&lt;wsp:rsid wsp:val=&quot;00F274FA&quot;/&gt;&lt;wsp:rsid wsp:val=&quot;00F50EC3&quot;/&gt;&lt;wsp:rsid wsp:val=&quot;00FF51E7&quot;/&gt;&lt;/wsp:rsids&gt;&lt;/w:docPr&gt;&lt;w:body&gt;&lt;w:p wsp:rsidR=&quot;00000000&quot; wsp:rsidRDefault=&quot;005F17A4&quot;&gt;&lt;m:oMathPara&gt;&lt;m:oMath&gt;&lt;m:sSubSup&gt;&lt;m:sSubSupPr&gt;&lt;m:ctrlPr&gt;&lt;w:rPr&gt;&lt;w:rFonts w:ascii=&quot;Cambria Math&quot; w:h-ansi=&quot;Cambria Math&quot;/&gt;&lt;wx:font wx:val=&quot;Cambria Math&quot;/&gt;&lt;w:i/&gt;&lt;w:sz w:val=&quot;38&quot;/&gt;&lt;w:sz-cs w:val=&quot;38&quot;/&gt;&lt;w:shd w:val=&quot;clear&quot; w:color=&quot;auto&quot; w:fill=&quot;FFFFFF&quot;/&gt;&lt;/w:rPr&gt;&lt;/m:ctrlPr&gt;&lt;/m:sSubSupPr&gt;&lt;m:e&gt;&lt;m:sSub&gt;&lt;m:sSubPr&gt;&lt;m:ctrlPr&gt;&lt;w:rPr&gt;&lt;w:rFonts w:ascii=&quot;Cambria Math&quot; w:h-ansi=&quot;Cambria Math&quot;/&gt;&lt;wx:font wx:val=&quot;Cambria Math&quot;/&gt;&lt;w:i/&gt;&lt;w:sz w:val=&quot;38&quot;/&gt;&lt;w:sz-cs w:val=&quot;38&quot;/&gt;&lt;w:shd w:val=&quot;clear&quot; w:color=&quot;auto&quot; w:fill=&quot;FFFFFF&quot;/&gt;&lt;/w:rPr&gt;&lt;/m:ctrlPr&gt;&lt;/m:sSubPr&gt;&lt;m:e&gt;&lt;m:sSub&gt;&lt;m:sSubPr&gt;&lt;m:ctrlPr&gt;&lt;w:rPr&gt;&lt;w:rFonts w:ascii=&quot;Cambria Math&quot; w:h-ansi=&quot;Cambria Math&quot;/&gt;&lt;wx:font wx:val=&quot;Cambria Math&quot;/&gt;&lt;w:i/&gt;&lt;w:sz w:val=&quot;38&quot;/&gt;&lt;w:sz-cs w:val=&quot;38&quot;/&gt;&lt;w:shd w:val=&quot;clear&quot; w:color=&quot;auto&quot; w:fill=&quot;FFFFFF&quot;/&gt;&lt;/w:rPr&gt;&lt;/m:ctrlPr&gt;&lt;/m:sSubPr&gt;&lt;m:e&gt;&lt;m:acc&gt;&lt;m:accPr&gt;&lt;m:chr m:val=&quot;М…&quot;/&gt;&lt;m:ctrlPr&gt;&lt;w:rPr&gt;&lt;w:rFonts w:ascii=&quot;Cambria Math&quot; w:h-ansi=&quot;Cambria Math&quot;/&gt;&lt;wx:font wx:val=&quot;Cambria Math&quot;/&gt;&lt;w:i/&gt;&lt;w:sz w:val=&quot;38&quot;/&gt;&lt;w:sz-cs w:val=&quot;38&quot;/&gt;&lt;w:shd w:val=&quot;clear&quot; w:color=&quot;auto&quot; w:fill=&quot;FFFFFF&quot;/&gt;&lt;/w:rPr&gt;&lt;/m:ctrlPr&gt;&lt;/m:accPr&gt;&lt;m:e&gt;&lt;m:r&gt;&lt;w:rPr&gt;&lt;w:rFonts w:ascii=&quot;Cambria Math&quot; w:h-ansi=&quot;Cambria Math&quot;/&gt;&lt;wx:font wx:val=&quot;Cambria Math&quot;/&gt;&lt;w:i/&gt;&lt;w:sz w:val=&quot;38&quot;/&gt;&lt;w:sz-cs w:val=&quot;38&quot;/&gt;&lt;w:shd w:val=&quot;clear&quot; w:color=&quot;auto&quot; w:fill=&quot;FFFFFF&quot;/&gt;&lt;/w:rPr&gt;&lt;m:t&gt;y&lt;/m:t&gt;&lt;/m:r&gt;&lt;/m:e&gt;&lt;/m:acc&gt;&lt;/m:e&gt;&lt;m:sub&gt;&lt;m:r&gt;&lt;w:rPr&gt;&lt;w:rFonts w:ascii=&quot;Cambria Math&quot; w:h-ansi=&quot;Cambria Math&quot;/&gt;&lt;wx:font wx:val=&quot;Cambria Math&quot;/&gt;&lt;w:i/&gt;&lt;w:sz w:val=&quot;38&quot;/&gt;&lt;w:sz-cs w:val=&quot;38&quot;/&gt;&lt;w:shd w:val=&quot;clear&quot; w:color=&quot;auto&quot; w:fill=&quot;FFFFFF&quot;/&gt;&lt;/w:rPr&gt;&lt;m:t&gt;t&lt;/m:t&gt;&lt;/m:r&gt;&lt;/m:sub&gt;&lt;/m:sSub&gt;&lt;m:r&gt;&lt;w:rPr&gt;&lt;w:rFonts w:ascii=&quot;Cambria Math&quot; w:h-ansi=&quot;Cambria Math&quot;/&gt;&lt;wx:font wx:val=&quot;Cambria Math&quot;/&gt;&lt;w:i/&gt;&lt;w:sz w:val=&quot;38&quot;/&gt;&lt;w:sz-cs w:val=&quot;38&quot;/&gt;&lt;w:shd w:val=&quot;clear&quot; w:color=&quot;auto&quot; w:fill=&quot;FFFFFF&quot;/&gt;&lt;/w:rPr&gt;&lt;m:t&gt;=a&lt;/m:t&gt;&lt;/m:r&gt;&lt;/m:e&gt;&lt;m:sub&gt;&lt;m:r&gt;&lt;w:rPr&gt;&lt;w:rFonts w:ascii=&quot;Cambria Math&quot; w:h-ansi=&quot;Cambria Math&quot;/&gt;&lt;wx:font wx:val=&quot;Cambria Math&quot;/&gt;&lt;w:i/&gt;&lt;w:sz w:val=&quot;38&quot;/&gt;&lt;w:sz-cs w:val=&quot;38&quot;/&gt;&lt;w:shd w:val=&quot;clear&quot; w:color=&quot;auto&quot; w:fill=&quot;FFFFFF&quot;/&gt;&lt;/w:rPr&gt;&lt;m:t&gt;0&lt;/m:t&gt;&lt;/m:r&gt;&lt;/m:sub&gt;&lt;/m:sSub&gt;&lt;m:r&gt;&lt;w:rPr&gt;&lt;w:rFonts w:ascii=&quot;Cambria Math&quot; w:h-ansi=&quot;Cambria Math&quot;/&gt;&lt;wx:font wx:val=&quot;Cambria Math&quot;/&gt;&lt;w:i/&gt;&lt;w:sz w:val=&quot;38&quot;/&gt;&lt;w:sz-cs w:val=&quot;38&quot;/&gt;&lt;w:shd w:val=&quot;clear&quot; w:color=&quot;auto&quot; w:fill=&quot;FFFFFF&quot;/&gt;&lt;/w:rPr&gt;&lt;m:t&gt;a&lt;/m:t&gt;&lt;/m:r&gt;&lt;/m:e&gt;&lt;m:sub&gt;&lt;m:r&gt;&lt;w:rPr&gt;&lt;w:rFonts w:ascii=&quot;Cambria Math&quot; w:h-ansi=&quot;Cambria Math&quot;/&gt;&lt;wx:font wx:val=&quot;Cambria Math&quot;/&gt;&lt;w:i/&gt;&lt;w:sz w:val=&quot;38&quot;/&gt;&lt;w:sz-cs w:val=&quot;38&quot;/&gt;&lt;w:shd w:val=&quot;clear&quot; w:color=&quot;auto&quot; w:fill=&quot;FFFFFF&quot;/&gt;&lt;/w:rPr&gt;&lt;m:t&gt;1&lt;/m:t&gt;&lt;/m:r&gt;&lt;/m:sub&gt;&lt;m:sup&gt;&lt;m:r&gt;&lt;w:rPr&gt;&lt;w:rFonts w:ascii=&quot;Cambria Math&quot; w:h-ansi=&quot;Cambria Math&quot;/&gt;&lt;wx:font wx:val=&quot;Cambria Math&quot;/&gt;&lt;w:i/&gt;&lt;w:sz w:val=&quot;38&quot;/&gt;&lt;w:sz-cs w:val=&quot;38&quot;/&gt;&lt;w:shd w:val=&quot;clear&quot; w:color=&quot;auto&quot; w:fill=&quot;FFFFFF&quot;/&gt;&lt;/w:rPr&gt;&lt;m:t&gt;П„&lt;/m:t&gt;&lt;/m:r&gt;&lt;/m:sup&gt;&lt;/m:sSubSup&gt;&lt;/m:oMath&gt;&lt;/m:oMathPara&gt;&lt;/w:p&gt;&lt;w:sectPr wsp:rsidR=&quot;00000000&quot;&gt;&lt;w:pgSz w:w=&quot;12240&quot; w:h=&quot;15840&quot;/&gt;&lt;w:pgMar w:top=&quot;1134&quot; w:right=&quot;850&quot; w:bottom=&quot;1134&quot; w:left=&quot;1701&quot; w:header=&quot;720&quot; w:footer=&quot;720&quot; w:gutter=&quot;0&quot;/&gt;&lt;w:cols w:space=&quot;720&quot;/&gt;&lt;/w:sectPr&gt;&lt;/w:body&gt;&lt;/w:wordDocument&gt;">
+          <v:shape id="_x0000_i1036" type="#_x0000_t75" style="width:80.25pt;height:22.5pt" equationxml="&lt;">
             <v:imagedata r:id="rId12" o:title="" chromakey="white"/>
           </v:shape>
         </w:pict>
@@ -7116,7 +7100,7 @@
           <w:position w:val="-9"/>
         </w:rPr>
         <w:pict>
-          <v:shape id="_x0000_i1032" type="#_x0000_t75" style="width:80.25pt;height:22.5pt" equationxml="&lt;?xml version=&quot;1.0&quot; encoding=&quot;UTF-8&quot; standalone=&quot;yes&quot;?&gt;&#10;&lt;?mso-application progid=&quot;Word.Document&quot;?&gt;&#10;&lt;w:wordDocument xmlns:aml=&quot;http://schemas.microsoft.com/aml/2001/core&quot; xmlns:dt=&quot;uuid:C2F41010-65B3-11d1-A29F-00AA00C14882&quot; xmlns:ve=&quot;http://schemas.openxmlformats.org/markup-compatibility/2006&quot; xmlns:o=&quot;urn:schemas-microsoft-com:office:office&quot; xmlns:m=&quot;http://schemas.openxmlformats.org/officeDocument/2006/math&quot; xmlns:v=&quot;urn:schemas-microsoft-com:vml&quot; xmlns:w10=&quot;urn:schemas-microsoft-com:office:word&quot; xmlns:w=&quot;http://schemas.microsoft.com/office/word/2003/wordml&quot; xmlns:wx=&quot;http://schemas.microsoft.com/office/word/2003/auxHint&quot; xmlns:wsp=&quot;http://schemas.microsoft.com/office/word/2003/wordml/sp2&quot; xmlns:sl=&quot;http://schemas.microsoft.com/schemaLibrary/2003/core&quot; w:macrosPresent=&quot;no&quot; w:embeddedObjPresent=&quot;no&quot; w:ocxPresent=&quot;no&quot; xml:space=&quot;preserve&quot;&gt;&lt;w:ignoreSubtree w:val=&quot;http://schemas.microsoft.com/office/word/2003/wordml/sp2&quot;/&gt;&lt;o:DocumentProperties&gt;&lt;o:Version&gt;12&lt;/o:Version&gt;&lt;/o:DocumentProperties&gt;&lt;w:docPr&gt;&lt;w:view w:val=&quot;print&quot;/&gt;&lt;w:zoom w:percent=&quot;70&quot;/&gt;&lt;w:defaultTabStop w:val=&quot;708&quot;/&gt;&lt;w:doNotHyphenateCaps/&gt;&lt;w:punctuationKerning/&gt;&lt;w:characterSpacingControl w:val=&quot;DontCompress&quot;/&gt;&lt;w:optimizeForBrowser/&gt;&lt;w:validateAgainstSchema w:val=&quot;off&quot;/&gt;&lt;w:saveInvalidXML w:val=&quot;off&quot;/&gt;&lt;w:ignoreMixedContent w:val=&quot;off&quot;/&gt;&lt;w:alwaysShowPlaceholderText w:val=&quot;off&quot;/&gt;&lt;w:doNotUnderlineInvalidXML/&gt;&lt;w:compat&gt;&lt;w:breakWrappedTables/&gt;&lt;w:snapToGridInCell/&gt;&lt;w:wrapTextWithPunct/&gt;&lt;w:useAsianBreakRules/&gt;&lt;w:dontGrowAutofit/&gt;&lt;/w:compat&gt;&lt;wsp:rsids&gt;&lt;wsp:rsidRoot wsp:val=&quot;009D5BA3&quot;/&gt;&lt;wsp:rsid wsp:val=&quot;0004411D&quot;/&gt;&lt;wsp:rsid wsp:val=&quot;00065AF0&quot;/&gt;&lt;wsp:rsid wsp:val=&quot;00066233&quot;/&gt;&lt;wsp:rsid wsp:val=&quot;00081B4D&quot;/&gt;&lt;wsp:rsid wsp:val=&quot;001234A3&quot;/&gt;&lt;wsp:rsid wsp:val=&quot;00167BCF&quot;/&gt;&lt;wsp:rsid wsp:val=&quot;001A0AA5&quot;/&gt;&lt;wsp:rsid wsp:val=&quot;002243B7&quot;/&gt;&lt;wsp:rsid wsp:val=&quot;002355C4&quot;/&gt;&lt;wsp:rsid wsp:val=&quot;00275495&quot;/&gt;&lt;wsp:rsid wsp:val=&quot;002A48D6&quot;/&gt;&lt;wsp:rsid wsp:val=&quot;002A7D70&quot;/&gt;&lt;wsp:rsid wsp:val=&quot;002C1066&quot;/&gt;&lt;wsp:rsid wsp:val=&quot;002D368C&quot;/&gt;&lt;wsp:rsid wsp:val=&quot;0030568C&quot;/&gt;&lt;wsp:rsid wsp:val=&quot;00382430&quot;/&gt;&lt;wsp:rsid wsp:val=&quot;00396FAC&quot;/&gt;&lt;wsp:rsid wsp:val=&quot;003D7420&quot;/&gt;&lt;wsp:rsid wsp:val=&quot;00440782&quot;/&gt;&lt;wsp:rsid wsp:val=&quot;004D31A5&quot;/&gt;&lt;wsp:rsid wsp:val=&quot;004F127C&quot;/&gt;&lt;wsp:rsid wsp:val=&quot;005543C2&quot;/&gt;&lt;wsp:rsid wsp:val=&quot;00566364&quot;/&gt;&lt;wsp:rsid wsp:val=&quot;005F17A4&quot;/&gt;&lt;wsp:rsid wsp:val=&quot;0060596D&quot;/&gt;&lt;wsp:rsid wsp:val=&quot;006129DD&quot;/&gt;&lt;wsp:rsid wsp:val=&quot;006160BD&quot;/&gt;&lt;wsp:rsid wsp:val=&quot;0062117D&quot;/&gt;&lt;wsp:rsid wsp:val=&quot;00630B8A&quot;/&gt;&lt;wsp:rsid wsp:val=&quot;00674F36&quot;/&gt;&lt;wsp:rsid wsp:val=&quot;006B436B&quot;/&gt;&lt;wsp:rsid wsp:val=&quot;006C093D&quot;/&gt;&lt;wsp:rsid wsp:val=&quot;006C7F04&quot;/&gt;&lt;wsp:rsid wsp:val=&quot;006F718F&quot;/&gt;&lt;wsp:rsid wsp:val=&quot;00714041&quot;/&gt;&lt;wsp:rsid wsp:val=&quot;0071551A&quot;/&gt;&lt;wsp:rsid wsp:val=&quot;00877A3E&quot;/&gt;&lt;wsp:rsid wsp:val=&quot;008930FA&quot;/&gt;&lt;wsp:rsid wsp:val=&quot;008E50E3&quot;/&gt;&lt;wsp:rsid wsp:val=&quot;00924EC8&quot;/&gt;&lt;wsp:rsid wsp:val=&quot;009A6576&quot;/&gt;&lt;wsp:rsid wsp:val=&quot;009C215A&quot;/&gt;&lt;wsp:rsid wsp:val=&quot;009D5BA3&quot;/&gt;&lt;wsp:rsid wsp:val=&quot;00A05BCE&quot;/&gt;&lt;wsp:rsid wsp:val=&quot;00A31B5E&quot;/&gt;&lt;wsp:rsid wsp:val=&quot;00A406D8&quot;/&gt;&lt;wsp:rsid wsp:val=&quot;00AA5EA7&quot;/&gt;&lt;wsp:rsid wsp:val=&quot;00AF4584&quot;/&gt;&lt;wsp:rsid wsp:val=&quot;00B5381B&quot;/&gt;&lt;wsp:rsid wsp:val=&quot;00B5576C&quot;/&gt;&lt;wsp:rsid wsp:val=&quot;00BE1085&quot;/&gt;&lt;wsp:rsid wsp:val=&quot;00BE1678&quot;/&gt;&lt;wsp:rsid wsp:val=&quot;00CF147D&quot;/&gt;&lt;wsp:rsid wsp:val=&quot;00D31510&quot;/&gt;&lt;wsp:rsid wsp:val=&quot;00D33316&quot;/&gt;&lt;wsp:rsid wsp:val=&quot;00D46E2C&quot;/&gt;&lt;wsp:rsid wsp:val=&quot;00D84C33&quot;/&gt;&lt;wsp:rsid wsp:val=&quot;00DB2BB2&quot;/&gt;&lt;wsp:rsid wsp:val=&quot;00E40858&quot;/&gt;&lt;wsp:rsid wsp:val=&quot;00E63F60&quot;/&gt;&lt;wsp:rsid wsp:val=&quot;00EC7B69&quot;/&gt;&lt;wsp:rsid wsp:val=&quot;00EE7D3C&quot;/&gt;&lt;wsp:rsid wsp:val=&quot;00EF7CE1&quot;/&gt;&lt;wsp:rsid wsp:val=&quot;00F274FA&quot;/&gt;&lt;wsp:rsid wsp:val=&quot;00F50EC3&quot;/&gt;&lt;wsp:rsid wsp:val=&quot;00FF51E7&quot;/&gt;&lt;/wsp:rsids&gt;&lt;/w:docPr&gt;&lt;w:body&gt;&lt;w:p wsp:rsidR=&quot;00000000&quot; wsp:rsidRDefault=&quot;005F17A4&quot;&gt;&lt;m:oMathPara&gt;&lt;m:oMath&gt;&lt;m:sSubSup&gt;&lt;m:sSubSupPr&gt;&lt;m:ctrlPr&gt;&lt;w:rPr&gt;&lt;w:rFonts w:ascii=&quot;Cambria Math&quot; w:h-ansi=&quot;Cambria Math&quot;/&gt;&lt;wx:font wx:val=&quot;Cambria Math&quot;/&gt;&lt;w:i/&gt;&lt;w:sz w:val=&quot;38&quot;/&gt;&lt;w:sz-cs w:val=&quot;38&quot;/&gt;&lt;w:shd w:val=&quot;clear&quot; w:color=&quot;auto&quot; w:fill=&quot;FFFFFF&quot;/&gt;&lt;/w:rPr&gt;&lt;/m:ctrlPr&gt;&lt;/m:sSubSupPr&gt;&lt;m:e&gt;&lt;m:sSub&gt;&lt;m:sSubPr&gt;&lt;m:ctrlPr&gt;&lt;w:rPr&gt;&lt;w:rFonts w:ascii=&quot;Cambria Math&quot; w:h-ansi=&quot;Cambria Math&quot;/&gt;&lt;wx:font wx:val=&quot;Cambria Math&quot;/&gt;&lt;w:i/&gt;&lt;w:sz w:val=&quot;38&quot;/&gt;&lt;w:sz-cs w:val=&quot;38&quot;/&gt;&lt;w:shd w:val=&quot;clear&quot; w:color=&quot;auto&quot; w:fill=&quot;FFFFFF&quot;/&gt;&lt;/w:rPr&gt;&lt;/m:ctrlPr&gt;&lt;/m:sSubPr&gt;&lt;m:e&gt;&lt;m:sSub&gt;&lt;m:sSubPr&gt;&lt;m:ctrlPr&gt;&lt;w:rPr&gt;&lt;w:rFonts w:ascii=&quot;Cambria Math&quot; w:h-ansi=&quot;Cambria Math&quot;/&gt;&lt;wx:font wx:val=&quot;Cambria Math&quot;/&gt;&lt;w:i/&gt;&lt;w:sz w:val=&quot;38&quot;/&gt;&lt;w:sz-cs w:val=&quot;38&quot;/&gt;&lt;w:shd w:val=&quot;clear&quot; w:color=&quot;auto&quot; w:fill=&quot;FFFFFF&quot;/&gt;&lt;/w:rPr&gt;&lt;/m:ctrlPr&gt;&lt;/m:sSubPr&gt;&lt;m:e&gt;&lt;m:acc&gt;&lt;m:accPr&gt;&lt;m:chr m:val=&quot;М…&quot;/&gt;&lt;m:ctrlPr&gt;&lt;w:rPr&gt;&lt;w:rFonts w:ascii=&quot;Cambria Math&quot; w:h-ansi=&quot;Cambria Math&quot;/&gt;&lt;wx:font wx:val=&quot;Cambria Math&quot;/&gt;&lt;w:i/&gt;&lt;w:sz w:val=&quot;38&quot;/&gt;&lt;w:sz-cs w:val=&quot;38&quot;/&gt;&lt;w:shd w:val=&quot;clear&quot; w:color=&quot;auto&quot; w:fill=&quot;FFFFFF&quot;/&gt;&lt;/w:rPr&gt;&lt;/m:ctrlPr&gt;&lt;/m:accPr&gt;&lt;m:e&gt;&lt;m:r&gt;&lt;w:rPr&gt;&lt;w:rFonts w:ascii=&quot;Cambria Math&quot; w:h-ansi=&quot;Cambria Math&quot;/&gt;&lt;wx:font wx:val=&quot;Cambria Math&quot;/&gt;&lt;w:i/&gt;&lt;w:sz w:val=&quot;38&quot;/&gt;&lt;w:sz-cs w:val=&quot;38&quot;/&gt;&lt;w:shd w:val=&quot;clear&quot; w:color=&quot;auto&quot; w:fill=&quot;FFFFFF&quot;/&gt;&lt;/w:rPr&gt;&lt;m:t&gt;y&lt;/m:t&gt;&lt;/m:r&gt;&lt;/m:e&gt;&lt;/m:acc&gt;&lt;/m:e&gt;&lt;m:sub&gt;&lt;m:r&gt;&lt;w:rPr&gt;&lt;w:rFonts w:ascii=&quot;Cambria Math&quot; w:h-ansi=&quot;Cambria Math&quot;/&gt;&lt;wx:font wx:val=&quot;Cambria Math&quot;/&gt;&lt;w:i/&gt;&lt;w:sz w:val=&quot;38&quot;/&gt;&lt;w:sz-cs w:val=&quot;38&quot;/&gt;&lt;w:shd w:val=&quot;clear&quot; w:color=&quot;auto&quot; w:fill=&quot;FFFFFF&quot;/&gt;&lt;/w:rPr&gt;&lt;m:t&gt;t&lt;/m:t&gt;&lt;/m:r&gt;&lt;/m:sub&gt;&lt;/m:sSub&gt;&lt;m:r&gt;&lt;w:rPr&gt;&lt;w:rFonts w:ascii=&quot;Cambria Math&quot; w:h-ansi=&quot;Cambria Math&quot;/&gt;&lt;wx:font wx:val=&quot;Cambria Math&quot;/&gt;&lt;w:i/&gt;&lt;w:sz w:val=&quot;38&quot;/&gt;&lt;w:sz-cs w:val=&quot;38&quot;/&gt;&lt;w:shd w:val=&quot;clear&quot; w:color=&quot;auto&quot; w:fill=&quot;FFFFFF&quot;/&gt;&lt;/w:rPr&gt;&lt;m:t&gt;=a&lt;/m:t&gt;&lt;/m:r&gt;&lt;/m:e&gt;&lt;m:sub&gt;&lt;m:r&gt;&lt;w:rPr&gt;&lt;w:rFonts w:ascii=&quot;Cambria Math&quot; w:h-ansi=&quot;Cambria Math&quot;/&gt;&lt;wx:font wx:val=&quot;Cambria Math&quot;/&gt;&lt;w:i/&gt;&lt;w:sz w:val=&quot;38&quot;/&gt;&lt;w:sz-cs w:val=&quot;38&quot;/&gt;&lt;w:shd w:val=&quot;clear&quot; w:color=&quot;auto&quot; w:fill=&quot;FFFFFF&quot;/&gt;&lt;/w:rPr&gt;&lt;m:t&gt;0&lt;/m:t&gt;&lt;/m:r&gt;&lt;/m:sub&gt;&lt;/m:sSub&gt;&lt;m:r&gt;&lt;w:rPr&gt;&lt;w:rFonts w:ascii=&quot;Cambria Math&quot; w:h-ansi=&quot;Cambria Math&quot;/&gt;&lt;wx:font wx:val=&quot;Cambria Math&quot;/&gt;&lt;w:i/&gt;&lt;w:sz w:val=&quot;38&quot;/&gt;&lt;w:sz-cs w:val=&quot;38&quot;/&gt;&lt;w:shd w:val=&quot;clear&quot; w:color=&quot;auto&quot; w:fill=&quot;FFFFFF&quot;/&gt;&lt;/w:rPr&gt;&lt;m:t&gt;a&lt;/m:t&gt;&lt;/m:r&gt;&lt;/m:e&gt;&lt;m:sub&gt;&lt;m:r&gt;&lt;w:rPr&gt;&lt;w:rFonts w:ascii=&quot;Cambria Math&quot; w:h-ansi=&quot;Cambria Math&quot;/&gt;&lt;wx:font wx:val=&quot;Cambria Math&quot;/&gt;&lt;w:i/&gt;&lt;w:sz w:val=&quot;38&quot;/&gt;&lt;w:sz-cs w:val=&quot;38&quot;/&gt;&lt;w:shd w:val=&quot;clear&quot; w:color=&quot;auto&quot; w:fill=&quot;FFFFFF&quot;/&gt;&lt;/w:rPr&gt;&lt;m:t&gt;1&lt;/m:t&gt;&lt;/m:r&gt;&lt;/m:sub&gt;&lt;m:sup&gt;&lt;m:r&gt;&lt;w:rPr&gt;&lt;w:rFonts w:ascii=&quot;Cambria Math&quot; w:h-ansi=&quot;Cambria Math&quot;/&gt;&lt;wx:font wx:val=&quot;Cambria Math&quot;/&gt;&lt;w:i/&gt;&lt;w:sz w:val=&quot;38&quot;/&gt;&lt;w:sz-cs w:val=&quot;38&quot;/&gt;&lt;w:shd w:val=&quot;clear&quot; w:color=&quot;auto&quot; w:fill=&quot;FFFFFF&quot;/&gt;&lt;/w:rPr&gt;&lt;m:t&gt;П„&lt;/m:t&gt;&lt;/m:r&gt;&lt;/m:sup&gt;&lt;/m:sSubSup&gt;&lt;/m:oMath&gt;&lt;/m:oMathPara&gt;&lt;/w:p&gt;&lt;w:sectPr wsp:rsidR=&quot;00000000&quot;&gt;&lt;w:pgSz w:w=&quot;12240&quot; w:h=&quot;15840&quot;/&gt;&lt;w:pgMar w:top=&quot;1134&quot; w:right=&quot;850&quot; w:bottom=&quot;1134&quot; w:left=&quot;1701&quot; w:header=&quot;720&quot; w:footer=&quot;720&quot; w:gutter=&quot;0&quot;/&gt;&lt;w:cols w:space=&quot;720&quot;/&gt;&lt;/w:sectPr&gt;&lt;/w:body&gt;&lt;/w:wordDocument&gt;">
+          <v:shape id="_x0000_i1037" type="#_x0000_t75" style="width:80.25pt;height:22.5pt" equationxml="&lt;">
             <v:imagedata r:id="rId12" o:title="" chromakey="white"/>
           </v:shape>
         </w:pict>
@@ -7206,7 +7190,7 @@
           <w:position w:val="-20"/>
         </w:rPr>
         <w:pict>
-          <v:shape id="_x0000_i1033" type="#_x0000_t75" style="width:132.75pt;height:33.75pt" equationxml="&lt;?xml version=&quot;1.0&quot; encoding=&quot;UTF-8&quot; standalone=&quot;yes&quot;?&gt;&#10;&lt;?mso-application progid=&quot;Word.Document&quot;?&gt;&#10;&lt;w:wordDocument xmlns:aml=&quot;http://schemas.microsoft.com/aml/2001/core&quot; xmlns:dt=&quot;uuid:C2F41010-65B3-11d1-A29F-00AA00C14882&quot; xmlns:ve=&quot;http://schemas.openxmlformats.org/markup-compatibility/2006&quot; xmlns:o=&quot;urn:schemas-microsoft-com:office:office&quot; xmlns:m=&quot;http://schemas.openxmlformats.org/officeDocument/2006/math&quot; xmlns:v=&quot;urn:schemas-microsoft-com:vml&quot; xmlns:w10=&quot;urn:schemas-microsoft-com:office:word&quot; xmlns:w=&quot;http://schemas.microsoft.com/office/word/2003/wordml&quot; xmlns:wx=&quot;http://schemas.microsoft.com/office/word/2003/auxHint&quot; xmlns:wsp=&quot;http://schemas.microsoft.com/office/word/2003/wordml/sp2&quot; xmlns:sl=&quot;http://schemas.microsoft.com/schemaLibrary/2003/core&quot; w:macrosPresent=&quot;no&quot; w:embeddedObjPresent=&quot;no&quot; w:ocxPresent=&quot;no&quot; xml:space=&quot;preserve&quot;&gt;&lt;w:ignoreSubtree w:val=&quot;http://schemas.microsoft.com/office/word/2003/wordml/sp2&quot;/&gt;&lt;o:DocumentProperties&gt;&lt;o:Version&gt;12&lt;/o:Version&gt;&lt;/o:DocumentProperties&gt;&lt;w:docPr&gt;&lt;w:view w:val=&quot;print&quot;/&gt;&lt;w:zoom w:percent=&quot;70&quot;/&gt;&lt;w:defaultTabStop w:val=&quot;708&quot;/&gt;&lt;w:doNotHyphenateCaps/&gt;&lt;w:punctuationKerning/&gt;&lt;w:characterSpacingControl w:val=&quot;DontCompress&quot;/&gt;&lt;w:optimizeForBrowser/&gt;&lt;w:validateAgainstSchema w:val=&quot;off&quot;/&gt;&lt;w:saveInvalidXML w:val=&quot;off&quot;/&gt;&lt;w:ignoreMixedContent w:val=&quot;off&quot;/&gt;&lt;w:alwaysShowPlaceholderText w:val=&quot;off&quot;/&gt;&lt;w:doNotUnderlineInvalidXML/&gt;&lt;w:compat&gt;&lt;w:breakWrappedTables/&gt;&lt;w:snapToGridInCell/&gt;&lt;w:wrapTextWithPunct/&gt;&lt;w:useAsianBreakRules/&gt;&lt;w:dontGrowAutofit/&gt;&lt;/w:compat&gt;&lt;wsp:rsids&gt;&lt;wsp:rsidRoot wsp:val=&quot;009D5BA3&quot;/&gt;&lt;wsp:rsid wsp:val=&quot;0004411D&quot;/&gt;&lt;wsp:rsid wsp:val=&quot;00065AF0&quot;/&gt;&lt;wsp:rsid wsp:val=&quot;00066233&quot;/&gt;&lt;wsp:rsid wsp:val=&quot;00081B4D&quot;/&gt;&lt;wsp:rsid wsp:val=&quot;001234A3&quot;/&gt;&lt;wsp:rsid wsp:val=&quot;00167BCF&quot;/&gt;&lt;wsp:rsid wsp:val=&quot;001A0AA5&quot;/&gt;&lt;wsp:rsid wsp:val=&quot;002243B7&quot;/&gt;&lt;wsp:rsid wsp:val=&quot;002355C4&quot;/&gt;&lt;wsp:rsid wsp:val=&quot;00275495&quot;/&gt;&lt;wsp:rsid wsp:val=&quot;002A48D6&quot;/&gt;&lt;wsp:rsid wsp:val=&quot;002A7D70&quot;/&gt;&lt;wsp:rsid wsp:val=&quot;002C1066&quot;/&gt;&lt;wsp:rsid wsp:val=&quot;002D368C&quot;/&gt;&lt;wsp:rsid wsp:val=&quot;0030568C&quot;/&gt;&lt;wsp:rsid wsp:val=&quot;00382430&quot;/&gt;&lt;wsp:rsid wsp:val=&quot;00396FAC&quot;/&gt;&lt;wsp:rsid wsp:val=&quot;003D7420&quot;/&gt;&lt;wsp:rsid wsp:val=&quot;00440782&quot;/&gt;&lt;wsp:rsid wsp:val=&quot;004D31A5&quot;/&gt;&lt;wsp:rsid wsp:val=&quot;004F127C&quot;/&gt;&lt;wsp:rsid wsp:val=&quot;00536EE5&quot;/&gt;&lt;wsp:rsid wsp:val=&quot;005543C2&quot;/&gt;&lt;wsp:rsid wsp:val=&quot;00566364&quot;/&gt;&lt;wsp:rsid wsp:val=&quot;0060596D&quot;/&gt;&lt;wsp:rsid wsp:val=&quot;006129DD&quot;/&gt;&lt;wsp:rsid wsp:val=&quot;006160BD&quot;/&gt;&lt;wsp:rsid wsp:val=&quot;0062117D&quot;/&gt;&lt;wsp:rsid wsp:val=&quot;00630B8A&quot;/&gt;&lt;wsp:rsid wsp:val=&quot;00674F36&quot;/&gt;&lt;wsp:rsid wsp:val=&quot;006B436B&quot;/&gt;&lt;wsp:rsid wsp:val=&quot;006C093D&quot;/&gt;&lt;wsp:rsid wsp:val=&quot;006C7F04&quot;/&gt;&lt;wsp:rsid wsp:val=&quot;006F718F&quot;/&gt;&lt;wsp:rsid wsp:val=&quot;00714041&quot;/&gt;&lt;wsp:rsid wsp:val=&quot;0071551A&quot;/&gt;&lt;wsp:rsid wsp:val=&quot;00877A3E&quot;/&gt;&lt;wsp:rsid wsp:val=&quot;008930FA&quot;/&gt;&lt;wsp:rsid wsp:val=&quot;008E50E3&quot;/&gt;&lt;wsp:rsid wsp:val=&quot;00924EC8&quot;/&gt;&lt;wsp:rsid wsp:val=&quot;009A6576&quot;/&gt;&lt;wsp:rsid wsp:val=&quot;009C215A&quot;/&gt;&lt;wsp:rsid wsp:val=&quot;009D5BA3&quot;/&gt;&lt;wsp:rsid wsp:val=&quot;00A05BCE&quot;/&gt;&lt;wsp:rsid wsp:val=&quot;00A31B5E&quot;/&gt;&lt;wsp:rsid wsp:val=&quot;00A406D8&quot;/&gt;&lt;wsp:rsid wsp:val=&quot;00AA5EA7&quot;/&gt;&lt;wsp:rsid wsp:val=&quot;00AF4584&quot;/&gt;&lt;wsp:rsid wsp:val=&quot;00B5381B&quot;/&gt;&lt;wsp:rsid wsp:val=&quot;00B5576C&quot;/&gt;&lt;wsp:rsid wsp:val=&quot;00BE1085&quot;/&gt;&lt;wsp:rsid wsp:val=&quot;00BE1678&quot;/&gt;&lt;wsp:rsid wsp:val=&quot;00CF147D&quot;/&gt;&lt;wsp:rsid wsp:val=&quot;00D31510&quot;/&gt;&lt;wsp:rsid wsp:val=&quot;00D33316&quot;/&gt;&lt;wsp:rsid wsp:val=&quot;00D46E2C&quot;/&gt;&lt;wsp:rsid wsp:val=&quot;00D84C33&quot;/&gt;&lt;wsp:rsid wsp:val=&quot;00DB2BB2&quot;/&gt;&lt;wsp:rsid wsp:val=&quot;00E40858&quot;/&gt;&lt;wsp:rsid wsp:val=&quot;00E63F60&quot;/&gt;&lt;wsp:rsid wsp:val=&quot;00EC7B69&quot;/&gt;&lt;wsp:rsid wsp:val=&quot;00EE7D3C&quot;/&gt;&lt;wsp:rsid wsp:val=&quot;00EF7CE1&quot;/&gt;&lt;wsp:rsid wsp:val=&quot;00F274FA&quot;/&gt;&lt;wsp:rsid wsp:val=&quot;00F50EC3&quot;/&gt;&lt;wsp:rsid wsp:val=&quot;00FF51E7&quot;/&gt;&lt;/wsp:rsids&gt;&lt;/w:docPr&gt;&lt;w:body&gt;&lt;w:p wsp:rsidR=&quot;00000000&quot; wsp:rsidRDefault=&quot;00536EE5&quot;&gt;&lt;m:oMathPara&gt;&lt;m:oMath&gt;&lt;m:func&gt;&lt;m:funcPr&gt;&lt;m:ctrlPr&gt;&lt;w:rPr&gt;&lt;w:rFonts w:ascii=&quot;Cambria Math&quot; w:h-ansi=&quot;Cambria Math&quot;/&gt;&lt;wx:font wx:val=&quot;Cambria Math&quot;/&gt;&lt;w:i/&gt;&lt;w:sz w:val=&quot;38&quot;/&gt;&lt;w:sz-cs w:val=&quot;38&quot;/&gt;&lt;/w:rPr&gt;&lt;/m:ctrlPr&gt;&lt;/m:funcPr&gt;&lt;m:fName&gt;&lt;m:r&gt;&lt;m:rPr&gt;&lt;m:sty m:val=&quot;p&quot;/&gt;&lt;/m:rPr&gt;&lt;w:rPr&gt;&lt;w:rFonts w:ascii=&quot;Cambria Math&quot; w:h-ansi=&quot;Cambria Math&quot;/&gt;&lt;wx:font wx:val=&quot;Cambria Math&quot;/&gt;&lt;w:sz w:val=&quot;38&quot;/&gt;&lt;w:sz-cs w:val=&quot;38&quot;/&gt;&lt;/w:rPr&gt;&lt;m:t&gt;lg&lt;/m:t&gt;&lt;/m:r&gt;&lt;/m:fName&gt;&lt;m:e/&gt;&lt;/m:func&gt;&lt;m:sSub&gt;&lt;m:sSubPr&gt;&lt;m:ctrlPr&gt;&lt;w:rPr&gt;&lt;w:rFonts w:ascii=&quot;Cambria Math&quot; w:h-ansi=&quot;Cambria Math&quot;/&gt;&lt;wx:font wx:val=&quot;Cambria Math&quot;/&gt;&lt;w:i/&gt;&lt;w:sz w:val=&quot;38&quot;/&gt;&lt;w:sz-cs w:val=&quot;38&quot;/&gt;&lt;/w:rPr&gt;&lt;/m:ctrlPr&gt;&lt;/m:sSubPr&gt;&lt;m:e&gt;&lt;m:r&gt;&lt;w:rPr&gt;&lt;w:rFonts w:ascii=&quot;Cambria Math&quot; w:h-ansi=&quot;Cambria Math&quot;/&gt;&lt;wx:font wx:val=&quot;Cambria Math&quot;/&gt;&lt;w:i/&gt;&lt;w:sz w:val=&quot;38&quot;/&gt;&lt;w:sz-cs w:val=&quot;38&quot;/&gt;&lt;/w:rPr&gt;&lt;m:t&gt;a&lt;/m:t&gt;&lt;/m:r&gt;&lt;/m:e&gt;&lt;m:sub&gt;&lt;m:r&gt;&lt;w:rPr&gt;&lt;w:rFonts w:ascii=&quot;Cambria Math&quot; w:h-ansi=&quot;Cambria Math&quot;/&gt;&lt;wx:font wx:val=&quot;Cambria Math&quot;/&gt;&lt;w:i/&gt;&lt;w:sz w:val=&quot;38&quot;/&gt;&lt;w:sz-cs w:val=&quot;38&quot;/&gt;&lt;/w:rPr&gt;&lt;m:t&gt;0&lt;/m:t&gt;&lt;/m:r&gt;&lt;/m:sub&gt;&lt;/m:sSub&gt;&lt;m:r&gt;&lt;w:rPr&gt;&lt;w:rFonts w:ascii=&quot;Cambria Math&quot; w:h-ansi=&quot;Cambria Math&quot;/&gt;&lt;wx:font wx:val=&quot;Cambria Math&quot;/&gt;&lt;w:i/&gt;&lt;w:sz w:val=&quot;38&quot;/&gt;&lt;w:sz-cs w:val=&quot;38&quot;/&gt;&lt;/w:rPr&gt;&lt;m:t&gt;=&lt;/m:t&gt;&lt;/m:r&gt;&lt;m:f&gt;&lt;m:fPr&gt;&lt;m:ctrlPr&gt;&lt;w:rPr&gt;&lt;w:rFonts w:ascii=&quot;Cambria Math&quot; w:h-ansi=&quot;Cambria Math&quot;/&gt;&lt;wx:font wx:val=&quot;Cambria Math&quot;/&gt;&lt;w:i/&gt;&lt;w:sz w:val=&quot;38&quot;/&gt;&lt;w:sz-cs w:val=&quot;38&quot;/&gt;&lt;/w:rPr&gt;&lt;/m:ctrlPr&gt;&lt;/m:fPr&gt;&lt;m:num&gt;&lt;m:nary&gt;&lt;m:naryPr&gt;&lt;m:chr m:val=&quot;в€‘&quot;/&gt;&lt;m:limLoc m:val=&quot;undOvr&quot;/&gt;&lt;m:subHide m:val=&quot;on&quot;/&gt;&lt;m:supHide m:val=&quot;on&quot;/&gt;&lt;m:ctrlPr&gt;&lt;w:rPr&gt;&lt;w:rFonts w:ascii=&quot;Cambria Math&quot; w:h-ansi=&quot;Cambria Math&quot;/&gt;&lt;wx:font wx:val=&quot;Cambria Math&quot;/&gt;&lt;w:i/&gt;&lt;w:sz w:val=&quot;38&quot;/&gt;&lt;w:sz-cs w:val=&quot;38&quot;/&gt;&lt;/w:rPr&gt;&lt;/m:ctrlPr&gt;&lt;/m:naryPr&gt;&lt;m:sub/&gt;&lt;m:sup/&gt;&lt;m:e&gt;&lt;m:r&gt;&lt;w:rPr&gt;&lt;w:rFonts w:ascii=&quot;Cambria Math&quot; w:h-ansi=&quot;Cambria Math&quot;/&gt;&lt;wx:font wx:val=&quot;Cambria Math&quot;/&gt;&lt;w:i/&gt;&lt;w:sz w:val=&quot;38&quot;/&gt;&lt;w:sz-cs w:val=&quot;38&quot;/&gt;&lt;/w:rPr&gt;&lt;m:t&gt; &lt;/m:t&gt;&lt;/m:r&gt;&lt;m:func&gt;&lt;m:funcPr&gt;&lt;m:ctrlPr&gt;&lt;w:rPr&gt;&lt;w:rFonts w:ascii=&quot;Cambria Math&quot; w:h-ansi=&quot;Cambria Math&quot;/&gt;&lt;wx:font wx:val=&quot;Cambria Math&quot;/&gt;&lt;w:i/&gt;&lt;w:sz w:val=&quot;38&quot;/&gt;&lt;w:sz-cs w:val=&quot;38&quot;/&gt;&lt;/w:rPr&gt;&lt;/m:ctrlPr&gt;&lt;/m:funcPr&gt;&lt;m:fName&gt;&lt;m:r&gt;&lt;m:rPr&gt;&lt;m:sty m:val=&quot;p&quot;/&gt;&lt;/m:rPr&gt;&lt;w:rPr&gt;&lt;w:rFonts w:ascii=&quot;Cambria Math&quot; w:h-ansi=&quot;Cambria Math&quot;/&gt;&lt;wx:font wx:val=&quot;Cambria Math&quot;/&gt;&lt;w:sz w:val=&quot;38&quot;/&gt;&lt;w:sz-cs w:val=&quot;38&quot;/&gt;&lt;/w:rPr&gt;&lt;m:t&gt;lg&lt;/m:t&gt;&lt;/m:r&gt;&lt;/m:fName&gt;&lt;m:e/&gt;&lt;/m:func&gt;&lt;m:r&gt;&lt;w:rPr&gt;&lt;w:rFonts w:ascii=&quot;Cambria Math&quot; w:h-ansi=&quot;Cambria Math&quot;/&gt;&lt;wx:font wx:val=&quot;Cambria Math&quot;/&gt;&lt;w:i/&gt;&lt;w:sz w:val=&quot;38&quot;/&gt;&lt;w:sz-cs w:val=&quot;38&quot;/&gt;&lt;/w:rPr&gt;&lt;m:t&gt;y&lt;/m:t&gt;&lt;/m:r&gt;&lt;/m:e&gt;&lt;/m:nary&gt;&lt;/m:num&gt;&lt;m:den&gt;&lt;m:r&gt;&lt;w:rPr&gt;&lt;w:rFonts w:ascii=&quot;Cambria Math&quot; w:h-ansi=&quot;Cambria Math&quot;/&gt;&lt;wx:font wx:val=&quot;Cambria Math&quot;/&gt;&lt;w:i/&gt;&lt;w:sz w:val=&quot;38&quot;/&gt;&lt;w:sz-cs w:val=&quot;38&quot;/&gt;&lt;/w:rPr&gt;&lt;m:t&gt;n&lt;/m:t&gt;&lt;/m:r&gt;&lt;/m:den&gt;&lt;/m:f&gt;&lt;/m:oMath&gt;&lt;/m:oMathPara&gt;&lt;/w:p&gt;&lt;w:sectPr wsp:rsidR=&quot;00000000&quot;&gt;&lt;w:pgSz w:w=&quot;12240&quot; w:h=&quot;15840&quot;/&gt;&lt;w:pgMar w:top=&quot;1134&quot; w:right=&quot;850&quot; w:bottom=&quot;1134&quot; w:left=&quot;1701&quot; w:header=&quot;720&quot; w:footer=&quot;720&quot; w:gutter=&quot;0&quot;/&gt;&lt;w:cols w:space=&quot;720&quot;/&gt;&lt;/w:sectPr&gt;&lt;/w:body&gt;&lt;/w:wordDocument&gt;">
+          <v:shape id="_x0000_i1038" type="#_x0000_t75" style="width:132.75pt;height:33.75pt" equationxml="&lt;">
             <v:imagedata r:id="rId13" o:title="" chromakey="white"/>
           </v:shape>
         </w:pict>
@@ -7230,7 +7214,7 @@
           <w:position w:val="-20"/>
         </w:rPr>
         <w:pict>
-          <v:shape id="_x0000_i1034" type="#_x0000_t75" style="width:132.75pt;height:33.75pt" equationxml="&lt;?xml version=&quot;1.0&quot; encoding=&quot;UTF-8&quot; standalone=&quot;yes&quot;?&gt;&#10;&lt;?mso-application progid=&quot;Word.Document&quot;?&gt;&#10;&lt;w:wordDocument xmlns:aml=&quot;http://schemas.microsoft.com/aml/2001/core&quot; xmlns:dt=&quot;uuid:C2F41010-65B3-11d1-A29F-00AA00C14882&quot; xmlns:ve=&quot;http://schemas.openxmlformats.org/markup-compatibility/2006&quot; xmlns:o=&quot;urn:schemas-microsoft-com:office:office&quot; xmlns:m=&quot;http://schemas.openxmlformats.org/officeDocument/2006/math&quot; xmlns:v=&quot;urn:schemas-microsoft-com:vml&quot; xmlns:w10=&quot;urn:schemas-microsoft-com:office:word&quot; xmlns:w=&quot;http://schemas.microsoft.com/office/word/2003/wordml&quot; xmlns:wx=&quot;http://schemas.microsoft.com/office/word/2003/auxHint&quot; xmlns:wsp=&quot;http://schemas.microsoft.com/office/word/2003/wordml/sp2&quot; xmlns:sl=&quot;http://schemas.microsoft.com/schemaLibrary/2003/core&quot; w:macrosPresent=&quot;no&quot; w:embeddedObjPresent=&quot;no&quot; w:ocxPresent=&quot;no&quot; xml:space=&quot;preserve&quot;&gt;&lt;w:ignoreSubtree w:val=&quot;http://schemas.microsoft.com/office/word/2003/wordml/sp2&quot;/&gt;&lt;o:DocumentProperties&gt;&lt;o:Version&gt;12&lt;/o:Version&gt;&lt;/o:DocumentProperties&gt;&lt;w:docPr&gt;&lt;w:view w:val=&quot;print&quot;/&gt;&lt;w:zoom w:percent=&quot;70&quot;/&gt;&lt;w:defaultTabStop w:val=&quot;708&quot;/&gt;&lt;w:doNotHyphenateCaps/&gt;&lt;w:punctuationKerning/&gt;&lt;w:characterSpacingControl w:val=&quot;DontCompress&quot;/&gt;&lt;w:optimizeForBrowser/&gt;&lt;w:validateAgainstSchema w:val=&quot;off&quot;/&gt;&lt;w:saveInvalidXML w:val=&quot;off&quot;/&gt;&lt;w:ignoreMixedContent w:val=&quot;off&quot;/&gt;&lt;w:alwaysShowPlaceholderText w:val=&quot;off&quot;/&gt;&lt;w:doNotUnderlineInvalidXML/&gt;&lt;w:compat&gt;&lt;w:breakWrappedTables/&gt;&lt;w:snapToGridInCell/&gt;&lt;w:wrapTextWithPunct/&gt;&lt;w:useAsianBreakRules/&gt;&lt;w:dontGrowAutofit/&gt;&lt;/w:compat&gt;&lt;wsp:rsids&gt;&lt;wsp:rsidRoot wsp:val=&quot;009D5BA3&quot;/&gt;&lt;wsp:rsid wsp:val=&quot;0004411D&quot;/&gt;&lt;wsp:rsid wsp:val=&quot;00065AF0&quot;/&gt;&lt;wsp:rsid wsp:val=&quot;00066233&quot;/&gt;&lt;wsp:rsid wsp:val=&quot;00081B4D&quot;/&gt;&lt;wsp:rsid wsp:val=&quot;001234A3&quot;/&gt;&lt;wsp:rsid wsp:val=&quot;00167BCF&quot;/&gt;&lt;wsp:rsid wsp:val=&quot;001A0AA5&quot;/&gt;&lt;wsp:rsid wsp:val=&quot;002243B7&quot;/&gt;&lt;wsp:rsid wsp:val=&quot;002355C4&quot;/&gt;&lt;wsp:rsid wsp:val=&quot;00275495&quot;/&gt;&lt;wsp:rsid wsp:val=&quot;002A48D6&quot;/&gt;&lt;wsp:rsid wsp:val=&quot;002A7D70&quot;/&gt;&lt;wsp:rsid wsp:val=&quot;002C1066&quot;/&gt;&lt;wsp:rsid wsp:val=&quot;002D368C&quot;/&gt;&lt;wsp:rsid wsp:val=&quot;0030568C&quot;/&gt;&lt;wsp:rsid wsp:val=&quot;00382430&quot;/&gt;&lt;wsp:rsid wsp:val=&quot;00396FAC&quot;/&gt;&lt;wsp:rsid wsp:val=&quot;003D7420&quot;/&gt;&lt;wsp:rsid wsp:val=&quot;00440782&quot;/&gt;&lt;wsp:rsid wsp:val=&quot;004D31A5&quot;/&gt;&lt;wsp:rsid wsp:val=&quot;004F127C&quot;/&gt;&lt;wsp:rsid wsp:val=&quot;00536EE5&quot;/&gt;&lt;wsp:rsid wsp:val=&quot;005543C2&quot;/&gt;&lt;wsp:rsid wsp:val=&quot;00566364&quot;/&gt;&lt;wsp:rsid wsp:val=&quot;0060596D&quot;/&gt;&lt;wsp:rsid wsp:val=&quot;006129DD&quot;/&gt;&lt;wsp:rsid wsp:val=&quot;006160BD&quot;/&gt;&lt;wsp:rsid wsp:val=&quot;0062117D&quot;/&gt;&lt;wsp:rsid wsp:val=&quot;00630B8A&quot;/&gt;&lt;wsp:rsid wsp:val=&quot;00674F36&quot;/&gt;&lt;wsp:rsid wsp:val=&quot;006B436B&quot;/&gt;&lt;wsp:rsid wsp:val=&quot;006C093D&quot;/&gt;&lt;wsp:rsid wsp:val=&quot;006C7F04&quot;/&gt;&lt;wsp:rsid wsp:val=&quot;006F718F&quot;/&gt;&lt;wsp:rsid wsp:val=&quot;00714041&quot;/&gt;&lt;wsp:rsid wsp:val=&quot;0071551A&quot;/&gt;&lt;wsp:rsid wsp:val=&quot;00877A3E&quot;/&gt;&lt;wsp:rsid wsp:val=&quot;008930FA&quot;/&gt;&lt;wsp:rsid wsp:val=&quot;008E50E3&quot;/&gt;&lt;wsp:rsid wsp:val=&quot;00924EC8&quot;/&gt;&lt;wsp:rsid wsp:val=&quot;009A6576&quot;/&gt;&lt;wsp:rsid wsp:val=&quot;009C215A&quot;/&gt;&lt;wsp:rsid wsp:val=&quot;009D5BA3&quot;/&gt;&lt;wsp:rsid wsp:val=&quot;00A05BCE&quot;/&gt;&lt;wsp:rsid wsp:val=&quot;00A31B5E&quot;/&gt;&lt;wsp:rsid wsp:val=&quot;00A406D8&quot;/&gt;&lt;wsp:rsid wsp:val=&quot;00AA5EA7&quot;/&gt;&lt;wsp:rsid wsp:val=&quot;00AF4584&quot;/&gt;&lt;wsp:rsid wsp:val=&quot;00B5381B&quot;/&gt;&lt;wsp:rsid wsp:val=&quot;00B5576C&quot;/&gt;&lt;wsp:rsid wsp:val=&quot;00BE1085&quot;/&gt;&lt;wsp:rsid wsp:val=&quot;00BE1678&quot;/&gt;&lt;wsp:rsid wsp:val=&quot;00CF147D&quot;/&gt;&lt;wsp:rsid wsp:val=&quot;00D31510&quot;/&gt;&lt;wsp:rsid wsp:val=&quot;00D33316&quot;/&gt;&lt;wsp:rsid wsp:val=&quot;00D46E2C&quot;/&gt;&lt;wsp:rsid wsp:val=&quot;00D84C33&quot;/&gt;&lt;wsp:rsid wsp:val=&quot;00DB2BB2&quot;/&gt;&lt;wsp:rsid wsp:val=&quot;00E40858&quot;/&gt;&lt;wsp:rsid wsp:val=&quot;00E63F60&quot;/&gt;&lt;wsp:rsid wsp:val=&quot;00EC7B69&quot;/&gt;&lt;wsp:rsid wsp:val=&quot;00EE7D3C&quot;/&gt;&lt;wsp:rsid wsp:val=&quot;00EF7CE1&quot;/&gt;&lt;wsp:rsid wsp:val=&quot;00F274FA&quot;/&gt;&lt;wsp:rsid wsp:val=&quot;00F50EC3&quot;/&gt;&lt;wsp:rsid wsp:val=&quot;00FF51E7&quot;/&gt;&lt;/wsp:rsids&gt;&lt;/w:docPr&gt;&lt;w:body&gt;&lt;w:p wsp:rsidR=&quot;00000000&quot; wsp:rsidRDefault=&quot;00536EE5&quot;&gt;&lt;m:oMathPara&gt;&lt;m:oMath&gt;&lt;m:func&gt;&lt;m:funcPr&gt;&lt;m:ctrlPr&gt;&lt;w:rPr&gt;&lt;w:rFonts w:ascii=&quot;Cambria Math&quot; w:h-ansi=&quot;Cambria Math&quot;/&gt;&lt;wx:font wx:val=&quot;Cambria Math&quot;/&gt;&lt;w:i/&gt;&lt;w:sz w:val=&quot;38&quot;/&gt;&lt;w:sz-cs w:val=&quot;38&quot;/&gt;&lt;/w:rPr&gt;&lt;/m:ctrlPr&gt;&lt;/m:funcPr&gt;&lt;m:fName&gt;&lt;m:r&gt;&lt;m:rPr&gt;&lt;m:sty m:val=&quot;p&quot;/&gt;&lt;/m:rPr&gt;&lt;w:rPr&gt;&lt;w:rFonts w:ascii=&quot;Cambria Math&quot; w:h-ansi=&quot;Cambria Math&quot;/&gt;&lt;wx:font wx:val=&quot;Cambria Math&quot;/&gt;&lt;w:sz w:val=&quot;38&quot;/&gt;&lt;w:sz-cs w:val=&quot;38&quot;/&gt;&lt;/w:rPr&gt;&lt;m:t&gt;lg&lt;/m:t&gt;&lt;/m:r&gt;&lt;/m:fName&gt;&lt;m:e/&gt;&lt;/m:func&gt;&lt;m:sSub&gt;&lt;m:sSubPr&gt;&lt;m:ctrlPr&gt;&lt;w:rPr&gt;&lt;w:rFonts w:ascii=&quot;Cambria Math&quot; w:h-ansi=&quot;Cambria Math&quot;/&gt;&lt;wx:font wx:val=&quot;Cambria Math&quot;/&gt;&lt;w:i/&gt;&lt;w:sz w:val=&quot;38&quot;/&gt;&lt;w:sz-cs w:val=&quot;38&quot;/&gt;&lt;/w:rPr&gt;&lt;/m:ctrlPr&gt;&lt;/m:sSubPr&gt;&lt;m:e&gt;&lt;m:r&gt;&lt;w:rPr&gt;&lt;w:rFonts w:ascii=&quot;Cambria Math&quot; w:h-ansi=&quot;Cambria Math&quot;/&gt;&lt;wx:font wx:val=&quot;Cambria Math&quot;/&gt;&lt;w:i/&gt;&lt;w:sz w:val=&quot;38&quot;/&gt;&lt;w:sz-cs w:val=&quot;38&quot;/&gt;&lt;/w:rPr&gt;&lt;m:t&gt;a&lt;/m:t&gt;&lt;/m:r&gt;&lt;/m:e&gt;&lt;m:sub&gt;&lt;m:r&gt;&lt;w:rPr&gt;&lt;w:rFonts w:ascii=&quot;Cambria Math&quot; w:h-ansi=&quot;Cambria Math&quot;/&gt;&lt;wx:font wx:val=&quot;Cambria Math&quot;/&gt;&lt;w:i/&gt;&lt;w:sz w:val=&quot;38&quot;/&gt;&lt;w:sz-cs w:val=&quot;38&quot;/&gt;&lt;/w:rPr&gt;&lt;m:t&gt;0&lt;/m:t&gt;&lt;/m:r&gt;&lt;/m:sub&gt;&lt;/m:sSub&gt;&lt;m:r&gt;&lt;w:rPr&gt;&lt;w:rFonts w:ascii=&quot;Cambria Math&quot; w:h-ansi=&quot;Cambria Math&quot;/&gt;&lt;wx:font wx:val=&quot;Cambria Math&quot;/&gt;&lt;w:i/&gt;&lt;w:sz w:val=&quot;38&quot;/&gt;&lt;w:sz-cs w:val=&quot;38&quot;/&gt;&lt;/w:rPr&gt;&lt;m:t&gt;=&lt;/m:t&gt;&lt;/m:r&gt;&lt;m:f&gt;&lt;m:fPr&gt;&lt;m:ctrlPr&gt;&lt;w:rPr&gt;&lt;w:rFonts w:ascii=&quot;Cambria Math&quot; w:h-ansi=&quot;Cambria Math&quot;/&gt;&lt;wx:font wx:val=&quot;Cambria Math&quot;/&gt;&lt;w:i/&gt;&lt;w:sz w:val=&quot;38&quot;/&gt;&lt;w:sz-cs w:val=&quot;38&quot;/&gt;&lt;/w:rPr&gt;&lt;/m:ctrlPr&gt;&lt;/m:fPr&gt;&lt;m:num&gt;&lt;m:nary&gt;&lt;m:naryPr&gt;&lt;m:chr m:val=&quot;в€‘&quot;/&gt;&lt;m:limLoc m:val=&quot;undOvr&quot;/&gt;&lt;m:subHide m:val=&quot;on&quot;/&gt;&lt;m:supHide m:val=&quot;on&quot;/&gt;&lt;m:ctrlPr&gt;&lt;w:rPr&gt;&lt;w:rFonts w:ascii=&quot;Cambria Math&quot; w:h-ansi=&quot;Cambria Math&quot;/&gt;&lt;wx:font wx:val=&quot;Cambria Math&quot;/&gt;&lt;w:i/&gt;&lt;w:sz w:val=&quot;38&quot;/&gt;&lt;w:sz-cs w:val=&quot;38&quot;/&gt;&lt;/w:rPr&gt;&lt;/m:ctrlPr&gt;&lt;/m:naryPr&gt;&lt;m:sub/&gt;&lt;m:sup/&gt;&lt;m:e&gt;&lt;m:r&gt;&lt;w:rPr&gt;&lt;w:rFonts w:ascii=&quot;Cambria Math&quot; w:h-ansi=&quot;Cambria Math&quot;/&gt;&lt;wx:font wx:val=&quot;Cambria Math&quot;/&gt;&lt;w:i/&gt;&lt;w:sz w:val=&quot;38&quot;/&gt;&lt;w:sz-cs w:val=&quot;38&quot;/&gt;&lt;/w:rPr&gt;&lt;m:t&gt; &lt;/m:t&gt;&lt;/m:r&gt;&lt;m:func&gt;&lt;m:funcPr&gt;&lt;m:ctrlPr&gt;&lt;w:rPr&gt;&lt;w:rFonts w:ascii=&quot;Cambria Math&quot; w:h-ansi=&quot;Cambria Math&quot;/&gt;&lt;wx:font wx:val=&quot;Cambria Math&quot;/&gt;&lt;w:i/&gt;&lt;w:sz w:val=&quot;38&quot;/&gt;&lt;w:sz-cs w:val=&quot;38&quot;/&gt;&lt;/w:rPr&gt;&lt;/m:ctrlPr&gt;&lt;/m:funcPr&gt;&lt;m:fName&gt;&lt;m:r&gt;&lt;m:rPr&gt;&lt;m:sty m:val=&quot;p&quot;/&gt;&lt;/m:rPr&gt;&lt;w:rPr&gt;&lt;w:rFonts w:ascii=&quot;Cambria Math&quot; w:h-ansi=&quot;Cambria Math&quot;/&gt;&lt;wx:font wx:val=&quot;Cambria Math&quot;/&gt;&lt;w:sz w:val=&quot;38&quot;/&gt;&lt;w:sz-cs w:val=&quot;38&quot;/&gt;&lt;/w:rPr&gt;&lt;m:t&gt;lg&lt;/m:t&gt;&lt;/m:r&gt;&lt;/m:fName&gt;&lt;m:e/&gt;&lt;/m:func&gt;&lt;m:r&gt;&lt;w:rPr&gt;&lt;w:rFonts w:ascii=&quot;Cambria Math&quot; w:h-ansi=&quot;Cambria Math&quot;/&gt;&lt;wx:font wx:val=&quot;Cambria Math&quot;/&gt;&lt;w:i/&gt;&lt;w:sz w:val=&quot;38&quot;/&gt;&lt;w:sz-cs w:val=&quot;38&quot;/&gt;&lt;/w:rPr&gt;&lt;m:t&gt;y&lt;/m:t&gt;&lt;/m:r&gt;&lt;/m:e&gt;&lt;/m:nary&gt;&lt;/m:num&gt;&lt;m:den&gt;&lt;m:r&gt;&lt;w:rPr&gt;&lt;w:rFonts w:ascii=&quot;Cambria Math&quot; w:h-ansi=&quot;Cambria Math&quot;/&gt;&lt;wx:font wx:val=&quot;Cambria Math&quot;/&gt;&lt;w:i/&gt;&lt;w:sz w:val=&quot;38&quot;/&gt;&lt;w:sz-cs w:val=&quot;38&quot;/&gt;&lt;/w:rPr&gt;&lt;m:t&gt;n&lt;/m:t&gt;&lt;/m:r&gt;&lt;/m:den&gt;&lt;/m:f&gt;&lt;/m:oMath&gt;&lt;/m:oMathPara&gt;&lt;/w:p&gt;&lt;w:sectPr wsp:rsidR=&quot;00000000&quot;&gt;&lt;w:pgSz w:w=&quot;12240&quot; w:h=&quot;15840&quot;/&gt;&lt;w:pgMar w:top=&quot;1134&quot; w:right=&quot;850&quot; w:bottom=&quot;1134&quot; w:left=&quot;1701&quot; w:header=&quot;720&quot; w:footer=&quot;720&quot; w:gutter=&quot;0&quot;/&gt;&lt;w:cols w:space=&quot;720&quot;/&gt;&lt;/w:sectPr&gt;&lt;/w:body&gt;&lt;/w:wordDocument&gt;">
+          <v:shape id="_x0000_i1039" type="#_x0000_t75" style="width:132.75pt;height:33.75pt" equationxml="&lt;">
             <v:imagedata r:id="rId13" o:title="" chromakey="white"/>
           </v:shape>
         </w:pict>
@@ -7298,7 +7282,7 @@
           <w:position w:val="-24"/>
         </w:rPr>
         <w:pict>
-          <v:shape id="_x0000_i1035" type="#_x0000_t75" style="width:140.25pt;height:36pt" equationxml="&lt;?xml version=&quot;1.0&quot; encoding=&quot;UTF-8&quot; standalone=&quot;yes&quot;?&gt;&#10;&lt;?mso-application progid=&quot;Word.Document&quot;?&gt;&#10;&lt;w:wordDocument xmlns:aml=&quot;http://schemas.microsoft.com/aml/2001/core&quot; xmlns:dt=&quot;uuid:C2F41010-65B3-11d1-A29F-00AA00C14882&quot; xmlns:ve=&quot;http://schemas.openxmlformats.org/markup-compatibility/2006&quot; xmlns:o=&quot;urn:schemas-microsoft-com:office:office&quot; xmlns:m=&quot;http://schemas.openxmlformats.org/officeDocument/2006/math&quot; xmlns:v=&quot;urn:schemas-microsoft-com:vml&quot; xmlns:w10=&quot;urn:schemas-microsoft-com:office:word&quot; xmlns:w=&quot;http://schemas.microsoft.com/office/word/2003/wordml&quot; xmlns:wx=&quot;http://schemas.microsoft.com/office/word/2003/auxHint&quot; xmlns:wsp=&quot;http://schemas.microsoft.com/office/word/2003/wordml/sp2&quot; xmlns:sl=&quot;http://schemas.microsoft.com/schemaLibrary/2003/core&quot; w:macrosPresent=&quot;no&quot; w:embeddedObjPresent=&quot;no&quot; w:ocxPresent=&quot;no&quot; xml:space=&quot;preserve&quot;&gt;&lt;w:ignoreSubtree w:val=&quot;http://schemas.microsoft.com/office/word/2003/wordml/sp2&quot;/&gt;&lt;o:DocumentProperties&gt;&lt;o:Version&gt;12&lt;/o:Version&gt;&lt;/o:DocumentProperties&gt;&lt;w:docPr&gt;&lt;w:view w:val=&quot;print&quot;/&gt;&lt;w:zoom w:percent=&quot;70&quot;/&gt;&lt;w:defaultTabStop w:val=&quot;708&quot;/&gt;&lt;w:doNotHyphenateCaps/&gt;&lt;w:punctuationKerning/&gt;&lt;w:characterSpacingControl w:val=&quot;DontCompress&quot;/&gt;&lt;w:optimizeForBrowser/&gt;&lt;w:validateAgainstSchema w:val=&quot;off&quot;/&gt;&lt;w:saveInvalidXML w:val=&quot;off&quot;/&gt;&lt;w:ignoreMixedContent w:val=&quot;off&quot;/&gt;&lt;w:alwaysShowPlaceholderText w:val=&quot;off&quot;/&gt;&lt;w:doNotUnderlineInvalidXML/&gt;&lt;w:compat&gt;&lt;w:breakWrappedTables/&gt;&lt;w:snapToGridInCell/&gt;&lt;w:wrapTextWithPunct/&gt;&lt;w:useAsianBreakRules/&gt;&lt;w:dontGrowAutofit/&gt;&lt;/w:compat&gt;&lt;wsp:rsids&gt;&lt;wsp:rsidRoot wsp:val=&quot;009D5BA3&quot;/&gt;&lt;wsp:rsid wsp:val=&quot;0004411D&quot;/&gt;&lt;wsp:rsid wsp:val=&quot;00065AF0&quot;/&gt;&lt;wsp:rsid wsp:val=&quot;00066233&quot;/&gt;&lt;wsp:rsid wsp:val=&quot;00081B4D&quot;/&gt;&lt;wsp:rsid wsp:val=&quot;001234A3&quot;/&gt;&lt;wsp:rsid wsp:val=&quot;00167BCF&quot;/&gt;&lt;wsp:rsid wsp:val=&quot;001A0AA5&quot;/&gt;&lt;wsp:rsid wsp:val=&quot;002243B7&quot;/&gt;&lt;wsp:rsid wsp:val=&quot;002355C4&quot;/&gt;&lt;wsp:rsid wsp:val=&quot;00275495&quot;/&gt;&lt;wsp:rsid wsp:val=&quot;002A48D6&quot;/&gt;&lt;wsp:rsid wsp:val=&quot;002A7D70&quot;/&gt;&lt;wsp:rsid wsp:val=&quot;002C1066&quot;/&gt;&lt;wsp:rsid wsp:val=&quot;002D368C&quot;/&gt;&lt;wsp:rsid wsp:val=&quot;0030568C&quot;/&gt;&lt;wsp:rsid wsp:val=&quot;00382430&quot;/&gt;&lt;wsp:rsid wsp:val=&quot;00396FAC&quot;/&gt;&lt;wsp:rsid wsp:val=&quot;003D7420&quot;/&gt;&lt;wsp:rsid wsp:val=&quot;00440782&quot;/&gt;&lt;wsp:rsid wsp:val=&quot;004D31A5&quot;/&gt;&lt;wsp:rsid wsp:val=&quot;004F127C&quot;/&gt;&lt;wsp:rsid wsp:val=&quot;005543C2&quot;/&gt;&lt;wsp:rsid wsp:val=&quot;00566364&quot;/&gt;&lt;wsp:rsid wsp:val=&quot;0060596D&quot;/&gt;&lt;wsp:rsid wsp:val=&quot;006129DD&quot;/&gt;&lt;wsp:rsid wsp:val=&quot;006160BD&quot;/&gt;&lt;wsp:rsid wsp:val=&quot;0062117D&quot;/&gt;&lt;wsp:rsid wsp:val=&quot;00630B8A&quot;/&gt;&lt;wsp:rsid wsp:val=&quot;00674F36&quot;/&gt;&lt;wsp:rsid wsp:val=&quot;006B436B&quot;/&gt;&lt;wsp:rsid wsp:val=&quot;006C093D&quot;/&gt;&lt;wsp:rsid wsp:val=&quot;006C7F04&quot;/&gt;&lt;wsp:rsid wsp:val=&quot;006F718F&quot;/&gt;&lt;wsp:rsid wsp:val=&quot;00714041&quot;/&gt;&lt;wsp:rsid wsp:val=&quot;0071551A&quot;/&gt;&lt;wsp:rsid wsp:val=&quot;00877A3E&quot;/&gt;&lt;wsp:rsid wsp:val=&quot;008930FA&quot;/&gt;&lt;wsp:rsid wsp:val=&quot;008E50E3&quot;/&gt;&lt;wsp:rsid wsp:val=&quot;00924EC8&quot;/&gt;&lt;wsp:rsid wsp:val=&quot;009A6576&quot;/&gt;&lt;wsp:rsid wsp:val=&quot;009C215A&quot;/&gt;&lt;wsp:rsid wsp:val=&quot;009D5BA3&quot;/&gt;&lt;wsp:rsid wsp:val=&quot;00A05BCE&quot;/&gt;&lt;wsp:rsid wsp:val=&quot;00A31B5E&quot;/&gt;&lt;wsp:rsid wsp:val=&quot;00A406D8&quot;/&gt;&lt;wsp:rsid wsp:val=&quot;00AA5EA7&quot;/&gt;&lt;wsp:rsid wsp:val=&quot;00AF4584&quot;/&gt;&lt;wsp:rsid wsp:val=&quot;00B5381B&quot;/&gt;&lt;wsp:rsid wsp:val=&quot;00B5576C&quot;/&gt;&lt;wsp:rsid wsp:val=&quot;00BE1085&quot;/&gt;&lt;wsp:rsid wsp:val=&quot;00BE1678&quot;/&gt;&lt;wsp:rsid wsp:val=&quot;00CF147D&quot;/&gt;&lt;wsp:rsid wsp:val=&quot;00D31510&quot;/&gt;&lt;wsp:rsid wsp:val=&quot;00D33316&quot;/&gt;&lt;wsp:rsid wsp:val=&quot;00D46E2C&quot;/&gt;&lt;wsp:rsid wsp:val=&quot;00D84C33&quot;/&gt;&lt;wsp:rsid wsp:val=&quot;00DB2BB2&quot;/&gt;&lt;wsp:rsid wsp:val=&quot;00E40858&quot;/&gt;&lt;wsp:rsid wsp:val=&quot;00E63F60&quot;/&gt;&lt;wsp:rsid wsp:val=&quot;00EC7B69&quot;/&gt;&lt;wsp:rsid wsp:val=&quot;00EE7D3C&quot;/&gt;&lt;wsp:rsid wsp:val=&quot;00EF7CE1&quot;/&gt;&lt;wsp:rsid wsp:val=&quot;00F274FA&quot;/&gt;&lt;wsp:rsid wsp:val=&quot;00F50EC3&quot;/&gt;&lt;wsp:rsid wsp:val=&quot;00F96CAD&quot;/&gt;&lt;wsp:rsid wsp:val=&quot;00FF51E7&quot;/&gt;&lt;/wsp:rsids&gt;&lt;/w:docPr&gt;&lt;w:body&gt;&lt;w:p wsp:rsidR=&quot;00000000&quot; wsp:rsidRDefault=&quot;00F96CAD&quot;&gt;&lt;m:oMathPara&gt;&lt;m:oMath&gt;&lt;m:func&gt;&lt;m:funcPr&gt;&lt;m:ctrlPr&gt;&lt;w:rPr&gt;&lt;w:rFonts w:ascii=&quot;Cambria Math&quot;/&gt;&lt;wx:font wx:val=&quot;Cambria Math&quot;/&gt;&lt;w:i/&gt;&lt;w:sz w:val=&quot;38&quot;/&gt;&lt;w:sz-cs w:val=&quot;38&quot;/&gt;&lt;/w:rPr&gt;&lt;/m:ctrlPr&gt;&lt;/m:funcPr&gt;&lt;m:fName&gt;&lt;m:r&gt;&lt;m:rPr&gt;&lt;m:sty m:val=&quot;p&quot;/&gt;&lt;/m:rPr&gt;&lt;w:rPr&gt;&lt;w:rFonts w:ascii=&quot;Cambria Math&quot;/&gt;&lt;wx:font wx:val=&quot;Cambria Math&quot;/&gt;&lt;w:sz w:val=&quot;38&quot;/&gt;&lt;w:sz-cs w:val=&quot;38&quot;/&gt;&lt;/w:rPr&gt;&lt;m:t&gt;lg&lt;/m:t&gt;&lt;/m:r&gt;&lt;/m:fName&gt;&lt;m:e/&gt;&lt;/m:func&gt;&lt;m:sSub&gt;&lt;m:sSubPr&gt;&lt;m:ctrlPr&gt;&lt;w:rPr&gt;&lt;w:rFonts w:ascii=&quot;Cambria Math&quot;/&gt;&lt;wx:font wx:val=&quot;Cambria Math&quot;/&gt;&lt;w:i/&gt;&lt;w:sz w:val=&quot;38&quot;/&gt;&lt;w:sz-cs w:val=&quot;38&quot;/&gt;&lt;/w:rPr&gt;&lt;/m:ctrlPr&gt;&lt;/m:sSubPr&gt;&lt;m:e&gt;&lt;m:r&gt;&lt;w:rPr&gt;&lt;w:rFonts w:ascii=&quot;Cambria Math&quot; w:h-ansi=&quot;Cambria Math&quot;/&gt;&lt;wx:font wx:val=&quot;Cambria Math&quot;/&gt;&lt;w:i/&gt;&lt;w:sz w:val=&quot;38&quot;/&gt;&lt;w:sz-cs w:val=&quot;38&quot;/&gt;&lt;/w:rPr&gt;&lt;m:t&gt;a&lt;/m:t&gt;&lt;/m:r&gt;&lt;/m:e&gt;&lt;m:sub&gt;&lt;m:r&gt;&lt;w:rPr&gt;&lt;w:rFonts w:ascii=&quot;Cambria Math&quot;/&gt;&lt;wx:font wx:val=&quot;Cambria Math&quot;/&gt;&lt;w:i/&gt;&lt;w:sz w:val=&quot;38&quot;/&gt;&lt;w:sz-cs w:val=&quot;38&quot;/&gt;&lt;/w:rPr&gt;&lt;m:t&gt;1&lt;/m:t&gt;&lt;/m:r&gt;&lt;/m:sub&gt;&lt;/m:sSub&gt;&lt;m:r&gt;&lt;w:rPr&gt;&lt;w:rFonts w:ascii=&quot;Cambria Math&quot;/&gt;&lt;wx:font wx:val=&quot;Cambria Math&quot;/&gt;&lt;w:i/&gt;&lt;w:sz w:val=&quot;38&quot;/&gt;&lt;w:sz-cs w:val=&quot;38&quot;/&gt;&lt;/w:rPr&gt;&lt;m:t&gt;=&lt;/m:t&gt;&lt;/m:r&gt;&lt;m:f&gt;&lt;m:fPr&gt;&lt;m:ctrlPr&gt;&lt;w:rPr&gt;&lt;w:rFonts w:ascii=&quot;Cambria Math&quot;/&gt;&lt;wx:font wx:val=&quot;Cambria Math&quot;/&gt;&lt;w:i/&gt;&lt;w:sz w:val=&quot;38&quot;/&gt;&lt;w:sz-cs w:val=&quot;38&quot;/&gt;&lt;/w:rPr&gt;&lt;/m:ctrlPr&gt;&lt;/m:fPr&gt;&lt;m:num&gt;&lt;m:nary&gt;&lt;m:naryPr&gt;&lt;m:chr m:val=&quot;в€‘&quot;/&gt;&lt;m:limLoc m:val=&quot;undOvr&quot;/&gt;&lt;m:subHide m:val=&quot;on&quot;/&gt;&lt;m:supHide m:val=&quot;on&quot;/&gt;&lt;m:ctrlPr&gt;&lt;w:rPr&gt;&lt;w:rFonts w:ascii=&quot;Cambria Math&quot;/&gt;&lt;wx:font wx:val=&quot;Cambria Math&quot;/&gt;&lt;w:i/&gt;&lt;w:sz w:val=&quot;38&quot;/&gt;&lt;w:sz-cs w:val=&quot;38&quot;/&gt;&lt;/w:rPr&gt;&lt;/m:ctrlPr&gt;&lt;/m:naryPr&gt;&lt;m:sub/&gt;&lt;m:sup/&gt;&lt;m:e&gt;&lt;m:r&gt;&lt;w:rPr&gt;&lt;w:rFonts w:ascii=&quot;Cambria Math&quot;/&gt;&lt;wx:font wx:val=&quot;Cambria Math&quot;/&gt;&lt;w:i/&gt;&lt;w:sz w:val=&quot;38&quot;/&gt;&lt;w:sz-cs w:val=&quot;38&quot;/&gt;&lt;/w:rPr&gt;&lt;m:t&gt; &lt;/m:t&gt;&lt;/m:r&gt;&lt;m:r&gt;&lt;w:rPr&gt;&lt;w:rFonts w:ascii=&quot;Cambria Math&quot; w:h-ansi=&quot;Cambria Math&quot;/&gt;&lt;wx:font wx:val=&quot;Cambria Math&quot;/&gt;&lt;w:i/&gt;&lt;w:sz w:val=&quot;38&quot;/&gt;&lt;w:sz-cs w:val=&quot;38&quot;/&gt;&lt;/w:rPr&gt;&lt;m:t&gt;t&lt;/m:t&gt;&lt;/m:r&gt;&lt;m:func&gt;&lt;m:funcPr&gt;&lt;m:ctrlPr&gt;&lt;w:rPr&gt;&lt;w:rFonts w:ascii=&quot;Cambria Math&quot;/&gt;&lt;wx:font wx:val=&quot;Cambria Math&quot;/&gt;&lt;w:i/&gt;&lt;w:sz w:val=&quot;38&quot;/&gt;&lt;w:sz-cs w:val=&quot;38&quot;/&gt;&lt;/w:rPr&gt;&lt;/m:ctrlPr&gt;&lt;/m:funcPr&gt;&lt;m:fName&gt;&lt;m:r&gt;&lt;m:rPr&gt;&lt;m:sty m:val=&quot;p&quot;/&gt;&lt;/m:rPr&gt;&lt;w:rPr&gt;&lt;w:rFonts w:ascii=&quot;Cambria Math&quot;/&gt;&lt;wx:font wx:val=&quot;Cambria Math&quot;/&gt;&lt;w:sz w:val=&quot;38&quot;/&gt;&lt;w:sz-cs w:val=&quot;38&quot;/&gt;&lt;/w:rPr&gt;&lt;m:t&gt;lg&lt;/m:t&gt;&lt;/m:r&gt;&lt;/m:fName&gt;&lt;m:e/&gt;&lt;/m:func&gt;&lt;m:r&gt;&lt;w:rPr&gt;&lt;w:rFonts w:ascii=&quot;Cambria Math&quot; w:h-ansi=&quot;Cambria Math&quot;/&gt;&lt;wx:font wx:val=&quot;Cambria Math&quot;/&gt;&lt;w:i/&gt;&lt;w:sz w:val=&quot;38&quot;/&gt;&lt;w:sz-cs w:val=&quot;38&quot;/&gt;&lt;/w:rPr&gt;&lt;m:t&gt;y&lt;/m:t&gt;&lt;/m:r&gt;&lt;/m:e&gt;&lt;/m:nary&gt;&lt;/m:num&gt;&lt;m:den&gt;&lt;m:nary&gt;&lt;m:naryPr&gt;&lt;m:chr m:val=&quot;в€‘&quot;/&gt;&lt;m:limLoc m:val=&quot;undOvr&quot;/&gt;&lt;m:subHide m:val=&quot;on&quot;/&gt;&lt;m:supHide m:val=&quot;on&quot;/&gt;&lt;m:ctrlPr&gt;&lt;w:rPr&gt;&lt;w:rFonts w:ascii=&quot;Cambria Math&quot;/&gt;&lt;wx:font wx:val=&quot;Cambria Math&quot;/&gt;&lt;w:i/&gt;&lt;w:sz w:val=&quot;38&quot;/&gt;&lt;w:sz-cs w:val=&quot;38&quot;/&gt;&lt;/w:rPr&gt;&lt;/m:ctrlPr&gt;&lt;/m:naryPr&gt;&lt;m:sub/&gt;&lt;m:sup/&gt;&lt;m:e&gt;&lt;m:sSup&gt;&lt;m:sSupPr&gt;&lt;m:ctrlPr&gt;&lt;w:rPr&gt;&lt;w:rFonts w:ascii=&quot;Cambria Math&quot;/&gt;&lt;wx:font wx:val=&quot;Cambria Math&quot;/&gt;&lt;w:i/&gt;&lt;w:sz w:val=&quot;38&quot;/&gt;&lt;w:sz-cs w:val=&quot;38&quot;/&gt;&lt;/w:rPr&gt;&lt;/m:ctrlPr&gt;&lt;/m:sSupPr&gt;&lt;m:e&gt;&lt;m:r&gt;&lt;w:rPr&gt;&lt;w:rFonts w:ascii=&quot;Cambria Math&quot;/&gt;&lt;wx:font wx:val=&quot;Cambria Math&quot;/&gt;&lt;w:i/&gt;&lt;w:sz w:val=&quot;38&quot;/&gt;&lt;w:sz-cs w:val=&quot;38&quot;/&gt;&lt;/w:rPr&gt;&lt;m:t&gt; &lt;/m:t&gt;&lt;/m:r&gt;&lt;m:r&gt;&lt;w:rPr&gt;&lt;w:rFonts w:ascii=&quot;Cambria Math&quot; w:h-ansi=&quot;Cambria Math&quot;/&gt;&lt;wx:font wx:val=&quot;Cambria Math&quot;/&gt;&lt;w:i/&gt;&lt;w:sz w:val=&quot;38&quot;/&gt;&lt;w:sz-cs w:val=&quot;38&quot;/&gt;&lt;/w:rPr&gt;&lt;m:t&gt;t&lt;/m:t&gt;&lt;/m:r&gt;&lt;/m:e&gt;&lt;m:sup&gt;&lt;m:r&gt;&lt;w:rPr&gt;&lt;w:rFonts w:ascii=&quot;Cambria Math&quot;/&gt;&lt;wx:font wx:val=&quot;Cambria Math&quot;/&gt;&lt;w:i/&gt;&lt;w:sz w:val=&quot;38&quot;/&gt;&lt;w:sz-cs w:val=&quot;38&quot;/&gt;&lt;/w:rPr&gt;&lt;m:t&gt;2&lt;/m:t&gt;&lt;/m:r&gt;&lt;/m:sup&gt;&lt;/m:sSup&gt;&lt;/m:e&gt;&lt;/m:nary&gt;&lt;/m:den&gt;&lt;/m:f&gt;&lt;/m:oMath&gt;&lt;/m:oMathPara&gt;&lt;/w:p&gt;&lt;w:sectPr wsp:rsidR=&quot;00000000&quot;&gt;&lt;w:pgSz w:w=&quot;12240&quot; w:h=&quot;15840&quot;/&gt;&lt;w:pgMar w:top=&quot;1134&quot; w:right=&quot;850&quot; w:bottom=&quot;1134&quot; w:left=&quot;1701&quot; w:header=&quot;720&quot; w:footer=&quot;720&quot; w:gutter=&quot;0&quot;/&gt;&lt;w:cols w:space=&quot;720&quot;/&gt;&lt;/w:sectPr&gt;&lt;/w:body&gt;&lt;/w:wordDocument&gt;">
+          <v:shape id="_x0000_i1040" type="#_x0000_t75" style="width:140.25pt;height:36pt" equationxml="&lt;">
             <v:imagedata r:id="rId14" o:title="" chromakey="white"/>
           </v:shape>
         </w:pict>
@@ -7322,7 +7306,7 @@
           <w:position w:val="-24"/>
         </w:rPr>
         <w:pict>
-          <v:shape id="_x0000_i1036" type="#_x0000_t75" style="width:140.25pt;height:36pt" equationxml="&lt;?xml version=&quot;1.0&quot; encoding=&quot;UTF-8&quot; standalone=&quot;yes&quot;?&gt;&#10;&lt;?mso-application progid=&quot;Word.Document&quot;?&gt;&#10;&lt;w:wordDocument xmlns:aml=&quot;http://schemas.microsoft.com/aml/2001/core&quot; xmlns:dt=&quot;uuid:C2F41010-65B3-11d1-A29F-00AA00C14882&quot; xmlns:ve=&quot;http://schemas.openxmlformats.org/markup-compatibility/2006&quot; xmlns:o=&quot;urn:schemas-microsoft-com:office:office&quot; xmlns:m=&quot;http://schemas.openxmlformats.org/officeDocument/2006/math&quot; xmlns:v=&quot;urn:schemas-microsoft-com:vml&quot; xmlns:w10=&quot;urn:schemas-microsoft-com:office:word&quot; xmlns:w=&quot;http://schemas.microsoft.com/office/word/2003/wordml&quot; xmlns:wx=&quot;http://schemas.microsoft.com/office/word/2003/auxHint&quot; xmlns:wsp=&quot;http://schemas.microsoft.com/office/word/2003/wordml/sp2&quot; xmlns:sl=&quot;http://schemas.microsoft.com/schemaLibrary/2003/core&quot; w:macrosPresent=&quot;no&quot; w:embeddedObjPresent=&quot;no&quot; w:ocxPresent=&quot;no&quot; xml:space=&quot;preserve&quot;&gt;&lt;w:ignoreSubtree w:val=&quot;http://schemas.microsoft.com/office/word/2003/wordml/sp2&quot;/&gt;&lt;o:DocumentProperties&gt;&lt;o:Version&gt;12&lt;/o:Version&gt;&lt;/o:DocumentProperties&gt;&lt;w:docPr&gt;&lt;w:view w:val=&quot;print&quot;/&gt;&lt;w:zoom w:percent=&quot;70&quot;/&gt;&lt;w:defaultTabStop w:val=&quot;708&quot;/&gt;&lt;w:doNotHyphenateCaps/&gt;&lt;w:punctuationKerning/&gt;&lt;w:characterSpacingControl w:val=&quot;DontCompress&quot;/&gt;&lt;w:optimizeForBrowser/&gt;&lt;w:validateAgainstSchema w:val=&quot;off&quot;/&gt;&lt;w:saveInvalidXML w:val=&quot;off&quot;/&gt;&lt;w:ignoreMixedContent w:val=&quot;off&quot;/&gt;&lt;w:alwaysShowPlaceholderText w:val=&quot;off&quot;/&gt;&lt;w:doNotUnderlineInvalidXML/&gt;&lt;w:compat&gt;&lt;w:breakWrappedTables/&gt;&lt;w:snapToGridInCell/&gt;&lt;w:wrapTextWithPunct/&gt;&lt;w:useAsianBreakRules/&gt;&lt;w:dontGrowAutofit/&gt;&lt;/w:compat&gt;&lt;wsp:rsids&gt;&lt;wsp:rsidRoot wsp:val=&quot;009D5BA3&quot;/&gt;&lt;wsp:rsid wsp:val=&quot;0004411D&quot;/&gt;&lt;wsp:rsid wsp:val=&quot;00065AF0&quot;/&gt;&lt;wsp:rsid wsp:val=&quot;00066233&quot;/&gt;&lt;wsp:rsid wsp:val=&quot;00081B4D&quot;/&gt;&lt;wsp:rsid wsp:val=&quot;001234A3&quot;/&gt;&lt;wsp:rsid wsp:val=&quot;00167BCF&quot;/&gt;&lt;wsp:rsid wsp:val=&quot;001A0AA5&quot;/&gt;&lt;wsp:rsid wsp:val=&quot;002243B7&quot;/&gt;&lt;wsp:rsid wsp:val=&quot;002355C4&quot;/&gt;&lt;wsp:rsid wsp:val=&quot;00275495&quot;/&gt;&lt;wsp:rsid wsp:val=&quot;002A48D6&quot;/&gt;&lt;wsp:rsid wsp:val=&quot;002A7D70&quot;/&gt;&lt;wsp:rsid wsp:val=&quot;002C1066&quot;/&gt;&lt;wsp:rsid wsp:val=&quot;002D368C&quot;/&gt;&lt;wsp:rsid wsp:val=&quot;0030568C&quot;/&gt;&lt;wsp:rsid wsp:val=&quot;00382430&quot;/&gt;&lt;wsp:rsid wsp:val=&quot;00396FAC&quot;/&gt;&lt;wsp:rsid wsp:val=&quot;003D7420&quot;/&gt;&lt;wsp:rsid wsp:val=&quot;00440782&quot;/&gt;&lt;wsp:rsid wsp:val=&quot;004D31A5&quot;/&gt;&lt;wsp:rsid wsp:val=&quot;004F127C&quot;/&gt;&lt;wsp:rsid wsp:val=&quot;005543C2&quot;/&gt;&lt;wsp:rsid wsp:val=&quot;00566364&quot;/&gt;&lt;wsp:rsid wsp:val=&quot;0060596D&quot;/&gt;&lt;wsp:rsid wsp:val=&quot;006129DD&quot;/&gt;&lt;wsp:rsid wsp:val=&quot;006160BD&quot;/&gt;&lt;wsp:rsid wsp:val=&quot;0062117D&quot;/&gt;&lt;wsp:rsid wsp:val=&quot;00630B8A&quot;/&gt;&lt;wsp:rsid wsp:val=&quot;00674F36&quot;/&gt;&lt;wsp:rsid wsp:val=&quot;006B436B&quot;/&gt;&lt;wsp:rsid wsp:val=&quot;006C093D&quot;/&gt;&lt;wsp:rsid wsp:val=&quot;006C7F04&quot;/&gt;&lt;wsp:rsid wsp:val=&quot;006F718F&quot;/&gt;&lt;wsp:rsid wsp:val=&quot;00714041&quot;/&gt;&lt;wsp:rsid wsp:val=&quot;0071551A&quot;/&gt;&lt;wsp:rsid wsp:val=&quot;00877A3E&quot;/&gt;&lt;wsp:rsid wsp:val=&quot;008930FA&quot;/&gt;&lt;wsp:rsid wsp:val=&quot;008E50E3&quot;/&gt;&lt;wsp:rsid wsp:val=&quot;00924EC8&quot;/&gt;&lt;wsp:rsid wsp:val=&quot;009A6576&quot;/&gt;&lt;wsp:rsid wsp:val=&quot;009C215A&quot;/&gt;&lt;wsp:rsid wsp:val=&quot;009D5BA3&quot;/&gt;&lt;wsp:rsid wsp:val=&quot;00A05BCE&quot;/&gt;&lt;wsp:rsid wsp:val=&quot;00A31B5E&quot;/&gt;&lt;wsp:rsid wsp:val=&quot;00A406D8&quot;/&gt;&lt;wsp:rsid wsp:val=&quot;00AA5EA7&quot;/&gt;&lt;wsp:rsid wsp:val=&quot;00AF4584&quot;/&gt;&lt;wsp:rsid wsp:val=&quot;00B5381B&quot;/&gt;&lt;wsp:rsid wsp:val=&quot;00B5576C&quot;/&gt;&lt;wsp:rsid wsp:val=&quot;00BE1085&quot;/&gt;&lt;wsp:rsid wsp:val=&quot;00BE1678&quot;/&gt;&lt;wsp:rsid wsp:val=&quot;00CF147D&quot;/&gt;&lt;wsp:rsid wsp:val=&quot;00D31510&quot;/&gt;&lt;wsp:rsid wsp:val=&quot;00D33316&quot;/&gt;&lt;wsp:rsid wsp:val=&quot;00D46E2C&quot;/&gt;&lt;wsp:rsid wsp:val=&quot;00D84C33&quot;/&gt;&lt;wsp:rsid wsp:val=&quot;00DB2BB2&quot;/&gt;&lt;wsp:rsid wsp:val=&quot;00E40858&quot;/&gt;&lt;wsp:rsid wsp:val=&quot;00E63F60&quot;/&gt;&lt;wsp:rsid wsp:val=&quot;00EC7B69&quot;/&gt;&lt;wsp:rsid wsp:val=&quot;00EE7D3C&quot;/&gt;&lt;wsp:rsid wsp:val=&quot;00EF7CE1&quot;/&gt;&lt;wsp:rsid wsp:val=&quot;00F274FA&quot;/&gt;&lt;wsp:rsid wsp:val=&quot;00F50EC3&quot;/&gt;&lt;wsp:rsid wsp:val=&quot;00F96CAD&quot;/&gt;&lt;wsp:rsid wsp:val=&quot;00FF51E7&quot;/&gt;&lt;/wsp:rsids&gt;&lt;/w:docPr&gt;&lt;w:body&gt;&lt;w:p wsp:rsidR=&quot;00000000&quot; wsp:rsidRDefault=&quot;00F96CAD&quot;&gt;&lt;m:oMathPara&gt;&lt;m:oMath&gt;&lt;m:func&gt;&lt;m:funcPr&gt;&lt;m:ctrlPr&gt;&lt;w:rPr&gt;&lt;w:rFonts w:ascii=&quot;Cambria Math&quot;/&gt;&lt;wx:font wx:val=&quot;Cambria Math&quot;/&gt;&lt;w:i/&gt;&lt;w:sz w:val=&quot;38&quot;/&gt;&lt;w:sz-cs w:val=&quot;38&quot;/&gt;&lt;/w:rPr&gt;&lt;/m:ctrlPr&gt;&lt;/m:funcPr&gt;&lt;m:fName&gt;&lt;m:r&gt;&lt;m:rPr&gt;&lt;m:sty m:val=&quot;p&quot;/&gt;&lt;/m:rPr&gt;&lt;w:rPr&gt;&lt;w:rFonts w:ascii=&quot;Cambria Math&quot;/&gt;&lt;wx:font wx:val=&quot;Cambria Math&quot;/&gt;&lt;w:sz w:val=&quot;38&quot;/&gt;&lt;w:sz-cs w:val=&quot;38&quot;/&gt;&lt;/w:rPr&gt;&lt;m:t&gt;lg&lt;/m:t&gt;&lt;/m:r&gt;&lt;/m:fName&gt;&lt;m:e/&gt;&lt;/m:func&gt;&lt;m:sSub&gt;&lt;m:sSubPr&gt;&lt;m:ctrlPr&gt;&lt;w:rPr&gt;&lt;w:rFonts w:ascii=&quot;Cambria Math&quot;/&gt;&lt;wx:font wx:val=&quot;Cambria Math&quot;/&gt;&lt;w:i/&gt;&lt;w:sz w:val=&quot;38&quot;/&gt;&lt;w:sz-cs w:val=&quot;38&quot;/&gt;&lt;/w:rPr&gt;&lt;/m:ctrlPr&gt;&lt;/m:sSubPr&gt;&lt;m:e&gt;&lt;m:r&gt;&lt;w:rPr&gt;&lt;w:rFonts w:ascii=&quot;Cambria Math&quot; w:h-ansi=&quot;Cambria Math&quot;/&gt;&lt;wx:font wx:val=&quot;Cambria Math&quot;/&gt;&lt;w:i/&gt;&lt;w:sz w:val=&quot;38&quot;/&gt;&lt;w:sz-cs w:val=&quot;38&quot;/&gt;&lt;/w:rPr&gt;&lt;m:t&gt;a&lt;/m:t&gt;&lt;/m:r&gt;&lt;/m:e&gt;&lt;m:sub&gt;&lt;m:r&gt;&lt;w:rPr&gt;&lt;w:rFonts w:ascii=&quot;Cambria Math&quot;/&gt;&lt;wx:font wx:val=&quot;Cambria Math&quot;/&gt;&lt;w:i/&gt;&lt;w:sz w:val=&quot;38&quot;/&gt;&lt;w:sz-cs w:val=&quot;38&quot;/&gt;&lt;/w:rPr&gt;&lt;m:t&gt;1&lt;/m:t&gt;&lt;/m:r&gt;&lt;/m:sub&gt;&lt;/m:sSub&gt;&lt;m:r&gt;&lt;w:rPr&gt;&lt;w:rFonts w:ascii=&quot;Cambria Math&quot;/&gt;&lt;wx:font wx:val=&quot;Cambria Math&quot;/&gt;&lt;w:i/&gt;&lt;w:sz w:val=&quot;38&quot;/&gt;&lt;w:sz-cs w:val=&quot;38&quot;/&gt;&lt;/w:rPr&gt;&lt;m:t&gt;=&lt;/m:t&gt;&lt;/m:r&gt;&lt;m:f&gt;&lt;m:fPr&gt;&lt;m:ctrlPr&gt;&lt;w:rPr&gt;&lt;w:rFonts w:ascii=&quot;Cambria Math&quot;/&gt;&lt;wx:font wx:val=&quot;Cambria Math&quot;/&gt;&lt;w:i/&gt;&lt;w:sz w:val=&quot;38&quot;/&gt;&lt;w:sz-cs w:val=&quot;38&quot;/&gt;&lt;/w:rPr&gt;&lt;/m:ctrlPr&gt;&lt;/m:fPr&gt;&lt;m:num&gt;&lt;m:nary&gt;&lt;m:naryPr&gt;&lt;m:chr m:val=&quot;в€‘&quot;/&gt;&lt;m:limLoc m:val=&quot;undOvr&quot;/&gt;&lt;m:subHide m:val=&quot;on&quot;/&gt;&lt;m:supHide m:val=&quot;on&quot;/&gt;&lt;m:ctrlPr&gt;&lt;w:rPr&gt;&lt;w:rFonts w:ascii=&quot;Cambria Math&quot;/&gt;&lt;wx:font wx:val=&quot;Cambria Math&quot;/&gt;&lt;w:i/&gt;&lt;w:sz w:val=&quot;38&quot;/&gt;&lt;w:sz-cs w:val=&quot;38&quot;/&gt;&lt;/w:rPr&gt;&lt;/m:ctrlPr&gt;&lt;/m:naryPr&gt;&lt;m:sub/&gt;&lt;m:sup/&gt;&lt;m:e&gt;&lt;m:r&gt;&lt;w:rPr&gt;&lt;w:rFonts w:ascii=&quot;Cambria Math&quot;/&gt;&lt;wx:font wx:val=&quot;Cambria Math&quot;/&gt;&lt;w:i/&gt;&lt;w:sz w:val=&quot;38&quot;/&gt;&lt;w:sz-cs w:val=&quot;38&quot;/&gt;&lt;/w:rPr&gt;&lt;m:t&gt; &lt;/m:t&gt;&lt;/m:r&gt;&lt;m:r&gt;&lt;w:rPr&gt;&lt;w:rFonts w:ascii=&quot;Cambria Math&quot; w:h-ansi=&quot;Cambria Math&quot;/&gt;&lt;wx:font wx:val=&quot;Cambria Math&quot;/&gt;&lt;w:i/&gt;&lt;w:sz w:val=&quot;38&quot;/&gt;&lt;w:sz-cs w:val=&quot;38&quot;/&gt;&lt;/w:rPr&gt;&lt;m:t&gt;t&lt;/m:t&gt;&lt;/m:r&gt;&lt;m:func&gt;&lt;m:funcPr&gt;&lt;m:ctrlPr&gt;&lt;w:rPr&gt;&lt;w:rFonts w:ascii=&quot;Cambria Math&quot;/&gt;&lt;wx:font wx:val=&quot;Cambria Math&quot;/&gt;&lt;w:i/&gt;&lt;w:sz w:val=&quot;38&quot;/&gt;&lt;w:sz-cs w:val=&quot;38&quot;/&gt;&lt;/w:rPr&gt;&lt;/m:ctrlPr&gt;&lt;/m:funcPr&gt;&lt;m:fName&gt;&lt;m:r&gt;&lt;m:rPr&gt;&lt;m:sty m:val=&quot;p&quot;/&gt;&lt;/m:rPr&gt;&lt;w:rPr&gt;&lt;w:rFonts w:ascii=&quot;Cambria Math&quot;/&gt;&lt;wx:font wx:val=&quot;Cambria Math&quot;/&gt;&lt;w:sz w:val=&quot;38&quot;/&gt;&lt;w:sz-cs w:val=&quot;38&quot;/&gt;&lt;/w:rPr&gt;&lt;m:t&gt;lg&lt;/m:t&gt;&lt;/m:r&gt;&lt;/m:fName&gt;&lt;m:e/&gt;&lt;/m:func&gt;&lt;m:r&gt;&lt;w:rPr&gt;&lt;w:rFonts w:ascii=&quot;Cambria Math&quot; w:h-ansi=&quot;Cambria Math&quot;/&gt;&lt;wx:font wx:val=&quot;Cambria Math&quot;/&gt;&lt;w:i/&gt;&lt;w:sz w:val=&quot;38&quot;/&gt;&lt;w:sz-cs w:val=&quot;38&quot;/&gt;&lt;/w:rPr&gt;&lt;m:t&gt;y&lt;/m:t&gt;&lt;/m:r&gt;&lt;/m:e&gt;&lt;/m:nary&gt;&lt;/m:num&gt;&lt;m:den&gt;&lt;m:nary&gt;&lt;m:naryPr&gt;&lt;m:chr m:val=&quot;в€‘&quot;/&gt;&lt;m:limLoc m:val=&quot;undOvr&quot;/&gt;&lt;m:subHide m:val=&quot;on&quot;/&gt;&lt;m:supHide m:val=&quot;on&quot;/&gt;&lt;m:ctrlPr&gt;&lt;w:rPr&gt;&lt;w:rFonts w:ascii=&quot;Cambria Math&quot;/&gt;&lt;wx:font wx:val=&quot;Cambria Math&quot;/&gt;&lt;w:i/&gt;&lt;w:sz w:val=&quot;38&quot;/&gt;&lt;w:sz-cs w:val=&quot;38&quot;/&gt;&lt;/w:rPr&gt;&lt;/m:ctrlPr&gt;&lt;/m:naryPr&gt;&lt;m:sub/&gt;&lt;m:sup/&gt;&lt;m:e&gt;&lt;m:sSup&gt;&lt;m:sSupPr&gt;&lt;m:ctrlPr&gt;&lt;w:rPr&gt;&lt;w:rFonts w:ascii=&quot;Cambria Math&quot;/&gt;&lt;wx:font wx:val=&quot;Cambria Math&quot;/&gt;&lt;w:i/&gt;&lt;w:sz w:val=&quot;38&quot;/&gt;&lt;w:sz-cs w:val=&quot;38&quot;/&gt;&lt;/w:rPr&gt;&lt;/m:ctrlPr&gt;&lt;/m:sSupPr&gt;&lt;m:e&gt;&lt;m:r&gt;&lt;w:rPr&gt;&lt;w:rFonts w:ascii=&quot;Cambria Math&quot;/&gt;&lt;wx:font wx:val=&quot;Cambria Math&quot;/&gt;&lt;w:i/&gt;&lt;w:sz w:val=&quot;38&quot;/&gt;&lt;w:sz-cs w:val=&quot;38&quot;/&gt;&lt;/w:rPr&gt;&lt;m:t&gt; &lt;/m:t&gt;&lt;/m:r&gt;&lt;m:r&gt;&lt;w:rPr&gt;&lt;w:rFonts w:ascii=&quot;Cambria Math&quot; w:h-ansi=&quot;Cambria Math&quot;/&gt;&lt;wx:font wx:val=&quot;Cambria Math&quot;/&gt;&lt;w:i/&gt;&lt;w:sz w:val=&quot;38&quot;/&gt;&lt;w:sz-cs w:val=&quot;38&quot;/&gt;&lt;/w:rPr&gt;&lt;m:t&gt;t&lt;/m:t&gt;&lt;/m:r&gt;&lt;/m:e&gt;&lt;m:sup&gt;&lt;m:r&gt;&lt;w:rPr&gt;&lt;w:rFonts w:ascii=&quot;Cambria Math&quot;/&gt;&lt;wx:font wx:val=&quot;Cambria Math&quot;/&gt;&lt;w:i/&gt;&lt;w:sz w:val=&quot;38&quot;/&gt;&lt;w:sz-cs w:val=&quot;38&quot;/&gt;&lt;/w:rPr&gt;&lt;m:t&gt;2&lt;/m:t&gt;&lt;/m:r&gt;&lt;/m:sup&gt;&lt;/m:sSup&gt;&lt;/m:e&gt;&lt;/m:nary&gt;&lt;/m:den&gt;&lt;/m:f&gt;&lt;/m:oMath&gt;&lt;/m:oMathPara&gt;&lt;/w:p&gt;&lt;w:sectPr wsp:rsidR=&quot;00000000&quot;&gt;&lt;w:pgSz w:w=&quot;12240&quot; w:h=&quot;15840&quot;/&gt;&lt;w:pgMar w:top=&quot;1134&quot; w:right=&quot;850&quot; w:bottom=&quot;1134&quot; w:left=&quot;1701&quot; w:header=&quot;720&quot; w:footer=&quot;720&quot; w:gutter=&quot;0&quot;/&gt;&lt;w:cols w:space=&quot;720&quot;/&gt;&lt;/w:sectPr&gt;&lt;/w:body&gt;&lt;/w:wordDocument&gt;">
+          <v:shape id="_x0000_i1041" type="#_x0000_t75" style="width:140.25pt;height:36pt" equationxml="&lt;">
             <v:imagedata r:id="rId14" o:title="" chromakey="white"/>
           </v:shape>
         </w:pict>
@@ -7461,7 +7445,7 @@
           <w:position w:val="-26"/>
         </w:rPr>
         <w:pict>
-          <v:shape id="_x0000_i1037" type="#_x0000_t75" style="width:118.5pt;height:33pt" equationxml="&lt;?xml version=&quot;1.0&quot; encoding=&quot;UTF-8&quot; standalone=&quot;yes&quot;?&gt;&#10;&lt;?mso-application progid=&quot;Word.Document&quot;?&gt;&#10;&lt;w:wordDocument xmlns:aml=&quot;http://schemas.microsoft.com/aml/2001/core&quot; xmlns:dt=&quot;uuid:C2F41010-65B3-11d1-A29F-00AA00C14882&quot; xmlns:ve=&quot;http://schemas.openxmlformats.org/markup-compatibility/2006&quot; xmlns:o=&quot;urn:schemas-microsoft-com:office:office&quot; xmlns:m=&quot;http://schemas.openxmlformats.org/officeDocument/2006/math&quot; xmlns:v=&quot;urn:schemas-microsoft-com:vml&quot; xmlns:w10=&quot;urn:schemas-microsoft-com:office:word&quot; xmlns:w=&quot;http://schemas.microsoft.com/office/word/2003/wordml&quot; xmlns:wx=&quot;http://schemas.microsoft.com/office/word/2003/auxHint&quot; xmlns:wsp=&quot;http://schemas.microsoft.com/office/word/2003/wordml/sp2&quot; xmlns:sl=&quot;http://schemas.microsoft.com/schemaLibrary/2003/core&quot; w:macrosPresent=&quot;no&quot; w:embeddedObjPresent=&quot;no&quot; w:ocxPresent=&quot;no&quot; xml:space=&quot;preserve&quot;&gt;&lt;w:ignoreSubtree w:val=&quot;http://schemas.microsoft.com/office/word/2003/wordml/sp2&quot;/&gt;&lt;o:DocumentProperties&gt;&lt;o:Version&gt;12&lt;/o:Version&gt;&lt;/o:DocumentProperties&gt;&lt;w:docPr&gt;&lt;w:view w:val=&quot;print&quot;/&gt;&lt;w:zoom w:percent=&quot;70&quot;/&gt;&lt;w:defaultTabStop w:val=&quot;708&quot;/&gt;&lt;w:doNotHyphenateCaps/&gt;&lt;w:punctuationKerning/&gt;&lt;w:characterSpacingControl w:val=&quot;DontCompress&quot;/&gt;&lt;w:optimizeForBrowser/&gt;&lt;w:validateAgainstSchema w:val=&quot;off&quot;/&gt;&lt;w:saveInvalidXML w:val=&quot;off&quot;/&gt;&lt;w:ignoreMixedContent w:val=&quot;off&quot;/&gt;&lt;w:alwaysShowPlaceholderText w:val=&quot;off&quot;/&gt;&lt;w:doNotUnderlineInvalidXML/&gt;&lt;w:compat&gt;&lt;w:breakWrappedTables/&gt;&lt;w:snapToGridInCell/&gt;&lt;w:wrapTextWithPunct/&gt;&lt;w:useAsianBreakRules/&gt;&lt;w:dontGrowAutofit/&gt;&lt;/w:compat&gt;&lt;wsp:rsids&gt;&lt;wsp:rsidRoot wsp:val=&quot;009D5BA3&quot;/&gt;&lt;wsp:rsid wsp:val=&quot;0004411D&quot;/&gt;&lt;wsp:rsid wsp:val=&quot;00065AF0&quot;/&gt;&lt;wsp:rsid wsp:val=&quot;00066233&quot;/&gt;&lt;wsp:rsid wsp:val=&quot;00081B4D&quot;/&gt;&lt;wsp:rsid wsp:val=&quot;001234A3&quot;/&gt;&lt;wsp:rsid wsp:val=&quot;00167BCF&quot;/&gt;&lt;wsp:rsid wsp:val=&quot;001A0AA5&quot;/&gt;&lt;wsp:rsid wsp:val=&quot;002243B7&quot;/&gt;&lt;wsp:rsid wsp:val=&quot;002355C4&quot;/&gt;&lt;wsp:rsid wsp:val=&quot;00275495&quot;/&gt;&lt;wsp:rsid wsp:val=&quot;002A48D6&quot;/&gt;&lt;wsp:rsid wsp:val=&quot;002A7D70&quot;/&gt;&lt;wsp:rsid wsp:val=&quot;002C1066&quot;/&gt;&lt;wsp:rsid wsp:val=&quot;002D368C&quot;/&gt;&lt;wsp:rsid wsp:val=&quot;0030568C&quot;/&gt;&lt;wsp:rsid wsp:val=&quot;00382430&quot;/&gt;&lt;wsp:rsid wsp:val=&quot;00396FAC&quot;/&gt;&lt;wsp:rsid wsp:val=&quot;003D7420&quot;/&gt;&lt;wsp:rsid wsp:val=&quot;00440782&quot;/&gt;&lt;wsp:rsid wsp:val=&quot;004D31A5&quot;/&gt;&lt;wsp:rsid wsp:val=&quot;004F127C&quot;/&gt;&lt;wsp:rsid wsp:val=&quot;005543C2&quot;/&gt;&lt;wsp:rsid wsp:val=&quot;00566364&quot;/&gt;&lt;wsp:rsid wsp:val=&quot;0060596D&quot;/&gt;&lt;wsp:rsid wsp:val=&quot;006129DD&quot;/&gt;&lt;wsp:rsid wsp:val=&quot;006160BD&quot;/&gt;&lt;wsp:rsid wsp:val=&quot;0062117D&quot;/&gt;&lt;wsp:rsid wsp:val=&quot;00630B8A&quot;/&gt;&lt;wsp:rsid wsp:val=&quot;00674F36&quot;/&gt;&lt;wsp:rsid wsp:val=&quot;006B436B&quot;/&gt;&lt;wsp:rsid wsp:val=&quot;006C093D&quot;/&gt;&lt;wsp:rsid wsp:val=&quot;006C7F04&quot;/&gt;&lt;wsp:rsid wsp:val=&quot;006F718F&quot;/&gt;&lt;wsp:rsid wsp:val=&quot;00714041&quot;/&gt;&lt;wsp:rsid wsp:val=&quot;0071551A&quot;/&gt;&lt;wsp:rsid wsp:val=&quot;00877A3E&quot;/&gt;&lt;wsp:rsid wsp:val=&quot;008930FA&quot;/&gt;&lt;wsp:rsid wsp:val=&quot;008E50E3&quot;/&gt;&lt;wsp:rsid wsp:val=&quot;00924EC8&quot;/&gt;&lt;wsp:rsid wsp:val=&quot;009A6576&quot;/&gt;&lt;wsp:rsid wsp:val=&quot;009C215A&quot;/&gt;&lt;wsp:rsid wsp:val=&quot;009D5BA3&quot;/&gt;&lt;wsp:rsid wsp:val=&quot;00A05BCE&quot;/&gt;&lt;wsp:rsid wsp:val=&quot;00A31B5E&quot;/&gt;&lt;wsp:rsid wsp:val=&quot;00A406D8&quot;/&gt;&lt;wsp:rsid wsp:val=&quot;00A441F8&quot;/&gt;&lt;wsp:rsid wsp:val=&quot;00AA5EA7&quot;/&gt;&lt;wsp:rsid wsp:val=&quot;00AF4584&quot;/&gt;&lt;wsp:rsid wsp:val=&quot;00B5381B&quot;/&gt;&lt;wsp:rsid wsp:val=&quot;00B5576C&quot;/&gt;&lt;wsp:rsid wsp:val=&quot;00BE1085&quot;/&gt;&lt;wsp:rsid wsp:val=&quot;00BE1678&quot;/&gt;&lt;wsp:rsid wsp:val=&quot;00CF147D&quot;/&gt;&lt;wsp:rsid wsp:val=&quot;00D31510&quot;/&gt;&lt;wsp:rsid wsp:val=&quot;00D33316&quot;/&gt;&lt;wsp:rsid wsp:val=&quot;00D46E2C&quot;/&gt;&lt;wsp:rsid wsp:val=&quot;00D84C33&quot;/&gt;&lt;wsp:rsid wsp:val=&quot;00DB2BB2&quot;/&gt;&lt;wsp:rsid wsp:val=&quot;00E40858&quot;/&gt;&lt;wsp:rsid wsp:val=&quot;00E63F60&quot;/&gt;&lt;wsp:rsid wsp:val=&quot;00EC7B69&quot;/&gt;&lt;wsp:rsid wsp:val=&quot;00EE7D3C&quot;/&gt;&lt;wsp:rsid wsp:val=&quot;00EF7CE1&quot;/&gt;&lt;wsp:rsid wsp:val=&quot;00F274FA&quot;/&gt;&lt;wsp:rsid wsp:val=&quot;00F50EC3&quot;/&gt;&lt;wsp:rsid wsp:val=&quot;00FF51E7&quot;/&gt;&lt;/wsp:rsids&gt;&lt;/w:docPr&gt;&lt;w:body&gt;&lt;w:p wsp:rsidR=&quot;00000000&quot; wsp:rsidRDefault=&quot;00A441F8&quot;&gt;&lt;m:oMathPara&gt;&lt;m:oMath&gt;&lt;m:sSub&gt;&lt;m:sSubPr&gt;&lt;m:ctrlPr&gt;&lt;w:rPr&gt;&lt;w:rFonts w:ascii=&quot;Cambria Math&quot; w:h-ansi=&quot;Cambria Math&quot;/&gt;&lt;wx:font wx:val=&quot;Cambria Math&quot;/&gt;&lt;w:i/&gt;&lt;w:sz w:val=&quot;38&quot;/&gt;&lt;w:sz-cs w:val=&quot;38&quot;/&gt;&lt;w:shd w:val=&quot;clear&quot; w:color=&quot;auto&quot; w:fill=&quot;FFFFFF&quot;/&gt;&lt;/w:rPr&gt;&lt;/m:ctrlPr&gt;&lt;/m:sSubPr&gt;&lt;m:e&gt;&lt;m:r&gt;&lt;w:rPr&gt;&lt;w:rFonts w:ascii=&quot;Cambria Math&quot; w:h-ansi=&quot;Cambria Math&quot;/&gt;&lt;wx:font wx:val=&quot;Cambria Math&quot;/&gt;&lt;w:i/&gt;&lt;w:sz w:val=&quot;38&quot;/&gt;&lt;w:sz-cs w:val=&quot;38&quot;/&gt;&lt;w:shd w:val=&quot;clear&quot; w:color=&quot;auto&quot; w:fill=&quot;FFFFFF&quot;/&gt;&lt;/w:rPr&gt;&lt;m:t&gt;I&lt;/m:t&gt;&lt;/m:r&gt;&lt;/m:e&gt;&lt;m:sub&gt;&lt;m:r&gt;&lt;w:rPr&gt;&lt;w:rFonts w:ascii=&quot;Cambria Math&quot; w:h-ansi=&quot;Cambria Math&quot;/&gt;&lt;wx:font wx:val=&quot;Cambria Math&quot;/&gt;&lt;w:i/&gt;&lt;w:sz w:val=&quot;38&quot;/&gt;&lt;w:sz-cs w:val=&quot;38&quot;/&gt;&lt;w:shd w:val=&quot;clear&quot; w:color=&quot;auto&quot; w:fill=&quot;FFFFFF&quot;/&gt;&lt;/w:rPr&gt;&lt;m:t&gt;5&lt;/m:t&gt;&lt;/m:r&gt;&lt;/m:sub&gt;&lt;/m:sSub&gt;&lt;m:r&gt;&lt;w:rPr&gt;&lt;w:rFonts w:ascii=&quot;Cambria Math&quot; w:h-ansi=&quot;Cambria Math&quot;/&gt;&lt;wx:font wx:val=&quot;Cambria Math&quot;/&gt;&lt;w:i/&gt;&lt;w:sz w:val=&quot;38&quot;/&gt;&lt;w:sz-cs w:val=&quot;38&quot;/&gt;&lt;w:shd w:val=&quot;clear&quot; w:color=&quot;auto&quot; w:fill=&quot;FFFFFF&quot;/&gt;&lt;/w:rPr&gt;&lt;m:t&gt;=&lt;/m:t&gt;&lt;/m:r&gt;&lt;m:f&gt;&lt;m:fPr&gt;&lt;m:ctrlPr&gt;&lt;w:rPr&gt;&lt;w:rFonts w:ascii=&quot;Cambria Math&quot; w:h-ansi=&quot;Cambria Math&quot;/&gt;&lt;wx:font wx:val=&quot;Cambria Math&quot;/&gt;&lt;w:i/&gt;&lt;w:sz w:val=&quot;38&quot;/&gt;&lt;w:sz-cs w:val=&quot;38&quot;/&gt;&lt;w:shd w:val=&quot;clear&quot; w:color=&quot;auto&quot; w:fill=&quot;FFFFFF&quot;/&gt;&lt;/w:rPr&gt;&lt;/m:ctrlPr&gt;&lt;/m:fPr&gt;&lt;m:num&gt;&lt;m:sSub&gt;&lt;m:sSubPr&gt;&lt;m:ctrlPr&gt;&lt;w:rPr&gt;&lt;w:rFonts w:ascii=&quot;Cambria Math&quot; w:h-ansi=&quot;Cambria Math&quot;/&gt;&lt;wx:font wx:val=&quot;Cambria Math&quot;/&gt;&lt;w:i/&gt;&lt;w:sz w:val=&quot;38&quot;/&gt;&lt;w:sz-cs w:val=&quot;38&quot;/&gt;&lt;w:shd w:val=&quot;clear&quot; w:color=&quot;auto&quot; w:fill=&quot;FFFFFF&quot;/&gt;&lt;/w:rPr&gt;&lt;/m:ctrlPr&gt;&lt;/m:sSubPr&gt;&lt;m:e&gt;&lt;m:r&gt;&lt;w:rPr&gt;&lt;w:rFonts w:ascii=&quot;Cambria Math&quot; w:h-ansi=&quot;Cambria Math&quot;/&gt;&lt;wx:font wx:val=&quot;Cambria Math&quot;/&gt;&lt;w:i/&gt;&lt;w:sz w:val=&quot;38&quot;/&gt;&lt;w:sz-cs w:val=&quot;38&quot;/&gt;&lt;w:shd w:val=&quot;clear&quot; w:color=&quot;auto&quot; w:fill=&quot;FFFFFF&quot;/&gt;&lt;/w:rPr&gt;&lt;m:t&gt;y&lt;/m:t&gt;&lt;/m:r&gt;&lt;/m:e&gt;&lt;m:sub&gt;&lt;m:r&gt;&lt;w:rPr&gt;&lt;w:rFonts w:ascii=&quot;Cambria Math&quot; w:h-ansi=&quot;Cambria Math&quot;/&gt;&lt;wx:font wx:val=&quot;Cambria Math&quot;/&gt;&lt;w:i/&gt;&lt;w:sz w:val=&quot;38&quot;/&gt;&lt;w:sz-cs w:val=&quot;38&quot;/&gt;&lt;w:shd w:val=&quot;clear&quot; w:color=&quot;auto&quot; w:fill=&quot;FFFFFF&quot;/&gt;&lt;/w:rPr&gt;&lt;m:t&gt;i&lt;/m:t&gt;&lt;/m:r&gt;&lt;/m:sub&gt;&lt;/m:sSub&gt;&lt;/m:num&gt;&lt;m:den&gt;&lt;m:acc&gt;&lt;m:accPr&gt;&lt;m:chr m:val=&quot;М…&quot;/&gt;&lt;m:ctrlPr&gt;&lt;w:rPr&gt;&lt;w:rFonts w:ascii=&quot;Cambria Math&quot; w:h-ansi=&quot;Cambria Math&quot;/&gt;&lt;wx:font wx:val=&quot;Cambria Math&quot;/&gt;&lt;w:i/&gt;&lt;w:sz w:val=&quot;38&quot;/&gt;&lt;w:sz-cs w:val=&quot;38&quot;/&gt;&lt;w:shd w:val=&quot;clear&quot; w:color=&quot;auto&quot; w:fill=&quot;FFFFFF&quot;/&gt;&lt;/w:rPr&gt;&lt;/m:ctrlPr&gt;&lt;/m:accPr&gt;&lt;m:e&gt;&lt;m:r&gt;&lt;w:rPr&gt;&lt;w:rFonts w:ascii=&quot;Cambria Math&quot; w:h-ansi=&quot;Cambria Math&quot;/&gt;&lt;wx:font wx:val=&quot;Cambria Math&quot;/&gt;&lt;w:i/&gt;&lt;w:sz w:val=&quot;38&quot;/&gt;&lt;w:sz-cs w:val=&quot;38&quot;/&gt;&lt;w:shd w:val=&quot;clear&quot; w:color=&quot;auto&quot; w:fill=&quot;FFFFFF&quot;/&gt;&lt;/w:rPr&gt;&lt;m:t&gt;y&lt;/m:t&gt;&lt;/m:r&gt;&lt;/m:e&gt;&lt;/m:acc&gt;&lt;/m:den&gt;&lt;/m:f&gt;&lt;m:r&gt;&lt;w:rPr&gt;&lt;w:rFonts w:ascii=&quot;Cambria Math&quot; w:h-ansi=&quot;Cambria Math&quot;/&gt;&lt;wx:font wx:val=&quot;Cambria Math&quot;/&gt;&lt;w:i/&gt;&lt;w:sz w:val=&quot;38&quot;/&gt;&lt;w:sz-cs w:val=&quot;38&quot;/&gt;&lt;w:shd w:val=&quot;clear&quot; w:color=&quot;auto&quot; w:fill=&quot;FFFFFF&quot;/&gt;&lt;/w:rPr&gt;&lt;m:t&gt;*100%&lt;/m:t&gt;&lt;/m:r&gt;&lt;/m:oMath&gt;&lt;/m:oMathPara&gt;&lt;/w:p&gt;&lt;w:sectPr wsp:rsidR=&quot;00000000&quot;&gt;&lt;w:pgSz w:w=&quot;12240&quot; w:h=&quot;15840&quot;/&gt;&lt;w:pgMar w:top=&quot;1134&quot; w:right=&quot;850&quot; w:bottom=&quot;1134&quot; w:left=&quot;1701&quot; w:header=&quot;720&quot; w:footer=&quot;720&quot; w:gutter=&quot;0&quot;/&gt;&lt;w:cols w:space=&quot;720&quot;/&gt;&lt;/w:sectPr&gt;&lt;/w:body&gt;&lt;/w:wordDocument&gt;">
+          <v:shape id="_x0000_i1042" type="#_x0000_t75" style="width:118.5pt;height:33pt" equationxml="&lt;">
             <v:imagedata r:id="rId15" o:title="" chromakey="white"/>
           </v:shape>
         </w:pict>
@@ -7487,7 +7471,7 @@
           <w:position w:val="-26"/>
         </w:rPr>
         <w:pict>
-          <v:shape id="_x0000_i1038" type="#_x0000_t75" style="width:118.5pt;height:33pt" equationxml="&lt;?xml version=&quot;1.0&quot; encoding=&quot;UTF-8&quot; standalone=&quot;yes&quot;?&gt;&#10;&lt;?mso-application progid=&quot;Word.Document&quot;?&gt;&#10;&lt;w:wordDocument xmlns:aml=&quot;http://schemas.microsoft.com/aml/2001/core&quot; xmlns:dt=&quot;uuid:C2F41010-65B3-11d1-A29F-00AA00C14882&quot; xmlns:ve=&quot;http://schemas.openxmlformats.org/markup-compatibility/2006&quot; xmlns:o=&quot;urn:schemas-microsoft-com:office:office&quot; xmlns:m=&quot;http://schemas.openxmlformats.org/officeDocument/2006/math&quot; xmlns:v=&quot;urn:schemas-microsoft-com:vml&quot; xmlns:w10=&quot;urn:schemas-microsoft-com:office:word&quot; xmlns:w=&quot;http://schemas.microsoft.com/office/word/2003/wordml&quot; xmlns:wx=&quot;http://schemas.microsoft.com/office/word/2003/auxHint&quot; xmlns:wsp=&quot;http://schemas.microsoft.com/office/word/2003/wordml/sp2&quot; xmlns:sl=&quot;http://schemas.microsoft.com/schemaLibrary/2003/core&quot; w:macrosPresent=&quot;no&quot; w:embeddedObjPresent=&quot;no&quot; w:ocxPresent=&quot;no&quot; xml:space=&quot;preserve&quot;&gt;&lt;w:ignoreSubtree w:val=&quot;http://schemas.microsoft.com/office/word/2003/wordml/sp2&quot;/&gt;&lt;o:DocumentProperties&gt;&lt;o:Version&gt;12&lt;/o:Version&gt;&lt;/o:DocumentProperties&gt;&lt;w:docPr&gt;&lt;w:view w:val=&quot;print&quot;/&gt;&lt;w:zoom w:percent=&quot;70&quot;/&gt;&lt;w:defaultTabStop w:val=&quot;708&quot;/&gt;&lt;w:doNotHyphenateCaps/&gt;&lt;w:punctuationKerning/&gt;&lt;w:characterSpacingControl w:val=&quot;DontCompress&quot;/&gt;&lt;w:optimizeForBrowser/&gt;&lt;w:validateAgainstSchema w:val=&quot;off&quot;/&gt;&lt;w:saveInvalidXML w:val=&quot;off&quot;/&gt;&lt;w:ignoreMixedContent w:val=&quot;off&quot;/&gt;&lt;w:alwaysShowPlaceholderText w:val=&quot;off&quot;/&gt;&lt;w:doNotUnderlineInvalidXML/&gt;&lt;w:compat&gt;&lt;w:breakWrappedTables/&gt;&lt;w:snapToGridInCell/&gt;&lt;w:wrapTextWithPunct/&gt;&lt;w:useAsianBreakRules/&gt;&lt;w:dontGrowAutofit/&gt;&lt;/w:compat&gt;&lt;wsp:rsids&gt;&lt;wsp:rsidRoot wsp:val=&quot;009D5BA3&quot;/&gt;&lt;wsp:rsid wsp:val=&quot;0004411D&quot;/&gt;&lt;wsp:rsid wsp:val=&quot;00065AF0&quot;/&gt;&lt;wsp:rsid wsp:val=&quot;00066233&quot;/&gt;&lt;wsp:rsid wsp:val=&quot;00081B4D&quot;/&gt;&lt;wsp:rsid wsp:val=&quot;001234A3&quot;/&gt;&lt;wsp:rsid wsp:val=&quot;00167BCF&quot;/&gt;&lt;wsp:rsid wsp:val=&quot;001A0AA5&quot;/&gt;&lt;wsp:rsid wsp:val=&quot;002243B7&quot;/&gt;&lt;wsp:rsid wsp:val=&quot;002355C4&quot;/&gt;&lt;wsp:rsid wsp:val=&quot;00275495&quot;/&gt;&lt;wsp:rsid wsp:val=&quot;002A48D6&quot;/&gt;&lt;wsp:rsid wsp:val=&quot;002A7D70&quot;/&gt;&lt;wsp:rsid wsp:val=&quot;002C1066&quot;/&gt;&lt;wsp:rsid wsp:val=&quot;002D368C&quot;/&gt;&lt;wsp:rsid wsp:val=&quot;0030568C&quot;/&gt;&lt;wsp:rsid wsp:val=&quot;00382430&quot;/&gt;&lt;wsp:rsid wsp:val=&quot;00396FAC&quot;/&gt;&lt;wsp:rsid wsp:val=&quot;003D7420&quot;/&gt;&lt;wsp:rsid wsp:val=&quot;00440782&quot;/&gt;&lt;wsp:rsid wsp:val=&quot;004D31A5&quot;/&gt;&lt;wsp:rsid wsp:val=&quot;004F127C&quot;/&gt;&lt;wsp:rsid wsp:val=&quot;005543C2&quot;/&gt;&lt;wsp:rsid wsp:val=&quot;00566364&quot;/&gt;&lt;wsp:rsid wsp:val=&quot;0060596D&quot;/&gt;&lt;wsp:rsid wsp:val=&quot;006129DD&quot;/&gt;&lt;wsp:rsid wsp:val=&quot;006160BD&quot;/&gt;&lt;wsp:rsid wsp:val=&quot;0062117D&quot;/&gt;&lt;wsp:rsid wsp:val=&quot;00630B8A&quot;/&gt;&lt;wsp:rsid wsp:val=&quot;00674F36&quot;/&gt;&lt;wsp:rsid wsp:val=&quot;006B436B&quot;/&gt;&lt;wsp:rsid wsp:val=&quot;006C093D&quot;/&gt;&lt;wsp:rsid wsp:val=&quot;006C7F04&quot;/&gt;&lt;wsp:rsid wsp:val=&quot;006F718F&quot;/&gt;&lt;wsp:rsid wsp:val=&quot;00714041&quot;/&gt;&lt;wsp:rsid wsp:val=&quot;0071551A&quot;/&gt;&lt;wsp:rsid wsp:val=&quot;00877A3E&quot;/&gt;&lt;wsp:rsid wsp:val=&quot;008930FA&quot;/&gt;&lt;wsp:rsid wsp:val=&quot;008E50E3&quot;/&gt;&lt;wsp:rsid wsp:val=&quot;00924EC8&quot;/&gt;&lt;wsp:rsid wsp:val=&quot;009A6576&quot;/&gt;&lt;wsp:rsid wsp:val=&quot;009C215A&quot;/&gt;&lt;wsp:rsid wsp:val=&quot;009D5BA3&quot;/&gt;&lt;wsp:rsid wsp:val=&quot;00A05BCE&quot;/&gt;&lt;wsp:rsid wsp:val=&quot;00A31B5E&quot;/&gt;&lt;wsp:rsid wsp:val=&quot;00A406D8&quot;/&gt;&lt;wsp:rsid wsp:val=&quot;00A441F8&quot;/&gt;&lt;wsp:rsid wsp:val=&quot;00AA5EA7&quot;/&gt;&lt;wsp:rsid wsp:val=&quot;00AF4584&quot;/&gt;&lt;wsp:rsid wsp:val=&quot;00B5381B&quot;/&gt;&lt;wsp:rsid wsp:val=&quot;00B5576C&quot;/&gt;&lt;wsp:rsid wsp:val=&quot;00BE1085&quot;/&gt;&lt;wsp:rsid wsp:val=&quot;00BE1678&quot;/&gt;&lt;wsp:rsid wsp:val=&quot;00CF147D&quot;/&gt;&lt;wsp:rsid wsp:val=&quot;00D31510&quot;/&gt;&lt;wsp:rsid wsp:val=&quot;00D33316&quot;/&gt;&lt;wsp:rsid wsp:val=&quot;00D46E2C&quot;/&gt;&lt;wsp:rsid wsp:val=&quot;00D84C33&quot;/&gt;&lt;wsp:rsid wsp:val=&quot;00DB2BB2&quot;/&gt;&lt;wsp:rsid wsp:val=&quot;00E40858&quot;/&gt;&lt;wsp:rsid wsp:val=&quot;00E63F60&quot;/&gt;&lt;wsp:rsid wsp:val=&quot;00EC7B69&quot;/&gt;&lt;wsp:rsid wsp:val=&quot;00EE7D3C&quot;/&gt;&lt;wsp:rsid wsp:val=&quot;00EF7CE1&quot;/&gt;&lt;wsp:rsid wsp:val=&quot;00F274FA&quot;/&gt;&lt;wsp:rsid wsp:val=&quot;00F50EC3&quot;/&gt;&lt;wsp:rsid wsp:val=&quot;00FF51E7&quot;/&gt;&lt;/wsp:rsids&gt;&lt;/w:docPr&gt;&lt;w:body&gt;&lt;w:p wsp:rsidR=&quot;00000000&quot; wsp:rsidRDefault=&quot;00A441F8&quot;&gt;&lt;m:oMathPara&gt;&lt;m:oMath&gt;&lt;m:sSub&gt;&lt;m:sSubPr&gt;&lt;m:ctrlPr&gt;&lt;w:rPr&gt;&lt;w:rFonts w:ascii=&quot;Cambria Math&quot; w:h-ansi=&quot;Cambria Math&quot;/&gt;&lt;wx:font wx:val=&quot;Cambria Math&quot;/&gt;&lt;w:i/&gt;&lt;w:sz w:val=&quot;38&quot;/&gt;&lt;w:sz-cs w:val=&quot;38&quot;/&gt;&lt;w:shd w:val=&quot;clear&quot; w:color=&quot;auto&quot; w:fill=&quot;FFFFFF&quot;/&gt;&lt;/w:rPr&gt;&lt;/m:ctrlPr&gt;&lt;/m:sSubPr&gt;&lt;m:e&gt;&lt;m:r&gt;&lt;w:rPr&gt;&lt;w:rFonts w:ascii=&quot;Cambria Math&quot; w:h-ansi=&quot;Cambria Math&quot;/&gt;&lt;wx:font wx:val=&quot;Cambria Math&quot;/&gt;&lt;w:i/&gt;&lt;w:sz w:val=&quot;38&quot;/&gt;&lt;w:sz-cs w:val=&quot;38&quot;/&gt;&lt;w:shd w:val=&quot;clear&quot; w:color=&quot;auto&quot; w:fill=&quot;FFFFFF&quot;/&gt;&lt;/w:rPr&gt;&lt;m:t&gt;I&lt;/m:t&gt;&lt;/m:r&gt;&lt;/m:e&gt;&lt;m:sub&gt;&lt;m:r&gt;&lt;w:rPr&gt;&lt;w:rFonts w:ascii=&quot;Cambria Math&quot; w:h-ansi=&quot;Cambria Math&quot;/&gt;&lt;wx:font wx:val=&quot;Cambria Math&quot;/&gt;&lt;w:i/&gt;&lt;w:sz w:val=&quot;38&quot;/&gt;&lt;w:sz-cs w:val=&quot;38&quot;/&gt;&lt;w:shd w:val=&quot;clear&quot; w:color=&quot;auto&quot; w:fill=&quot;FFFFFF&quot;/&gt;&lt;/w:rPr&gt;&lt;m:t&gt;5&lt;/m:t&gt;&lt;/m:r&gt;&lt;/m:sub&gt;&lt;/m:sSub&gt;&lt;m:r&gt;&lt;w:rPr&gt;&lt;w:rFonts w:ascii=&quot;Cambria Math&quot; w:h-ansi=&quot;Cambria Math&quot;/&gt;&lt;wx:font wx:val=&quot;Cambria Math&quot;/&gt;&lt;w:i/&gt;&lt;w:sz w:val=&quot;38&quot;/&gt;&lt;w:sz-cs w:val=&quot;38&quot;/&gt;&lt;w:shd w:val=&quot;clear&quot; w:color=&quot;auto&quot; w:fill=&quot;FFFFFF&quot;/&gt;&lt;/w:rPr&gt;&lt;m:t&gt;=&lt;/m:t&gt;&lt;/m:r&gt;&lt;m:f&gt;&lt;m:fPr&gt;&lt;m:ctrlPr&gt;&lt;w:rPr&gt;&lt;w:rFonts w:ascii=&quot;Cambria Math&quot; w:h-ansi=&quot;Cambria Math&quot;/&gt;&lt;wx:font wx:val=&quot;Cambria Math&quot;/&gt;&lt;w:i/&gt;&lt;w:sz w:val=&quot;38&quot;/&gt;&lt;w:sz-cs w:val=&quot;38&quot;/&gt;&lt;w:shd w:val=&quot;clear&quot; w:color=&quot;auto&quot; w:fill=&quot;FFFFFF&quot;/&gt;&lt;/w:rPr&gt;&lt;/m:ctrlPr&gt;&lt;/m:fPr&gt;&lt;m:num&gt;&lt;m:sSub&gt;&lt;m:sSubPr&gt;&lt;m:ctrlPr&gt;&lt;w:rPr&gt;&lt;w:rFonts w:ascii=&quot;Cambria Math&quot; w:h-ansi=&quot;Cambria Math&quot;/&gt;&lt;wx:font wx:val=&quot;Cambria Math&quot;/&gt;&lt;w:i/&gt;&lt;w:sz w:val=&quot;38&quot;/&gt;&lt;w:sz-cs w:val=&quot;38&quot;/&gt;&lt;w:shd w:val=&quot;clear&quot; w:color=&quot;auto&quot; w:fill=&quot;FFFFFF&quot;/&gt;&lt;/w:rPr&gt;&lt;/m:ctrlPr&gt;&lt;/m:sSubPr&gt;&lt;m:e&gt;&lt;m:r&gt;&lt;w:rPr&gt;&lt;w:rFonts w:ascii=&quot;Cambria Math&quot; w:h-ansi=&quot;Cambria Math&quot;/&gt;&lt;wx:font wx:val=&quot;Cambria Math&quot;/&gt;&lt;w:i/&gt;&lt;w:sz w:val=&quot;38&quot;/&gt;&lt;w:sz-cs w:val=&quot;38&quot;/&gt;&lt;w:shd w:val=&quot;clear&quot; w:color=&quot;auto&quot; w:fill=&quot;FFFFFF&quot;/&gt;&lt;/w:rPr&gt;&lt;m:t&gt;y&lt;/m:t&gt;&lt;/m:r&gt;&lt;/m:e&gt;&lt;m:sub&gt;&lt;m:r&gt;&lt;w:rPr&gt;&lt;w:rFonts w:ascii=&quot;Cambria Math&quot; w:h-ansi=&quot;Cambria Math&quot;/&gt;&lt;wx:font wx:val=&quot;Cambria Math&quot;/&gt;&lt;w:i/&gt;&lt;w:sz w:val=&quot;38&quot;/&gt;&lt;w:sz-cs w:val=&quot;38&quot;/&gt;&lt;w:shd w:val=&quot;clear&quot; w:color=&quot;auto&quot; w:fill=&quot;FFFFFF&quot;/&gt;&lt;/w:rPr&gt;&lt;m:t&gt;i&lt;/m:t&gt;&lt;/m:r&gt;&lt;/m:sub&gt;&lt;/m:sSub&gt;&lt;/m:num&gt;&lt;m:den&gt;&lt;m:acc&gt;&lt;m:accPr&gt;&lt;m:chr m:val=&quot;М…&quot;/&gt;&lt;m:ctrlPr&gt;&lt;w:rPr&gt;&lt;w:rFonts w:ascii=&quot;Cambria Math&quot; w:h-ansi=&quot;Cambria Math&quot;/&gt;&lt;wx:font wx:val=&quot;Cambria Math&quot;/&gt;&lt;w:i/&gt;&lt;w:sz w:val=&quot;38&quot;/&gt;&lt;w:sz-cs w:val=&quot;38&quot;/&gt;&lt;w:shd w:val=&quot;clear&quot; w:color=&quot;auto&quot; w:fill=&quot;FFFFFF&quot;/&gt;&lt;/w:rPr&gt;&lt;/m:ctrlPr&gt;&lt;/m:accPr&gt;&lt;m:e&gt;&lt;m:r&gt;&lt;w:rPr&gt;&lt;w:rFonts w:ascii=&quot;Cambria Math&quot; w:h-ansi=&quot;Cambria Math&quot;/&gt;&lt;wx:font wx:val=&quot;Cambria Math&quot;/&gt;&lt;w:i/&gt;&lt;w:sz w:val=&quot;38&quot;/&gt;&lt;w:sz-cs w:val=&quot;38&quot;/&gt;&lt;w:shd w:val=&quot;clear&quot; w:color=&quot;auto&quot; w:fill=&quot;FFFFFF&quot;/&gt;&lt;/w:rPr&gt;&lt;m:t&gt;y&lt;/m:t&gt;&lt;/m:r&gt;&lt;/m:e&gt;&lt;/m:acc&gt;&lt;/m:den&gt;&lt;/m:f&gt;&lt;m:r&gt;&lt;w:rPr&gt;&lt;w:rFonts w:ascii=&quot;Cambria Math&quot; w:h-ansi=&quot;Cambria Math&quot;/&gt;&lt;wx:font wx:val=&quot;Cambria Math&quot;/&gt;&lt;w:i/&gt;&lt;w:sz w:val=&quot;38&quot;/&gt;&lt;w:sz-cs w:val=&quot;38&quot;/&gt;&lt;w:shd w:val=&quot;clear&quot; w:color=&quot;auto&quot; w:fill=&quot;FFFFFF&quot;/&gt;&lt;/w:rPr&gt;&lt;m:t&gt;*100%&lt;/m:t&gt;&lt;/m:r&gt;&lt;/m:oMath&gt;&lt;/m:oMathPara&gt;&lt;/w:p&gt;&lt;w:sectPr wsp:rsidR=&quot;00000000&quot;&gt;&lt;w:pgSz w:w=&quot;12240&quot; w:h=&quot;15840&quot;/&gt;&lt;w:pgMar w:top=&quot;1134&quot; w:right=&quot;850&quot; w:bottom=&quot;1134&quot; w:left=&quot;1701&quot; w:header=&quot;720&quot; w:footer=&quot;720&quot; w:gutter=&quot;0&quot;/&gt;&lt;w:cols w:space=&quot;720&quot;/&gt;&lt;/w:sectPr&gt;&lt;/w:body&gt;&lt;/w:wordDocument&gt;">
+          <v:shape id="_x0000_i1043" type="#_x0000_t75" style="width:118.5pt;height:33pt" equationxml="&lt;">
             <v:imagedata r:id="rId15" o:title="" chromakey="white"/>
           </v:shape>
         </w:pict>
@@ -7668,7 +7652,7 @@
       </w:pPr>
       <w:r>
         <w:pict>
-          <v:shape id="_x0000_i1039" type="#_x0000_t75" style="width:231pt;height:45.75pt" equationxml="&lt;?xml version=&quot;1.0&quot; encoding=&quot;UTF-8&quot; standalone=&quot;yes&quot;?&gt;&#10;&lt;?mso-application progid=&quot;Word.Document&quot;?&gt;&#10;&lt;w:wordDocument xmlns:aml=&quot;http://schemas.microsoft.com/aml/2001/core&quot; xmlns:dt=&quot;uuid:C2F41010-65B3-11d1-A29F-00AA00C14882&quot; xmlns:ve=&quot;http://schemas.openxmlformats.org/markup-compatibility/2006&quot; xmlns:o=&quot;urn:schemas-microsoft-com:office:office&quot; xmlns:m=&quot;http://schemas.openxmlformats.org/officeDocument/2006/math&quot; xmlns:v=&quot;urn:schemas-microsoft-com:vml&quot; xmlns:w10=&quot;urn:schemas-microsoft-com:office:word&quot; xmlns:w=&quot;http://schemas.microsoft.com/office/word/2003/wordml&quot; xmlns:wx=&quot;http://schemas.microsoft.com/office/word/2003/auxHint&quot; xmlns:wsp=&quot;http://schemas.microsoft.com/office/word/2003/wordml/sp2&quot; xmlns:sl=&quot;http://schemas.microsoft.com/schemaLibrary/2003/core&quot; w:macrosPresent=&quot;no&quot; w:embeddedObjPresent=&quot;no&quot; w:ocxPresent=&quot;no&quot; xml:space=&quot;preserve&quot;&gt;&lt;w:ignoreSubtree w:val=&quot;http://schemas.microsoft.com/office/word/2003/wordml/sp2&quot;/&gt;&lt;o:DocumentProperties&gt;&lt;o:Version&gt;12&lt;/o:Version&gt;&lt;/o:DocumentProperties&gt;&lt;w:docPr&gt;&lt;w:view w:val=&quot;print&quot;/&gt;&lt;w:zoom w:percent=&quot;70&quot;/&gt;&lt;w:defaultTabStop w:val=&quot;708&quot;/&gt;&lt;w:doNotHyphenateCaps/&gt;&lt;w:punctuationKerning/&gt;&lt;w:characterSpacingControl w:val=&quot;DontCompress&quot;/&gt;&lt;w:optimizeForBrowser/&gt;&lt;w:validateAgainstSchema w:val=&quot;off&quot;/&gt;&lt;w:saveInvalidXML w:val=&quot;off&quot;/&gt;&lt;w:ignoreMixedContent w:val=&quot;off&quot;/&gt;&lt;w:alwaysShowPlaceholderText w:val=&quot;off&quot;/&gt;&lt;w:doNotUnderlineInvalidXML/&gt;&lt;w:compat&gt;&lt;w:breakWrappedTables/&gt;&lt;w:snapToGridInCell/&gt;&lt;w:wrapTextWithPunct/&gt;&lt;w:useAsianBreakRules/&gt;&lt;w:dontGrowAutofit/&gt;&lt;/w:compat&gt;&lt;wsp:rsids&gt;&lt;wsp:rsidRoot wsp:val=&quot;009D5BA3&quot;/&gt;&lt;wsp:rsid wsp:val=&quot;0004411D&quot;/&gt;&lt;wsp:rsid wsp:val=&quot;00065AF0&quot;/&gt;&lt;wsp:rsid wsp:val=&quot;00066233&quot;/&gt;&lt;wsp:rsid wsp:val=&quot;00081B4D&quot;/&gt;&lt;wsp:rsid wsp:val=&quot;001234A3&quot;/&gt;&lt;wsp:rsid wsp:val=&quot;00167BCF&quot;/&gt;&lt;wsp:rsid wsp:val=&quot;001A0AA5&quot;/&gt;&lt;wsp:rsid wsp:val=&quot;002243B7&quot;/&gt;&lt;wsp:rsid wsp:val=&quot;002355C4&quot;/&gt;&lt;wsp:rsid wsp:val=&quot;00275495&quot;/&gt;&lt;wsp:rsid wsp:val=&quot;002A48D6&quot;/&gt;&lt;wsp:rsid wsp:val=&quot;002A7D70&quot;/&gt;&lt;wsp:rsid wsp:val=&quot;002C1066&quot;/&gt;&lt;wsp:rsid wsp:val=&quot;002D368C&quot;/&gt;&lt;wsp:rsid wsp:val=&quot;0030568C&quot;/&gt;&lt;wsp:rsid wsp:val=&quot;00382430&quot;/&gt;&lt;wsp:rsid wsp:val=&quot;00396FAC&quot;/&gt;&lt;wsp:rsid wsp:val=&quot;003D7420&quot;/&gt;&lt;wsp:rsid wsp:val=&quot;00440782&quot;/&gt;&lt;wsp:rsid wsp:val=&quot;004D31A5&quot;/&gt;&lt;wsp:rsid wsp:val=&quot;004F127C&quot;/&gt;&lt;wsp:rsid wsp:val=&quot;005543C2&quot;/&gt;&lt;wsp:rsid wsp:val=&quot;00566364&quot;/&gt;&lt;wsp:rsid wsp:val=&quot;0060596D&quot;/&gt;&lt;wsp:rsid wsp:val=&quot;006129DD&quot;/&gt;&lt;wsp:rsid wsp:val=&quot;006160BD&quot;/&gt;&lt;wsp:rsid wsp:val=&quot;0062117D&quot;/&gt;&lt;wsp:rsid wsp:val=&quot;00630B8A&quot;/&gt;&lt;wsp:rsid wsp:val=&quot;00674F36&quot;/&gt;&lt;wsp:rsid wsp:val=&quot;006B436B&quot;/&gt;&lt;wsp:rsid wsp:val=&quot;006C093D&quot;/&gt;&lt;wsp:rsid wsp:val=&quot;006C7F04&quot;/&gt;&lt;wsp:rsid wsp:val=&quot;006F718F&quot;/&gt;&lt;wsp:rsid wsp:val=&quot;00714041&quot;/&gt;&lt;wsp:rsid wsp:val=&quot;0071551A&quot;/&gt;&lt;wsp:rsid wsp:val=&quot;00877A3E&quot;/&gt;&lt;wsp:rsid wsp:val=&quot;008930FA&quot;/&gt;&lt;wsp:rsid wsp:val=&quot;008E50E3&quot;/&gt;&lt;wsp:rsid wsp:val=&quot;008E6F8E&quot;/&gt;&lt;wsp:rsid wsp:val=&quot;00924EC8&quot;/&gt;&lt;wsp:rsid wsp:val=&quot;009A6576&quot;/&gt;&lt;wsp:rsid wsp:val=&quot;009C215A&quot;/&gt;&lt;wsp:rsid wsp:val=&quot;009D5BA3&quot;/&gt;&lt;wsp:rsid wsp:val=&quot;00A05BCE&quot;/&gt;&lt;wsp:rsid wsp:val=&quot;00A31B5E&quot;/&gt;&lt;wsp:rsid wsp:val=&quot;00A406D8&quot;/&gt;&lt;wsp:rsid wsp:val=&quot;00AA5EA7&quot;/&gt;&lt;wsp:rsid wsp:val=&quot;00AF4584&quot;/&gt;&lt;wsp:rsid wsp:val=&quot;00B5381B&quot;/&gt;&lt;wsp:rsid wsp:val=&quot;00B5576C&quot;/&gt;&lt;wsp:rsid wsp:val=&quot;00BE1085&quot;/&gt;&lt;wsp:rsid wsp:val=&quot;00BE1678&quot;/&gt;&lt;wsp:rsid wsp:val=&quot;00CF147D&quot;/&gt;&lt;wsp:rsid wsp:val=&quot;00D31510&quot;/&gt;&lt;wsp:rsid wsp:val=&quot;00D33316&quot;/&gt;&lt;wsp:rsid wsp:val=&quot;00D46E2C&quot;/&gt;&lt;wsp:rsid wsp:val=&quot;00D84C33&quot;/&gt;&lt;wsp:rsid wsp:val=&quot;00DB2BB2&quot;/&gt;&lt;wsp:rsid wsp:val=&quot;00E40858&quot;/&gt;&lt;wsp:rsid wsp:val=&quot;00E63F60&quot;/&gt;&lt;wsp:rsid wsp:val=&quot;00EC7B69&quot;/&gt;&lt;wsp:rsid wsp:val=&quot;00EE7D3C&quot;/&gt;&lt;wsp:rsid wsp:val=&quot;00EF7CE1&quot;/&gt;&lt;wsp:rsid wsp:val=&quot;00F274FA&quot;/&gt;&lt;wsp:rsid wsp:val=&quot;00F50EC3&quot;/&gt;&lt;wsp:rsid wsp:val=&quot;00FF51E7&quot;/&gt;&lt;/wsp:rsids&gt;&lt;/w:docPr&gt;&lt;w:body&gt;&lt;w:p wsp:rsidR=&quot;00000000&quot; wsp:rsidRDefault=&quot;008E6F8E&quot;&gt;&lt;m:oMathPara&gt;&lt;m:oMath&gt;&lt;m:sSub&gt;&lt;m:sSubPr&gt;&lt;m:ctrlPr&gt;&lt;w:rPr&gt;&lt;w:rFonts w:ascii=&quot;Cambria Math&quot; w:h-ansi=&quot;Cambria Math&quot;/&gt;&lt;wx:font wx:val=&quot;Cambria Math&quot;/&gt;&lt;w:i/&gt;&lt;w:sz w:val=&quot;28&quot;/&gt;&lt;w:sz-cs w:val=&quot;28&quot;/&gt;&lt;/w:rPr&gt;&lt;/m:ctrlPr&gt;&lt;/m:sSubPr&gt;&lt;m:e&gt;&lt;m:r&gt;&lt;w:rPr&gt;&lt;w:rFonts w:ascii=&quot;Cambria Math&quot; w:h-ansi=&quot;Cambria Math&quot;/&gt;&lt;wx:font wx:val=&quot;Cambria Math&quot;/&gt;&lt;w:i/&gt;&lt;w:sz w:val=&quot;28&quot;/&gt;&lt;w:sz-cs w:val=&quot;28&quot;/&gt;&lt;/w:rPr&gt;&lt;m:t&gt;Y&lt;/m:t&gt;&lt;/m:r&gt;&lt;/m:e&gt;&lt;m:sub&gt;&lt;m:r&gt;&lt;w:rPr&gt;&lt;w:rFonts w:ascii=&quot;Cambria Math&quot; w:h-ansi=&quot;Cambria Math&quot;/&gt;&lt;wx:font wx:val=&quot;Cambria Math&quot;/&gt;&lt;w:i/&gt;&lt;w:sz w:val=&quot;28&quot;/&gt;&lt;w:sz-cs w:val=&quot;28&quot;/&gt;&lt;/w:rPr&gt;&lt;m:t&gt;t&lt;/m:t&gt;&lt;/m:r&gt;&lt;/m:sub&gt;&lt;/m:sSub&gt;&lt;m:r&gt;&lt;w:rPr&gt;&lt;w:rFonts w:ascii=&quot;Cambria Math&quot; w:h-ansi=&quot;Cambria Math&quot;/&gt;&lt;wx:font wx:val=&quot;Cambria Math&quot;/&gt;&lt;w:i/&gt;&lt;w:sz w:val=&quot;28&quot;/&gt;&lt;w:sz-cs w:val=&quot;28&quot;/&gt;&lt;/w:rPr&gt;&lt;m:t&gt;=&lt;/m:t&gt;&lt;/m:r&gt;&lt;m:sSub&gt;&lt;m:sSubPr&gt;&lt;m:ctrlPr&gt;&lt;w:rPr&gt;&lt;w:rFonts w:ascii=&quot;Cambria Math&quot; w:h-ansi=&quot;Cambria Math&quot;/&gt;&lt;wx:font wx:val=&quot;Cambria Math&quot;/&gt;&lt;w:i/&gt;&lt;w:sz w:val=&quot;28&quot;/&gt;&lt;w:sz-cs w:val=&quot;28&quot;/&gt;&lt;/w:rPr&gt;&lt;/m:ctrlPr&gt;&lt;/m:sSubPr&gt;&lt;m:e&gt;&lt;m:r&gt;&lt;w:rPr&gt;&lt;w:rFonts w:ascii=&quot;Cambria Math&quot; w:h-ansi=&quot;Cambria Math&quot;/&gt;&lt;wx:font wx:val=&quot;Cambria Math&quot;/&gt;&lt;w:i/&gt;&lt;w:sz w:val=&quot;28&quot;/&gt;&lt;w:sz-cs w:val=&quot;28&quot;/&gt;&lt;/w:rPr&gt;&lt;m:t&gt;a&lt;/m:t&gt;&lt;/m:r&gt;&lt;/m:e&gt;&lt;m:sub&gt;&lt;m:r&gt;&lt;w:rPr&gt;&lt;w:rFonts w:ascii=&quot;Cambria Math&quot; w:h-ansi=&quot;Cambria Math&quot;/&gt;&lt;wx:font wx:val=&quot;Cambria Math&quot;/&gt;&lt;w:i/&gt;&lt;w:sz w:val=&quot;28&quot;/&gt;&lt;w:sz-cs w:val=&quot;28&quot;/&gt;&lt;/w:rPr&gt;&lt;m:t&gt;0&lt;/m:t&gt;&lt;/m:r&gt;&lt;/m:sub&gt;&lt;/m:sSub&gt;&lt;m:r&gt;&lt;w:rPr&gt;&lt;w:rFonts w:ascii=&quot;Cambria Math&quot; w:h-ansi=&quot;Cambria Math&quot;/&gt;&lt;wx:font wx:val=&quot;Cambria Math&quot;/&gt;&lt;w:i/&gt;&lt;w:sz w:val=&quot;28&quot;/&gt;&lt;w:sz-cs w:val=&quot;28&quot;/&gt;&lt;/w:rPr&gt;&lt;m:t&gt;+&lt;/m:t&gt;&lt;/m:r&gt;&lt;m:nary&gt;&lt;m:naryPr&gt;&lt;m:chr m:val=&quot;в€‘&quot;/&gt;&lt;m:limLoc m:val=&quot;undOvr&quot;/&gt;&lt;m:ctrlPr&gt;&lt;w:rPr&gt;&lt;w:rFonts w:ascii=&quot;Cambria Math&quot; w:h-ansi=&quot;Cambria Math&quot;/&gt;&lt;wx:font wx:val=&quot;Cambria Math&quot;/&gt;&lt;w:i/&gt;&lt;w:sz w:val=&quot;28&quot;/&gt;&lt;w:sz-cs w:val=&quot;28&quot;/&gt;&lt;/w:rPr&gt;&lt;/m:ctrlPr&gt;&lt;/m:naryPr&gt;&lt;m:sub&gt;&lt;m:r&gt;&lt;w:rPr&gt;&lt;w:rFonts w:ascii=&quot;Cambria Math&quot; w:h-ansi=&quot;Cambria Math&quot;/&gt;&lt;wx:font wx:val=&quot;Cambria Math&quot;/&gt;&lt;w:i/&gt;&lt;w:sz w:val=&quot;28&quot;/&gt;&lt;w:sz-cs w:val=&quot;28&quot;/&gt;&lt;/w:rPr&gt;&lt;m:t&gt;t=0&lt;/m:t&gt;&lt;/m:r&gt;&lt;/m:sub&gt;&lt;m:sup&gt;&lt;m:r&gt;&lt;w:rPr&gt;&lt;w:rFonts w:ascii=&quot;Cambria Math&quot; w:h-ansi=&quot;Cambria Math&quot;/&gt;&lt;wx:font wx:val=&quot;Cambria Math&quot;/&gt;&lt;w:i/&gt;&lt;w:sz w:val=&quot;28&quot;/&gt;&lt;w:sz-cs w:val=&quot;28&quot;/&gt;&lt;/w:rPr&gt;&lt;m:t&gt;m&lt;/m:t&gt;&lt;/m:r&gt;&lt;/m:sup&gt;&lt;m:e&gt;&lt;m:r&gt;&lt;w:rPr&gt;&lt;w:rFonts w:ascii=&quot;Cambria Math&quot; w:h-ansi=&quot;Cambria Math&quot;/&gt;&lt;wx:font wx:val=&quot;Cambria Math&quot;/&gt;&lt;w:i/&gt;&lt;w:sz w:val=&quot;28&quot;/&gt;&lt;w:sz-cs w:val=&quot;28&quot;/&gt;&lt;/w:rPr&gt;&lt;m:t&gt;(&lt;/m:t&gt;&lt;/m:r&gt;&lt;m:sSub&gt;&lt;m:sSubPr&gt;&lt;m:ctrlPr&gt;&lt;w:rPr&gt;&lt;w:rFonts w:ascii=&quot;Cambria Math&quot; w:h-ansi=&quot;Cambria Math&quot;/&gt;&lt;wx:font wx:val=&quot;Cambria Math&quot;/&gt;&lt;w:i/&gt;&lt;w:sz w:val=&quot;28&quot;/&gt;&lt;w:sz-cs w:val=&quot;28&quot;/&gt;&lt;/w:rPr&gt;&lt;/m:ctrlPr&gt;&lt;/m:sSubPr&gt;&lt;m:e&gt;&lt;m:r&gt;&lt;w:rPr&gt;&lt;w:rFonts w:ascii=&quot;Cambria Math&quot; w:h-ansi=&quot;Cambria Math&quot;/&gt;&lt;wx:font wx:val=&quot;Cambria Math&quot;/&gt;&lt;w:i/&gt;&lt;w:sz w:val=&quot;28&quot;/&gt;&lt;w:sz-cs w:val=&quot;28&quot;/&gt;&lt;/w:rPr&gt;&lt;m:t&gt;a&lt;/m:t&gt;&lt;/m:r&gt;&lt;/m:e&gt;&lt;m:sub&gt;&lt;m:r&gt;&lt;w:rPr&gt;&lt;w:rFonts w:ascii=&quot;Cambria Math&quot; w:h-ansi=&quot;Cambria Math&quot;/&gt;&lt;wx:font wx:val=&quot;Cambria Math&quot;/&gt;&lt;w:i/&gt;&lt;w:sz w:val=&quot;28&quot;/&gt;&lt;w:sz-cs w:val=&quot;28&quot;/&gt;&lt;/w:rPr&gt;&lt;m:t&gt;k&lt;/m:t&gt;&lt;/m:r&gt;&lt;/m:sub&gt;&lt;/m:sSub&gt;&lt;m:r&gt;&lt;w:rPr&gt;&lt;w:rFonts w:ascii=&quot;Cambria Math&quot; w:h-ansi=&quot;Cambria Math&quot;/&gt;&lt;wx:font wx:val=&quot;Cambria Math&quot;/&gt;&lt;w:i/&gt;&lt;w:sz w:val=&quot;28&quot;/&gt;&lt;w:sz-cs w:val=&quot;28&quot;/&gt;&lt;/w:rPr&gt;&lt;m:t&gt;*&lt;/m:t&gt;&lt;/m:r&gt;&lt;m:func&gt;&lt;m:funcPr&gt;&lt;m:ctrlPr&gt;&lt;w:rPr&gt;&lt;w:rFonts w:ascii=&quot;Cambria Math&quot; w:h-ansi=&quot;Cambria Math&quot;/&gt;&lt;wx:font wx:val=&quot;Cambria Math&quot;/&gt;&lt;w:i/&gt;&lt;w:sz w:val=&quot;28&quot;/&gt;&lt;w:sz-cs w:val=&quot;28&quot;/&gt;&lt;/w:rPr&gt;&lt;/m:ctrlPr&gt;&lt;/m:funcPr&gt;&lt;m:fName&gt;&lt;m:r&gt;&lt;m:rPr&gt;&lt;m:sty m:val=&quot;p&quot;/&gt;&lt;/m:rPr&gt;&lt;w:rPr&gt;&lt;w:rFonts w:ascii=&quot;Cambria Math&quot; w:h-ansi=&quot;Cambria Math&quot;/&gt;&lt;wx:font wx:val=&quot;Cambria Math&quot;/&gt;&lt;w:sz w:val=&quot;28&quot;/&gt;&lt;w:sz-cs w:val=&quot;28&quot;/&gt;&lt;/w:rPr&gt;&lt;m:t&gt;cos&lt;/m:t&gt;&lt;/m:r&gt;&lt;/m:fName&gt;&lt;m:e&gt;&lt;m:r&gt;&lt;w:rPr&gt;&lt;w:rFonts w:ascii=&quot;Cambria Math&quot; w:h-ansi=&quot;Cambria Math&quot;/&gt;&lt;wx:font wx:val=&quot;Cambria Math&quot;/&gt;&lt;w:i/&gt;&lt;w:sz w:val=&quot;28&quot;/&gt;&lt;w:sz-cs w:val=&quot;28&quot;/&gt;&lt;/w:rPr&gt;&lt;m:t&gt;kt&lt;/m:t&gt;&lt;/m:r&gt;&lt;/m:e&gt;&lt;/m:func&gt;&lt;m:r&gt;&lt;w:rPr&gt;&lt;w:rFonts w:ascii=&quot;Cambria Math&quot; w:h-ansi=&quot;Cambria Math&quot;/&gt;&lt;wx:font wx:val=&quot;Cambria Math&quot;/&gt;&lt;w:i/&gt;&lt;w:sz w:val=&quot;28&quot;/&gt;&lt;w:sz-cs w:val=&quot;28&quot;/&gt;&lt;/w:rPr&gt;&lt;m:t&gt;+&lt;/m:t&gt;&lt;/m:r&gt;&lt;m:sSub&gt;&lt;m:sSubPr&gt;&lt;m:ctrlPr&gt;&lt;w:rPr&gt;&lt;w:rFonts w:ascii=&quot;Cambria Math&quot; w:h-ansi=&quot;Cambria Math&quot;/&gt;&lt;wx:font wx:val=&quot;Cambria Math&quot;/&gt;&lt;w:i/&gt;&lt;w:sz w:val=&quot;28&quot;/&gt;&lt;w:sz-cs w:val=&quot;28&quot;/&gt;&lt;/w:rPr&gt;&lt;/m:ctrlPr&gt;&lt;/m:sSubPr&gt;&lt;m:e&gt;&lt;m:r&gt;&lt;w:rPr&gt;&lt;w:rFonts w:ascii=&quot;Cambria Math&quot; w:h-ansi=&quot;Cambria Math&quot;/&gt;&lt;wx:font wx:val=&quot;Cambria Math&quot;/&gt;&lt;w:i/&gt;&lt;w:sz w:val=&quot;28&quot;/&gt;&lt;w:sz-cs w:val=&quot;28&quot;/&gt;&lt;/w:rPr&gt;&lt;m:t&gt;b&lt;/m:t&gt;&lt;/m:r&gt;&lt;/m:e&gt;&lt;m:sub&gt;&lt;m:r&gt;&lt;w:rPr&gt;&lt;w:rFonts w:ascii=&quot;Cambria Math&quot; w:h-ansi=&quot;Cambria Math&quot;/&gt;&lt;wx:font wx:val=&quot;Cambria Math&quot;/&gt;&lt;w:i/&gt;&lt;w:sz w:val=&quot;28&quot;/&gt;&lt;w:sz-cs w:val=&quot;28&quot;/&gt;&lt;/w:rPr&gt;&lt;m:t&gt;k&lt;/m:t&gt;&lt;/m:r&gt;&lt;/m:sub&gt;&lt;/m:sSub&gt;&lt;m:r&gt;&lt;w:rPr&gt;&lt;w:rFonts w:ascii=&quot;Cambria Math&quot; w:h-ansi=&quot;Cambria Math&quot;/&gt;&lt;wx:font wx:val=&quot;Cambria Math&quot;/&gt;&lt;w:i/&gt;&lt;w:sz w:val=&quot;28&quot;/&gt;&lt;w:sz-cs w:val=&quot;28&quot;/&gt;&lt;/w:rPr&gt;&lt;m:t&gt;*&lt;/m:t&gt;&lt;/m:r&gt;&lt;m:func&gt;&lt;m:funcPr&gt;&lt;m:ctrlPr&gt;&lt;w:rPr&gt;&lt;w:rFonts w:ascii=&quot;Cambria Math&quot; w:h-ansi=&quot;Cambria Math&quot;/&gt;&lt;wx:font wx:val=&quot;Cambria Math&quot;/&gt;&lt;w:i/&gt;&lt;w:sz w:val=&quot;28&quot;/&gt;&lt;w:sz-cs w:val=&quot;28&quot;/&gt;&lt;/w:rPr&gt;&lt;/m:ctrlPr&gt;&lt;/m:funcPr&gt;&lt;m:fName&gt;&lt;m:r&gt;&lt;m:rPr&gt;&lt;m:sty m:val=&quot;p&quot;/&gt;&lt;/m:rPr&gt;&lt;w:rPr&gt;&lt;w:rFonts w:ascii=&quot;Cambria Math&quot; w:h-ansi=&quot;Cambria Math&quot;/&gt;&lt;wx:font wx:val=&quot;Cambria Math&quot;/&gt;&lt;w:sz w:val=&quot;28&quot;/&gt;&lt;w:sz-cs w:val=&quot;28&quot;/&gt;&lt;/w:rPr&gt;&lt;m:t&gt;sin&lt;/m:t&gt;&lt;/m:r&gt;&lt;/m:fName&gt;&lt;m:e&gt;&lt;m:r&gt;&lt;w:rPr&gt;&lt;w:rFonts w:ascii=&quot;Cambria Math&quot; w:h-ansi=&quot;Cambria Math&quot;/&gt;&lt;wx:font wx:val=&quot;Cambria Math&quot;/&gt;&lt;w:i/&gt;&lt;w:sz w:val=&quot;28&quot;/&gt;&lt;w:sz-cs w:val=&quot;28&quot;/&gt;&lt;/w:rPr&gt;&lt;m:t&gt;kt&lt;/m:t&gt;&lt;/m:r&gt;&lt;/m:e&gt;&lt;/m:func&gt;&lt;m:r&gt;&lt;w:rPr&gt;&lt;w:rFonts w:ascii=&quot;Cambria Math&quot; w:h-ansi=&quot;Cambria Math&quot;/&gt;&lt;wx:font wx:val=&quot;Cambria Math&quot;/&gt;&lt;w:i/&gt;&lt;w:sz w:val=&quot;28&quot;/&gt;&lt;w:sz-cs w:val=&quot;28&quot;/&gt;&lt;/w:rPr&gt;&lt;m:t&gt;)&lt;/m:t&gt;&lt;/m:r&gt;&lt;/m:e&gt;&lt;/m:nary&gt;&lt;/m:oMath&gt;&lt;/m:oMathPara&gt;&lt;/w:p&gt;&lt;w:sectPr wsp:rsidR=&quot;00000000&quot;&gt;&lt;w:pgSz w:w=&quot;12240&quot; w:h=&quot;15840&quot;/&gt;&lt;w:pgMar w:top=&quot;1134&quot; w:right=&quot;850&quot; w:bottom=&quot;1134&quot; w:left=&quot;1701&quot; w:header=&quot;720&quot; w:footer=&quot;720&quot; w:gutter=&quot;0&quot;/&gt;&lt;w:cols w:space=&quot;720&quot;/&gt;&lt;/w:sectPr&gt;&lt;/w:body&gt;&lt;/w:wordDocument&gt;">
+          <v:shape id="_x0000_i1044" type="#_x0000_t75" style="width:231pt;height:45.75pt" equationxml="&lt;">
             <v:imagedata r:id="rId16" o:title="" chromakey="white"/>
           </v:shape>
         </w:pict>
@@ -7706,7 +7690,7 @@
       </w:pPr>
       <w:r>
         <w:pict>
-          <v:shape id="_x0000_i1040" type="#_x0000_t75" style="width:75.75pt;height:31.5pt" equationxml="&lt;?xml version=&quot;1.0&quot; encoding=&quot;UTF-8&quot; standalone=&quot;yes&quot;?&gt;&#10;&lt;?mso-application progid=&quot;Word.Document&quot;?&gt;&#10;&lt;w:wordDocument xmlns:aml=&quot;http://schemas.microsoft.com/aml/2001/core&quot; xmlns:dt=&quot;uuid:C2F41010-65B3-11d1-A29F-00AA00C14882&quot; xmlns:ve=&quot;http://schemas.openxmlformats.org/markup-compatibility/2006&quot; xmlns:o=&quot;urn:schemas-microsoft-com:office:office&quot; xmlns:m=&quot;http://schemas.openxmlformats.org/officeDocument/2006/math&quot; xmlns:v=&quot;urn:schemas-microsoft-com:vml&quot; xmlns:w10=&quot;urn:schemas-microsoft-com:office:word&quot; xmlns:w=&quot;http://schemas.microsoft.com/office/word/2003/wordml&quot; xmlns:wx=&quot;http://schemas.microsoft.com/office/word/2003/auxHint&quot; xmlns:wsp=&quot;http://schemas.microsoft.com/office/word/2003/wordml/sp2&quot; xmlns:sl=&quot;http://schemas.microsoft.com/schemaLibrary/2003/core&quot; w:macrosPresent=&quot;no&quot; w:embeddedObjPresent=&quot;no&quot; w:ocxPresent=&quot;no&quot; xml:space=&quot;preserve&quot;&gt;&lt;w:ignoreSubtree w:val=&quot;http://schemas.microsoft.com/office/word/2003/wordml/sp2&quot;/&gt;&lt;o:DocumentProperties&gt;&lt;o:Version&gt;12&lt;/o:Version&gt;&lt;/o:DocumentProperties&gt;&lt;w:docPr&gt;&lt;w:view w:val=&quot;print&quot;/&gt;&lt;w:zoom w:percent=&quot;70&quot;/&gt;&lt;w:defaultTabStop w:val=&quot;708&quot;/&gt;&lt;w:doNotHyphenateCaps/&gt;&lt;w:punctuationKerning/&gt;&lt;w:characterSpacingControl w:val=&quot;DontCompress&quot;/&gt;&lt;w:optimizeForBrowser/&gt;&lt;w:validateAgainstSchema w:val=&quot;off&quot;/&gt;&lt;w:saveInvalidXML w:val=&quot;off&quot;/&gt;&lt;w:ignoreMixedContent w:val=&quot;off&quot;/&gt;&lt;w:alwaysShowPlaceholderText w:val=&quot;off&quot;/&gt;&lt;w:doNotUnderlineInvalidXML/&gt;&lt;w:compat&gt;&lt;w:breakWrappedTables/&gt;&lt;w:snapToGridInCell/&gt;&lt;w:wrapTextWithPunct/&gt;&lt;w:useAsianBreakRules/&gt;&lt;w:dontGrowAutofit/&gt;&lt;/w:compat&gt;&lt;wsp:rsids&gt;&lt;wsp:rsidRoot wsp:val=&quot;009D5BA3&quot;/&gt;&lt;wsp:rsid wsp:val=&quot;0004411D&quot;/&gt;&lt;wsp:rsid wsp:val=&quot;00065AF0&quot;/&gt;&lt;wsp:rsid wsp:val=&quot;00066233&quot;/&gt;&lt;wsp:rsid wsp:val=&quot;00081B4D&quot;/&gt;&lt;wsp:rsid wsp:val=&quot;000B69F2&quot;/&gt;&lt;wsp:rsid wsp:val=&quot;001234A3&quot;/&gt;&lt;wsp:rsid wsp:val=&quot;00167BCF&quot;/&gt;&lt;wsp:rsid wsp:val=&quot;001A0AA5&quot;/&gt;&lt;wsp:rsid wsp:val=&quot;002243B7&quot;/&gt;&lt;wsp:rsid wsp:val=&quot;002355C4&quot;/&gt;&lt;wsp:rsid wsp:val=&quot;00275495&quot;/&gt;&lt;wsp:rsid wsp:val=&quot;002A48D6&quot;/&gt;&lt;wsp:rsid wsp:val=&quot;002A7D70&quot;/&gt;&lt;wsp:rsid wsp:val=&quot;002C1066&quot;/&gt;&lt;wsp:rsid wsp:val=&quot;002D368C&quot;/&gt;&lt;wsp:rsid wsp:val=&quot;0030568C&quot;/&gt;&lt;wsp:rsid wsp:val=&quot;00382430&quot;/&gt;&lt;wsp:rsid wsp:val=&quot;00396FAC&quot;/&gt;&lt;wsp:rsid wsp:val=&quot;003D7420&quot;/&gt;&lt;wsp:rsid wsp:val=&quot;00440782&quot;/&gt;&lt;wsp:rsid wsp:val=&quot;004D31A5&quot;/&gt;&lt;wsp:rsid wsp:val=&quot;004F127C&quot;/&gt;&lt;wsp:rsid wsp:val=&quot;005543C2&quot;/&gt;&lt;wsp:rsid wsp:val=&quot;00566364&quot;/&gt;&lt;wsp:rsid wsp:val=&quot;0060596D&quot;/&gt;&lt;wsp:rsid wsp:val=&quot;006129DD&quot;/&gt;&lt;wsp:rsid wsp:val=&quot;006160BD&quot;/&gt;&lt;wsp:rsid wsp:val=&quot;0062117D&quot;/&gt;&lt;wsp:rsid wsp:val=&quot;00630B8A&quot;/&gt;&lt;wsp:rsid wsp:val=&quot;00674F36&quot;/&gt;&lt;wsp:rsid wsp:val=&quot;006B436B&quot;/&gt;&lt;wsp:rsid wsp:val=&quot;006C093D&quot;/&gt;&lt;wsp:rsid wsp:val=&quot;006C7F04&quot;/&gt;&lt;wsp:rsid wsp:val=&quot;006F718F&quot;/&gt;&lt;wsp:rsid wsp:val=&quot;00714041&quot;/&gt;&lt;wsp:rsid wsp:val=&quot;0071551A&quot;/&gt;&lt;wsp:rsid wsp:val=&quot;00877A3E&quot;/&gt;&lt;wsp:rsid wsp:val=&quot;008930FA&quot;/&gt;&lt;wsp:rsid wsp:val=&quot;008E50E3&quot;/&gt;&lt;wsp:rsid wsp:val=&quot;00924EC8&quot;/&gt;&lt;wsp:rsid wsp:val=&quot;009A6576&quot;/&gt;&lt;wsp:rsid wsp:val=&quot;009C215A&quot;/&gt;&lt;wsp:rsid wsp:val=&quot;009D5BA3&quot;/&gt;&lt;wsp:rsid wsp:val=&quot;00A05BCE&quot;/&gt;&lt;wsp:rsid wsp:val=&quot;00A31B5E&quot;/&gt;&lt;wsp:rsid wsp:val=&quot;00A406D8&quot;/&gt;&lt;wsp:rsid wsp:val=&quot;00AA5EA7&quot;/&gt;&lt;wsp:rsid wsp:val=&quot;00AF4584&quot;/&gt;&lt;wsp:rsid wsp:val=&quot;00B5381B&quot;/&gt;&lt;wsp:rsid wsp:val=&quot;00B5576C&quot;/&gt;&lt;wsp:rsid wsp:val=&quot;00BE1085&quot;/&gt;&lt;wsp:rsid wsp:val=&quot;00BE1678&quot;/&gt;&lt;wsp:rsid wsp:val=&quot;00CF147D&quot;/&gt;&lt;wsp:rsid wsp:val=&quot;00D31510&quot;/&gt;&lt;wsp:rsid wsp:val=&quot;00D33316&quot;/&gt;&lt;wsp:rsid wsp:val=&quot;00D46E2C&quot;/&gt;&lt;wsp:rsid wsp:val=&quot;00D84C33&quot;/&gt;&lt;wsp:rsid wsp:val=&quot;00DB2BB2&quot;/&gt;&lt;wsp:rsid wsp:val=&quot;00E40858&quot;/&gt;&lt;wsp:rsid wsp:val=&quot;00E63F60&quot;/&gt;&lt;wsp:rsid wsp:val=&quot;00EC7B69&quot;/&gt;&lt;wsp:rsid wsp:val=&quot;00EE7D3C&quot;/&gt;&lt;wsp:rsid wsp:val=&quot;00EF7CE1&quot;/&gt;&lt;wsp:rsid wsp:val=&quot;00F274FA&quot;/&gt;&lt;wsp:rsid wsp:val=&quot;00F50EC3&quot;/&gt;&lt;wsp:rsid wsp:val=&quot;00FF51E7&quot;/&gt;&lt;/wsp:rsids&gt;&lt;/w:docPr&gt;&lt;w:body&gt;&lt;w:p wsp:rsidR=&quot;00000000&quot; wsp:rsidRDefault=&quot;000B69F2&quot;&gt;&lt;m:oMathPara&gt;&lt;m:oMath&gt;&lt;m:sSub&gt;&lt;m:sSubPr&gt;&lt;m:ctrlPr&gt;&lt;w:rPr&gt;&lt;w:rFonts w:ascii=&quot;Cambria Math&quot; w:h-ansi=&quot;Cambria Math&quot;/&gt;&lt;wx:font wx:val=&quot;Cambria Math&quot;/&gt;&lt;w:i/&gt;&lt;w:sz w:val=&quot;28&quot;/&gt;&lt;w:sz-cs w:val=&quot;28&quot;/&gt;&lt;w:shd w:val=&quot;clear&quot; w:color=&quot;auto&quot; w:fill=&quot;FFFFFF&quot;/&gt;&lt;/w:rPr&gt;&lt;/m:ctrlPr&gt;&lt;/m:sSubPr&gt;&lt;m:e&gt;&lt;m:r&gt;&lt;w:rPr&gt;&lt;w:rFonts w:ascii=&quot;Cambria Math&quot; w:h-ansi=&quot;Cambria Math&quot;/&gt;&lt;wx:font wx:val=&quot;Cambria Math&quot;/&gt;&lt;w:i/&gt;&lt;w:sz w:val=&quot;28&quot;/&gt;&lt;w:sz-cs w:val=&quot;28&quot;/&gt;&lt;w:shd w:val=&quot;clear&quot; w:color=&quot;auto&quot; w:fill=&quot;FFFFFF&quot;/&gt;&lt;/w:rPr&gt;&lt;m:t&gt;a&lt;/m:t&gt;&lt;/m:r&gt;&lt;/m:e&gt;&lt;m:sub&gt;&lt;m:r&gt;&lt;w:rPr&gt;&lt;w:rFonts w:ascii=&quot;Cambria Math&quot; w:h-ansi=&quot;Cambria Math&quot;/&gt;&lt;wx:font wx:val=&quot;Cambria Math&quot;/&gt;&lt;w:i/&gt;&lt;w:sz w:val=&quot;28&quot;/&gt;&lt;w:sz-cs w:val=&quot;28&quot;/&gt;&lt;w:shd w:val=&quot;clear&quot; w:color=&quot;auto&quot; w:fill=&quot;FFFFFF&quot;/&gt;&lt;/w:rPr&gt;&lt;m:t&gt;0&lt;/m:t&gt;&lt;/m:r&gt;&lt;/m:sub&gt;&lt;/m:sSub&gt;&lt;m:r&gt;&lt;w:rPr&gt;&lt;w:rFonts w:ascii=&quot;Cambria Math&quot; w:h-ansi=&quot;Cambria Math&quot;/&gt;&lt;wx:font wx:val=&quot;Cambria Math&quot;/&gt;&lt;w:i/&gt;&lt;w:sz w:val=&quot;28&quot;/&gt;&lt;w:sz-cs w:val=&quot;28&quot;/&gt;&lt;w:shd w:val=&quot;clear&quot; w:color=&quot;auto&quot; w:fill=&quot;FFFFFF&quot;/&gt;&lt;/w:rPr&gt;&lt;m:t&gt;=&lt;/m:t&gt;&lt;/m:r&gt;&lt;m:f&gt;&lt;m:fPr&gt;&lt;m:ctrlPr&gt;&lt;w:rPr&gt;&lt;w:rFonts w:ascii=&quot;Cambria Math&quot; w:h-ansi=&quot;Cambria Math&quot;/&gt;&lt;wx:font wx:val=&quot;Cambria Math&quot;/&gt;&lt;w:i/&gt;&lt;w:sz w:val=&quot;28&quot;/&gt;&lt;w:sz-cs w:val=&quot;28&quot;/&gt;&lt;w:shd w:val=&quot;clear&quot; w:color=&quot;auto&quot; w:fill=&quot;FFFFFF&quot;/&gt;&lt;/w:rPr&gt;&lt;/m:ctrlPr&gt;&lt;/m:fPr&gt;&lt;m:num&gt;&lt;m:r&gt;&lt;w:rPr&gt;&lt;w:rFonts w:ascii=&quot;Cambria Math&quot; w:h-ansi=&quot;Cambria Math&quot;/&gt;&lt;wx:font wx:val=&quot;Cambria Math&quot;/&gt;&lt;w:i/&gt;&lt;w:sz w:val=&quot;28&quot;/&gt;&lt;w:sz-cs w:val=&quot;28&quot;/&gt;&lt;w:shd w:val=&quot;clear&quot; w:color=&quot;auto&quot; w:fill=&quot;FFFFFF&quot;/&gt;&lt;/w:rPr&gt;&lt;m:t&gt;1&lt;/m:t&gt;&lt;/m:r&gt;&lt;/m:num&gt;&lt;m:den&gt;&lt;m:r&gt;&lt;w:rPr&gt;&lt;w:rFonts w:ascii=&quot;Cambria Math&quot; w:h-ansi=&quot;Cambria Math&quot;/&gt;&lt;wx:font wx:val=&quot;Cambria Math&quot;/&gt;&lt;w:i/&gt;&lt;w:sz w:val=&quot;28&quot;/&gt;&lt;w:sz-cs w:val=&quot;28&quot;/&gt;&lt;w:shd w:val=&quot;clear&quot; w:color=&quot;auto&quot; w:fill=&quot;FFFFFF&quot;/&gt;&lt;/w:rPr&gt;&lt;m:t&gt;n&lt;/m:t&gt;&lt;/m:r&gt;&lt;/m:den&gt;&lt;/m:f&gt;&lt;m:nary&gt;&lt;m:naryPr&gt;&lt;m:chr m:val=&quot;в€‘&quot;/&gt;&lt;m:limLoc m:val=&quot;undOvr&quot;/&gt;&lt;m:subHide m:val=&quot;on&quot;/&gt;&lt;m:supHide m:val=&quot;on&quot;/&gt;&lt;m:ctrlPr&gt;&lt;w:rPr&gt;&lt;w:rFonts w:ascii=&quot;Cambria Math&quot; w:h-ansi=&quot;Cambria Math&quot;/&gt;&lt;wx:font wx:val=&quot;Cambria Math&quot;/&gt;&lt;w:i/&gt;&lt;w:sz w:val=&quot;28&quot;/&gt;&lt;w:sz-cs w:val=&quot;28&quot;/&gt;&lt;w:shd w:val=&quot;clear&quot; w:color=&quot;auto&quot; w:fill=&quot;FFFFFF&quot;/&gt;&lt;/w:rPr&gt;&lt;/m:ctrlPr&gt;&lt;/m:naryPr&gt;&lt;m:sub/&gt;&lt;m:sup/&gt;&lt;m:e&gt;&lt;m:sSub&gt;&lt;m:sSubPr&gt;&lt;m:ctrlPr&gt;&lt;w:rPr&gt;&lt;w:rFonts w:ascii=&quot;Cambria Math&quot; w:h-ansi=&quot;Cambria Math&quot;/&gt;&lt;wx:font wx:val=&quot;Cambria Math&quot;/&gt;&lt;w:i/&gt;&lt;w:sz w:val=&quot;28&quot;/&gt;&lt;w:sz-cs w:val=&quot;28&quot;/&gt;&lt;w:shd w:val=&quot;clear&quot; w:color=&quot;auto&quot; w:fill=&quot;FFFFFF&quot;/&gt;&lt;/w:rPr&gt;&lt;/m:ctrlPr&gt;&lt;/m:sSubPr&gt;&lt;m:e&gt;&lt;m:r&gt;&lt;w:rPr&gt;&lt;w:rFonts w:ascii=&quot;Cambria Math&quot; w:h-ansi=&quot;Cambria Math&quot;/&gt;&lt;wx:font wx:val=&quot;Cambria Math&quot;/&gt;&lt;w:i/&gt;&lt;w:sz w:val=&quot;28&quot;/&gt;&lt;w:sz-cs w:val=&quot;28&quot;/&gt;&lt;w:shd w:val=&quot;clear&quot; w:color=&quot;auto&quot; w:fill=&quot;FFFFFF&quot;/&gt;&lt;/w:rPr&gt;&lt;m:t&gt;y&lt;/m:t&gt;&lt;/m:r&gt;&lt;/m:e&gt;&lt;m:sub&gt;&lt;m:r&gt;&lt;w:rPr&gt;&lt;w:rFonts w:ascii=&quot;Cambria Math&quot; w:h-ansi=&quot;Cambria Math&quot;/&gt;&lt;wx:font wx:val=&quot;Cambria Math&quot;/&gt;&lt;w:i/&gt;&lt;w:sz w:val=&quot;28&quot;/&gt;&lt;w:sz-cs w:val=&quot;28&quot;/&gt;&lt;w:shd w:val=&quot;clear&quot; w:color=&quot;auto&quot; w:fill=&quot;FFFFFF&quot;/&gt;&lt;/w:rPr&gt;&lt;m:t&gt;i&lt;/m:t&gt;&lt;/m:r&gt;&lt;/m:sub&gt;&lt;/m:sSub&gt;&lt;/m:e&gt;&lt;/m:nary&gt;&lt;/m:oMath&gt;&lt;/m:oMathPara&gt;&lt;/w:p&gt;&lt;w:sectPr wsp:rsidR=&quot;00000000&quot;&gt;&lt;w:pgSz w:w=&quot;12240&quot; w:h=&quot;15840&quot;/&gt;&lt;w:pgMar w:top=&quot;1134&quot; w:right=&quot;850&quot; w:bottom=&quot;1134&quot; w:left=&quot;1701&quot; w:header=&quot;720&quot; w:footer=&quot;720&quot; w:gutter=&quot;0&quot;/&gt;&lt;w:cols w:space=&quot;720&quot;/&gt;&lt;/w:sectPr&gt;&lt;/w:body&gt;&lt;/w:wordDocument&gt;">
+          <v:shape id="_x0000_i1045" type="#_x0000_t75" style="width:75.75pt;height:31.5pt" equationxml="&lt;">
             <v:imagedata r:id="rId17" o:title="" chromakey="white"/>
           </v:shape>
         </w:pict>
@@ -7737,7 +7721,7 @@
       </w:pPr>
       <w:r>
         <w:pict>
-          <v:shape id="_x0000_i1041" type="#_x0000_t75" style="width:124.5pt;height:31.5pt" equationxml="&lt;?xml version=&quot;1.0&quot; encoding=&quot;UTF-8&quot; standalone=&quot;yes&quot;?&gt;&#10;&lt;?mso-application progid=&quot;Word.Document&quot;?&gt;&#10;&lt;w:wordDocument xmlns:aml=&quot;http://schemas.microsoft.com/aml/2001/core&quot; xmlns:dt=&quot;uuid:C2F41010-65B3-11d1-A29F-00AA00C14882&quot; xmlns:ve=&quot;http://schemas.openxmlformats.org/markup-compatibility/2006&quot; xmlns:o=&quot;urn:schemas-microsoft-com:office:office&quot; xmlns:m=&quot;http://schemas.openxmlformats.org/officeDocument/2006/math&quot; xmlns:v=&quot;urn:schemas-microsoft-com:vml&quot; xmlns:w10=&quot;urn:schemas-microsoft-com:office:word&quot; xmlns:w=&quot;http://schemas.microsoft.com/office/word/2003/wordml&quot; xmlns:wx=&quot;http://schemas.microsoft.com/office/word/2003/auxHint&quot; xmlns:wsp=&quot;http://schemas.microsoft.com/office/word/2003/wordml/sp2&quot; xmlns:sl=&quot;http://schemas.microsoft.com/schemaLibrary/2003/core&quot; w:macrosPresent=&quot;no&quot; w:embeddedObjPresent=&quot;no&quot; w:ocxPresent=&quot;no&quot; xml:space=&quot;preserve&quot;&gt;&lt;w:ignoreSubtree w:val=&quot;http://schemas.microsoft.com/office/word/2003/wordml/sp2&quot;/&gt;&lt;o:DocumentProperties&gt;&lt;o:Version&gt;12&lt;/o:Version&gt;&lt;/o:DocumentProperties&gt;&lt;w:docPr&gt;&lt;w:view w:val=&quot;print&quot;/&gt;&lt;w:zoom w:percent=&quot;70&quot;/&gt;&lt;w:defaultTabStop w:val=&quot;708&quot;/&gt;&lt;w:doNotHyphenateCaps/&gt;&lt;w:punctuationKerning/&gt;&lt;w:characterSpacingControl w:val=&quot;DontCompress&quot;/&gt;&lt;w:optimizeForBrowser/&gt;&lt;w:validateAgainstSchema w:val=&quot;off&quot;/&gt;&lt;w:saveInvalidXML w:val=&quot;off&quot;/&gt;&lt;w:ignoreMixedContent w:val=&quot;off&quot;/&gt;&lt;w:alwaysShowPlaceholderText w:val=&quot;off&quot;/&gt;&lt;w:doNotUnderlineInvalidXML/&gt;&lt;w:compat&gt;&lt;w:breakWrappedTables/&gt;&lt;w:snapToGridInCell/&gt;&lt;w:wrapTextWithPunct/&gt;&lt;w:useAsianBreakRules/&gt;&lt;w:dontGrowAutofit/&gt;&lt;/w:compat&gt;&lt;wsp:rsids&gt;&lt;wsp:rsidRoot wsp:val=&quot;009D5BA3&quot;/&gt;&lt;wsp:rsid wsp:val=&quot;0004411D&quot;/&gt;&lt;wsp:rsid wsp:val=&quot;00065AF0&quot;/&gt;&lt;wsp:rsid wsp:val=&quot;00066233&quot;/&gt;&lt;wsp:rsid wsp:val=&quot;00081B4D&quot;/&gt;&lt;wsp:rsid wsp:val=&quot;001234A3&quot;/&gt;&lt;wsp:rsid wsp:val=&quot;00167BCF&quot;/&gt;&lt;wsp:rsid wsp:val=&quot;001A0AA5&quot;/&gt;&lt;wsp:rsid wsp:val=&quot;002243B7&quot;/&gt;&lt;wsp:rsid wsp:val=&quot;002355C4&quot;/&gt;&lt;wsp:rsid wsp:val=&quot;00275495&quot;/&gt;&lt;wsp:rsid wsp:val=&quot;002A48D6&quot;/&gt;&lt;wsp:rsid wsp:val=&quot;002A7D70&quot;/&gt;&lt;wsp:rsid wsp:val=&quot;002C1066&quot;/&gt;&lt;wsp:rsid wsp:val=&quot;002D368C&quot;/&gt;&lt;wsp:rsid wsp:val=&quot;0030568C&quot;/&gt;&lt;wsp:rsid wsp:val=&quot;00382430&quot;/&gt;&lt;wsp:rsid wsp:val=&quot;00396FAC&quot;/&gt;&lt;wsp:rsid wsp:val=&quot;003D7420&quot;/&gt;&lt;wsp:rsid wsp:val=&quot;00440782&quot;/&gt;&lt;wsp:rsid wsp:val=&quot;004D31A5&quot;/&gt;&lt;wsp:rsid wsp:val=&quot;004F127C&quot;/&gt;&lt;wsp:rsid wsp:val=&quot;005543C2&quot;/&gt;&lt;wsp:rsid wsp:val=&quot;00566364&quot;/&gt;&lt;wsp:rsid wsp:val=&quot;0060596D&quot;/&gt;&lt;wsp:rsid wsp:val=&quot;006129DD&quot;/&gt;&lt;wsp:rsid wsp:val=&quot;006160BD&quot;/&gt;&lt;wsp:rsid wsp:val=&quot;0062117D&quot;/&gt;&lt;wsp:rsid wsp:val=&quot;00630B8A&quot;/&gt;&lt;wsp:rsid wsp:val=&quot;00674F36&quot;/&gt;&lt;wsp:rsid wsp:val=&quot;006B436B&quot;/&gt;&lt;wsp:rsid wsp:val=&quot;006C093D&quot;/&gt;&lt;wsp:rsid wsp:val=&quot;006C7F04&quot;/&gt;&lt;wsp:rsid wsp:val=&quot;006F718F&quot;/&gt;&lt;wsp:rsid wsp:val=&quot;00714041&quot;/&gt;&lt;wsp:rsid wsp:val=&quot;0071551A&quot;/&gt;&lt;wsp:rsid wsp:val=&quot;0081722D&quot;/&gt;&lt;wsp:rsid wsp:val=&quot;00877A3E&quot;/&gt;&lt;wsp:rsid wsp:val=&quot;008930FA&quot;/&gt;&lt;wsp:rsid wsp:val=&quot;008E50E3&quot;/&gt;&lt;wsp:rsid wsp:val=&quot;00924EC8&quot;/&gt;&lt;wsp:rsid wsp:val=&quot;009A6576&quot;/&gt;&lt;wsp:rsid wsp:val=&quot;009C215A&quot;/&gt;&lt;wsp:rsid wsp:val=&quot;009D5BA3&quot;/&gt;&lt;wsp:rsid wsp:val=&quot;00A05BCE&quot;/&gt;&lt;wsp:rsid wsp:val=&quot;00A31B5E&quot;/&gt;&lt;wsp:rsid wsp:val=&quot;00A406D8&quot;/&gt;&lt;wsp:rsid wsp:val=&quot;00AA5EA7&quot;/&gt;&lt;wsp:rsid wsp:val=&quot;00AF4584&quot;/&gt;&lt;wsp:rsid wsp:val=&quot;00B5381B&quot;/&gt;&lt;wsp:rsid wsp:val=&quot;00B5576C&quot;/&gt;&lt;wsp:rsid wsp:val=&quot;00BE1085&quot;/&gt;&lt;wsp:rsid wsp:val=&quot;00BE1678&quot;/&gt;&lt;wsp:rsid wsp:val=&quot;00CF147D&quot;/&gt;&lt;wsp:rsid wsp:val=&quot;00D31510&quot;/&gt;&lt;wsp:rsid wsp:val=&quot;00D33316&quot;/&gt;&lt;wsp:rsid wsp:val=&quot;00D46E2C&quot;/&gt;&lt;wsp:rsid wsp:val=&quot;00D84C33&quot;/&gt;&lt;wsp:rsid wsp:val=&quot;00DB2BB2&quot;/&gt;&lt;wsp:rsid wsp:val=&quot;00E40858&quot;/&gt;&lt;wsp:rsid wsp:val=&quot;00E63F60&quot;/&gt;&lt;wsp:rsid wsp:val=&quot;00EC7B69&quot;/&gt;&lt;wsp:rsid wsp:val=&quot;00EE7D3C&quot;/&gt;&lt;wsp:rsid wsp:val=&quot;00EF7CE1&quot;/&gt;&lt;wsp:rsid wsp:val=&quot;00F274FA&quot;/&gt;&lt;wsp:rsid wsp:val=&quot;00F50EC3&quot;/&gt;&lt;wsp:rsid wsp:val=&quot;00FF51E7&quot;/&gt;&lt;/wsp:rsids&gt;&lt;/w:docPr&gt;&lt;w:body&gt;&lt;w:p wsp:rsidR=&quot;00000000&quot; wsp:rsidRDefault=&quot;0081722D&quot;&gt;&lt;m:oMathPara&gt;&lt;m:oMath&gt;&lt;m:sSub&gt;&lt;m:sSubPr&gt;&lt;m:ctrlPr&gt;&lt;w:rPr&gt;&lt;w:rFonts w:ascii=&quot;Cambria Math&quot; w:h-ansi=&quot;Cambria Math&quot;/&gt;&lt;wx:font wx:val=&quot;Cambria Math&quot;/&gt;&lt;w:i/&gt;&lt;w:sz w:val=&quot;28&quot;/&gt;&lt;w:sz-cs w:val=&quot;28&quot;/&gt;&lt;w:shd w:val=&quot;clear&quot; w:color=&quot;auto&quot; w:fill=&quot;FFFFFF&quot;/&gt;&lt;/w:rPr&gt;&lt;/m:ctrlPr&gt;&lt;/m:sSubPr&gt;&lt;m:e&gt;&lt;m:r&gt;&lt;w:rPr&gt;&lt;w:rFonts w:ascii=&quot;Cambria Math&quot; w:h-ansi=&quot;Cambria Math&quot;/&gt;&lt;wx:font wx:val=&quot;Cambria Math&quot;/&gt;&lt;w:i/&gt;&lt;w:sz w:val=&quot;28&quot;/&gt;&lt;w:sz-cs w:val=&quot;28&quot;/&gt;&lt;w:shd w:val=&quot;clear&quot; w:color=&quot;auto&quot; w:fill=&quot;FFFFFF&quot;/&gt;&lt;/w:rPr&gt;&lt;m:t&gt;a&lt;/m:t&gt;&lt;/m:r&gt;&lt;/m:e&gt;&lt;m:sub&gt;&lt;m:r&gt;&lt;w:rPr&gt;&lt;w:rFonts w:ascii=&quot;Cambria Math&quot; w:h-ansi=&quot;Cambria Math&quot;/&gt;&lt;wx:font wx:val=&quot;Cambria Math&quot;/&gt;&lt;w:i/&gt;&lt;w:sz w:val=&quot;28&quot;/&gt;&lt;w:sz-cs w:val=&quot;28&quot;/&gt;&lt;w:shd w:val=&quot;clear&quot; w:color=&quot;auto&quot; w:fill=&quot;FFFFFF&quot;/&gt;&lt;/w:rPr&gt;&lt;m:t&gt;k&lt;/m:t&gt;&lt;/m:r&gt;&lt;/m:sub&gt;&lt;/m:sSub&gt;&lt;m:r&gt;&lt;w:rPr&gt;&lt;w:rFonts w:ascii=&quot;Cambria Math&quot; w:h-ansi=&quot;Cambria Math&quot;/&gt;&lt;wx:font wx:val=&quot;Cambria Math&quot;/&gt;&lt;w:i/&gt;&lt;w:sz w:val=&quot;28&quot;/&gt;&lt;w:sz-cs w:val=&quot;28&quot;/&gt;&lt;w:shd w:val=&quot;clear&quot; w:color=&quot;auto&quot; w:fill=&quot;FFFFFF&quot;/&gt;&lt;/w:rPr&gt;&lt;m:t&gt;=&lt;/m:t&gt;&lt;/m:r&gt;&lt;m:f&gt;&lt;m:fPr&gt;&lt;m:ctrlPr&gt;&lt;w:rPr&gt;&lt;w:rFonts w:ascii=&quot;Cambria Math&quot; w:h-ansi=&quot;Cambria Math&quot;/&gt;&lt;wx:font wx:val=&quot;Cambria Math&quot;/&gt;&lt;w:i/&gt;&lt;w:sz w:val=&quot;28&quot;/&gt;&lt;w:sz-cs w:val=&quot;28&quot;/&gt;&lt;w:shd w:val=&quot;clear&quot; w:color=&quot;auto&quot; w:fill=&quot;FFFFFF&quot;/&gt;&lt;/w:rPr&gt;&lt;/m:ctrlPr&gt;&lt;/m:fPr&gt;&lt;m:num&gt;&lt;m:r&gt;&lt;w:rPr&gt;&lt;w:rFonts w:ascii=&quot;Cambria Math&quot; w:h-ansi=&quot;Cambria Math&quot;/&gt;&lt;wx:font wx:val=&quot;Cambria Math&quot;/&gt;&lt;w:i/&gt;&lt;w:sz w:val=&quot;28&quot;/&gt;&lt;w:sz-cs w:val=&quot;28&quot;/&gt;&lt;w:shd w:val=&quot;clear&quot; w:color=&quot;auto&quot; w:fill=&quot;FFFFFF&quot;/&gt;&lt;/w:rPr&gt;&lt;m:t&gt;2&lt;/m:t&gt;&lt;/m:r&gt;&lt;/m:num&gt;&lt;m:den&gt;&lt;m:r&gt;&lt;w:rPr&gt;&lt;w:rFonts w:ascii=&quot;Cambria Math&quot; w:h-ansi=&quot;Cambria Math&quot;/&gt;&lt;wx:font wx:val=&quot;Cambria Math&quot;/&gt;&lt;w:i/&gt;&lt;w:sz w:val=&quot;28&quot;/&gt;&lt;w:sz-cs w:val=&quot;28&quot;/&gt;&lt;w:shd w:val=&quot;clear&quot; w:color=&quot;auto&quot; w:fill=&quot;FFFFFF&quot;/&gt;&lt;/w:rPr&gt;&lt;m:t&gt;n&lt;/m:t&gt;&lt;/m:r&gt;&lt;/m:den&gt;&lt;/m:f&gt;&lt;m:nary&gt;&lt;m:naryPr&gt;&lt;m:chr m:val=&quot;в€‘&quot;/&gt;&lt;m:limLoc m:val=&quot;undOvr&quot;/&gt;&lt;m:subHide m:val=&quot;on&quot;/&gt;&lt;m:supHide m:val=&quot;on&quot;/&gt;&lt;m:ctrlPr&gt;&lt;w:rPr&gt;&lt;w:rFonts w:ascii=&quot;Cambria Math&quot; w:h-ansi=&quot;Cambria Math&quot;/&gt;&lt;wx:font wx:val=&quot;Cambria Math&quot;/&gt;&lt;w:i/&gt;&lt;w:sz w:val=&quot;28&quot;/&gt;&lt;w:sz-cs w:val=&quot;28&quot;/&gt;&lt;w:shd w:val=&quot;clear&quot; w:color=&quot;auto&quot; w:fill=&quot;FFFFFF&quot;/&gt;&lt;/w:rPr&gt;&lt;/m:ctrlPr&gt;&lt;/m:naryPr&gt;&lt;m:sub/&gt;&lt;m:sup/&gt;&lt;m:e&gt;&lt;m:sSub&gt;&lt;m:sSubPr&gt;&lt;m:ctrlPr&gt;&lt;w:rPr&gt;&lt;w:rFonts w:ascii=&quot;Cambria Math&quot; w:h-ansi=&quot;Cambria Math&quot;/&gt;&lt;wx:font wx:val=&quot;Cambria Math&quot;/&gt;&lt;w:i/&gt;&lt;w:sz w:val=&quot;28&quot;/&gt;&lt;w:sz-cs w:val=&quot;28&quot;/&gt;&lt;w:shd w:val=&quot;clear&quot; w:color=&quot;auto&quot; w:fill=&quot;FFFFFF&quot;/&gt;&lt;/w:rPr&gt;&lt;/m:ctrlPr&gt;&lt;/m:sSubPr&gt;&lt;m:e&gt;&lt;m:r&gt;&lt;w:rPr&gt;&lt;w:rFonts w:ascii=&quot;Cambria Math&quot; w:h-ansi=&quot;Cambria Math&quot;/&gt;&lt;wx:font wx:val=&quot;Cambria Math&quot;/&gt;&lt;w:i/&gt;&lt;w:sz w:val=&quot;28&quot;/&gt;&lt;w:sz-cs w:val=&quot;28&quot;/&gt;&lt;w:shd w:val=&quot;clear&quot; w:color=&quot;auto&quot; w:fill=&quot;FFFFFF&quot;/&gt;&lt;/w:rPr&gt;&lt;m:t&gt;y&lt;/m:t&gt;&lt;/m:r&gt;&lt;/m:e&gt;&lt;m:sub&gt;&lt;m:r&gt;&lt;w:rPr&gt;&lt;w:rFonts w:ascii=&quot;Cambria Math&quot; w:h-ansi=&quot;Cambria Math&quot;/&gt;&lt;wx:font wx:val=&quot;Cambria Math&quot;/&gt;&lt;w:i/&gt;&lt;w:sz w:val=&quot;28&quot;/&gt;&lt;w:sz-cs w:val=&quot;28&quot;/&gt;&lt;w:shd w:val=&quot;clear&quot; w:color=&quot;auto&quot; w:fill=&quot;FFFFFF&quot;/&gt;&lt;/w:rPr&gt;&lt;m:t&gt;i&lt;/m:t&gt;&lt;/m:r&gt;&lt;/m:sub&gt;&lt;/m:sSub&gt;&lt;/m:e&gt;&lt;/m:nary&gt;&lt;m:r&gt;&lt;w:rPr&gt;&lt;w:rFonts w:ascii=&quot;Cambria Math&quot; w:h-ansi=&quot;Cambria Math&quot;/&gt;&lt;wx:font wx:val=&quot;Cambria Math&quot;/&gt;&lt;w:i/&gt;&lt;w:sz w:val=&quot;28&quot;/&gt;&lt;w:sz-cs w:val=&quot;28&quot;/&gt;&lt;w:shd w:val=&quot;clear&quot; w:color=&quot;auto&quot; w:fill=&quot;FFFFFF&quot;/&gt;&lt;/w:rPr&gt;&lt;m:t&gt;*&lt;/m:t&gt;&lt;/m:r&gt;&lt;m:func&gt;&lt;m:funcPr&gt;&lt;m:ctrlPr&gt;&lt;w:rPr&gt;&lt;w:rFonts w:ascii=&quot;Cambria Math&quot; w:h-ansi=&quot;Cambria Math&quot;/&gt;&lt;wx:font wx:val=&quot;Cambria Math&quot;/&gt;&lt;w:i/&gt;&lt;w:sz w:val=&quot;28&quot;/&gt;&lt;w:sz-cs w:val=&quot;28&quot;/&gt;&lt;w:shd w:val=&quot;clear&quot; w:color=&quot;auto&quot; w:fill=&quot;FFFFFF&quot;/&gt;&lt;/w:rPr&gt;&lt;/m:ctrlPr&gt;&lt;/m:funcPr&gt;&lt;m:fName&gt;&lt;m:r&gt;&lt;m:rPr&gt;&lt;m:sty m:val=&quot;p&quot;/&gt;&lt;/m:rPr&gt;&lt;w:rPr&gt;&lt;w:rFonts w:ascii=&quot;Cambria Math&quot; w:h-ansi=&quot;Cambria Math&quot;/&gt;&lt;wx:font wx:val=&quot;Cambria Math&quot;/&gt;&lt;w:sz w:val=&quot;28&quot;/&gt;&lt;w:sz-cs w:val=&quot;28&quot;/&gt;&lt;w:shd w:val=&quot;clear&quot; w:color=&quot;auto&quot; w:fill=&quot;FFFFFF&quot;/&gt;&lt;/w:rPr&gt;&lt;m:t&gt;cos&lt;/m:t&gt;&lt;/m:r&gt;&lt;/m:fName&gt;&lt;m:e&gt;&lt;m:r&gt;&lt;w:rPr&gt;&lt;w:rFonts w:ascii=&quot;Cambria Math&quot; w:h-ansi=&quot;Cambria Math&quot;/&gt;&lt;wx:font wx:val=&quot;Cambria Math&quot;/&gt;&lt;w:i/&gt;&lt;w:sz w:val=&quot;28&quot;/&gt;&lt;w:sz-cs w:val=&quot;28&quot;/&gt;&lt;w:shd w:val=&quot;clear&quot; w:color=&quot;auto&quot; w:fill=&quot;FFFFFF&quot;/&gt;&lt;/w:rPr&gt;&lt;m:t&gt;kt&lt;/m:t&gt;&lt;/m:r&gt;&lt;/m:e&gt;&lt;/m:func&gt;&lt;/m:oMath&gt;&lt;/m:oMathPara&gt;&lt;/w:p&gt;&lt;w:sectPr wsp:rsidR=&quot;00000000&quot;&gt;&lt;w:pgSz w:w=&quot;12240&quot; w:h=&quot;15840&quot;/&gt;&lt;w:pgMar w:top=&quot;1134&quot; w:right=&quot;850&quot; w:bottom=&quot;1134&quot; w:left=&quot;1701&quot; w:header=&quot;720&quot; w:footer=&quot;720&quot; w:gutter=&quot;0&quot;/&gt;&lt;w:cols w:space=&quot;720&quot;/&gt;&lt;/w:sectPr&gt;&lt;/w:body&gt;&lt;/w:wordDocument&gt;">
+          <v:shape id="_x0000_i1046" type="#_x0000_t75" style="width:124.5pt;height:31.5pt" equationxml="&lt;">
             <v:imagedata r:id="rId18" o:title="" chromakey="white"/>
           </v:shape>
         </w:pict>
@@ -7768,7 +7752,7 @@
       </w:pPr>
       <w:r>
         <w:pict>
-          <v:shape id="_x0000_i1042" type="#_x0000_t75" style="width:123pt;height:31.5pt" equationxml="&lt;?xml version=&quot;1.0&quot; encoding=&quot;UTF-8&quot; standalone=&quot;yes&quot;?&gt;&#10;&lt;?mso-application progid=&quot;Word.Document&quot;?&gt;&#10;&lt;w:wordDocument xmlns:aml=&quot;http://schemas.microsoft.com/aml/2001/core&quot; xmlns:dt=&quot;uuid:C2F41010-65B3-11d1-A29F-00AA00C14882&quot; xmlns:ve=&quot;http://schemas.openxmlformats.org/markup-compatibility/2006&quot; xmlns:o=&quot;urn:schemas-microsoft-com:office:office&quot; xmlns:m=&quot;http://schemas.openxmlformats.org/officeDocument/2006/math&quot; xmlns:v=&quot;urn:schemas-microsoft-com:vml&quot; xmlns:w10=&quot;urn:schemas-microsoft-com:office:word&quot; xmlns:w=&quot;http://schemas.microsoft.com/office/word/2003/wordml&quot; xmlns:wx=&quot;http://schemas.microsoft.com/office/word/2003/auxHint&quot; xmlns:wsp=&quot;http://schemas.microsoft.com/office/word/2003/wordml/sp2&quot; xmlns:sl=&quot;http://schemas.microsoft.com/schemaLibrary/2003/core&quot; w:macrosPresent=&quot;no&quot; w:embeddedObjPresent=&quot;no&quot; w:ocxPresent=&quot;no&quot; xml:space=&quot;preserve&quot;&gt;&lt;w:ignoreSubtree w:val=&quot;http://schemas.microsoft.com/office/word/2003/wordml/sp2&quot;/&gt;&lt;o:DocumentProperties&gt;&lt;o:Version&gt;12&lt;/o:Version&gt;&lt;/o:DocumentProperties&gt;&lt;w:docPr&gt;&lt;w:view w:val=&quot;print&quot;/&gt;&lt;w:zoom w:percent=&quot;70&quot;/&gt;&lt;w:defaultTabStop w:val=&quot;708&quot;/&gt;&lt;w:doNotHyphenateCaps/&gt;&lt;w:punctuationKerning/&gt;&lt;w:characterSpacingControl w:val=&quot;DontCompress&quot;/&gt;&lt;w:optimizeForBrowser/&gt;&lt;w:validateAgainstSchema w:val=&quot;off&quot;/&gt;&lt;w:saveInvalidXML w:val=&quot;off&quot;/&gt;&lt;w:ignoreMixedContent w:val=&quot;off&quot;/&gt;&lt;w:alwaysShowPlaceholderText w:val=&quot;off&quot;/&gt;&lt;w:doNotUnderlineInvalidXML/&gt;&lt;w:compat&gt;&lt;w:breakWrappedTables/&gt;&lt;w:snapToGridInCell/&gt;&lt;w:wrapTextWithPunct/&gt;&lt;w:useAsianBreakRules/&gt;&lt;w:dontGrowAutofit/&gt;&lt;/w:compat&gt;&lt;wsp:rsids&gt;&lt;wsp:rsidRoot wsp:val=&quot;009D5BA3&quot;/&gt;&lt;wsp:rsid wsp:val=&quot;0004411D&quot;/&gt;&lt;wsp:rsid wsp:val=&quot;00065AF0&quot;/&gt;&lt;wsp:rsid wsp:val=&quot;00066233&quot;/&gt;&lt;wsp:rsid wsp:val=&quot;00081B4D&quot;/&gt;&lt;wsp:rsid wsp:val=&quot;001234A3&quot;/&gt;&lt;wsp:rsid wsp:val=&quot;00167BCF&quot;/&gt;&lt;wsp:rsid wsp:val=&quot;001A0AA5&quot;/&gt;&lt;wsp:rsid wsp:val=&quot;002243B7&quot;/&gt;&lt;wsp:rsid wsp:val=&quot;002355C4&quot;/&gt;&lt;wsp:rsid wsp:val=&quot;00275495&quot;/&gt;&lt;wsp:rsid wsp:val=&quot;002A48D6&quot;/&gt;&lt;wsp:rsid wsp:val=&quot;002A7D70&quot;/&gt;&lt;wsp:rsid wsp:val=&quot;002C1066&quot;/&gt;&lt;wsp:rsid wsp:val=&quot;002D368C&quot;/&gt;&lt;wsp:rsid wsp:val=&quot;0030568C&quot;/&gt;&lt;wsp:rsid wsp:val=&quot;00382430&quot;/&gt;&lt;wsp:rsid wsp:val=&quot;00396FAC&quot;/&gt;&lt;wsp:rsid wsp:val=&quot;003D7420&quot;/&gt;&lt;wsp:rsid wsp:val=&quot;00440782&quot;/&gt;&lt;wsp:rsid wsp:val=&quot;004D31A5&quot;/&gt;&lt;wsp:rsid wsp:val=&quot;004F127C&quot;/&gt;&lt;wsp:rsid wsp:val=&quot;005543C2&quot;/&gt;&lt;wsp:rsid wsp:val=&quot;00566364&quot;/&gt;&lt;wsp:rsid wsp:val=&quot;0060596D&quot;/&gt;&lt;wsp:rsid wsp:val=&quot;006129DD&quot;/&gt;&lt;wsp:rsid wsp:val=&quot;006160BD&quot;/&gt;&lt;wsp:rsid wsp:val=&quot;0062117D&quot;/&gt;&lt;wsp:rsid wsp:val=&quot;00630B8A&quot;/&gt;&lt;wsp:rsid wsp:val=&quot;00674F36&quot;/&gt;&lt;wsp:rsid wsp:val=&quot;006B436B&quot;/&gt;&lt;wsp:rsid wsp:val=&quot;006C093D&quot;/&gt;&lt;wsp:rsid wsp:val=&quot;006C7F04&quot;/&gt;&lt;wsp:rsid wsp:val=&quot;006F718F&quot;/&gt;&lt;wsp:rsid wsp:val=&quot;00714041&quot;/&gt;&lt;wsp:rsid wsp:val=&quot;0071551A&quot;/&gt;&lt;wsp:rsid wsp:val=&quot;00877A3E&quot;/&gt;&lt;wsp:rsid wsp:val=&quot;008930FA&quot;/&gt;&lt;wsp:rsid wsp:val=&quot;008E50E3&quot;/&gt;&lt;wsp:rsid wsp:val=&quot;00924EC8&quot;/&gt;&lt;wsp:rsid wsp:val=&quot;009A6576&quot;/&gt;&lt;wsp:rsid wsp:val=&quot;009C215A&quot;/&gt;&lt;wsp:rsid wsp:val=&quot;009D5BA3&quot;/&gt;&lt;wsp:rsid wsp:val=&quot;00A05BCE&quot;/&gt;&lt;wsp:rsid wsp:val=&quot;00A31B5E&quot;/&gt;&lt;wsp:rsid wsp:val=&quot;00A406D8&quot;/&gt;&lt;wsp:rsid wsp:val=&quot;00AA5EA7&quot;/&gt;&lt;wsp:rsid wsp:val=&quot;00AF4584&quot;/&gt;&lt;wsp:rsid wsp:val=&quot;00B5381B&quot;/&gt;&lt;wsp:rsid wsp:val=&quot;00B5576C&quot;/&gt;&lt;wsp:rsid wsp:val=&quot;00BE1085&quot;/&gt;&lt;wsp:rsid wsp:val=&quot;00BE1678&quot;/&gt;&lt;wsp:rsid wsp:val=&quot;00CF147D&quot;/&gt;&lt;wsp:rsid wsp:val=&quot;00D31510&quot;/&gt;&lt;wsp:rsid wsp:val=&quot;00D33316&quot;/&gt;&lt;wsp:rsid wsp:val=&quot;00D46E2C&quot;/&gt;&lt;wsp:rsid wsp:val=&quot;00D84C33&quot;/&gt;&lt;wsp:rsid wsp:val=&quot;00DB2BB2&quot;/&gt;&lt;wsp:rsid wsp:val=&quot;00E40858&quot;/&gt;&lt;wsp:rsid wsp:val=&quot;00E63F60&quot;/&gt;&lt;wsp:rsid wsp:val=&quot;00EC7B69&quot;/&gt;&lt;wsp:rsid wsp:val=&quot;00ED0E85&quot;/&gt;&lt;wsp:rsid wsp:val=&quot;00EE7D3C&quot;/&gt;&lt;wsp:rsid wsp:val=&quot;00EF7CE1&quot;/&gt;&lt;wsp:rsid wsp:val=&quot;00F274FA&quot;/&gt;&lt;wsp:rsid wsp:val=&quot;00F50EC3&quot;/&gt;&lt;wsp:rsid wsp:val=&quot;00FF51E7&quot;/&gt;&lt;/wsp:rsids&gt;&lt;/w:docPr&gt;&lt;w:body&gt;&lt;w:p wsp:rsidR=&quot;00000000&quot; wsp:rsidRDefault=&quot;00ED0E85&quot;&gt;&lt;m:oMathPara&gt;&lt;m:oMath&gt;&lt;m:sSub&gt;&lt;m:sSubPr&gt;&lt;m:ctrlPr&gt;&lt;w:rPr&gt;&lt;w:rFonts w:ascii=&quot;Cambria Math&quot; w:h-ansi=&quot;Cambria Math&quot;/&gt;&lt;wx:font wx:val=&quot;Cambria Math&quot;/&gt;&lt;w:i/&gt;&lt;w:sz w:val=&quot;28&quot;/&gt;&lt;w:sz-cs w:val=&quot;28&quot;/&gt;&lt;w:shd w:val=&quot;clear&quot; w:color=&quot;auto&quot; w:fill=&quot;FFFFFF&quot;/&gt;&lt;/w:rPr&gt;&lt;/m:ctrlPr&gt;&lt;/m:sSubPr&gt;&lt;m:e&gt;&lt;m:r&gt;&lt;w:rPr&gt;&lt;w:rFonts w:ascii=&quot;Cambria Math&quot; w:h-ansi=&quot;Cambria Math&quot;/&gt;&lt;wx:font wx:val=&quot;Cambria Math&quot;/&gt;&lt;w:i/&gt;&lt;w:sz w:val=&quot;28&quot;/&gt;&lt;w:sz-cs w:val=&quot;28&quot;/&gt;&lt;w:shd w:val=&quot;clear&quot; w:color=&quot;auto&quot; w:fill=&quot;FFFFFF&quot;/&gt;&lt;/w:rPr&gt;&lt;m:t&gt;b&lt;/m:t&gt;&lt;/m:r&gt;&lt;/m:e&gt;&lt;m:sub&gt;&lt;m:r&gt;&lt;w:rPr&gt;&lt;w:rFonts w:ascii=&quot;Cambria Math&quot; w:h-ansi=&quot;Cambria Math&quot;/&gt;&lt;wx:font wx:val=&quot;Cambria Math&quot;/&gt;&lt;w:i/&gt;&lt;w:sz w:val=&quot;28&quot;/&gt;&lt;w:sz-cs w:val=&quot;28&quot;/&gt;&lt;w:shd w:val=&quot;clear&quot; w:color=&quot;auto&quot; w:fill=&quot;FFFFFF&quot;/&gt;&lt;/w:rPr&gt;&lt;m:t&gt;k&lt;/m:t&gt;&lt;/m:r&gt;&lt;/m:sub&gt;&lt;/m:sSub&gt;&lt;m:r&gt;&lt;w:rPr&gt;&lt;w:rFonts w:ascii=&quot;Cambria Math&quot; w:h-ansi=&quot;Cambria Math&quot;/&gt;&lt;wx:font wx:val=&quot;Cambria Math&quot;/&gt;&lt;w:i/&gt;&lt;w:sz w:val=&quot;28&quot;/&gt;&lt;w:sz-cs w:val=&quot;28&quot;/&gt;&lt;w:shd w:val=&quot;clear&quot; w:color=&quot;auto&quot; w:fill=&quot;FFFFFF&quot;/&gt;&lt;/w:rPr&gt;&lt;m:t&gt;=&lt;/m:t&gt;&lt;/m:r&gt;&lt;m:f&gt;&lt;m:fPr&gt;&lt;m:ctrlPr&gt;&lt;w:rPr&gt;&lt;w:rFonts w:ascii=&quot;Cambria Math&quot; w:h-ansi=&quot;Cambria Math&quot;/&gt;&lt;wx:font wx:val=&quot;Cambria Math&quot;/&gt;&lt;w:i/&gt;&lt;w:sz w:val=&quot;28&quot;/&gt;&lt;w:sz-cs w:val=&quot;28&quot;/&gt;&lt;w:shd w:val=&quot;clear&quot; w:color=&quot;auto&quot; w:fill=&quot;FFFFFF&quot;/&gt;&lt;/w:rPr&gt;&lt;/m:ctrlPr&gt;&lt;/m:fPr&gt;&lt;m:num&gt;&lt;m:r&gt;&lt;w:rPr&gt;&lt;w:rFonts w:ascii=&quot;Cambria Math&quot; w:h-ansi=&quot;Cambria Math&quot;/&gt;&lt;wx:font wx:val=&quot;Cambria Math&quot;/&gt;&lt;w:i/&gt;&lt;w:sz w:val=&quot;28&quot;/&gt;&lt;w:sz-cs w:val=&quot;28&quot;/&gt;&lt;w:shd w:val=&quot;clear&quot; w:color=&quot;auto&quot; w:fill=&quot;FFFFFF&quot;/&gt;&lt;/w:rPr&gt;&lt;m:t&gt;2&lt;/m:t&gt;&lt;/m:r&gt;&lt;/m:num&gt;&lt;m:den&gt;&lt;m:r&gt;&lt;w:rPr&gt;&lt;w:rFonts w:ascii=&quot;Cambria Math&quot; w:h-ansi=&quot;Cambria Math&quot;/&gt;&lt;wx:font wx:val=&quot;Cambria Math&quot;/&gt;&lt;w:i/&gt;&lt;w:sz w:val=&quot;28&quot;/&gt;&lt;w:sz-cs w:val=&quot;28&quot;/&gt;&lt;w:shd w:val=&quot;clear&quot; w:color=&quot;auto&quot; w:fill=&quot;FFFFFF&quot;/&gt;&lt;/w:rPr&gt;&lt;m:t&gt;n&lt;/m:t&gt;&lt;/m:r&gt;&lt;/m:den&gt;&lt;/m:f&gt;&lt;m:nary&gt;&lt;m:naryPr&gt;&lt;m:chr m:val=&quot;в€‘&quot;/&gt;&lt;m:limLoc m:val=&quot;undOvr&quot;/&gt;&lt;m:subHide m:val=&quot;on&quot;/&gt;&lt;m:supHide m:val=&quot;on&quot;/&gt;&lt;m:ctrlPr&gt;&lt;w:rPr&gt;&lt;w:rFonts w:ascii=&quot;Cambria Math&quot; w:h-ansi=&quot;Cambria Math&quot;/&gt;&lt;wx:font wx:val=&quot;Cambria Math&quot;/&gt;&lt;w:i/&gt;&lt;w:sz w:val=&quot;28&quot;/&gt;&lt;w:sz-cs w:val=&quot;28&quot;/&gt;&lt;w:shd w:val=&quot;clear&quot; w:color=&quot;auto&quot; w:fill=&quot;FFFFFF&quot;/&gt;&lt;/w:rPr&gt;&lt;/m:ctrlPr&gt;&lt;/m:naryPr&gt;&lt;m:sub/&gt;&lt;m:sup/&gt;&lt;m:e&gt;&lt;m:sSub&gt;&lt;m:sSubPr&gt;&lt;m:ctrlPr&gt;&lt;w:rPr&gt;&lt;w:rFonts w:ascii=&quot;Cambria Math&quot; w:h-ansi=&quot;Cambria Math&quot;/&gt;&lt;wx:font wx:val=&quot;Cambria Math&quot;/&gt;&lt;w:i/&gt;&lt;w:sz w:val=&quot;28&quot;/&gt;&lt;w:sz-cs w:val=&quot;28&quot;/&gt;&lt;w:shd w:val=&quot;clear&quot; w:color=&quot;auto&quot; w:fill=&quot;FFFFFF&quot;/&gt;&lt;/w:rPr&gt;&lt;/m:ctrlPr&gt;&lt;/m:sSubPr&gt;&lt;m:e&gt;&lt;m:r&gt;&lt;w:rPr&gt;&lt;w:rFonts w:ascii=&quot;Cambria Math&quot; w:h-ansi=&quot;Cambria Math&quot;/&gt;&lt;wx:font wx:val=&quot;Cambria Math&quot;/&gt;&lt;w:i/&gt;&lt;w:sz w:val=&quot;28&quot;/&gt;&lt;w:sz-cs w:val=&quot;28&quot;/&gt;&lt;w:shd w:val=&quot;clear&quot; w:color=&quot;auto&quot; w:fill=&quot;FFFFFF&quot;/&gt;&lt;/w:rPr&gt;&lt;m:t&gt;y&lt;/m:t&gt;&lt;/m:r&gt;&lt;/m:e&gt;&lt;m:sub&gt;&lt;m:r&gt;&lt;w:rPr&gt;&lt;w:rFonts w:ascii=&quot;Cambria Math&quot; w:h-ansi=&quot;Cambria Math&quot;/&gt;&lt;wx:font wx:val=&quot;Cambria Math&quot;/&gt;&lt;w:i/&gt;&lt;w:sz w:val=&quot;28&quot;/&gt;&lt;w:sz-cs w:val=&quot;28&quot;/&gt;&lt;w:shd w:val=&quot;clear&quot; w:color=&quot;auto&quot; w:fill=&quot;FFFFFF&quot;/&gt;&lt;/w:rPr&gt;&lt;m:t&gt;t&lt;/m:t&gt;&lt;/m:r&gt;&lt;/m:sub&gt;&lt;/m:sSub&gt;&lt;/m:e&gt;&lt;/m:nary&gt;&lt;m:r&gt;&lt;w:rPr&gt;&lt;w:rFonts w:ascii=&quot;Cambria Math&quot; w:h-ansi=&quot;Cambria Math&quot;/&gt;&lt;wx:font wx:val=&quot;Cambria Math&quot;/&gt;&lt;w:i/&gt;&lt;w:sz w:val=&quot;28&quot;/&gt;&lt;w:sz-cs w:val=&quot;28&quot;/&gt;&lt;w:shd w:val=&quot;clear&quot; w:color=&quot;auto&quot; w:fill=&quot;FFFFFF&quot;/&gt;&lt;/w:rPr&gt;&lt;m:t&gt;*&lt;/m:t&gt;&lt;/m:r&gt;&lt;m:func&gt;&lt;m:funcPr&gt;&lt;m:ctrlPr&gt;&lt;w:rPr&gt;&lt;w:rFonts w:ascii=&quot;Cambria Math&quot; w:h-ansi=&quot;Cambria Math&quot;/&gt;&lt;wx:font wx:val=&quot;Cambria Math&quot;/&gt;&lt;w:i/&gt;&lt;w:sz w:val=&quot;28&quot;/&gt;&lt;w:sz-cs w:val=&quot;28&quot;/&gt;&lt;w:shd w:val=&quot;clear&quot; w:color=&quot;auto&quot; w:fill=&quot;FFFFFF&quot;/&gt;&lt;/w:rPr&gt;&lt;/m:ctrlPr&gt;&lt;/m:funcPr&gt;&lt;m:fName&gt;&lt;m:r&gt;&lt;m:rPr&gt;&lt;m:sty m:val=&quot;p&quot;/&gt;&lt;/m:rPr&gt;&lt;w:rPr&gt;&lt;w:rFonts w:ascii=&quot;Cambria Math&quot; w:h-ansi=&quot;Cambria Math&quot;/&gt;&lt;wx:font wx:val=&quot;Cambria Math&quot;/&gt;&lt;w:sz w:val=&quot;28&quot;/&gt;&lt;w:sz-cs w:val=&quot;28&quot;/&gt;&lt;w:shd w:val=&quot;clear&quot; w:color=&quot;auto&quot; w:fill=&quot;FFFFFF&quot;/&gt;&lt;/w:rPr&gt;&lt;m:t&gt;sin&lt;/m:t&gt;&lt;/m:r&gt;&lt;/m:fName&gt;&lt;m:e&gt;&lt;m:r&gt;&lt;w:rPr&gt;&lt;w:rFonts w:ascii=&quot;Cambria Math&quot; w:h-ansi=&quot;Cambria Math&quot;/&gt;&lt;wx:font wx:val=&quot;Cambria Math&quot;/&gt;&lt;w:i/&gt;&lt;w:sz w:val=&quot;28&quot;/&gt;&lt;w:sz-cs w:val=&quot;28&quot;/&gt;&lt;w:shd w:val=&quot;clear&quot; w:color=&quot;auto&quot; w:fill=&quot;FFFFFF&quot;/&gt;&lt;/w:rPr&gt;&lt;m:t&gt;kt&lt;/m:t&gt;&lt;/m:r&gt;&lt;/m:e&gt;&lt;/m:func&gt;&lt;/m:oMath&gt;&lt;/m:oMathPara&gt;&lt;/w:p&gt;&lt;w:sectPr wsp:rsidR=&quot;00000000&quot;&gt;&lt;w:pgSz w:w=&quot;12240&quot; w:h=&quot;15840&quot;/&gt;&lt;w:pgMar w:top=&quot;1134&quot; w:right=&quot;850&quot; w:bottom=&quot;1134&quot; w:left=&quot;1701&quot; w:header=&quot;720&quot; w:footer=&quot;720&quot; w:gutter=&quot;0&quot;/&gt;&lt;w:cols w:space=&quot;720&quot;/&gt;&lt;/w:sectPr&gt;&lt;/w:body&gt;&lt;/w:wordDocument&gt;">
+          <v:shape id="_x0000_i1047" type="#_x0000_t75" style="width:123pt;height:31.5pt" equationxml="&lt;">
             <v:imagedata r:id="rId19" o:title="" chromakey="white"/>
           </v:shape>
         </w:pict>
@@ -7855,7 +7839,7 @@
         </w:rPr>
         <w:lastRenderedPageBreak/>
         <w:pict>
-          <v:shape id="Picture 9" o:spid="_x0000_i1081" type="#_x0000_t75" alt="https://lh5.googleusercontent.com/Zu1Cj7O3s_wj6xtikZRvwM7OqrBMg_07e35zyjuhmCgC05TPb8sgRe1LoBZcY58BNSkpUJERBKBbeVPbMawVCrcCxQygt0YuZ50w90AO_5aDrhNoUINHFfOtF2Q2trdlLdUkI2sh" style="width:451.5pt;height:249.75pt;visibility:visible;mso-wrap-style:square">
+          <v:shape id="Picture 9" o:spid="_x0000_i1048" type="#_x0000_t75" alt="https://lh5.googleusercontent.com/Zu1Cj7O3s_wj6xtikZRvwM7OqrBMg_07e35zyjuhmCgC05TPb8sgRe1LoBZcY58BNSkpUJERBKBbeVPbMawVCrcCxQygt0YuZ50w90AO_5aDrhNoUINHFfOtF2Q2trdlLdUkI2sh" style="width:451.5pt;height:249.75pt;visibility:visible;mso-wrap-style:square">
             <v:imagedata r:id="rId20" o:title="Zu1Cj7O3s_wj6xtikZRvwM7OqrBMg_07e35zyjuhmCgC05TPb8sgRe1LoBZcY58BNSkpUJERBKBbeVPbMawVCrcCxQygt0YuZ50w90AO_5aDrhNoUINHFfOtF2Q2trdlLdUkI2sh"/>
           </v:shape>
         </w:pict>
@@ -7918,7 +7902,7 @@
           <w:position w:val="-6"/>
         </w:rPr>
         <w:pict>
-          <v:shape id="_x0000_i1043" type="#_x0000_t75" style="width:75.75pt;height:16.5pt" equationxml="&lt;?xml version=&quot;1.0&quot; encoding=&quot;UTF-8&quot; standalone=&quot;yes&quot;?&gt;&#10;&lt;?mso-application progid=&quot;Word.Document&quot;?&gt;&#10;&lt;w:wordDocument xmlns:aml=&quot;http://schemas.microsoft.com/aml/2001/core&quot; xmlns:dt=&quot;uuid:C2F41010-65B3-11d1-A29F-00AA00C14882&quot; xmlns:ve=&quot;http://schemas.openxmlformats.org/markup-compatibility/2006&quot; xmlns:o=&quot;urn:schemas-microsoft-com:office:office&quot; xmlns:m=&quot;http://schemas.openxmlformats.org/officeDocument/2006/math&quot; xmlns:v=&quot;urn:schemas-microsoft-com:vml&quot; xmlns:w10=&quot;urn:schemas-microsoft-com:office:word&quot; xmlns:w=&quot;http://schemas.microsoft.com/office/word/2003/wordml&quot; xmlns:wx=&quot;http://schemas.microsoft.com/office/word/2003/auxHint&quot; xmlns:wsp=&quot;http://schemas.microsoft.com/office/word/2003/wordml/sp2&quot; xmlns:sl=&quot;http://schemas.microsoft.com/schemaLibrary/2003/core&quot; w:macrosPresent=&quot;no&quot; w:embeddedObjPresent=&quot;no&quot; w:ocxPresent=&quot;no&quot; xml:space=&quot;preserve&quot;&gt;&lt;w:ignoreSubtree w:val=&quot;http://schemas.microsoft.com/office/word/2003/wordml/sp2&quot;/&gt;&lt;o:DocumentProperties&gt;&lt;o:Version&gt;12&lt;/o:Version&gt;&lt;/o:DocumentProperties&gt;&lt;w:docPr&gt;&lt;w:view w:val=&quot;print&quot;/&gt;&lt;w:zoom w:percent=&quot;70&quot;/&gt;&lt;w:defaultTabStop w:val=&quot;708&quot;/&gt;&lt;w:doNotHyphenateCaps/&gt;&lt;w:punctuationKerning/&gt;&lt;w:characterSpacingControl w:val=&quot;DontCompress&quot;/&gt;&lt;w:optimizeForBrowser/&gt;&lt;w:validateAgainstSchema w:val=&quot;off&quot;/&gt;&lt;w:saveInvalidXML w:val=&quot;off&quot;/&gt;&lt;w:ignoreMixedContent w:val=&quot;off&quot;/&gt;&lt;w:alwaysShowPlaceholderText w:val=&quot;off&quot;/&gt;&lt;w:doNotUnderlineInvalidXML/&gt;&lt;w:compat&gt;&lt;w:breakWrappedTables/&gt;&lt;w:snapToGridInCell/&gt;&lt;w:wrapTextWithPunct/&gt;&lt;w:useAsianBreakRules/&gt;&lt;w:dontGrowAutofit/&gt;&lt;/w:compat&gt;&lt;wsp:rsids&gt;&lt;wsp:rsidRoot wsp:val=&quot;009D5BA3&quot;/&gt;&lt;wsp:rsid wsp:val=&quot;0004411D&quot;/&gt;&lt;wsp:rsid wsp:val=&quot;00065AF0&quot;/&gt;&lt;wsp:rsid wsp:val=&quot;00066233&quot;/&gt;&lt;wsp:rsid wsp:val=&quot;00081B4D&quot;/&gt;&lt;wsp:rsid wsp:val=&quot;001234A3&quot;/&gt;&lt;wsp:rsid wsp:val=&quot;00167BCF&quot;/&gt;&lt;wsp:rsid wsp:val=&quot;001A0AA5&quot;/&gt;&lt;wsp:rsid wsp:val=&quot;002243B7&quot;/&gt;&lt;wsp:rsid wsp:val=&quot;002355C4&quot;/&gt;&lt;wsp:rsid wsp:val=&quot;00275495&quot;/&gt;&lt;wsp:rsid wsp:val=&quot;002A48D6&quot;/&gt;&lt;wsp:rsid wsp:val=&quot;002A7D70&quot;/&gt;&lt;wsp:rsid wsp:val=&quot;002C1066&quot;/&gt;&lt;wsp:rsid wsp:val=&quot;002D368C&quot;/&gt;&lt;wsp:rsid wsp:val=&quot;0030568C&quot;/&gt;&lt;wsp:rsid wsp:val=&quot;00382430&quot;/&gt;&lt;wsp:rsid wsp:val=&quot;00396FAC&quot;/&gt;&lt;wsp:rsid wsp:val=&quot;003D7420&quot;/&gt;&lt;wsp:rsid wsp:val=&quot;003F471F&quot;/&gt;&lt;wsp:rsid wsp:val=&quot;00440782&quot;/&gt;&lt;wsp:rsid wsp:val=&quot;004D31A5&quot;/&gt;&lt;wsp:rsid wsp:val=&quot;004F127C&quot;/&gt;&lt;wsp:rsid wsp:val=&quot;005543C2&quot;/&gt;&lt;wsp:rsid wsp:val=&quot;00566364&quot;/&gt;&lt;wsp:rsid wsp:val=&quot;0060596D&quot;/&gt;&lt;wsp:rsid wsp:val=&quot;006129DD&quot;/&gt;&lt;wsp:rsid wsp:val=&quot;006160BD&quot;/&gt;&lt;wsp:rsid wsp:val=&quot;0062117D&quot;/&gt;&lt;wsp:rsid wsp:val=&quot;00630B8A&quot;/&gt;&lt;wsp:rsid wsp:val=&quot;00674F36&quot;/&gt;&lt;wsp:rsid wsp:val=&quot;006B436B&quot;/&gt;&lt;wsp:rsid wsp:val=&quot;006C093D&quot;/&gt;&lt;wsp:rsid wsp:val=&quot;006C7F04&quot;/&gt;&lt;wsp:rsid wsp:val=&quot;006F718F&quot;/&gt;&lt;wsp:rsid wsp:val=&quot;00714041&quot;/&gt;&lt;wsp:rsid wsp:val=&quot;0071551A&quot;/&gt;&lt;wsp:rsid wsp:val=&quot;00877A3E&quot;/&gt;&lt;wsp:rsid wsp:val=&quot;008930FA&quot;/&gt;&lt;wsp:rsid wsp:val=&quot;008E50E3&quot;/&gt;&lt;wsp:rsid wsp:val=&quot;00924EC8&quot;/&gt;&lt;wsp:rsid wsp:val=&quot;009A6576&quot;/&gt;&lt;wsp:rsid wsp:val=&quot;009C215A&quot;/&gt;&lt;wsp:rsid wsp:val=&quot;009D5BA3&quot;/&gt;&lt;wsp:rsid wsp:val=&quot;00A05BCE&quot;/&gt;&lt;wsp:rsid wsp:val=&quot;00A31B5E&quot;/&gt;&lt;wsp:rsid wsp:val=&quot;00A406D8&quot;/&gt;&lt;wsp:rsid wsp:val=&quot;00AA5EA7&quot;/&gt;&lt;wsp:rsid wsp:val=&quot;00AF4584&quot;/&gt;&lt;wsp:rsid wsp:val=&quot;00B5381B&quot;/&gt;&lt;wsp:rsid wsp:val=&quot;00B5576C&quot;/&gt;&lt;wsp:rsid wsp:val=&quot;00BE1085&quot;/&gt;&lt;wsp:rsid wsp:val=&quot;00BE1678&quot;/&gt;&lt;wsp:rsid wsp:val=&quot;00CF147D&quot;/&gt;&lt;wsp:rsid wsp:val=&quot;00D31510&quot;/&gt;&lt;wsp:rsid wsp:val=&quot;00D33316&quot;/&gt;&lt;wsp:rsid wsp:val=&quot;00D46E2C&quot;/&gt;&lt;wsp:rsid wsp:val=&quot;00D84C33&quot;/&gt;&lt;wsp:rsid wsp:val=&quot;00DB2BB2&quot;/&gt;&lt;wsp:rsid wsp:val=&quot;00E40858&quot;/&gt;&lt;wsp:rsid wsp:val=&quot;00E63F60&quot;/&gt;&lt;wsp:rsid wsp:val=&quot;00EC7B69&quot;/&gt;&lt;wsp:rsid wsp:val=&quot;00EE7D3C&quot;/&gt;&lt;wsp:rsid wsp:val=&quot;00EF7CE1&quot;/&gt;&lt;wsp:rsid wsp:val=&quot;00F274FA&quot;/&gt;&lt;wsp:rsid wsp:val=&quot;00F50EC3&quot;/&gt;&lt;wsp:rsid wsp:val=&quot;00FF51E7&quot;/&gt;&lt;/wsp:rsids&gt;&lt;/w:docPr&gt;&lt;w:body&gt;&lt;w:p wsp:rsidR=&quot;00000000&quot; wsp:rsidRDefault=&quot;003F471F&quot;&gt;&lt;m:oMathPara&gt;&lt;m:oMath&gt;&lt;m:sSup&gt;&lt;m:sSupPr&gt;&lt;m:ctrlPr&gt;&lt;w:rPr&gt;&lt;w:rFonts w:ascii=&quot;Cambria Math&quot; w:h-ansi=&quot;Cambria Math&quot;/&gt;&lt;wx:font wx:val=&quot;Cambria Math&quot;/&gt;&lt;w:b-cs/&gt;&lt;w:i/&gt;&lt;w:sz w:val=&quot;28&quot;/&gt;&lt;w:sz-cs w:val=&quot;28&quot;/&gt;&lt;w:shd w:val=&quot;clear&quot; w:color=&quot;auto&quot; w:fill=&quot;FFFFFF&quot;/&gt;&lt;/w:rPr&gt;&lt;/m:ctrlPr&gt;&lt;/m:sSupPr&gt;&lt;m:e&gt;&lt;m:r&gt;&lt;w:rPr&gt;&lt;w:rFonts w:ascii=&quot;Cambria Math&quot; w:h-ansi=&quot;Cambria Math&quot;/&gt;&lt;wx:font wx:val=&quot;Cambria Math&quot;/&gt;&lt;w:i/&gt;&lt;w:sz w:val=&quot;28&quot;/&gt;&lt;w:sz-cs w:val=&quot;28&quot;/&gt;&lt;w:shd w:val=&quot;clear&quot; w:color=&quot;auto&quot; w:fill=&quot;FFFFFF&quot;/&gt;&lt;/w:rPr&gt;&lt;m:t&gt;R&lt;/m:t&gt;&lt;/m:r&gt;&lt;/m:e&gt;&lt;m:sup&gt;&lt;m:r&gt;&lt;w:rPr&gt;&lt;w:rFonts w:ascii=&quot;Cambria Math&quot; w:h-ansi=&quot;Cambria Math&quot;/&gt;&lt;wx:font wx:val=&quot;Cambria Math&quot;/&gt;&lt;w:i/&gt;&lt;w:sz w:val=&quot;28&quot;/&gt;&lt;w:sz-cs w:val=&quot;28&quot;/&gt;&lt;w:shd w:val=&quot;clear&quot; w:color=&quot;auto&quot; w:fill=&quot;FFFFFF&quot;/&gt;&lt;/w:rPr&gt;&lt;m:t&gt;2&lt;/m:t&gt;&lt;/m:r&gt;&lt;/m:sup&gt;&lt;/m:sSup&gt;&lt;m:r&gt;&lt;w:rPr&gt;&lt;w:rFonts w:ascii=&quot;Cambria Math&quot; w:h-ansi=&quot;Cambria Math&quot;/&gt;&lt;wx:font wx:val=&quot;Cambria Math&quot;/&gt;&lt;w:i/&gt;&lt;w:sz w:val=&quot;28&quot;/&gt;&lt;w:sz-cs w:val=&quot;28&quot;/&gt;&lt;w:shd w:val=&quot;clear&quot; w:color=&quot;auto&quot; w:fill=&quot;FFFFFF&quot;/&gt;&lt;/w:rPr&gt;&lt;m:t&gt;=0.0166&lt;/m:t&gt;&lt;/m:r&gt;&lt;/m:oMath&gt;&lt;/m:oMathPara&gt;&lt;/w:p&gt;&lt;w:sectPr wsp:rsidR=&quot;00000000&quot;&gt;&lt;w:pgSz w:w=&quot;12240&quot; w:h=&quot;15840&quot;/&gt;&lt;w:pgMar w:top=&quot;1134&quot; w:right=&quot;850&quot; w:bottom=&quot;1134&quot; w:left=&quot;1701&quot; w:header=&quot;720&quot; w:footer=&quot;720&quot; w:gutter=&quot;0&quot;/&gt;&lt;w:cols w:space=&quot;720&quot;/&gt;&lt;/w:sectPr&gt;&lt;/w:body&gt;&lt;/w:wordDocument&gt;">
+          <v:shape id="_x0000_i1049" type="#_x0000_t75" style="width:75.75pt;height:16.5pt" equationxml="&lt;">
             <v:imagedata r:id="rId21" o:title="" chromakey="white"/>
           </v:shape>
         </w:pict>
@@ -7944,7 +7928,7 @@
           <w:position w:val="-6"/>
         </w:rPr>
         <w:pict>
-          <v:shape id="_x0000_i1044" type="#_x0000_t75" style="width:75.75pt;height:16.5pt" equationxml="&lt;?xml version=&quot;1.0&quot; encoding=&quot;UTF-8&quot; standalone=&quot;yes&quot;?&gt;&#10;&lt;?mso-application progid=&quot;Word.Document&quot;?&gt;&#10;&lt;w:wordDocument xmlns:aml=&quot;http://schemas.microsoft.com/aml/2001/core&quot; xmlns:dt=&quot;uuid:C2F41010-65B3-11d1-A29F-00AA00C14882&quot; xmlns:ve=&quot;http://schemas.openxmlformats.org/markup-compatibility/2006&quot; xmlns:o=&quot;urn:schemas-microsoft-com:office:office&quot; xmlns:m=&quot;http://schemas.openxmlformats.org/officeDocument/2006/math&quot; xmlns:v=&quot;urn:schemas-microsoft-com:vml&quot; xmlns:w10=&quot;urn:schemas-microsoft-com:office:word&quot; xmlns:w=&quot;http://schemas.microsoft.com/office/word/2003/wordml&quot; xmlns:wx=&quot;http://schemas.microsoft.com/office/word/2003/auxHint&quot; xmlns:wsp=&quot;http://schemas.microsoft.com/office/word/2003/wordml/sp2&quot; xmlns:sl=&quot;http://schemas.microsoft.com/schemaLibrary/2003/core&quot; w:macrosPresent=&quot;no&quot; w:embeddedObjPresent=&quot;no&quot; w:ocxPresent=&quot;no&quot; xml:space=&quot;preserve&quot;&gt;&lt;w:ignoreSubtree w:val=&quot;http://schemas.microsoft.com/office/word/2003/wordml/sp2&quot;/&gt;&lt;o:DocumentProperties&gt;&lt;o:Version&gt;12&lt;/o:Version&gt;&lt;/o:DocumentProperties&gt;&lt;w:docPr&gt;&lt;w:view w:val=&quot;print&quot;/&gt;&lt;w:zoom w:percent=&quot;70&quot;/&gt;&lt;w:defaultTabStop w:val=&quot;708&quot;/&gt;&lt;w:doNotHyphenateCaps/&gt;&lt;w:punctuationKerning/&gt;&lt;w:characterSpacingControl w:val=&quot;DontCompress&quot;/&gt;&lt;w:optimizeForBrowser/&gt;&lt;w:validateAgainstSchema w:val=&quot;off&quot;/&gt;&lt;w:saveInvalidXML w:val=&quot;off&quot;/&gt;&lt;w:ignoreMixedContent w:val=&quot;off&quot;/&gt;&lt;w:alwaysShowPlaceholderText w:val=&quot;off&quot;/&gt;&lt;w:doNotUnderlineInvalidXML/&gt;&lt;w:compat&gt;&lt;w:breakWrappedTables/&gt;&lt;w:snapToGridInCell/&gt;&lt;w:wrapTextWithPunct/&gt;&lt;w:useAsianBreakRules/&gt;&lt;w:dontGrowAutofit/&gt;&lt;/w:compat&gt;&lt;wsp:rsids&gt;&lt;wsp:rsidRoot wsp:val=&quot;009D5BA3&quot;/&gt;&lt;wsp:rsid wsp:val=&quot;0004411D&quot;/&gt;&lt;wsp:rsid wsp:val=&quot;00065AF0&quot;/&gt;&lt;wsp:rsid wsp:val=&quot;00066233&quot;/&gt;&lt;wsp:rsid wsp:val=&quot;00081B4D&quot;/&gt;&lt;wsp:rsid wsp:val=&quot;001234A3&quot;/&gt;&lt;wsp:rsid wsp:val=&quot;00167BCF&quot;/&gt;&lt;wsp:rsid wsp:val=&quot;001A0AA5&quot;/&gt;&lt;wsp:rsid wsp:val=&quot;002243B7&quot;/&gt;&lt;wsp:rsid wsp:val=&quot;002355C4&quot;/&gt;&lt;wsp:rsid wsp:val=&quot;00275495&quot;/&gt;&lt;wsp:rsid wsp:val=&quot;002A48D6&quot;/&gt;&lt;wsp:rsid wsp:val=&quot;002A7D70&quot;/&gt;&lt;wsp:rsid wsp:val=&quot;002C1066&quot;/&gt;&lt;wsp:rsid wsp:val=&quot;002D368C&quot;/&gt;&lt;wsp:rsid wsp:val=&quot;0030568C&quot;/&gt;&lt;wsp:rsid wsp:val=&quot;00382430&quot;/&gt;&lt;wsp:rsid wsp:val=&quot;00396FAC&quot;/&gt;&lt;wsp:rsid wsp:val=&quot;003D7420&quot;/&gt;&lt;wsp:rsid wsp:val=&quot;003F471F&quot;/&gt;&lt;wsp:rsid wsp:val=&quot;00440782&quot;/&gt;&lt;wsp:rsid wsp:val=&quot;004D31A5&quot;/&gt;&lt;wsp:rsid wsp:val=&quot;004F127C&quot;/&gt;&lt;wsp:rsid wsp:val=&quot;005543C2&quot;/&gt;&lt;wsp:rsid wsp:val=&quot;00566364&quot;/&gt;&lt;wsp:rsid wsp:val=&quot;0060596D&quot;/&gt;&lt;wsp:rsid wsp:val=&quot;006129DD&quot;/&gt;&lt;wsp:rsid wsp:val=&quot;006160BD&quot;/&gt;&lt;wsp:rsid wsp:val=&quot;0062117D&quot;/&gt;&lt;wsp:rsid wsp:val=&quot;00630B8A&quot;/&gt;&lt;wsp:rsid wsp:val=&quot;00674F36&quot;/&gt;&lt;wsp:rsid wsp:val=&quot;006B436B&quot;/&gt;&lt;wsp:rsid wsp:val=&quot;006C093D&quot;/&gt;&lt;wsp:rsid wsp:val=&quot;006C7F04&quot;/&gt;&lt;wsp:rsid wsp:val=&quot;006F718F&quot;/&gt;&lt;wsp:rsid wsp:val=&quot;00714041&quot;/&gt;&lt;wsp:rsid wsp:val=&quot;0071551A&quot;/&gt;&lt;wsp:rsid wsp:val=&quot;00877A3E&quot;/&gt;&lt;wsp:rsid wsp:val=&quot;008930FA&quot;/&gt;&lt;wsp:rsid wsp:val=&quot;008E50E3&quot;/&gt;&lt;wsp:rsid wsp:val=&quot;00924EC8&quot;/&gt;&lt;wsp:rsid wsp:val=&quot;009A6576&quot;/&gt;&lt;wsp:rsid wsp:val=&quot;009C215A&quot;/&gt;&lt;wsp:rsid wsp:val=&quot;009D5BA3&quot;/&gt;&lt;wsp:rsid wsp:val=&quot;00A05BCE&quot;/&gt;&lt;wsp:rsid wsp:val=&quot;00A31B5E&quot;/&gt;&lt;wsp:rsid wsp:val=&quot;00A406D8&quot;/&gt;&lt;wsp:rsid wsp:val=&quot;00AA5EA7&quot;/&gt;&lt;wsp:rsid wsp:val=&quot;00AF4584&quot;/&gt;&lt;wsp:rsid wsp:val=&quot;00B5381B&quot;/&gt;&lt;wsp:rsid wsp:val=&quot;00B5576C&quot;/&gt;&lt;wsp:rsid wsp:val=&quot;00BE1085&quot;/&gt;&lt;wsp:rsid wsp:val=&quot;00BE1678&quot;/&gt;&lt;wsp:rsid wsp:val=&quot;00CF147D&quot;/&gt;&lt;wsp:rsid wsp:val=&quot;00D31510&quot;/&gt;&lt;wsp:rsid wsp:val=&quot;00D33316&quot;/&gt;&lt;wsp:rsid wsp:val=&quot;00D46E2C&quot;/&gt;&lt;wsp:rsid wsp:val=&quot;00D84C33&quot;/&gt;&lt;wsp:rsid wsp:val=&quot;00DB2BB2&quot;/&gt;&lt;wsp:rsid wsp:val=&quot;00E40858&quot;/&gt;&lt;wsp:rsid wsp:val=&quot;00E63F60&quot;/&gt;&lt;wsp:rsid wsp:val=&quot;00EC7B69&quot;/&gt;&lt;wsp:rsid wsp:val=&quot;00EE7D3C&quot;/&gt;&lt;wsp:rsid wsp:val=&quot;00EF7CE1&quot;/&gt;&lt;wsp:rsid wsp:val=&quot;00F274FA&quot;/&gt;&lt;wsp:rsid wsp:val=&quot;00F50EC3&quot;/&gt;&lt;wsp:rsid wsp:val=&quot;00FF51E7&quot;/&gt;&lt;/wsp:rsids&gt;&lt;/w:docPr&gt;&lt;w:body&gt;&lt;w:p wsp:rsidR=&quot;00000000&quot; wsp:rsidRDefault=&quot;003F471F&quot;&gt;&lt;m:oMathPara&gt;&lt;m:oMath&gt;&lt;m:sSup&gt;&lt;m:sSupPr&gt;&lt;m:ctrlPr&gt;&lt;w:rPr&gt;&lt;w:rFonts w:ascii=&quot;Cambria Math&quot; w:h-ansi=&quot;Cambria Math&quot;/&gt;&lt;wx:font wx:val=&quot;Cambria Math&quot;/&gt;&lt;w:b-cs/&gt;&lt;w:i/&gt;&lt;w:sz w:val=&quot;28&quot;/&gt;&lt;w:sz-cs w:val=&quot;28&quot;/&gt;&lt;w:shd w:val=&quot;clear&quot; w:color=&quot;auto&quot; w:fill=&quot;FFFFFF&quot;/&gt;&lt;/w:rPr&gt;&lt;/m:ctrlPr&gt;&lt;/m:sSupPr&gt;&lt;m:e&gt;&lt;m:r&gt;&lt;w:rPr&gt;&lt;w:rFonts w:ascii=&quot;Cambria Math&quot; w:h-ansi=&quot;Cambria Math&quot;/&gt;&lt;wx:font wx:val=&quot;Cambria Math&quot;/&gt;&lt;w:i/&gt;&lt;w:sz w:val=&quot;28&quot;/&gt;&lt;w:sz-cs w:val=&quot;28&quot;/&gt;&lt;w:shd w:val=&quot;clear&quot; w:color=&quot;auto&quot; w:fill=&quot;FFFFFF&quot;/&gt;&lt;/w:rPr&gt;&lt;m:t&gt;R&lt;/m:t&gt;&lt;/m:r&gt;&lt;/m:e&gt;&lt;m:sup&gt;&lt;m:r&gt;&lt;w:rPr&gt;&lt;w:rFonts w:ascii=&quot;Cambria Math&quot; w:h-ansi=&quot;Cambria Math&quot;/&gt;&lt;wx:font wx:val=&quot;Cambria Math&quot;/&gt;&lt;w:i/&gt;&lt;w:sz w:val=&quot;28&quot;/&gt;&lt;w:sz-cs w:val=&quot;28&quot;/&gt;&lt;w:shd w:val=&quot;clear&quot; w:color=&quot;auto&quot; w:fill=&quot;FFFFFF&quot;/&gt;&lt;/w:rPr&gt;&lt;m:t&gt;2&lt;/m:t&gt;&lt;/m:r&gt;&lt;/m:sup&gt;&lt;/m:sSup&gt;&lt;m:r&gt;&lt;w:rPr&gt;&lt;w:rFonts w:ascii=&quot;Cambria Math&quot; w:h-ansi=&quot;Cambria Math&quot;/&gt;&lt;wx:font wx:val=&quot;Cambria Math&quot;/&gt;&lt;w:i/&gt;&lt;w:sz w:val=&quot;28&quot;/&gt;&lt;w:sz-cs w:val=&quot;28&quot;/&gt;&lt;w:shd w:val=&quot;clear&quot; w:color=&quot;auto&quot; w:fill=&quot;FFFFFF&quot;/&gt;&lt;/w:rPr&gt;&lt;m:t&gt;=0.0166&lt;/m:t&gt;&lt;/m:r&gt;&lt;/m:oMath&gt;&lt;/m:oMathPara&gt;&lt;/w:p&gt;&lt;w:sectPr wsp:rsidR=&quot;00000000&quot;&gt;&lt;w:pgSz w:w=&quot;12240&quot; w:h=&quot;15840&quot;/&gt;&lt;w:pgMar w:top=&quot;1134&quot; w:right=&quot;850&quot; w:bottom=&quot;1134&quot; w:left=&quot;1701&quot; w:header=&quot;720&quot; w:footer=&quot;720&quot; w:gutter=&quot;0&quot;/&gt;&lt;w:cols w:space=&quot;720&quot;/&gt;&lt;/w:sectPr&gt;&lt;/w:body&gt;&lt;/w:wordDocument&gt;">
+          <v:shape id="_x0000_i1050" type="#_x0000_t75" style="width:75.75pt;height:16.5pt" equationxml="&lt;">
             <v:imagedata r:id="rId21" o:title="" chromakey="white"/>
           </v:shape>
         </w:pict>
@@ -8037,7 +8021,7 @@
       </w:pPr>
       <w:r>
         <w:pict>
-          <v:shape id="_x0000_i1045" type="#_x0000_t75" style="width:55.5pt;height:16.5pt" equationxml="&lt;?xml version=&quot;1.0&quot; encoding=&quot;UTF-8&quot; standalone=&quot;yes&quot;?&gt;&#10;&lt;?mso-application progid=&quot;Word.Document&quot;?&gt;&#10;&lt;w:wordDocument xmlns:aml=&quot;http://schemas.microsoft.com/aml/2001/core&quot; xmlns:dt=&quot;uuid:C2F41010-65B3-11d1-A29F-00AA00C14882&quot; xmlns:ve=&quot;http://schemas.openxmlformats.org/markup-compatibility/2006&quot; xmlns:o=&quot;urn:schemas-microsoft-com:office:office&quot; xmlns:m=&quot;http://schemas.openxmlformats.org/officeDocument/2006/math&quot; xmlns:v=&quot;urn:schemas-microsoft-com:vml&quot; xmlns:w10=&quot;urn:schemas-microsoft-com:office:word&quot; xmlns:w=&quot;http://schemas.microsoft.com/office/word/2003/wordml&quot; xmlns:wx=&quot;http://schemas.microsoft.com/office/word/2003/auxHint&quot; xmlns:wsp=&quot;http://schemas.microsoft.com/office/word/2003/wordml/sp2&quot; xmlns:sl=&quot;http://schemas.microsoft.com/schemaLibrary/2003/core&quot; w:macrosPresent=&quot;no&quot; w:embeddedObjPresent=&quot;no&quot; w:ocxPresent=&quot;no&quot; xml:space=&quot;preserve&quot;&gt;&lt;w:ignoreSubtree w:val=&quot;http://schemas.microsoft.com/office/word/2003/wordml/sp2&quot;/&gt;&lt;o:DocumentProperties&gt;&lt;o:Version&gt;12&lt;/o:Version&gt;&lt;/o:DocumentProperties&gt;&lt;w:docPr&gt;&lt;w:view w:val=&quot;print&quot;/&gt;&lt;w:zoom w:percent=&quot;70&quot;/&gt;&lt;w:defaultTabStop w:val=&quot;708&quot;/&gt;&lt;w:doNotHyphenateCaps/&gt;&lt;w:punctuationKerning/&gt;&lt;w:characterSpacingControl w:val=&quot;DontCompress&quot;/&gt;&lt;w:optimizeForBrowser/&gt;&lt;w:validateAgainstSchema w:val=&quot;off&quot;/&gt;&lt;w:saveInvalidXML w:val=&quot;off&quot;/&gt;&lt;w:ignoreMixedContent w:val=&quot;off&quot;/&gt;&lt;w:alwaysShowPlaceholderText w:val=&quot;off&quot;/&gt;&lt;w:doNotUnderlineInvalidXML/&gt;&lt;w:compat&gt;&lt;w:breakWrappedTables/&gt;&lt;w:snapToGridInCell/&gt;&lt;w:wrapTextWithPunct/&gt;&lt;w:useAsianBreakRules/&gt;&lt;w:dontGrowAutofit/&gt;&lt;/w:compat&gt;&lt;wsp:rsids&gt;&lt;wsp:rsidRoot wsp:val=&quot;009D5BA3&quot;/&gt;&lt;wsp:rsid wsp:val=&quot;0004411D&quot;/&gt;&lt;wsp:rsid wsp:val=&quot;00065AF0&quot;/&gt;&lt;wsp:rsid wsp:val=&quot;00066233&quot;/&gt;&lt;wsp:rsid wsp:val=&quot;00081B4D&quot;/&gt;&lt;wsp:rsid wsp:val=&quot;001234A3&quot;/&gt;&lt;wsp:rsid wsp:val=&quot;00167BCF&quot;/&gt;&lt;wsp:rsid wsp:val=&quot;001A0AA5&quot;/&gt;&lt;wsp:rsid wsp:val=&quot;002243B7&quot;/&gt;&lt;wsp:rsid wsp:val=&quot;002355C4&quot;/&gt;&lt;wsp:rsid wsp:val=&quot;00275495&quot;/&gt;&lt;wsp:rsid wsp:val=&quot;002A48D6&quot;/&gt;&lt;wsp:rsid wsp:val=&quot;002A7D70&quot;/&gt;&lt;wsp:rsid wsp:val=&quot;002C1066&quot;/&gt;&lt;wsp:rsid wsp:val=&quot;002D368C&quot;/&gt;&lt;wsp:rsid wsp:val=&quot;0030568C&quot;/&gt;&lt;wsp:rsid wsp:val=&quot;00382430&quot;/&gt;&lt;wsp:rsid wsp:val=&quot;00396FAC&quot;/&gt;&lt;wsp:rsid wsp:val=&quot;003D7420&quot;/&gt;&lt;wsp:rsid wsp:val=&quot;00440782&quot;/&gt;&lt;wsp:rsid wsp:val=&quot;004D31A5&quot;/&gt;&lt;wsp:rsid wsp:val=&quot;004F127C&quot;/&gt;&lt;wsp:rsid wsp:val=&quot;005543C2&quot;/&gt;&lt;wsp:rsid wsp:val=&quot;00566364&quot;/&gt;&lt;wsp:rsid wsp:val=&quot;0060596D&quot;/&gt;&lt;wsp:rsid wsp:val=&quot;006129DD&quot;/&gt;&lt;wsp:rsid wsp:val=&quot;006160BD&quot;/&gt;&lt;wsp:rsid wsp:val=&quot;0062117D&quot;/&gt;&lt;wsp:rsid wsp:val=&quot;00630B8A&quot;/&gt;&lt;wsp:rsid wsp:val=&quot;00674F36&quot;/&gt;&lt;wsp:rsid wsp:val=&quot;006B436B&quot;/&gt;&lt;wsp:rsid wsp:val=&quot;006C093D&quot;/&gt;&lt;wsp:rsid wsp:val=&quot;006C7F04&quot;/&gt;&lt;wsp:rsid wsp:val=&quot;006F718F&quot;/&gt;&lt;wsp:rsid wsp:val=&quot;00714041&quot;/&gt;&lt;wsp:rsid wsp:val=&quot;0071551A&quot;/&gt;&lt;wsp:rsid wsp:val=&quot;00877A3E&quot;/&gt;&lt;wsp:rsid wsp:val=&quot;008930FA&quot;/&gt;&lt;wsp:rsid wsp:val=&quot;008E50E3&quot;/&gt;&lt;wsp:rsid wsp:val=&quot;00924EC8&quot;/&gt;&lt;wsp:rsid wsp:val=&quot;009A6576&quot;/&gt;&lt;wsp:rsid wsp:val=&quot;009C215A&quot;/&gt;&lt;wsp:rsid wsp:val=&quot;009D5BA3&quot;/&gt;&lt;wsp:rsid wsp:val=&quot;00A05BCE&quot;/&gt;&lt;wsp:rsid wsp:val=&quot;00A31B5E&quot;/&gt;&lt;wsp:rsid wsp:val=&quot;00A406D8&quot;/&gt;&lt;wsp:rsid wsp:val=&quot;00AA5EA7&quot;/&gt;&lt;wsp:rsid wsp:val=&quot;00AA75E7&quot;/&gt;&lt;wsp:rsid wsp:val=&quot;00AF4584&quot;/&gt;&lt;wsp:rsid wsp:val=&quot;00B5381B&quot;/&gt;&lt;wsp:rsid wsp:val=&quot;00B5576C&quot;/&gt;&lt;wsp:rsid wsp:val=&quot;00BE1085&quot;/&gt;&lt;wsp:rsid wsp:val=&quot;00BE1678&quot;/&gt;&lt;wsp:rsid wsp:val=&quot;00CF147D&quot;/&gt;&lt;wsp:rsid wsp:val=&quot;00D31510&quot;/&gt;&lt;wsp:rsid wsp:val=&quot;00D33316&quot;/&gt;&lt;wsp:rsid wsp:val=&quot;00D46E2C&quot;/&gt;&lt;wsp:rsid wsp:val=&quot;00D84C33&quot;/&gt;&lt;wsp:rsid wsp:val=&quot;00DB2BB2&quot;/&gt;&lt;wsp:rsid wsp:val=&quot;00E40858&quot;/&gt;&lt;wsp:rsid wsp:val=&quot;00E63F60&quot;/&gt;&lt;wsp:rsid wsp:val=&quot;00EC7B69&quot;/&gt;&lt;wsp:rsid wsp:val=&quot;00EE7D3C&quot;/&gt;&lt;wsp:rsid wsp:val=&quot;00EF7CE1&quot;/&gt;&lt;wsp:rsid wsp:val=&quot;00F274FA&quot;/&gt;&lt;wsp:rsid wsp:val=&quot;00F50EC3&quot;/&gt;&lt;wsp:rsid wsp:val=&quot;00FF51E7&quot;/&gt;&lt;/wsp:rsids&gt;&lt;/w:docPr&gt;&lt;w:body&gt;&lt;w:p wsp:rsidR=&quot;00000000&quot; wsp:rsidRDefault=&quot;00AA75E7&quot;&gt;&lt;m:oMathPara&gt;&lt;m:oMath&gt;&lt;m:r&gt;&lt;w:rPr&gt;&lt;w:rFonts w:ascii=&quot;Cambria Math&quot; w:h-ansi=&quot;Cambria Math&quot;/&gt;&lt;wx:font wx:val=&quot;Cambria Math&quot;/&gt;&lt;w:i/&gt;&lt;w:sz w:val=&quot;28&quot;/&gt;&lt;w:sz-cs w:val=&quot;28&quot;/&gt;&lt;/w:rPr&gt;&lt;m:t&gt;y&lt;/m:t&gt;&lt;/m:r&gt;&lt;m:r&gt;&lt;w:rPr&gt;&lt;w:rFonts w:ascii=&quot;Cambria Math&quot; w:h-ansi=&quot;Cambria Math&quot;/&gt;&lt;wx:font wx:val=&quot;Cambria Math&quot;/&gt;&lt;w:i/&gt;&lt;w:sz w:val=&quot;28&quot;/&gt;&lt;w:sz-cs w:val=&quot;28&quot;/&gt;&lt;/w:rPr&gt;&lt;m:t&gt;=В± &lt;/m:t&gt;&lt;/m:r&gt;&lt;m:r&gt;&lt;w:rPr&gt;&lt;w:rFonts w:ascii=&quot;Cambria Math&quot; w:h-ansi=&quot;Cambria Math&quot;/&gt;&lt;wx:font wx:val=&quot;Cambria Math&quot;/&gt;&lt;w:i/&gt;&lt;w:sz w:val=&quot;28&quot;/&gt;&lt;w:sz-cs w:val=&quot;28&quot;/&gt;&lt;/w:rPr&gt;&lt;m:t&gt;bx&lt;/m:t&gt;&lt;/m:r&gt;&lt;/m:oMath&gt;&lt;/m:oMathPara&gt;&lt;/w:p&gt;&lt;w:sectPr wsp:rsidR=&quot;00000000&quot;&gt;&lt;w:pgSz w:w=&quot;12240&quot; w:h=&quot;15840&quot;/&gt;&lt;w:pgMar w:top=&quot;1134&quot; w:right=&quot;850&quot; w:bottom=&quot;1134&quot; w:left=&quot;1701&quot; w:header=&quot;720&quot; w:footer=&quot;720&quot; w:gutter=&quot;0&quot;/&gt;&lt;w:cols w:space=&quot;720&quot;/&gt;&lt;/w:sectPr&gt;&lt;/w:body&gt;&lt;/w:wordDocument&gt;">
+          <v:shape id="_x0000_i1051" type="#_x0000_t75" style="width:55.5pt;height:16.5pt" equationxml="&lt;">
             <v:imagedata r:id="rId22" o:title="" chromakey="white"/>
           </v:shape>
         </w:pict>
@@ -8150,7 +8134,7 @@
       </w:pPr>
       <w:r>
         <w:pict>
-          <v:shape id="_x0000_i1046" type="#_x0000_t75" style="width:186pt;height:48pt" equationxml="&lt;?xml version=&quot;1.0&quot; encoding=&quot;UTF-8&quot; standalone=&quot;yes&quot;?&gt;&#10;&lt;?mso-application progid=&quot;Word.Document&quot;?&gt;&#10;&lt;w:wordDocument xmlns:aml=&quot;http://schemas.microsoft.com/aml/2001/core&quot; xmlns:dt=&quot;uuid:C2F41010-65B3-11d1-A29F-00AA00C14882&quot; xmlns:ve=&quot;http://schemas.openxmlformats.org/markup-compatibility/2006&quot; xmlns:o=&quot;urn:schemas-microsoft-com:office:office&quot; xmlns:m=&quot;http://schemas.openxmlformats.org/officeDocument/2006/math&quot; xmlns:v=&quot;urn:schemas-microsoft-com:vml&quot; xmlns:w10=&quot;urn:schemas-microsoft-com:office:word&quot; xmlns:w=&quot;http://schemas.microsoft.com/office/word/2003/wordml&quot; xmlns:wx=&quot;http://schemas.microsoft.com/office/word/2003/auxHint&quot; xmlns:wsp=&quot;http://schemas.microsoft.com/office/word/2003/wordml/sp2&quot; xmlns:sl=&quot;http://schemas.microsoft.com/schemaLibrary/2003/core&quot; w:macrosPresent=&quot;no&quot; w:embeddedObjPresent=&quot;no&quot; w:ocxPresent=&quot;no&quot; xml:space=&quot;preserve&quot;&gt;&lt;w:ignoreSubtree w:val=&quot;http://schemas.microsoft.com/office/word/2003/wordml/sp2&quot;/&gt;&lt;o:DocumentProperties&gt;&lt;o:Version&gt;12&lt;/o:Version&gt;&lt;/o:DocumentProperties&gt;&lt;w:docPr&gt;&lt;w:view w:val=&quot;print&quot;/&gt;&lt;w:zoom w:percent=&quot;70&quot;/&gt;&lt;w:defaultTabStop w:val=&quot;708&quot;/&gt;&lt;w:doNotHyphenateCaps/&gt;&lt;w:punctuationKerning/&gt;&lt;w:characterSpacingControl w:val=&quot;DontCompress&quot;/&gt;&lt;w:optimizeForBrowser/&gt;&lt;w:validateAgainstSchema w:val=&quot;off&quot;/&gt;&lt;w:saveInvalidXML w:val=&quot;off&quot;/&gt;&lt;w:ignoreMixedContent w:val=&quot;off&quot;/&gt;&lt;w:alwaysShowPlaceholderText w:val=&quot;off&quot;/&gt;&lt;w:doNotUnderlineInvalidXML/&gt;&lt;w:compat&gt;&lt;w:breakWrappedTables/&gt;&lt;w:snapToGridInCell/&gt;&lt;w:wrapTextWithPunct/&gt;&lt;w:useAsianBreakRules/&gt;&lt;w:dontGrowAutofit/&gt;&lt;/w:compat&gt;&lt;wsp:rsids&gt;&lt;wsp:rsidRoot wsp:val=&quot;009D5BA3&quot;/&gt;&lt;wsp:rsid wsp:val=&quot;0004411D&quot;/&gt;&lt;wsp:rsid wsp:val=&quot;00065AF0&quot;/&gt;&lt;wsp:rsid wsp:val=&quot;00066233&quot;/&gt;&lt;wsp:rsid wsp:val=&quot;00081B4D&quot;/&gt;&lt;wsp:rsid wsp:val=&quot;001234A3&quot;/&gt;&lt;wsp:rsid wsp:val=&quot;00167BCF&quot;/&gt;&lt;wsp:rsid wsp:val=&quot;001A0AA5&quot;/&gt;&lt;wsp:rsid wsp:val=&quot;002243B7&quot;/&gt;&lt;wsp:rsid wsp:val=&quot;002355C4&quot;/&gt;&lt;wsp:rsid wsp:val=&quot;00275495&quot;/&gt;&lt;wsp:rsid wsp:val=&quot;002A48D6&quot;/&gt;&lt;wsp:rsid wsp:val=&quot;002A7D70&quot;/&gt;&lt;wsp:rsid wsp:val=&quot;002C1066&quot;/&gt;&lt;wsp:rsid wsp:val=&quot;002D368C&quot;/&gt;&lt;wsp:rsid wsp:val=&quot;0030568C&quot;/&gt;&lt;wsp:rsid wsp:val=&quot;00382430&quot;/&gt;&lt;wsp:rsid wsp:val=&quot;00396FAC&quot;/&gt;&lt;wsp:rsid wsp:val=&quot;003D7420&quot;/&gt;&lt;wsp:rsid wsp:val=&quot;00440782&quot;/&gt;&lt;wsp:rsid wsp:val=&quot;004D31A5&quot;/&gt;&lt;wsp:rsid wsp:val=&quot;004F127C&quot;/&gt;&lt;wsp:rsid wsp:val=&quot;005543C2&quot;/&gt;&lt;wsp:rsid wsp:val=&quot;00566364&quot;/&gt;&lt;wsp:rsid wsp:val=&quot;0060596D&quot;/&gt;&lt;wsp:rsid wsp:val=&quot;006129DD&quot;/&gt;&lt;wsp:rsid wsp:val=&quot;006160BD&quot;/&gt;&lt;wsp:rsid wsp:val=&quot;0062117D&quot;/&gt;&lt;wsp:rsid wsp:val=&quot;00630B8A&quot;/&gt;&lt;wsp:rsid wsp:val=&quot;00674F36&quot;/&gt;&lt;wsp:rsid wsp:val=&quot;006B436B&quot;/&gt;&lt;wsp:rsid wsp:val=&quot;006C093D&quot;/&gt;&lt;wsp:rsid wsp:val=&quot;006C7F04&quot;/&gt;&lt;wsp:rsid wsp:val=&quot;006F718F&quot;/&gt;&lt;wsp:rsid wsp:val=&quot;00714041&quot;/&gt;&lt;wsp:rsid wsp:val=&quot;0071551A&quot;/&gt;&lt;wsp:rsid wsp:val=&quot;00877A3E&quot;/&gt;&lt;wsp:rsid wsp:val=&quot;008930FA&quot;/&gt;&lt;wsp:rsid wsp:val=&quot;008E50E3&quot;/&gt;&lt;wsp:rsid wsp:val=&quot;00924EC8&quot;/&gt;&lt;wsp:rsid wsp:val=&quot;009A6576&quot;/&gt;&lt;wsp:rsid wsp:val=&quot;009C215A&quot;/&gt;&lt;wsp:rsid wsp:val=&quot;009D5BA3&quot;/&gt;&lt;wsp:rsid wsp:val=&quot;00A05BCE&quot;/&gt;&lt;wsp:rsid wsp:val=&quot;00A31B5E&quot;/&gt;&lt;wsp:rsid wsp:val=&quot;00A406D8&quot;/&gt;&lt;wsp:rsid wsp:val=&quot;00AA5EA7&quot;/&gt;&lt;wsp:rsid wsp:val=&quot;00AF4584&quot;/&gt;&lt;wsp:rsid wsp:val=&quot;00B5381B&quot;/&gt;&lt;wsp:rsid wsp:val=&quot;00B5576C&quot;/&gt;&lt;wsp:rsid wsp:val=&quot;00BE1085&quot;/&gt;&lt;wsp:rsid wsp:val=&quot;00BE1678&quot;/&gt;&lt;wsp:rsid wsp:val=&quot;00CF147D&quot;/&gt;&lt;wsp:rsid wsp:val=&quot;00D31510&quot;/&gt;&lt;wsp:rsid wsp:val=&quot;00D33316&quot;/&gt;&lt;wsp:rsid wsp:val=&quot;00D46E2C&quot;/&gt;&lt;wsp:rsid wsp:val=&quot;00D84C33&quot;/&gt;&lt;wsp:rsid wsp:val=&quot;00DB2BB2&quot;/&gt;&lt;wsp:rsid wsp:val=&quot;00E16767&quot;/&gt;&lt;wsp:rsid wsp:val=&quot;00E40858&quot;/&gt;&lt;wsp:rsid wsp:val=&quot;00E63F60&quot;/&gt;&lt;wsp:rsid wsp:val=&quot;00EC7B69&quot;/&gt;&lt;wsp:rsid wsp:val=&quot;00EE7D3C&quot;/&gt;&lt;wsp:rsid wsp:val=&quot;00EF7CE1&quot;/&gt;&lt;wsp:rsid wsp:val=&quot;00F274FA&quot;/&gt;&lt;wsp:rsid wsp:val=&quot;00F50EC3&quot;/&gt;&lt;wsp:rsid wsp:val=&quot;00FF51E7&quot;/&gt;&lt;/wsp:rsids&gt;&lt;/w:docPr&gt;&lt;w:body&gt;&lt;w:p wsp:rsidR=&quot;00000000&quot; wsp:rsidRDefault=&quot;00E16767&quot;&gt;&lt;m:oMathPara&gt;&lt;m:oMath&gt;&lt;m:r&gt;&lt;w:rPr&gt;&lt;w:rFonts w:ascii=&quot;Cambria Math&quot; w:h-ansi=&quot;Cambria Math&quot;/&gt;&lt;wx:font wx:val=&quot;Cambria Math&quot;/&gt;&lt;w:i/&gt;&lt;w:sz w:val=&quot;28&quot;/&gt;&lt;w:sz-cs w:val=&quot;28&quot;/&gt;&lt;/w:rPr&gt;&lt;m:t&gt;s=&lt;/m:t&gt;&lt;/m:r&gt;&lt;m:nary&gt;&lt;m:naryPr&gt;&lt;m:chr m:val=&quot;в€‘&quot;/&gt;&lt;m:limLoc m:val=&quot;undOvr&quot;/&gt;&lt;m:ctrlPr&gt;&lt;w:rPr&gt;&lt;w:rFonts w:ascii=&quot;Cambria Math&quot; w:h-ansi=&quot;Cambria Math&quot;/&gt;&lt;wx:font wx:val=&quot;Cambria Math&quot;/&gt;&lt;w:i/&gt;&lt;w:sz w:val=&quot;28&quot;/&gt;&lt;w:sz-cs w:val=&quot;28&quot;/&gt;&lt;/w:rPr&gt;&lt;/m:ctrlPr&gt;&lt;/m:naryPr&gt;&lt;m:sub&gt;&lt;m:r&gt;&lt;w:rPr&gt;&lt;w:rFonts w:ascii=&quot;Cambria Math&quot; w:h-ansi=&quot;Cambria Math&quot;/&gt;&lt;wx:font wx:val=&quot;Cambria Math&quot;/&gt;&lt;w:i/&gt;&lt;w:sz w:val=&quot;28&quot;/&gt;&lt;w:sz-cs w:val=&quot;28&quot;/&gt;&lt;/w:rPr&gt;&lt;m:t&gt;i=1&lt;/m:t&gt;&lt;/m:r&gt;&lt;/m:sub&gt;&lt;m:sup&gt;&lt;m:r&gt;&lt;w:rPr&gt;&lt;w:rFonts w:ascii=&quot;Cambria Math&quot; w:h-ansi=&quot;Cambria Math&quot;/&gt;&lt;wx:font wx:val=&quot;Cambria Math&quot;/&gt;&lt;w:i/&gt;&lt;w:sz w:val=&quot;28&quot;/&gt;&lt;w:sz-cs w:val=&quot;28&quot;/&gt;&lt;/w:rPr&gt;&lt;m:t&gt;i=n&lt;/m:t&gt;&lt;/m:r&gt;&lt;/m:sup&gt;&lt;m:e&gt;&lt;m:sSup&gt;&lt;m:sSupPr&gt;&lt;m:ctrlPr&gt;&lt;w:rPr&gt;&lt;w:rFonts w:ascii=&quot;Cambria Math&quot; w:h-ansi=&quot;Cambria Math&quot;/&gt;&lt;wx:font wx:val=&quot;Cambria Math&quot;/&gt;&lt;w:i/&gt;&lt;w:sz w:val=&quot;28&quot;/&gt;&lt;w:sz-cs w:val=&quot;28&quot;/&gt;&lt;/w:rPr&gt;&lt;/m:ctrlPr&gt;&lt;/m:sSupPr&gt;&lt;m:e&gt;&lt;m:r&gt;&lt;w:rPr&gt;&lt;w:rFonts w:ascii=&quot;Cambria Math&quot; w:h-ansi=&quot;Cambria Math&quot;/&gt;&lt;wx:font wx:val=&quot;Cambria Math&quot;/&gt;&lt;w:i/&gt;&lt;w:sz w:val=&quot;28&quot;/&gt;&lt;w:sz-cs w:val=&quot;28&quot;/&gt;&lt;/w:rPr&gt;&lt;m:t&gt;(&lt;/m:t&gt;&lt;/m:r&gt;&lt;m:sSub&gt;&lt;m:sSubPr&gt;&lt;m:ctrlPr&gt;&lt;w:rPr&gt;&lt;w:rFonts w:ascii=&quot;Cambria Math&quot; w:h-ansi=&quot;Cambria Math&quot;/&gt;&lt;wx:font wx:val=&quot;Cambria Math&quot;/&gt;&lt;w:i/&gt;&lt;w:sz w:val=&quot;28&quot;/&gt;&lt;w:sz-cs w:val=&quot;28&quot;/&gt;&lt;/w:rPr&gt;&lt;/m:ctrlPr&gt;&lt;/m:sSubPr&gt;&lt;m:e&gt;&lt;m:r&gt;&lt;w:rPr&gt;&lt;w:rFonts w:ascii=&quot;Cambria Math&quot; w:h-ansi=&quot;Cambria Math&quot;/&gt;&lt;wx:font wx:val=&quot;Cambria Math&quot;/&gt;&lt;w:i/&gt;&lt;w:sz w:val=&quot;28&quot;/&gt;&lt;w:sz-cs w:val=&quot;28&quot;/&gt;&lt;/w:rPr&gt;&lt;m:t&gt;y&lt;/m:t&gt;&lt;/m:r&gt;&lt;/m:e&gt;&lt;m:sub&gt;&lt;m:r&gt;&lt;w:rPr&gt;&lt;w:rFonts w:ascii=&quot;Cambria Math&quot; w:h-ansi=&quot;Cambria Math&quot;/&gt;&lt;wx:font wx:val=&quot;Cambria Math&quot;/&gt;&lt;w:i/&gt;&lt;w:sz w:val=&quot;28&quot;/&gt;&lt;w:sz-cs w:val=&quot;28&quot;/&gt;&lt;/w:rPr&gt;&lt;m:t&gt;i&lt;/m:t&gt;&lt;/m:r&gt;&lt;/m:sub&gt;&lt;/m:sSub&gt;&lt;m:r&gt;&lt;w:rPr&gt;&lt;w:rFonts w:ascii=&quot;Cambria Math&quot; w:h-ansi=&quot;Cambria Math&quot;/&gt;&lt;wx:font wx:val=&quot;Cambria Math&quot;/&gt;&lt;w:i/&gt;&lt;w:sz w:val=&quot;28&quot;/&gt;&lt;w:sz-cs w:val=&quot;28&quot;/&gt;&lt;/w:rPr&gt;&lt;m:t&gt;-&lt;/m:t&gt;&lt;/m:r&gt;&lt;m:sSub&gt;&lt;m:sSubPr&gt;&lt;m:ctrlPr&gt;&lt;w:rPr&gt;&lt;w:rFonts w:ascii=&quot;Cambria Math&quot; w:h-ansi=&quot;Cambria Math&quot;/&gt;&lt;wx:font wx:val=&quot;Cambria Math&quot;/&gt;&lt;w:i/&gt;&lt;w:sz w:val=&quot;28&quot;/&gt;&lt;w:sz-cs w:val=&quot;28&quot;/&gt;&lt;/w:rPr&gt;&lt;/m:ctrlPr&gt;&lt;/m:sSubPr&gt;&lt;m:e&gt;&lt;m:r&gt;&lt;w:rPr&gt;&lt;w:rFonts w:ascii=&quot;Cambria Math&quot; w:h-ansi=&quot;Cambria Math&quot;/&gt;&lt;wx:font wx:val=&quot;Cambria Math&quot;/&gt;&lt;w:i/&gt;&lt;w:sz w:val=&quot;28&quot;/&gt;&lt;w:sz-cs w:val=&quot;28&quot;/&gt;&lt;/w:rPr&gt;&lt;m:t&gt;a&lt;/m:t&gt;&lt;/m:r&gt;&lt;/m:e&gt;&lt;m:sub&gt;&lt;m:r&gt;&lt;w:rPr&gt;&lt;w:rFonts w:ascii=&quot;Cambria Math&quot; w:h-ansi=&quot;Cambria Math&quot;/&gt;&lt;wx:font wx:val=&quot;Cambria Math&quot;/&gt;&lt;w:i/&gt;&lt;w:sz w:val=&quot;28&quot;/&gt;&lt;w:sz-cs w:val=&quot;28&quot;/&gt;&lt;/w:rPr&gt;&lt;m:t&gt;i&lt;/m:t&gt;&lt;/m:r&gt;&lt;/m:sub&gt;&lt;/m:sSub&gt;&lt;m:r&gt;&lt;w:rPr&gt;&lt;w:rFonts w:ascii=&quot;Cambria Math&quot; w:h-ansi=&quot;Cambria Math&quot;/&gt;&lt;wx:font wx:val=&quot;Cambria Math&quot;/&gt;&lt;w:i/&gt;&lt;w:sz w:val=&quot;28&quot;/&gt;&lt;w:sz-cs w:val=&quot;28&quot;/&gt;&lt;/w:rPr&gt;&lt;m:t&gt;-&lt;/m:t&gt;&lt;/m:r&gt;&lt;m:sSub&gt;&lt;m:sSubPr&gt;&lt;m:ctrlPr&gt;&lt;w:rPr&gt;&lt;w:rFonts w:ascii=&quot;Cambria Math&quot; w:h-ansi=&quot;Cambria Math&quot;/&gt;&lt;wx:font wx:val=&quot;Cambria Math&quot;/&gt;&lt;w:i/&gt;&lt;w:sz w:val=&quot;28&quot;/&gt;&lt;w:sz-cs w:val=&quot;28&quot;/&gt;&lt;/w:rPr&gt;&lt;/m:ctrlPr&gt;&lt;/m:sSubPr&gt;&lt;m:e&gt;&lt;m:r&gt;&lt;w:rPr&gt;&lt;w:rFonts w:ascii=&quot;Cambria Math&quot; w:h-ansi=&quot;Cambria Math&quot;/&gt;&lt;wx:font wx:val=&quot;Cambria Math&quot;/&gt;&lt;w:i/&gt;&lt;w:sz w:val=&quot;28&quot;/&gt;&lt;w:sz-cs w:val=&quot;28&quot;/&gt;&lt;/w:rPr&gt;&lt;m:t&gt;b&lt;/m:t&gt;&lt;/m:r&gt;&lt;/m:e&gt;&lt;m:sub&gt;&lt;m:r&gt;&lt;w:rPr&gt;&lt;w:rFonts w:ascii=&quot;Cambria Math&quot; w:h-ansi=&quot;Cambria Math&quot;/&gt;&lt;wx:font wx:val=&quot;Cambria Math&quot;/&gt;&lt;w:i/&gt;&lt;w:sz w:val=&quot;28&quot;/&gt;&lt;w:sz-cs w:val=&quot;28&quot;/&gt;&lt;/w:rPr&gt;&lt;m:t&gt;i&lt;/m:t&gt;&lt;/m:r&gt;&lt;/m:sub&gt;&lt;/m:sSub&gt;&lt;m:sSub&gt;&lt;m:sSubPr&gt;&lt;m:ctrlPr&gt;&lt;w:rPr&gt;&lt;w:rFonts w:ascii=&quot;Cambria Math&quot; w:h-ansi=&quot;Cambria Math&quot;/&gt;&lt;wx:font wx:val=&quot;Cambria Math&quot;/&gt;&lt;w:i/&gt;&lt;w:sz w:val=&quot;28&quot;/&gt;&lt;w:sz-cs w:val=&quot;28&quot;/&gt;&lt;/w:rPr&gt;&lt;/m:ctrlPr&gt;&lt;/m:sSubPr&gt;&lt;m:e&gt;&lt;m:r&gt;&lt;w:rPr&gt;&lt;w:rFonts w:ascii=&quot;Cambria Math&quot; w:h-ansi=&quot;Cambria Math&quot;/&gt;&lt;wx:font wx:val=&quot;Cambria Math&quot;/&gt;&lt;w:i/&gt;&lt;w:sz w:val=&quot;28&quot;/&gt;&lt;w:sz-cs w:val=&quot;28&quot;/&gt;&lt;/w:rPr&gt;&lt;m:t&gt;x&lt;/m:t&gt;&lt;/m:r&gt;&lt;/m:e&gt;&lt;m:sub&gt;&lt;m:r&gt;&lt;w:rPr&gt;&lt;w:rFonts w:ascii=&quot;Cambria Math&quot; w:h-ansi=&quot;Cambria Math&quot;/&gt;&lt;wx:font wx:val=&quot;Cambria Math&quot;/&gt;&lt;w:i/&gt;&lt;w:sz w:val=&quot;28&quot;/&gt;&lt;w:sz-cs w:val=&quot;28&quot;/&gt;&lt;/w:rPr&gt;&lt;m:t&gt;i&lt;/m:t&gt;&lt;/m:r&gt;&lt;/m:sub&gt;&lt;/m:sSub&gt;&lt;m:r&gt;&lt;w:rPr&gt;&lt;w:rFonts w:ascii=&quot;Cambria Math&quot; w:h-ansi=&quot;Cambria Math&quot;/&gt;&lt;wx:font wx:val=&quot;Cambria Math&quot;/&gt;&lt;w:i/&gt;&lt;w:sz w:val=&quot;28&quot;/&gt;&lt;w:sz-cs w:val=&quot;28&quot;/&gt;&lt;/w:rPr&gt;&lt;m:t&gt;)&lt;/m:t&gt;&lt;/m:r&gt;&lt;/m:e&gt;&lt;m:sup&gt;&lt;m:r&gt;&lt;w:rPr&gt;&lt;w:rFonts w:ascii=&quot;Cambria Math&quot; w:h-ansi=&quot;Cambria Math&quot;/&gt;&lt;wx:font wx:val=&quot;Cambria Math&quot;/&gt;&lt;w:i/&gt;&lt;w:sz w:val=&quot;28&quot;/&gt;&lt;w:sz-cs w:val=&quot;28&quot;/&gt;&lt;/w:rPr&gt;&lt;m:t&gt;2&lt;/m:t&gt;&lt;/m:r&gt;&lt;/m:sup&gt;&lt;/m:sSup&gt;&lt;m:r&gt;&lt;w:rPr&gt;&lt;w:rFonts w:ascii=&quot;Cambria Math&quot; w:h-ansi=&quot;Cambria Math&quot;/&gt;&lt;wx:font wx:val=&quot;Cambria Math&quot;/&gt;&lt;w:i/&gt;&lt;w:sz w:val=&quot;28&quot;/&gt;&lt;w:sz-cs w:val=&quot;28&quot;/&gt;&lt;/w:rPr&gt;&lt;m:t&gt;в†’min&lt;/m:t&gt;&lt;/m:r&gt;&lt;/m:e&gt;&lt;/m:nary&gt;&lt;/m:oMath&gt;&lt;/m:oMathPara&gt;&lt;/w:p&gt;&lt;w:sectPr wsp:rsidR=&quot;00000000&quot;&gt;&lt;w:pgSz w:w=&quot;12240&quot; w:h=&quot;15840&quot;/&gt;&lt;w:pgMar w:top=&quot;1134&quot; w:right=&quot;850&quot; w:bottom=&quot;1134&quot; w:left=&quot;1701&quot; w:header=&quot;720&quot; w:footer=&quot;720&quot; w:gutter=&quot;0&quot;/&gt;&lt;w:cols w:space=&quot;720&quot;/&gt;&lt;/w:sectPr&gt;&lt;/w:body&gt;&lt;/w:wordDocument&gt;">
+          <v:shape id="_x0000_i1052" type="#_x0000_t75" style="width:186pt;height:48pt" equationxml="&lt;">
             <v:imagedata r:id="rId23" o:title="" chromakey="white"/>
           </v:shape>
         </w:pict>
@@ -8193,7 +8177,7 @@
       </w:pPr>
       <w:r>
         <w:pict>
-          <v:shape id="_x0000_i1047" type="#_x0000_t75" style="width:126.75pt;height:37.5pt" equationxml="&lt;?xml version=&quot;1.0&quot; encoding=&quot;UTF-8&quot; standalone=&quot;yes&quot;?&gt;&#10;&lt;?mso-application progid=&quot;Word.Document&quot;?&gt;&#10;&lt;w:wordDocument xmlns:aml=&quot;http://schemas.microsoft.com/aml/2001/core&quot; xmlns:dt=&quot;uuid:C2F41010-65B3-11d1-A29F-00AA00C14882&quot; xmlns:ve=&quot;http://schemas.openxmlformats.org/markup-compatibility/2006&quot; xmlns:o=&quot;urn:schemas-microsoft-com:office:office&quot; xmlns:m=&quot;http://schemas.openxmlformats.org/officeDocument/2006/math&quot; xmlns:v=&quot;urn:schemas-microsoft-com:vml&quot; xmlns:w10=&quot;urn:schemas-microsoft-com:office:word&quot; xmlns:w=&quot;http://schemas.microsoft.com/office/word/2003/wordml&quot; xmlns:wx=&quot;http://schemas.microsoft.com/office/word/2003/auxHint&quot; xmlns:wsp=&quot;http://schemas.microsoft.com/office/word/2003/wordml/sp2&quot; xmlns:sl=&quot;http://schemas.microsoft.com/schemaLibrary/2003/core&quot; w:macrosPresent=&quot;no&quot; w:embeddedObjPresent=&quot;no&quot; w:ocxPresent=&quot;no&quot; xml:space=&quot;preserve&quot;&gt;&lt;w:ignoreSubtree w:val=&quot;http://schemas.microsoft.com/office/word/2003/wordml/sp2&quot;/&gt;&lt;o:DocumentProperties&gt;&lt;o:Version&gt;12&lt;/o:Version&gt;&lt;/o:DocumentProperties&gt;&lt;w:docPr&gt;&lt;w:view w:val=&quot;print&quot;/&gt;&lt;w:zoom w:percent=&quot;70&quot;/&gt;&lt;w:defaultTabStop w:val=&quot;708&quot;/&gt;&lt;w:doNotHyphenateCaps/&gt;&lt;w:punctuationKerning/&gt;&lt;w:characterSpacingControl w:val=&quot;DontCompress&quot;/&gt;&lt;w:optimizeForBrowser/&gt;&lt;w:validateAgainstSchema w:val=&quot;off&quot;/&gt;&lt;w:saveInvalidXML w:val=&quot;off&quot;/&gt;&lt;w:ignoreMixedContent w:val=&quot;off&quot;/&gt;&lt;w:alwaysShowPlaceholderText w:val=&quot;off&quot;/&gt;&lt;w:doNotUnderlineInvalidXML/&gt;&lt;w:compat&gt;&lt;w:breakWrappedTables/&gt;&lt;w:snapToGridInCell/&gt;&lt;w:wrapTextWithPunct/&gt;&lt;w:useAsianBreakRules/&gt;&lt;w:dontGrowAutofit/&gt;&lt;/w:compat&gt;&lt;wsp:rsids&gt;&lt;wsp:rsidRoot wsp:val=&quot;009D5BA3&quot;/&gt;&lt;wsp:rsid wsp:val=&quot;0004411D&quot;/&gt;&lt;wsp:rsid wsp:val=&quot;00065AF0&quot;/&gt;&lt;wsp:rsid wsp:val=&quot;00066233&quot;/&gt;&lt;wsp:rsid wsp:val=&quot;00081B4D&quot;/&gt;&lt;wsp:rsid wsp:val=&quot;001234A3&quot;/&gt;&lt;wsp:rsid wsp:val=&quot;00167BCF&quot;/&gt;&lt;wsp:rsid wsp:val=&quot;001A0AA5&quot;/&gt;&lt;wsp:rsid wsp:val=&quot;002243B7&quot;/&gt;&lt;wsp:rsid wsp:val=&quot;002355C4&quot;/&gt;&lt;wsp:rsid wsp:val=&quot;00275495&quot;/&gt;&lt;wsp:rsid wsp:val=&quot;002A48D6&quot;/&gt;&lt;wsp:rsid wsp:val=&quot;002A7D70&quot;/&gt;&lt;wsp:rsid wsp:val=&quot;002C1066&quot;/&gt;&lt;wsp:rsid wsp:val=&quot;002D368C&quot;/&gt;&lt;wsp:rsid wsp:val=&quot;0030568C&quot;/&gt;&lt;wsp:rsid wsp:val=&quot;00382430&quot;/&gt;&lt;wsp:rsid wsp:val=&quot;00396FAC&quot;/&gt;&lt;wsp:rsid wsp:val=&quot;003D7420&quot;/&gt;&lt;wsp:rsid wsp:val=&quot;00440782&quot;/&gt;&lt;wsp:rsid wsp:val=&quot;004770B5&quot;/&gt;&lt;wsp:rsid wsp:val=&quot;004D31A5&quot;/&gt;&lt;wsp:rsid wsp:val=&quot;004F127C&quot;/&gt;&lt;wsp:rsid wsp:val=&quot;005543C2&quot;/&gt;&lt;wsp:rsid wsp:val=&quot;00566364&quot;/&gt;&lt;wsp:rsid wsp:val=&quot;0060596D&quot;/&gt;&lt;wsp:rsid wsp:val=&quot;006129DD&quot;/&gt;&lt;wsp:rsid wsp:val=&quot;006160BD&quot;/&gt;&lt;wsp:rsid wsp:val=&quot;0062117D&quot;/&gt;&lt;wsp:rsid wsp:val=&quot;00630B8A&quot;/&gt;&lt;wsp:rsid wsp:val=&quot;00674F36&quot;/&gt;&lt;wsp:rsid wsp:val=&quot;006B436B&quot;/&gt;&lt;wsp:rsid wsp:val=&quot;006C093D&quot;/&gt;&lt;wsp:rsid wsp:val=&quot;006C7F04&quot;/&gt;&lt;wsp:rsid wsp:val=&quot;006F718F&quot;/&gt;&lt;wsp:rsid wsp:val=&quot;00714041&quot;/&gt;&lt;wsp:rsid wsp:val=&quot;0071551A&quot;/&gt;&lt;wsp:rsid wsp:val=&quot;00877A3E&quot;/&gt;&lt;wsp:rsid wsp:val=&quot;008930FA&quot;/&gt;&lt;wsp:rsid wsp:val=&quot;008E50E3&quot;/&gt;&lt;wsp:rsid wsp:val=&quot;00924EC8&quot;/&gt;&lt;wsp:rsid wsp:val=&quot;009A6576&quot;/&gt;&lt;wsp:rsid wsp:val=&quot;009C215A&quot;/&gt;&lt;wsp:rsid wsp:val=&quot;009D5BA3&quot;/&gt;&lt;wsp:rsid wsp:val=&quot;00A05BCE&quot;/&gt;&lt;wsp:rsid wsp:val=&quot;00A31B5E&quot;/&gt;&lt;wsp:rsid wsp:val=&quot;00A406D8&quot;/&gt;&lt;wsp:rsid wsp:val=&quot;00AA5EA7&quot;/&gt;&lt;wsp:rsid wsp:val=&quot;00AF4584&quot;/&gt;&lt;wsp:rsid wsp:val=&quot;00B5381B&quot;/&gt;&lt;wsp:rsid wsp:val=&quot;00B5576C&quot;/&gt;&lt;wsp:rsid wsp:val=&quot;00BE1085&quot;/&gt;&lt;wsp:rsid wsp:val=&quot;00BE1678&quot;/&gt;&lt;wsp:rsid wsp:val=&quot;00CF147D&quot;/&gt;&lt;wsp:rsid wsp:val=&quot;00D31510&quot;/&gt;&lt;wsp:rsid wsp:val=&quot;00D33316&quot;/&gt;&lt;wsp:rsid wsp:val=&quot;00D46E2C&quot;/&gt;&lt;wsp:rsid wsp:val=&quot;00D84C33&quot;/&gt;&lt;wsp:rsid wsp:val=&quot;00DB2BB2&quot;/&gt;&lt;wsp:rsid wsp:val=&quot;00E40858&quot;/&gt;&lt;wsp:rsid wsp:val=&quot;00E63F60&quot;/&gt;&lt;wsp:rsid wsp:val=&quot;00EC7B69&quot;/&gt;&lt;wsp:rsid wsp:val=&quot;00EE7D3C&quot;/&gt;&lt;wsp:rsid wsp:val=&quot;00EF7CE1&quot;/&gt;&lt;wsp:rsid wsp:val=&quot;00F274FA&quot;/&gt;&lt;wsp:rsid wsp:val=&quot;00F50EC3&quot;/&gt;&lt;wsp:rsid wsp:val=&quot;00FF51E7&quot;/&gt;&lt;/wsp:rsids&gt;&lt;/w:docPr&gt;&lt;w:body&gt;&lt;w:p wsp:rsidR=&quot;00000000&quot; wsp:rsidRDefault=&quot;004770B5&quot;&gt;&lt;m:oMathPara&gt;&lt;m:oMath&gt;&lt;m:r&gt;&lt;w:rPr&gt;&lt;w:rFonts w:ascii=&quot;Cambria Math&quot; w:h-ansi=&quot;Cambria Math&quot;/&gt;&lt;wx:font wx:val=&quot;Cambria Math&quot;/&gt;&lt;w:i/&gt;&lt;w:sz w:val=&quot;28&quot;/&gt;&lt;w:sz-cs w:val=&quot;28&quot;/&gt;&lt;/w:rPr&gt;&lt;m:t&gt;na+b&lt;/m:t&gt;&lt;/m:r&gt;&lt;m:nary&gt;&lt;m:naryPr&gt;&lt;m:chr m:val=&quot;в€‘&quot;/&gt;&lt;m:limLoc m:val=&quot;undOvr&quot;/&gt;&lt;m:supHide m:val=&quot;on&quot;/&gt;&lt;m:ctrlPr&gt;&lt;w:rPr&gt;&lt;w:rFonts w:ascii=&quot;Cambria Math&quot; w:h-ansi=&quot;Cambria Math&quot;/&gt;&lt;wx:font wx:val=&quot;Cambria Math&quot;/&gt;&lt;w:i/&gt;&lt;w:sz w:val=&quot;28&quot;/&gt;&lt;w:sz-cs w:val=&quot;28&quot;/&gt;&lt;/w:rPr&gt;&lt;/m:ctrlPr&gt;&lt;/m:naryPr&gt;&lt;m:sub&gt;&lt;m:r&gt;&lt;w:rPr&gt;&lt;w:rFonts w:ascii=&quot;Cambria Math&quot; w:h-ansi=&quot;Cambria Math&quot;/&gt;&lt;wx:font wx:val=&quot;Cambria Math&quot;/&gt;&lt;w:i/&gt;&lt;w:sz w:val=&quot;28&quot;/&gt;&lt;w:sz-cs w:val=&quot;28&quot;/&gt;&lt;/w:rPr&gt;&lt;m:t&gt;i&lt;/m:t&gt;&lt;/m:r&gt;&lt;/m:sub&gt;&lt;m:sup/&gt;&lt;m:e&gt;&lt;m:sSub&gt;&lt;m:sSubPr&gt;&lt;m:ctrlPr&gt;&lt;w:rPr&gt;&lt;w:rFonts w:ascii=&quot;Cambria Math&quot; w:h-ansi=&quot;Cambria Math&quot;/&gt;&lt;wx:font wx:val=&quot;Cambria Math&quot;/&gt;&lt;w:i/&gt;&lt;w:sz w:val=&quot;28&quot;/&gt;&lt;w:sz-cs w:val=&quot;28&quot;/&gt;&lt;/w:rPr&gt;&lt;/m:ctrlPr&gt;&lt;/m:sSubPr&gt;&lt;m:e&gt;&lt;m:r&gt;&lt;w:rPr&gt;&lt;w:rFonts w:ascii=&quot;Cambria Math&quot; w:h-ansi=&quot;Cambria Math&quot;/&gt;&lt;wx:font wx:val=&quot;Cambria Math&quot;/&gt;&lt;w:i/&gt;&lt;w:sz w:val=&quot;28&quot;/&gt;&lt;w:sz-cs w:val=&quot;28&quot;/&gt;&lt;/w:rPr&gt;&lt;m:t&gt;x&lt;/m:t&gt;&lt;/m:r&gt;&lt;/m:e&gt;&lt;m:sub&gt;&lt;m:r&gt;&lt;w:rPr&gt;&lt;w:rFonts w:ascii=&quot;Cambria Math&quot; w:h-ansi=&quot;Cambria Math&quot;/&gt;&lt;wx:font wx:val=&quot;Cambria Math&quot;/&gt;&lt;w:i/&gt;&lt;w:sz w:val=&quot;28&quot;/&gt;&lt;w:sz-cs w:val=&quot;28&quot;/&gt;&lt;/w:rPr&gt;&lt;m:t&gt;i&lt;/m:t&gt;&lt;/m:r&gt;&lt;/m:sub&gt;&lt;/m:sSub&gt;&lt;/m:e&gt;&lt;/m:nary&gt;&lt;m:r&gt;&lt;w:rPr&gt;&lt;w:rFonts w:ascii=&quot;Cambria Math&quot; w:h-ansi=&quot;Cambria Math&quot;/&gt;&lt;wx:font wx:val=&quot;Cambria Math&quot;/&gt;&lt;w:i/&gt;&lt;w:sz w:val=&quot;28&quot;/&gt;&lt;w:sz-cs w:val=&quot;28&quot;/&gt;&lt;/w:rPr&gt;&lt;m:t&gt;=&lt;/m:t&gt;&lt;/m:r&gt;&lt;m:nary&gt;&lt;m:naryPr&gt;&lt;m:chr m:val=&quot;в€‘&quot;/&gt;&lt;m:limLoc m:val=&quot;undOvr&quot;/&gt;&lt;m:supHide m:val=&quot;on&quot;/&gt;&lt;m:ctrlPr&gt;&lt;w:rPr&gt;&lt;w:rFonts w:ascii=&quot;Cambria Math&quot; w:h-ansi=&quot;Cambria Math&quot;/&gt;&lt;wx:font wx:val=&quot;Cambria Math&quot;/&gt;&lt;w:i/&gt;&lt;w:sz w:val=&quot;28&quot;/&gt;&lt;w:sz-cs w:val=&quot;28&quot;/&gt;&lt;/w:rPr&gt;&lt;/m:ctrlPr&gt;&lt;/m:naryPr&gt;&lt;m:sub&gt;&lt;m:r&gt;&lt;w:rPr&gt;&lt;w:rFonts w:ascii=&quot;Cambria Math&quot; w:h-ansi=&quot;Cambria Math&quot;/&gt;&lt;wx:font wx:val=&quot;Cambria Math&quot;/&gt;&lt;w:i/&gt;&lt;w:sz w:val=&quot;28&quot;/&gt;&lt;w:sz-cs w:val=&quot;28&quot;/&gt;&lt;/w:rPr&gt;&lt;m:t&gt;i&lt;/m:t&gt;&lt;/m:r&gt;&lt;/m:sub&gt;&lt;m:sup/&gt;&lt;m:e&gt;&lt;m:sSub&gt;&lt;m:sSubPr&gt;&lt;m:ctrlPr&gt;&lt;w:rPr&gt;&lt;w:rFonts w:ascii=&quot;Cambria Math&quot; w:h-ansi=&quot;Cambria Math&quot;/&gt;&lt;wx:font wx:val=&quot;Cambria Math&quot;/&gt;&lt;w:i/&gt;&lt;w:sz w:val=&quot;28&quot;/&gt;&lt;w:sz-cs w:val=&quot;28&quot;/&gt;&lt;/w:rPr&gt;&lt;/m:ctrlPr&gt;&lt;/m:sSubPr&gt;&lt;m:e&gt;&lt;m:r&gt;&lt;w:rPr&gt;&lt;w:rFonts w:ascii=&quot;Cambria Math&quot; w:h-ansi=&quot;Cambria Math&quot;/&gt;&lt;wx:font wx:val=&quot;Cambria Math&quot;/&gt;&lt;w:i/&gt;&lt;w:sz w:val=&quot;28&quot;/&gt;&lt;w:sz-cs w:val=&quot;28&quot;/&gt;&lt;/w:rPr&gt;&lt;m:t&gt;y&lt;/m:t&gt;&lt;/m:r&gt;&lt;/m:e&gt;&lt;m:sub&gt;&lt;m:r&gt;&lt;w:rPr&gt;&lt;w:rFonts w:ascii=&quot;Cambria Math&quot; w:h-ansi=&quot;Cambria Math&quot;/&gt;&lt;wx:font wx:val=&quot;Cambria Math&quot;/&gt;&lt;w:i/&gt;&lt;w:sz w:val=&quot;28&quot;/&gt;&lt;w:sz-cs w:val=&quot;28&quot;/&gt;&lt;/w:rPr&gt;&lt;m:t&gt;i&lt;/m:t&gt;&lt;/m:r&gt;&lt;/m:sub&gt;&lt;/m:sSub&gt;&lt;/m:e&gt;&lt;/m:nary&gt;&lt;/m:oMath&gt;&lt;/m:oMathPara&gt;&lt;/w:p&gt;&lt;w:sectPr wsp:rsidR=&quot;00000000&quot;&gt;&lt;w:pgSz w:w=&quot;12240&quot; w:h=&quot;15840&quot;/&gt;&lt;w:pgMar w:top=&quot;1134&quot; w:right=&quot;850&quot; w:bottom=&quot;1134&quot; w:left=&quot;1701&quot; w:header=&quot;720&quot; w:footer=&quot;720&quot; w:gutter=&quot;0&quot;/&gt;&lt;w:cols w:space=&quot;720&quot;/&gt;&lt;/w:sectPr&gt;&lt;/w:body&gt;&lt;/w:wordDocument&gt;">
+          <v:shape id="_x0000_i1053" type="#_x0000_t75" style="width:126.75pt;height:37.5pt" equationxml="&lt;">
             <v:imagedata r:id="rId24" o:title="" chromakey="white"/>
           </v:shape>
         </w:pict>
@@ -8211,7 +8195,7 @@
       </w:pPr>
       <w:r>
         <w:pict>
-          <v:shape id="_x0000_i1048" type="#_x0000_t75" style="width:168pt;height:37.5pt" equationxml="&lt;?xml version=&quot;1.0&quot; encoding=&quot;UTF-8&quot; standalone=&quot;yes&quot;?&gt;&#10;&lt;?mso-application progid=&quot;Word.Document&quot;?&gt;&#10;&lt;w:wordDocument xmlns:aml=&quot;http://schemas.microsoft.com/aml/2001/core&quot; xmlns:dt=&quot;uuid:C2F41010-65B3-11d1-A29F-00AA00C14882&quot; xmlns:ve=&quot;http://schemas.openxmlformats.org/markup-compatibility/2006&quot; xmlns:o=&quot;urn:schemas-microsoft-com:office:office&quot; xmlns:m=&quot;http://schemas.openxmlformats.org/officeDocument/2006/math&quot; xmlns:v=&quot;urn:schemas-microsoft-com:vml&quot; xmlns:w10=&quot;urn:schemas-microsoft-com:office:word&quot; xmlns:w=&quot;http://schemas.microsoft.com/office/word/2003/wordml&quot; xmlns:wx=&quot;http://schemas.microsoft.com/office/word/2003/auxHint&quot; xmlns:wsp=&quot;http://schemas.microsoft.com/office/word/2003/wordml/sp2&quot; xmlns:sl=&quot;http://schemas.microsoft.com/schemaLibrary/2003/core&quot; w:macrosPresent=&quot;no&quot; w:embeddedObjPresent=&quot;no&quot; w:ocxPresent=&quot;no&quot; xml:space=&quot;preserve&quot;&gt;&lt;w:ignoreSubtree w:val=&quot;http://schemas.microsoft.com/office/word/2003/wordml/sp2&quot;/&gt;&lt;o:DocumentProperties&gt;&lt;o:Version&gt;12&lt;/o:Version&gt;&lt;/o:DocumentProperties&gt;&lt;w:docPr&gt;&lt;w:view w:val=&quot;print&quot;/&gt;&lt;w:zoom w:percent=&quot;70&quot;/&gt;&lt;w:defaultTabStop w:val=&quot;708&quot;/&gt;&lt;w:doNotHyphenateCaps/&gt;&lt;w:punctuationKerning/&gt;&lt;w:characterSpacingControl w:val=&quot;DontCompress&quot;/&gt;&lt;w:optimizeForBrowser/&gt;&lt;w:validateAgainstSchema w:val=&quot;off&quot;/&gt;&lt;w:saveInvalidXML w:val=&quot;off&quot;/&gt;&lt;w:ignoreMixedContent w:val=&quot;off&quot;/&gt;&lt;w:alwaysShowPlaceholderText w:val=&quot;off&quot;/&gt;&lt;w:doNotUnderlineInvalidXML/&gt;&lt;w:compat&gt;&lt;w:breakWrappedTables/&gt;&lt;w:snapToGridInCell/&gt;&lt;w:wrapTextWithPunct/&gt;&lt;w:useAsianBreakRules/&gt;&lt;w:dontGrowAutofit/&gt;&lt;/w:compat&gt;&lt;wsp:rsids&gt;&lt;wsp:rsidRoot wsp:val=&quot;009D5BA3&quot;/&gt;&lt;wsp:rsid wsp:val=&quot;0004411D&quot;/&gt;&lt;wsp:rsid wsp:val=&quot;00065AF0&quot;/&gt;&lt;wsp:rsid wsp:val=&quot;00066233&quot;/&gt;&lt;wsp:rsid wsp:val=&quot;00081B4D&quot;/&gt;&lt;wsp:rsid wsp:val=&quot;001234A3&quot;/&gt;&lt;wsp:rsid wsp:val=&quot;00167BCF&quot;/&gt;&lt;wsp:rsid wsp:val=&quot;001A0AA5&quot;/&gt;&lt;wsp:rsid wsp:val=&quot;002243B7&quot;/&gt;&lt;wsp:rsid wsp:val=&quot;002355C4&quot;/&gt;&lt;wsp:rsid wsp:val=&quot;00275495&quot;/&gt;&lt;wsp:rsid wsp:val=&quot;002A48D6&quot;/&gt;&lt;wsp:rsid wsp:val=&quot;002A7D70&quot;/&gt;&lt;wsp:rsid wsp:val=&quot;002C1066&quot;/&gt;&lt;wsp:rsid wsp:val=&quot;002D368C&quot;/&gt;&lt;wsp:rsid wsp:val=&quot;0030568C&quot;/&gt;&lt;wsp:rsid wsp:val=&quot;00382430&quot;/&gt;&lt;wsp:rsid wsp:val=&quot;00396FAC&quot;/&gt;&lt;wsp:rsid wsp:val=&quot;003D7420&quot;/&gt;&lt;wsp:rsid wsp:val=&quot;00440782&quot;/&gt;&lt;wsp:rsid wsp:val=&quot;004D31A5&quot;/&gt;&lt;wsp:rsid wsp:val=&quot;004F127C&quot;/&gt;&lt;wsp:rsid wsp:val=&quot;005543C2&quot;/&gt;&lt;wsp:rsid wsp:val=&quot;00566364&quot;/&gt;&lt;wsp:rsid wsp:val=&quot;0060596D&quot;/&gt;&lt;wsp:rsid wsp:val=&quot;006129DD&quot;/&gt;&lt;wsp:rsid wsp:val=&quot;006160BD&quot;/&gt;&lt;wsp:rsid wsp:val=&quot;0062117D&quot;/&gt;&lt;wsp:rsid wsp:val=&quot;00630B8A&quot;/&gt;&lt;wsp:rsid wsp:val=&quot;00674F36&quot;/&gt;&lt;wsp:rsid wsp:val=&quot;006B436B&quot;/&gt;&lt;wsp:rsid wsp:val=&quot;006C093D&quot;/&gt;&lt;wsp:rsid wsp:val=&quot;006C7F04&quot;/&gt;&lt;wsp:rsid wsp:val=&quot;006F718F&quot;/&gt;&lt;wsp:rsid wsp:val=&quot;00714041&quot;/&gt;&lt;wsp:rsid wsp:val=&quot;0071551A&quot;/&gt;&lt;wsp:rsid wsp:val=&quot;00877A3E&quot;/&gt;&lt;wsp:rsid wsp:val=&quot;008930FA&quot;/&gt;&lt;wsp:rsid wsp:val=&quot;008E50E3&quot;/&gt;&lt;wsp:rsid wsp:val=&quot;00924EC8&quot;/&gt;&lt;wsp:rsid wsp:val=&quot;009A6576&quot;/&gt;&lt;wsp:rsid wsp:val=&quot;009C215A&quot;/&gt;&lt;wsp:rsid wsp:val=&quot;009D5BA3&quot;/&gt;&lt;wsp:rsid wsp:val=&quot;009F1EA5&quot;/&gt;&lt;wsp:rsid wsp:val=&quot;00A05BCE&quot;/&gt;&lt;wsp:rsid wsp:val=&quot;00A31B5E&quot;/&gt;&lt;wsp:rsid wsp:val=&quot;00A406D8&quot;/&gt;&lt;wsp:rsid wsp:val=&quot;00AA5EA7&quot;/&gt;&lt;wsp:rsid wsp:val=&quot;00AF4584&quot;/&gt;&lt;wsp:rsid wsp:val=&quot;00B5381B&quot;/&gt;&lt;wsp:rsid wsp:val=&quot;00B5576C&quot;/&gt;&lt;wsp:rsid wsp:val=&quot;00BE1085&quot;/&gt;&lt;wsp:rsid wsp:val=&quot;00BE1678&quot;/&gt;&lt;wsp:rsid wsp:val=&quot;00CF147D&quot;/&gt;&lt;wsp:rsid wsp:val=&quot;00D31510&quot;/&gt;&lt;wsp:rsid wsp:val=&quot;00D33316&quot;/&gt;&lt;wsp:rsid wsp:val=&quot;00D46E2C&quot;/&gt;&lt;wsp:rsid wsp:val=&quot;00D84C33&quot;/&gt;&lt;wsp:rsid wsp:val=&quot;00DB2BB2&quot;/&gt;&lt;wsp:rsid wsp:val=&quot;00E40858&quot;/&gt;&lt;wsp:rsid wsp:val=&quot;00E63F60&quot;/&gt;&lt;wsp:rsid wsp:val=&quot;00EC7B69&quot;/&gt;&lt;wsp:rsid wsp:val=&quot;00EE7D3C&quot;/&gt;&lt;wsp:rsid wsp:val=&quot;00EF7CE1&quot;/&gt;&lt;wsp:rsid wsp:val=&quot;00F274FA&quot;/&gt;&lt;wsp:rsid wsp:val=&quot;00F50EC3&quot;/&gt;&lt;wsp:rsid wsp:val=&quot;00FF51E7&quot;/&gt;&lt;/wsp:rsids&gt;&lt;/w:docPr&gt;&lt;w:body&gt;&lt;w:p wsp:rsidR=&quot;00000000&quot; wsp:rsidRDefault=&quot;009F1EA5&quot;&gt;&lt;m:oMathPara&gt;&lt;m:oMath&gt;&lt;m:r&gt;&lt;w:rPr&gt;&lt;w:rFonts w:ascii=&quot;Cambria Math&quot; w:h-ansi=&quot;Cambria Math&quot;/&gt;&lt;wx:font wx:val=&quot;Cambria Math&quot;/&gt;&lt;w:i/&gt;&lt;w:sz w:val=&quot;28&quot;/&gt;&lt;w:sz-cs w:val=&quot;28&quot;/&gt;&lt;/w:rPr&gt;&lt;m:t&gt;a&lt;/m:t&gt;&lt;/m:r&gt;&lt;m:nary&gt;&lt;m:naryPr&gt;&lt;m:chr m:val=&quot;в€‘&quot;/&gt;&lt;m:limLoc m:val=&quot;undOvr&quot;/&gt;&lt;m:supHide m:val=&quot;on&quot;/&gt;&lt;m:ctrlPr&gt;&lt;w:rPr&gt;&lt;w:rFonts w:ascii=&quot;Cambria Math&quot; w:h-ansi=&quot;Cambria Math&quot;/&gt;&lt;wx:font wx:val=&quot;Cambria Math&quot;/&gt;&lt;w:i/&gt;&lt;w:sz w:val=&quot;28&quot;/&gt;&lt;w:sz-cs w:val=&quot;28&quot;/&gt;&lt;/w:rPr&gt;&lt;/m:ctrlPr&gt;&lt;/m:naryPr&gt;&lt;m:sub&gt;&lt;m:r&gt;&lt;w:rPr&gt;&lt;w:rFonts w:ascii=&quot;Cambria Math&quot; w:h-ansi=&quot;Cambria Math&quot;/&gt;&lt;wx:font wx:val=&quot;Cambria Math&quot;/&gt;&lt;w:i/&gt;&lt;w:sz w:val=&quot;28&quot;/&gt;&lt;w:sz-cs w:val=&quot;28&quot;/&gt;&lt;/w:rPr&gt;&lt;m:t&gt;i&lt;/m:t&gt;&lt;/m:r&gt;&lt;/m:sub&gt;&lt;m:sup/&gt;&lt;m:e&gt;&lt;m:sSub&gt;&lt;m:sSubPr&gt;&lt;m:ctrlPr&gt;&lt;w:rPr&gt;&lt;w:rFonts w:ascii=&quot;Cambria Math&quot; w:h-ansi=&quot;Cambria Math&quot;/&gt;&lt;wx:font wx:val=&quot;Cambria Math&quot;/&gt;&lt;w:i/&gt;&lt;w:sz w:val=&quot;28&quot;/&gt;&lt;w:sz-cs w:val=&quot;28&quot;/&gt;&lt;/w:rPr&gt;&lt;/m:ctrlPr&gt;&lt;/m:sSubPr&gt;&lt;m:e&gt;&lt;m:r&gt;&lt;w:rPr&gt;&lt;w:rFonts w:ascii=&quot;Cambria Math&quot; w:h-ansi=&quot;Cambria Math&quot;/&gt;&lt;wx:font wx:val=&quot;Cambria Math&quot;/&gt;&lt;w:i/&gt;&lt;w:sz w:val=&quot;28&quot;/&gt;&lt;w:sz-cs w:val=&quot;28&quot;/&gt;&lt;/w:rPr&gt;&lt;m:t&gt;x&lt;/m:t&gt;&lt;/m:r&gt;&lt;/m:e&gt;&lt;m:sub&gt;&lt;m:r&gt;&lt;w:rPr&gt;&lt;w:rFonts w:ascii=&quot;Cambria Math&quot; w:h-ansi=&quot;Cambria Math&quot;/&gt;&lt;wx:font wx:val=&quot;Cambria Math&quot;/&gt;&lt;w:i/&gt;&lt;w:sz w:val=&quot;28&quot;/&gt;&lt;w:sz-cs w:val=&quot;28&quot;/&gt;&lt;/w:rPr&gt;&lt;m:t&gt;i&lt;/m:t&gt;&lt;/m:r&gt;&lt;/m:sub&gt;&lt;/m:sSub&gt;&lt;/m:e&gt;&lt;/m:nary&gt;&lt;m:r&gt;&lt;w:rPr&gt;&lt;w:rFonts w:ascii=&quot;Cambria Math&quot; w:h-ansi=&quot;Cambria Math&quot;/&gt;&lt;wx:font wx:val=&quot;Cambria Math&quot;/&gt;&lt;w:i/&gt;&lt;w:sz w:val=&quot;28&quot;/&gt;&lt;w:sz-cs w:val=&quot;28&quot;/&gt;&lt;/w:rPr&gt;&lt;m:t&gt;+b&lt;/m:t&gt;&lt;/m:r&gt;&lt;m:nary&gt;&lt;m:naryPr&gt;&lt;m:chr m:val=&quot;в€‘&quot;/&gt;&lt;m:limLoc m:val=&quot;undOvr&quot;/&gt;&lt;m:supHide m:val=&quot;on&quot;/&gt;&lt;m:ctrlPr&gt;&lt;w:rPr&gt;&lt;w:rFonts w:ascii=&quot;Cambria Math&quot; w:h-ansi=&quot;Cambria Math&quot;/&gt;&lt;wx:font wx:val=&quot;Cambria Math&quot;/&gt;&lt;w:i/&gt;&lt;w:sz w:val=&quot;28&quot;/&gt;&lt;w:sz-cs w:val=&quot;28&quot;/&gt;&lt;/w:rPr&gt;&lt;/m:ctrlPr&gt;&lt;/m:naryPr&gt;&lt;m:sub&gt;&lt;m:r&gt;&lt;w:rPr&gt;&lt;w:rFonts w:ascii=&quot;Cambria Math&quot; w:h-ansi=&quot;Cambria Math&quot;/&gt;&lt;wx:font wx:val=&quot;Cambria Math&quot;/&gt;&lt;w:i/&gt;&lt;w:sz w:val=&quot;28&quot;/&gt;&lt;w:sz-cs w:val=&quot;28&quot;/&gt;&lt;/w:rPr&gt;&lt;m:t&gt;i&lt;/m:t&gt;&lt;/m:r&gt;&lt;/m:sub&gt;&lt;m:sup/&gt;&lt;m:e&gt;&lt;m:sSubSup&gt;&lt;m:sSubSupPr&gt;&lt;m:ctrlPr&gt;&lt;w:rPr&gt;&lt;w:rFonts w:ascii=&quot;Cambria Math&quot; w:h-ansi=&quot;Cambria Math&quot;/&gt;&lt;wx:font wx:val=&quot;Cambria Math&quot;/&gt;&lt;w:i/&gt;&lt;w:sz w:val=&quot;28&quot;/&gt;&lt;w:sz-cs w:val=&quot;28&quot;/&gt;&lt;/w:rPr&gt;&lt;/m:ctrlPr&gt;&lt;/m:sSubSupPr&gt;&lt;m:e&gt;&lt;m:r&gt;&lt;w:rPr&gt;&lt;w:rFonts w:ascii=&quot;Cambria Math&quot; w:h-ansi=&quot;Cambria Math&quot;/&gt;&lt;wx:font wx:val=&quot;Cambria Math&quot;/&gt;&lt;w:i/&gt;&lt;w:sz w:val=&quot;28&quot;/&gt;&lt;w:sz-cs w:val=&quot;28&quot;/&gt;&lt;/w:rPr&gt;&lt;m:t&gt;x&lt;/m:t&gt;&lt;/m:r&gt;&lt;/m:e&gt;&lt;m:sub&gt;&lt;m:r&gt;&lt;w:rPr&gt;&lt;w:rFonts w:ascii=&quot;Cambria Math&quot; w:h-ansi=&quot;Cambria Math&quot;/&gt;&lt;wx:font wx:val=&quot;Cambria Math&quot;/&gt;&lt;w:i/&gt;&lt;w:sz w:val=&quot;28&quot;/&gt;&lt;w:sz-cs w:val=&quot;28&quot;/&gt;&lt;/w:rPr&gt;&lt;m:t&gt;i&lt;/m:t&gt;&lt;/m:r&gt;&lt;/m:sub&gt;&lt;m:sup&gt;&lt;m:r&gt;&lt;w:rPr&gt;&lt;w:rFonts w:ascii=&quot;Cambria Math&quot; w:h-ansi=&quot;Cambria Math&quot;/&gt;&lt;wx:font wx:val=&quot;Cambria Math&quot;/&gt;&lt;w:i/&gt;&lt;w:sz w:val=&quot;28&quot;/&gt;&lt;w:sz-cs w:val=&quot;28&quot;/&gt;&lt;/w:rPr&gt;&lt;m:t&gt;2&lt;/m:t&gt;&lt;/m:r&gt;&lt;/m:sup&gt;&lt;/m:sSubSup&gt;&lt;/m:e&gt;&lt;/m:nary&gt;&lt;m:r&gt;&lt;w:rPr&gt;&lt;w:rFonts w:ascii=&quot;Cambria Math&quot; w:h-ansi=&quot;Cambria Math&quot;/&gt;&lt;wx:font wx:val=&quot;Cambria Math&quot;/&gt;&lt;w:i/&gt;&lt;w:sz w:val=&quot;28&quot;/&gt;&lt;w:sz-cs w:val=&quot;28&quot;/&gt;&lt;/w:rPr&gt;&lt;m:t&gt;=&lt;/m:t&gt;&lt;/m:r&gt;&lt;m:nary&gt;&lt;m:naryPr&gt;&lt;m:chr m:val=&quot;в€‘&quot;/&gt;&lt;m:limLoc m:val=&quot;undOvr&quot;/&gt;&lt;m:supHide m:val=&quot;on&quot;/&gt;&lt;m:ctrlPr&gt;&lt;w:rPr&gt;&lt;w:rFonts w:ascii=&quot;Cambria Math&quot; w:h-ansi=&quot;Cambria Math&quot;/&gt;&lt;wx:font wx:val=&quot;Cambria Math&quot;/&gt;&lt;w:i/&gt;&lt;w:sz w:val=&quot;28&quot;/&gt;&lt;w:sz-cs w:val=&quot;28&quot;/&gt;&lt;/w:rPr&gt;&lt;/m:ctrlPr&gt;&lt;/m:naryPr&gt;&lt;m:sub&gt;&lt;m:r&gt;&lt;w:rPr&gt;&lt;w:rFonts w:ascii=&quot;Cambria Math&quot; w:h-ansi=&quot;Cambria Math&quot;/&gt;&lt;wx:font wx:val=&quot;Cambria Math&quot;/&gt;&lt;w:i/&gt;&lt;w:sz w:val=&quot;28&quot;/&gt;&lt;w:sz-cs w:val=&quot;28&quot;/&gt;&lt;/w:rPr&gt;&lt;m:t&gt;i&lt;/m:t&gt;&lt;/m:r&gt;&lt;/m:sub&gt;&lt;m:sup/&gt;&lt;m:e&gt;&lt;m:sSub&gt;&lt;m:sSubPr&gt;&lt;m:ctrlPr&gt;&lt;w:rPr&gt;&lt;w:rFonts w:ascii=&quot;Cambria Math&quot; w:h-ansi=&quot;Cambria Math&quot;/&gt;&lt;wx:font wx:val=&quot;Cambria Math&quot;/&gt;&lt;w:i/&gt;&lt;w:sz w:val=&quot;28&quot;/&gt;&lt;w:sz-cs w:val=&quot;28&quot;/&gt;&lt;/w:rPr&gt;&lt;/m:ctrlPr&gt;&lt;/m:sSubPr&gt;&lt;m:e&gt;&lt;m:r&gt;&lt;w:rPr&gt;&lt;w:rFonts w:ascii=&quot;Cambria Math&quot; w:h-ansi=&quot;Cambria Math&quot;/&gt;&lt;wx:font wx:val=&quot;Cambria Math&quot;/&gt;&lt;w:i/&gt;&lt;w:sz w:val=&quot;28&quot;/&gt;&lt;w:sz-cs w:val=&quot;28&quot;/&gt;&lt;/w:rPr&gt;&lt;m:t&gt;x&lt;/m:t&gt;&lt;/m:r&gt;&lt;/m:e&gt;&lt;m:sub&gt;&lt;m:r&gt;&lt;w:rPr&gt;&lt;w:rFonts w:ascii=&quot;Cambria Math&quot; w:h-ansi=&quot;Cambria Math&quot;/&gt;&lt;wx:font wx:val=&quot;Cambria Math&quot;/&gt;&lt;w:i/&gt;&lt;w:sz w:val=&quot;28&quot;/&gt;&lt;w:sz-cs w:val=&quot;28&quot;/&gt;&lt;/w:rPr&gt;&lt;m:t&gt;i&lt;/m:t&gt;&lt;/m:r&gt;&lt;/m:sub&gt;&lt;/m:sSub&gt;&lt;m:sSub&gt;&lt;m:sSubPr&gt;&lt;m:ctrlPr&gt;&lt;w:rPr&gt;&lt;w:rFonts w:ascii=&quot;Cambria Math&quot; w:h-ansi=&quot;Cambria Math&quot;/&gt;&lt;wx:font wx:val=&quot;Cambria Math&quot;/&gt;&lt;w:i/&gt;&lt;w:sz w:val=&quot;28&quot;/&gt;&lt;w:sz-cs w:val=&quot;28&quot;/&gt;&lt;/w:rPr&gt;&lt;/m:ctrlPr&gt;&lt;/m:sSubPr&gt;&lt;m:e&gt;&lt;m:r&gt;&lt;w:rPr&gt;&lt;w:rFonts w:ascii=&quot;Cambria Math&quot; w:h-ansi=&quot;Cambria Math&quot;/&gt;&lt;wx:font wx:val=&quot;Cambria Math&quot;/&gt;&lt;w:i/&gt;&lt;w:sz w:val=&quot;28&quot;/&gt;&lt;w:sz-cs w:val=&quot;28&quot;/&gt;&lt;/w:rPr&gt;&lt;m:t&gt;y&lt;/m:t&gt;&lt;/m:r&gt;&lt;/m:e&gt;&lt;m:sub&gt;&lt;m:r&gt;&lt;w:rPr&gt;&lt;w:rFonts w:ascii=&quot;Cambria Math&quot; w:h-ansi=&quot;Cambria Math&quot;/&gt;&lt;wx:font wx:val=&quot;Cambria Math&quot;/&gt;&lt;w:i/&gt;&lt;w:sz w:val=&quot;28&quot;/&gt;&lt;w:sz-cs w:val=&quot;28&quot;/&gt;&lt;/w:rPr&gt;&lt;m:t&gt;i&lt;/m:t&gt;&lt;/m:r&gt;&lt;/m:sub&gt;&lt;/m:sSub&gt;&lt;/m:e&gt;&lt;/m:nary&gt;&lt;/m:oMath&gt;&lt;/m:oMathPara&gt;&lt;/w:p&gt;&lt;w:sectPr wsp:rsidR=&quot;00000000&quot;&gt;&lt;w:pgSz w:w=&quot;12240&quot; w:h=&quot;15840&quot;/&gt;&lt;w:pgMar w:top=&quot;1134&quot; w:right=&quot;850&quot; w:bottom=&quot;1134&quot; w:left=&quot;1701&quot; w:header=&quot;720&quot; w:footer=&quot;720&quot; w:gutter=&quot;0&quot;/&gt;&lt;w:cols w:space=&quot;720&quot;/&gt;&lt;/w:sectPr&gt;&lt;/w:body&gt;&lt;/w:wordDocument&gt;">
+          <v:shape id="_x0000_i1054" type="#_x0000_t75" style="width:168pt;height:37.5pt" equationxml="&lt;">
             <v:imagedata r:id="rId25" o:title="" chromakey="white"/>
           </v:shape>
         </w:pict>
@@ -8253,7 +8237,7 @@
           <w:lang w:val="en-US" w:eastAsia="en-US"/>
         </w:rPr>
         <w:pict>
-          <v:shape id="Picture 12" o:spid="_x0000_i1080" type="#_x0000_t75" alt="Построение тренда методом наименьших квадратов" style="width:231.75pt;height:156.75pt;visibility:visible;mso-wrap-style:square">
+          <v:shape id="Picture 12" o:spid="_x0000_i1055" type="#_x0000_t75" alt="Построение тренда методом наименьших квадратов" style="width:231.75pt;height:156.75pt;visibility:visible;mso-wrap-style:square">
             <v:imagedata r:id="rId26" o:title="Построение тренда методом наименьших квадратов"/>
           </v:shape>
         </w:pict>
@@ -8307,7 +8291,7 @@
       </w:pPr>
       <w:r>
         <w:pict>
-          <v:shape id="_x0000_i1049" type="#_x0000_t75" style="width:128.25pt;height:39.75pt" equationxml="&lt;?xml version=&quot;1.0&quot; encoding=&quot;UTF-8&quot; standalone=&quot;yes&quot;?&gt;&#10;&lt;?mso-application progid=&quot;Word.Document&quot;?&gt;&#10;&lt;w:wordDocument xmlns:aml=&quot;http://schemas.microsoft.com/aml/2001/core&quot; xmlns:dt=&quot;uuid:C2F41010-65B3-11d1-A29F-00AA00C14882&quot; xmlns:ve=&quot;http://schemas.openxmlformats.org/markup-compatibility/2006&quot; xmlns:o=&quot;urn:schemas-microsoft-com:office:office&quot; xmlns:m=&quot;http://schemas.openxmlformats.org/officeDocument/2006/math&quot; xmlns:v=&quot;urn:schemas-microsoft-com:vml&quot; xmlns:w10=&quot;urn:schemas-microsoft-com:office:word&quot; xmlns:w=&quot;http://schemas.microsoft.com/office/word/2003/wordml&quot; xmlns:wx=&quot;http://schemas.microsoft.com/office/word/2003/auxHint&quot; xmlns:wsp=&quot;http://schemas.microsoft.com/office/word/2003/wordml/sp2&quot; xmlns:sl=&quot;http://schemas.microsoft.com/schemaLibrary/2003/core&quot; w:macrosPresent=&quot;no&quot; w:embeddedObjPresent=&quot;no&quot; w:ocxPresent=&quot;no&quot; xml:space=&quot;preserve&quot;&gt;&lt;w:ignoreSubtree w:val=&quot;http://schemas.microsoft.com/office/word/2003/wordml/sp2&quot;/&gt;&lt;o:DocumentProperties&gt;&lt;o:Version&gt;12&lt;/o:Version&gt;&lt;/o:DocumentProperties&gt;&lt;w:docPr&gt;&lt;w:view w:val=&quot;print&quot;/&gt;&lt;w:zoom w:percent=&quot;70&quot;/&gt;&lt;w:defaultTabStop w:val=&quot;708&quot;/&gt;&lt;w:doNotHyphenateCaps/&gt;&lt;w:punctuationKerning/&gt;&lt;w:characterSpacingControl w:val=&quot;DontCompress&quot;/&gt;&lt;w:optimizeForBrowser/&gt;&lt;w:validateAgainstSchema w:val=&quot;off&quot;/&gt;&lt;w:saveInvalidXML w:val=&quot;off&quot;/&gt;&lt;w:ignoreMixedContent w:val=&quot;off&quot;/&gt;&lt;w:alwaysShowPlaceholderText w:val=&quot;off&quot;/&gt;&lt;w:doNotUnderlineInvalidXML/&gt;&lt;w:compat&gt;&lt;w:breakWrappedTables/&gt;&lt;w:snapToGridInCell/&gt;&lt;w:wrapTextWithPunct/&gt;&lt;w:useAsianBreakRules/&gt;&lt;w:dontGrowAutofit/&gt;&lt;/w:compat&gt;&lt;wsp:rsids&gt;&lt;wsp:rsidRoot wsp:val=&quot;009D5BA3&quot;/&gt;&lt;wsp:rsid wsp:val=&quot;0004411D&quot;/&gt;&lt;wsp:rsid wsp:val=&quot;00065AF0&quot;/&gt;&lt;wsp:rsid wsp:val=&quot;00066233&quot;/&gt;&lt;wsp:rsid wsp:val=&quot;00081B4D&quot;/&gt;&lt;wsp:rsid wsp:val=&quot;001234A3&quot;/&gt;&lt;wsp:rsid wsp:val=&quot;00167BCF&quot;/&gt;&lt;wsp:rsid wsp:val=&quot;001A0AA5&quot;/&gt;&lt;wsp:rsid wsp:val=&quot;002243B7&quot;/&gt;&lt;wsp:rsid wsp:val=&quot;002355C4&quot;/&gt;&lt;wsp:rsid wsp:val=&quot;00275495&quot;/&gt;&lt;wsp:rsid wsp:val=&quot;002A48D6&quot;/&gt;&lt;wsp:rsid wsp:val=&quot;002A7D70&quot;/&gt;&lt;wsp:rsid wsp:val=&quot;002C1066&quot;/&gt;&lt;wsp:rsid wsp:val=&quot;002D368C&quot;/&gt;&lt;wsp:rsid wsp:val=&quot;0030568C&quot;/&gt;&lt;wsp:rsid wsp:val=&quot;00382430&quot;/&gt;&lt;wsp:rsid wsp:val=&quot;00396FAC&quot;/&gt;&lt;wsp:rsid wsp:val=&quot;003D7420&quot;/&gt;&lt;wsp:rsid wsp:val=&quot;00440782&quot;/&gt;&lt;wsp:rsid wsp:val=&quot;004D31A5&quot;/&gt;&lt;wsp:rsid wsp:val=&quot;004F127C&quot;/&gt;&lt;wsp:rsid wsp:val=&quot;005543C2&quot;/&gt;&lt;wsp:rsid wsp:val=&quot;00566364&quot;/&gt;&lt;wsp:rsid wsp:val=&quot;0060596D&quot;/&gt;&lt;wsp:rsid wsp:val=&quot;006129DD&quot;/&gt;&lt;wsp:rsid wsp:val=&quot;006160BD&quot;/&gt;&lt;wsp:rsid wsp:val=&quot;0062117D&quot;/&gt;&lt;wsp:rsid wsp:val=&quot;00630B8A&quot;/&gt;&lt;wsp:rsid wsp:val=&quot;00674F36&quot;/&gt;&lt;wsp:rsid wsp:val=&quot;006B436B&quot;/&gt;&lt;wsp:rsid wsp:val=&quot;006C093D&quot;/&gt;&lt;wsp:rsid wsp:val=&quot;006C7F04&quot;/&gt;&lt;wsp:rsid wsp:val=&quot;006F718F&quot;/&gt;&lt;wsp:rsid wsp:val=&quot;00714041&quot;/&gt;&lt;wsp:rsid wsp:val=&quot;0071551A&quot;/&gt;&lt;wsp:rsid wsp:val=&quot;00877A3E&quot;/&gt;&lt;wsp:rsid wsp:val=&quot;008930FA&quot;/&gt;&lt;wsp:rsid wsp:val=&quot;008E50E3&quot;/&gt;&lt;wsp:rsid wsp:val=&quot;00924EC8&quot;/&gt;&lt;wsp:rsid wsp:val=&quot;009A6576&quot;/&gt;&lt;wsp:rsid wsp:val=&quot;009C215A&quot;/&gt;&lt;wsp:rsid wsp:val=&quot;009D5BA3&quot;/&gt;&lt;wsp:rsid wsp:val=&quot;00A05BCE&quot;/&gt;&lt;wsp:rsid wsp:val=&quot;00A31B5E&quot;/&gt;&lt;wsp:rsid wsp:val=&quot;00A406D8&quot;/&gt;&lt;wsp:rsid wsp:val=&quot;00AA5EA7&quot;/&gt;&lt;wsp:rsid wsp:val=&quot;00AF4584&quot;/&gt;&lt;wsp:rsid wsp:val=&quot;00B5381B&quot;/&gt;&lt;wsp:rsid wsp:val=&quot;00B5576C&quot;/&gt;&lt;wsp:rsid wsp:val=&quot;00BE1085&quot;/&gt;&lt;wsp:rsid wsp:val=&quot;00BE1678&quot;/&gt;&lt;wsp:rsid wsp:val=&quot;00CF147D&quot;/&gt;&lt;wsp:rsid wsp:val=&quot;00D31510&quot;/&gt;&lt;wsp:rsid wsp:val=&quot;00D33316&quot;/&gt;&lt;wsp:rsid wsp:val=&quot;00D46E2C&quot;/&gt;&lt;wsp:rsid wsp:val=&quot;00D84C33&quot;/&gt;&lt;wsp:rsid wsp:val=&quot;00DB2BB2&quot;/&gt;&lt;wsp:rsid wsp:val=&quot;00E40858&quot;/&gt;&lt;wsp:rsid wsp:val=&quot;00E63F60&quot;/&gt;&lt;wsp:rsid wsp:val=&quot;00EC4694&quot;/&gt;&lt;wsp:rsid wsp:val=&quot;00EC7B69&quot;/&gt;&lt;wsp:rsid wsp:val=&quot;00EE7D3C&quot;/&gt;&lt;wsp:rsid wsp:val=&quot;00EF7CE1&quot;/&gt;&lt;wsp:rsid wsp:val=&quot;00F274FA&quot;/&gt;&lt;wsp:rsid wsp:val=&quot;00F50EC3&quot;/&gt;&lt;wsp:rsid wsp:val=&quot;00FF51E7&quot;/&gt;&lt;/wsp:rsids&gt;&lt;/w:docPr&gt;&lt;w:body&gt;&lt;w:p wsp:rsidR=&quot;00000000&quot; wsp:rsidRDefault=&quot;00EC4694&quot;&gt;&lt;m:oMathPara&gt;&lt;m:oMath&gt;&lt;m:r&gt;&lt;w:rPr&gt;&lt;w:rFonts w:ascii=&quot;Cambria Math&quot; w:h-ansi=&quot;Cambria Math&quot;/&gt;&lt;wx:font wx:val=&quot;Cambria Math&quot;/&gt;&lt;w:i/&gt;&lt;w:sz w:val=&quot;28&quot;/&gt;&lt;w:sz-cs w:val=&quot;28&quot;/&gt;&lt;/w:rPr&gt;&lt;m:t&gt;b=&lt;/m:t&gt;&lt;/m:r&gt;&lt;m:f&gt;&lt;m:fPr&gt;&lt;m:ctrlPr&gt;&lt;w:rPr&gt;&lt;w:rFonts w:ascii=&quot;Cambria Math&quot; w:h-ansi=&quot;Cambria Math&quot;/&gt;&lt;wx:font wx:val=&quot;Cambria Math&quot;/&gt;&lt;w:i/&gt;&lt;w:sz w:val=&quot;28&quot;/&gt;&lt;w:sz-cs w:val=&quot;28&quot;/&gt;&lt;/w:rPr&gt;&lt;/m:ctrlPr&gt;&lt;/m:fPr&gt;&lt;m:num&gt;&lt;m:nary&gt;&lt;m:naryPr&gt;&lt;m:chr m:val=&quot;в€‘&quot;/&gt;&lt;m:limLoc m:val=&quot;undOvr&quot;/&gt;&lt;m:ctrlPr&gt;&lt;w:rPr&gt;&lt;w:rFonts w:ascii=&quot;Cambria Math&quot; w:h-ansi=&quot;Cambria Math&quot;/&gt;&lt;wx:font wx:val=&quot;Cambria Math&quot;/&gt;&lt;w:i/&gt;&lt;w:sz w:val=&quot;28&quot;/&gt;&lt;w:sz-cs w:val=&quot;28&quot;/&gt;&lt;/w:rPr&gt;&lt;/m:ctrlPr&gt;&lt;/m:naryPr&gt;&lt;m:sub&gt;&lt;m:r&gt;&lt;w:rPr&gt;&lt;w:rFonts w:ascii=&quot;Cambria Math&quot; w:h-ansi=&quot;Cambria Math&quot;/&gt;&lt;wx:font wx:val=&quot;Cambria Math&quot;/&gt;&lt;w:i/&gt;&lt;w:sz w:val=&quot;28&quot;/&gt;&lt;w:sz-cs w:val=&quot;28&quot;/&gt;&lt;/w:rPr&gt;&lt;m:t&gt;i=1&lt;/m:t&gt;&lt;/m:r&gt;&lt;/m:sub&gt;&lt;m:sup&gt;&lt;m:r&gt;&lt;w:rPr&gt;&lt;w:rFonts w:ascii=&quot;Cambria Math&quot; w:h-ansi=&quot;Cambria Math&quot;/&gt;&lt;wx:font wx:val=&quot;Cambria Math&quot;/&gt;&lt;w:i/&gt;&lt;w:sz w:val=&quot;28&quot;/&gt;&lt;w:sz-cs w:val=&quot;28&quot;/&gt;&lt;/w:rPr&gt;&lt;m:t&gt;i=n&lt;/m:t&gt;&lt;/m:r&gt;&lt;/m:sup&gt;&lt;m:e&gt;&lt;m:sSub&gt;&lt;m:sSubPr&gt;&lt;m:ctrlPr&gt;&lt;w:rPr&gt;&lt;w:rFonts w:ascii=&quot;Cambria Math&quot; w:h-ansi=&quot;Cambria Math&quot;/&gt;&lt;wx:font wx:val=&quot;Cambria Math&quot;/&gt;&lt;w:i/&gt;&lt;w:sz w:val=&quot;28&quot;/&gt;&lt;w:sz-cs w:val=&quot;28&quot;/&gt;&lt;/w:rPr&gt;&lt;/m:ctrlPr&gt;&lt;/m:sSubPr&gt;&lt;m:e&gt;&lt;m:r&gt;&lt;w:rPr&gt;&lt;w:rFonts w:ascii=&quot;Cambria Math&quot; w:h-ansi=&quot;Cambria Math&quot;/&gt;&lt;wx:font wx:val=&quot;Cambria Math&quot;/&gt;&lt;w:i/&gt;&lt;w:sz w:val=&quot;28&quot;/&gt;&lt;w:sz-cs w:val=&quot;28&quot;/&gt;&lt;/w:rPr&gt;&lt;m:t&gt;x&lt;/m:t&gt;&lt;/m:r&gt;&lt;/m:e&gt;&lt;m:sub&gt;&lt;m:r&gt;&lt;w:rPr&gt;&lt;w:rFonts w:ascii=&quot;Cambria Math&quot; w:h-ansi=&quot;Cambria Math&quot;/&gt;&lt;wx:font wx:val=&quot;Cambria Math&quot;/&gt;&lt;w:i/&gt;&lt;w:sz w:val=&quot;28&quot;/&gt;&lt;w:sz-cs w:val=&quot;28&quot;/&gt;&lt;/w:rPr&gt;&lt;m:t&gt;i&lt;/m:t&gt;&lt;/m:r&gt;&lt;/m:sub&gt;&lt;/m:sSub&gt;&lt;m:sSub&gt;&lt;m:sSubPr&gt;&lt;m:ctrlPr&gt;&lt;w:rPr&gt;&lt;w:rFonts w:ascii=&quot;Cambria Math&quot; w:h-ansi=&quot;Cambria Math&quot;/&gt;&lt;wx:font wx:val=&quot;Cambria Math&quot;/&gt;&lt;w:i/&gt;&lt;w:sz w:val=&quot;28&quot;/&gt;&lt;w:sz-cs w:val=&quot;28&quot;/&gt;&lt;/w:rPr&gt;&lt;/m:ctrlPr&gt;&lt;/m:sSubPr&gt;&lt;m:e&gt;&lt;m:r&gt;&lt;w:rPr&gt;&lt;w:rFonts w:ascii=&quot;Cambria Math&quot; w:h-ansi=&quot;Cambria Math&quot;/&gt;&lt;wx:font wx:val=&quot;Cambria Math&quot;/&gt;&lt;w:i/&gt;&lt;w:sz w:val=&quot;28&quot;/&gt;&lt;w:sz-cs w:val=&quot;28&quot;/&gt;&lt;/w:rPr&gt;&lt;m:t&gt;y&lt;/m:t&gt;&lt;/m:r&gt;&lt;/m:e&gt;&lt;m:sub&gt;&lt;m:r&gt;&lt;w:rPr&gt;&lt;w:rFonts w:ascii=&quot;Cambria Math&quot; w:h-ansi=&quot;Cambria Math&quot;/&gt;&lt;wx:font wx:val=&quot;Cambria Math&quot;/&gt;&lt;w:i/&gt;&lt;w:sz w:val=&quot;28&quot;/&gt;&lt;w:sz-cs w:val=&quot;28&quot;/&gt;&lt;/w:rPr&gt;&lt;m:t&gt;i&lt;/m:t&gt;&lt;/m:r&gt;&lt;/m:sub&gt;&lt;/m:sSub&gt;&lt;m:r&gt;&lt;w:rPr&gt;&lt;w:rFonts w:ascii=&quot;Cambria Math&quot; w:h-ansi=&quot;Cambria Math&quot;/&gt;&lt;wx:font wx:val=&quot;Cambria Math&quot;/&gt;&lt;w:i/&gt;&lt;w:sz w:val=&quot;28&quot;/&gt;&lt;w:sz-cs w:val=&quot;28&quot;/&gt;&lt;/w:rPr&gt;&lt;m:t&gt;-n&lt;/m:t&gt;&lt;/m:r&gt;&lt;m:acc&gt;&lt;m:accPr&gt;&lt;m:chr m:val=&quot;М…&quot;/&gt;&lt;m:ctrlPr&gt;&lt;w:rPr&gt;&lt;w:rFonts w:ascii=&quot;Cambria Math&quot; w:h-ansi=&quot;Cambria Math&quot;/&gt;&lt;wx:font wx:val=&quot;Cambria Math&quot;/&gt;&lt;w:i/&gt;&lt;w:sz w:val=&quot;28&quot;/&gt;&lt;w:sz-cs w:val=&quot;28&quot;/&gt;&lt;/w:rPr&gt;&lt;/m:ctrlPr&gt;&lt;/m:accPr&gt;&lt;m:e&gt;&lt;m:r&gt;&lt;w:rPr&gt;&lt;w:rFonts w:ascii=&quot;Cambria Math&quot; w:h-ansi=&quot;Cambria Math&quot;/&gt;&lt;wx:font wx:val=&quot;Cambria Math&quot;/&gt;&lt;w:i/&gt;&lt;w:sz w:val=&quot;28&quot;/&gt;&lt;w:sz-cs w:val=&quot;28&quot;/&gt;&lt;/w:rPr&gt;&lt;m:t&gt;xy&lt;/m:t&gt;&lt;/m:r&gt;&lt;/m:e&gt;&lt;/m:acc&gt;&lt;/m:e&gt;&lt;/m:nary&gt;&lt;/m:num&gt;&lt;m:den&gt;&lt;m:r&gt;&lt;w:rPr&gt;&lt;w:rFonts w:ascii=&quot;Cambria Math&quot; w:h-ansi=&quot;Cambria Math&quot;/&gt;&lt;wx:font wx:val=&quot;Cambria Math&quot;/&gt;&lt;w:i/&gt;&lt;w:sz w:val=&quot;28&quot;/&gt;&lt;w:sz-cs w:val=&quot;28&quot;/&gt;&lt;/w:rPr&gt;&lt;m:t&gt;(&lt;/m:t&gt;&lt;/m:r&gt;&lt;m:nary&gt;&lt;m:naryPr&gt;&lt;m:chr m:val=&quot;в€‘&quot;/&gt;&lt;m:limLoc m:val=&quot;undOvr&quot;/&gt;&lt;m:ctrlPr&gt;&lt;w:rPr&gt;&lt;w:rFonts w:ascii=&quot;Cambria Math&quot; w:h-ansi=&quot;Cambria Math&quot;/&gt;&lt;wx:font wx:val=&quot;Cambria Math&quot;/&gt;&lt;w:i/&gt;&lt;w:sz w:val=&quot;28&quot;/&gt;&lt;w:sz-cs w:val=&quot;28&quot;/&gt;&lt;/w:rPr&gt;&lt;/m:ctrlPr&gt;&lt;/m:naryPr&gt;&lt;m:sub&gt;&lt;m:r&gt;&lt;w:rPr&gt;&lt;w:rFonts w:ascii=&quot;Cambria Math&quot; w:h-ansi=&quot;Cambria Math&quot;/&gt;&lt;wx:font wx:val=&quot;Cambria Math&quot;/&gt;&lt;w:i/&gt;&lt;w:sz w:val=&quot;28&quot;/&gt;&lt;w:sz-cs w:val=&quot;28&quot;/&gt;&lt;/w:rPr&gt;&lt;m:t&gt;i=1&lt;/m:t&gt;&lt;/m:r&gt;&lt;/m:sub&gt;&lt;m:sup&gt;&lt;m:r&gt;&lt;w:rPr&gt;&lt;w:rFonts w:ascii=&quot;Cambria Math&quot; w:h-ansi=&quot;Cambria Math&quot;/&gt;&lt;wx:font wx:val=&quot;Cambria Math&quot;/&gt;&lt;w:i/&gt;&lt;w:sz w:val=&quot;28&quot;/&gt;&lt;w:sz-cs w:val=&quot;28&quot;/&gt;&lt;/w:rPr&gt;&lt;m:t&gt;i=1&lt;/m:t&gt;&lt;/m:r&gt;&lt;/m:sup&gt;&lt;m:e&gt;&lt;m:sSubSup&gt;&lt;m:sSubSupPr&gt;&lt;m:ctrlPr&gt;&lt;w:rPr&gt;&lt;w:rFonts w:ascii=&quot;Cambria Math&quot; w:h-ansi=&quot;Cambria Math&quot;/&gt;&lt;wx:font wx:val=&quot;Cambria Math&quot;/&gt;&lt;w:i/&gt;&lt;w:sz w:val=&quot;28&quot;/&gt;&lt;w:sz-cs w:val=&quot;28&quot;/&gt;&lt;/w:rPr&gt;&lt;/m:ctrlPr&gt;&lt;/m:sSubSupPr&gt;&lt;m:e&gt;&lt;m:r&gt;&lt;w:rPr&gt;&lt;w:rFonts w:ascii=&quot;Cambria Math&quot; w:h-ansi=&quot;Cambria Math&quot;/&gt;&lt;wx:font wx:val=&quot;Cambria Math&quot;/&gt;&lt;w:i/&gt;&lt;w:sz w:val=&quot;28&quot;/&gt;&lt;w:sz-cs w:val=&quot;28&quot;/&gt;&lt;/w:rPr&gt;&lt;m:t&gt;x&lt;/m:t&gt;&lt;/m:r&gt;&lt;/m:e&gt;&lt;m:sub&gt;&lt;m:r&gt;&lt;w:rPr&gt;&lt;w:rFonts w:ascii=&quot;Cambria Math&quot; w:h-ansi=&quot;Cambria Math&quot;/&gt;&lt;wx:font wx:val=&quot;Cambria Math&quot;/&gt;&lt;w:i/&gt;&lt;w:sz w:val=&quot;28&quot;/&gt;&lt;w:sz-cs w:val=&quot;28&quot;/&gt;&lt;/w:rPr&gt;&lt;m:t&gt;i&lt;/m:t&gt;&lt;/m:r&gt;&lt;/m:sub&gt;&lt;m:sup&gt;&lt;m:r&gt;&lt;w:rPr&gt;&lt;w:rFonts w:ascii=&quot;Cambria Math&quot; w:h-ansi=&quot;Cambria Math&quot;/&gt;&lt;wx:font wx:val=&quot;Cambria Math&quot;/&gt;&lt;w:i/&gt;&lt;w:sz w:val=&quot;28&quot;/&gt;&lt;w:sz-cs w:val=&quot;28&quot;/&gt;&lt;/w:rPr&gt;&lt;m:t&gt;2&lt;/m:t&gt;&lt;/m:r&gt;&lt;/m:sup&gt;&lt;/m:sSubSup&gt;&lt;m:r&gt;&lt;w:rPr&gt;&lt;w:rFonts w:ascii=&quot;Cambria Math&quot; w:h-ansi=&quot;Cambria Math&quot;/&gt;&lt;wx:font wx:val=&quot;Cambria Math&quot;/&gt;&lt;w:i/&gt;&lt;w:sz w:val=&quot;28&quot;/&gt;&lt;w:sz-cs w:val=&quot;28&quot;/&gt;&lt;/w:rPr&gt;&lt;m:t&gt;-n&lt;/m:t&gt;&lt;/m:r&gt;&lt;m:sSup&gt;&lt;m:sSupPr&gt;&lt;m:ctrlPr&gt;&lt;w:rPr&gt;&lt;w:rFonts w:ascii=&quot;Cambria Math&quot; w:h-ansi=&quot;Cambria Math&quot;/&gt;&lt;wx:font wx:val=&quot;Cambria Math&quot;/&gt;&lt;w:i/&gt;&lt;w:sz w:val=&quot;28&quot;/&gt;&lt;w:sz-cs w:val=&quot;28&quot;/&gt;&lt;/w:rPr&gt;&lt;/m:ctrlPr&gt;&lt;/m:sSupPr&gt;&lt;m:e&gt;&lt;m:r&gt;&lt;w:rPr&gt;&lt;w:rFonts w:ascii=&quot;Cambria Math&quot; w:h-ansi=&quot;Cambria Math&quot;/&gt;&lt;wx:font wx:val=&quot;Cambria Math&quot;/&gt;&lt;w:i/&gt;&lt;w:sz w:val=&quot;28&quot;/&gt;&lt;w:sz-cs w:val=&quot;28&quot;/&gt;&lt;/w:rPr&gt;&lt;m:t&gt;x&lt;/m:t&gt;&lt;/m:r&gt;&lt;/m:e&gt;&lt;m:sup&gt;&lt;m:r&gt;&lt;w:rPr&gt;&lt;w:rFonts w:ascii=&quot;Cambria Math&quot; w:h-ansi=&quot;Cambria Math&quot;/&gt;&lt;wx:font wx:val=&quot;Cambria Math&quot;/&gt;&lt;w:i/&gt;&lt;w:sz w:val=&quot;28&quot;/&gt;&lt;w:sz-cs w:val=&quot;28&quot;/&gt;&lt;/w:rPr&gt;&lt;m:t&gt;-2&lt;/m:t&gt;&lt;/m:r&gt;&lt;/m:sup&gt;&lt;/m:sSup&gt;&lt;/m:e&gt;&lt;/m:nary&gt;&lt;m:r&gt;&lt;w:rPr&gt;&lt;w:rFonts w:ascii=&quot;Cambria Math&quot; w:h-ansi=&quot;Cambria Math&quot;/&gt;&lt;wx:font wx:val=&quot;Cambria Math&quot;/&gt;&lt;w:i/&gt;&lt;w:sz w:val=&quot;28&quot;/&gt;&lt;w:sz-cs w:val=&quot;28&quot;/&gt;&lt;/w:rPr&gt;&lt;m:t&gt;)&lt;/m:t&gt;&lt;/m:r&gt;&lt;/m:den&gt;&lt;/m:f&gt;&lt;/m:oMath&gt;&lt;/m:oMathPara&gt;&lt;/w:p&gt;&lt;w:sectPr wsp:rsidR=&quot;00000000&quot;&gt;&lt;w:pgSz w:w=&quot;12240&quot; w:h=&quot;15840&quot;/&gt;&lt;w:pgMar w:top=&quot;1134&quot; w:right=&quot;850&quot; w:bottom=&quot;1134&quot; w:left=&quot;1701&quot; w:header=&quot;720&quot; w:footer=&quot;720&quot; w:gutter=&quot;0&quot;/&gt;&lt;w:cols w:space=&quot;720&quot;/&gt;&lt;/w:sectPr&gt;&lt;/w:body&gt;&lt;/w:wordDocument&gt;">
+          <v:shape id="_x0000_i1056" type="#_x0000_t75" style="width:128.25pt;height:39.75pt" equationxml="&lt;">
             <v:imagedata r:id="rId27" o:title="" chromakey="white"/>
           </v:shape>
         </w:pict>
@@ -8341,7 +8325,7 @@
       </w:pPr>
       <w:r>
         <w:pict>
-          <v:shape id="_x0000_i1050" type="#_x0000_t75" style="width:66.75pt;height:16.5pt" equationxml="&lt;?xml version=&quot;1.0&quot; encoding=&quot;UTF-8&quot; standalone=&quot;yes&quot;?&gt;&#10;&lt;?mso-application progid=&quot;Word.Document&quot;?&gt;&#10;&lt;w:wordDocument xmlns:aml=&quot;http://schemas.microsoft.com/aml/2001/core&quot; xmlns:dt=&quot;uuid:C2F41010-65B3-11d1-A29F-00AA00C14882&quot; xmlns:ve=&quot;http://schemas.openxmlformats.org/markup-compatibility/2006&quot; xmlns:o=&quot;urn:schemas-microsoft-com:office:office&quot; xmlns:m=&quot;http://schemas.openxmlformats.org/officeDocument/2006/math&quot; xmlns:v=&quot;urn:schemas-microsoft-com:vml&quot; xmlns:w10=&quot;urn:schemas-microsoft-com:office:word&quot; xmlns:w=&quot;http://schemas.microsoft.com/office/word/2003/wordml&quot; xmlns:wx=&quot;http://schemas.microsoft.com/office/word/2003/auxHint&quot; xmlns:wsp=&quot;http://schemas.microsoft.com/office/word/2003/wordml/sp2&quot; xmlns:sl=&quot;http://schemas.microsoft.com/schemaLibrary/2003/core&quot; w:macrosPresent=&quot;no&quot; w:embeddedObjPresent=&quot;no&quot; w:ocxPresent=&quot;no&quot; xml:space=&quot;preserve&quot;&gt;&lt;w:ignoreSubtree w:val=&quot;http://schemas.microsoft.com/office/word/2003/wordml/sp2&quot;/&gt;&lt;o:DocumentProperties&gt;&lt;o:Version&gt;12&lt;/o:Version&gt;&lt;/o:DocumentProperties&gt;&lt;w:docPr&gt;&lt;w:view w:val=&quot;print&quot;/&gt;&lt;w:zoom w:percent=&quot;70&quot;/&gt;&lt;w:defaultTabStop w:val=&quot;708&quot;/&gt;&lt;w:doNotHyphenateCaps/&gt;&lt;w:punctuationKerning/&gt;&lt;w:characterSpacingControl w:val=&quot;DontCompress&quot;/&gt;&lt;w:optimizeForBrowser/&gt;&lt;w:validateAgainstSchema w:val=&quot;off&quot;/&gt;&lt;w:saveInvalidXML w:val=&quot;off&quot;/&gt;&lt;w:ignoreMixedContent w:val=&quot;off&quot;/&gt;&lt;w:alwaysShowPlaceholderText w:val=&quot;off&quot;/&gt;&lt;w:doNotUnderlineInvalidXML/&gt;&lt;w:compat&gt;&lt;w:breakWrappedTables/&gt;&lt;w:snapToGridInCell/&gt;&lt;w:wrapTextWithPunct/&gt;&lt;w:useAsianBreakRules/&gt;&lt;w:dontGrowAutofit/&gt;&lt;/w:compat&gt;&lt;wsp:rsids&gt;&lt;wsp:rsidRoot wsp:val=&quot;009D5BA3&quot;/&gt;&lt;wsp:rsid wsp:val=&quot;0004411D&quot;/&gt;&lt;wsp:rsid wsp:val=&quot;00065AF0&quot;/&gt;&lt;wsp:rsid wsp:val=&quot;00066233&quot;/&gt;&lt;wsp:rsid wsp:val=&quot;00081B4D&quot;/&gt;&lt;wsp:rsid wsp:val=&quot;001234A3&quot;/&gt;&lt;wsp:rsid wsp:val=&quot;00167BCF&quot;/&gt;&lt;wsp:rsid wsp:val=&quot;001A0AA5&quot;/&gt;&lt;wsp:rsid wsp:val=&quot;002243B7&quot;/&gt;&lt;wsp:rsid wsp:val=&quot;002355C4&quot;/&gt;&lt;wsp:rsid wsp:val=&quot;00275495&quot;/&gt;&lt;wsp:rsid wsp:val=&quot;002A48D6&quot;/&gt;&lt;wsp:rsid wsp:val=&quot;002A7D70&quot;/&gt;&lt;wsp:rsid wsp:val=&quot;002C1066&quot;/&gt;&lt;wsp:rsid wsp:val=&quot;002D368C&quot;/&gt;&lt;wsp:rsid wsp:val=&quot;0030568C&quot;/&gt;&lt;wsp:rsid wsp:val=&quot;00382430&quot;/&gt;&lt;wsp:rsid wsp:val=&quot;00396FAC&quot;/&gt;&lt;wsp:rsid wsp:val=&quot;003D7420&quot;/&gt;&lt;wsp:rsid wsp:val=&quot;00440782&quot;/&gt;&lt;wsp:rsid wsp:val=&quot;004D31A5&quot;/&gt;&lt;wsp:rsid wsp:val=&quot;004F127C&quot;/&gt;&lt;wsp:rsid wsp:val=&quot;005543C2&quot;/&gt;&lt;wsp:rsid wsp:val=&quot;00566364&quot;/&gt;&lt;wsp:rsid wsp:val=&quot;0060596D&quot;/&gt;&lt;wsp:rsid wsp:val=&quot;006129DD&quot;/&gt;&lt;wsp:rsid wsp:val=&quot;006160BD&quot;/&gt;&lt;wsp:rsid wsp:val=&quot;0062117D&quot;/&gt;&lt;wsp:rsid wsp:val=&quot;00630B8A&quot;/&gt;&lt;wsp:rsid wsp:val=&quot;00674F36&quot;/&gt;&lt;wsp:rsid wsp:val=&quot;006B436B&quot;/&gt;&lt;wsp:rsid wsp:val=&quot;006C093D&quot;/&gt;&lt;wsp:rsid wsp:val=&quot;006C7F04&quot;/&gt;&lt;wsp:rsid wsp:val=&quot;006D1DBD&quot;/&gt;&lt;wsp:rsid wsp:val=&quot;006F718F&quot;/&gt;&lt;wsp:rsid wsp:val=&quot;00714041&quot;/&gt;&lt;wsp:rsid wsp:val=&quot;0071551A&quot;/&gt;&lt;wsp:rsid wsp:val=&quot;00877A3E&quot;/&gt;&lt;wsp:rsid wsp:val=&quot;008930FA&quot;/&gt;&lt;wsp:rsid wsp:val=&quot;008E50E3&quot;/&gt;&lt;wsp:rsid wsp:val=&quot;00924EC8&quot;/&gt;&lt;wsp:rsid wsp:val=&quot;009A6576&quot;/&gt;&lt;wsp:rsid wsp:val=&quot;009C215A&quot;/&gt;&lt;wsp:rsid wsp:val=&quot;009D5BA3&quot;/&gt;&lt;wsp:rsid wsp:val=&quot;00A05BCE&quot;/&gt;&lt;wsp:rsid wsp:val=&quot;00A31B5E&quot;/&gt;&lt;wsp:rsid wsp:val=&quot;00A406D8&quot;/&gt;&lt;wsp:rsid wsp:val=&quot;00AA5EA7&quot;/&gt;&lt;wsp:rsid wsp:val=&quot;00AF4584&quot;/&gt;&lt;wsp:rsid wsp:val=&quot;00B5381B&quot;/&gt;&lt;wsp:rsid wsp:val=&quot;00B5576C&quot;/&gt;&lt;wsp:rsid wsp:val=&quot;00BE1085&quot;/&gt;&lt;wsp:rsid wsp:val=&quot;00BE1678&quot;/&gt;&lt;wsp:rsid wsp:val=&quot;00CF147D&quot;/&gt;&lt;wsp:rsid wsp:val=&quot;00D31510&quot;/&gt;&lt;wsp:rsid wsp:val=&quot;00D33316&quot;/&gt;&lt;wsp:rsid wsp:val=&quot;00D46E2C&quot;/&gt;&lt;wsp:rsid wsp:val=&quot;00D84C33&quot;/&gt;&lt;wsp:rsid wsp:val=&quot;00DB2BB2&quot;/&gt;&lt;wsp:rsid wsp:val=&quot;00E40858&quot;/&gt;&lt;wsp:rsid wsp:val=&quot;00E63F60&quot;/&gt;&lt;wsp:rsid wsp:val=&quot;00EC7B69&quot;/&gt;&lt;wsp:rsid wsp:val=&quot;00EE7D3C&quot;/&gt;&lt;wsp:rsid wsp:val=&quot;00EF7CE1&quot;/&gt;&lt;wsp:rsid wsp:val=&quot;00F274FA&quot;/&gt;&lt;wsp:rsid wsp:val=&quot;00F50EC3&quot;/&gt;&lt;wsp:rsid wsp:val=&quot;00FF51E7&quot;/&gt;&lt;/wsp:rsids&gt;&lt;/w:docPr&gt;&lt;w:body&gt;&lt;w:p wsp:rsidR=&quot;00000000&quot; wsp:rsidRDefault=&quot;006D1DBD&quot;&gt;&lt;m:oMathPara&gt;&lt;m:oMath&gt;&lt;m:r&gt;&lt;w:rPr&gt;&lt;w:rFonts w:ascii=&quot;Cambria Math&quot; w:h-ansi=&quot;Cambria Math&quot;/&gt;&lt;wx:font wx:val=&quot;Cambria Math&quot;/&gt;&lt;w:i/&gt;&lt;w:sz w:val=&quot;28&quot;/&gt;&lt;w:sz-cs w:val=&quot;28&quot;/&gt;&lt;/w:rPr&gt;&lt;m:t&gt;a=&lt;/m:t&gt;&lt;/m:r&gt;&lt;m:acc&gt;&lt;m:accPr&gt;&lt;m:chr m:val=&quot;М…&quot;/&gt;&lt;m:ctrlPr&gt;&lt;w:rPr&gt;&lt;w:rFonts w:ascii=&quot;Cambria Math&quot; w:h-ansi=&quot;Cambria Math&quot;/&gt;&lt;wx:font wx:val=&quot;Cambria Math&quot;/&gt;&lt;w:i/&gt;&lt;w:sz w:val=&quot;28&quot;/&gt;&lt;w:sz-cs w:val=&quot;28&quot;/&gt;&lt;/w:rPr&gt;&lt;/m:ctrlPr&gt;&lt;/m:accPr&gt;&lt;m:e&gt;&lt;m:r&gt;&lt;w:rPr&gt;&lt;w:rFonts w:ascii=&quot;Cambria Math&quot; w:h-ansi=&quot;Cambria Math&quot;/&gt;&lt;wx:font wx:val=&quot;Cambria Math&quot;/&gt;&lt;w:i/&gt;&lt;w:sz w:val=&quot;28&quot;/&gt;&lt;w:sz-cs w:val=&quot;28&quot;/&gt;&lt;/w:rPr&gt;&lt;m:t&gt;y&lt;/m:t&gt;&lt;/m:r&gt;&lt;/m:e&gt;&lt;/m:acc&gt;&lt;m:r&gt;&lt;w:rPr&gt;&lt;w:rFonts w:ascii=&quot;Cambria Math&quot; w:h-ansi=&quot;Cambria Math&quot;/&gt;&lt;wx:font wx:val=&quot;Cambria Math&quot;/&gt;&lt;w:i/&gt;&lt;w:sz w:val=&quot;28&quot;/&gt;&lt;w:sz-cs w:val=&quot;28&quot;/&gt;&lt;/w:rPr&gt;&lt;m:t&gt;В±b&lt;/m:t&gt;&lt;/m:r&gt;&lt;m:acc&gt;&lt;m:accPr&gt;&lt;m:chr m:val=&quot;М…&quot;/&gt;&lt;m:ctrlPr&gt;&lt;w:rPr&gt;&lt;w:rFonts w:ascii=&quot;Cambria Math&quot; w:h-ansi=&quot;Cambria Math&quot;/&gt;&lt;wx:font wx:val=&quot;Cambria Math&quot;/&gt;&lt;w:i/&gt;&lt;w:sz w:val=&quot;28&quot;/&gt;&lt;w:sz-cs w:val=&quot;28&quot;/&gt;&lt;/w:rPr&gt;&lt;/m:ctrlPr&gt;&lt;/m:accPr&gt;&lt;m:e&gt;&lt;m:r&gt;&lt;w:rPr&gt;&lt;w:rFonts w:ascii=&quot;Cambria Math&quot; w:h-ansi=&quot;Cambria Math&quot;/&gt;&lt;wx:font wx:val=&quot;Cambria Math&quot;/&gt;&lt;w:i/&gt;&lt;w:sz w:val=&quot;28&quot;/&gt;&lt;w:sz-cs w:val=&quot;28&quot;/&gt;&lt;/w:rPr&gt;&lt;m:t&gt;x&lt;/m:t&gt;&lt;/m:r&gt;&lt;/m:e&gt;&lt;/m:acc&gt;&lt;/m:oMath&gt;&lt;/m:oMathPara&gt;&lt;/w:p&gt;&lt;w:sectPr wsp:rsidR=&quot;00000000&quot;&gt;&lt;w:pgSz w:w=&quot;12240&quot; w:h=&quot;15840&quot;/&gt;&lt;w:pgMar w:top=&quot;1134&quot; w:right=&quot;850&quot; w:bottom=&quot;1134&quot; w:left=&quot;1701&quot; w:header=&quot;720&quot; w:footer=&quot;720&quot; w:gutter=&quot;0&quot;/&gt;&lt;w:cols w:space=&quot;720&quot;/&gt;&lt;/w:sectPr&gt;&lt;/w:body&gt;&lt;/w:wordDocument&gt;">
+          <v:shape id="_x0000_i1057" type="#_x0000_t75" style="width:66.75pt;height:16.5pt" equationxml="&lt;">
             <v:imagedata r:id="rId28" o:title="" chromakey="white"/>
           </v:shape>
         </w:pict>
@@ -8499,7 +8483,7 @@
             </w:pPr>
             <w:r>
               <w:pict>
-                <v:shape id="_x0000_i1051" type="#_x0000_t75" style="width:15.75pt;height:16.5pt" equationxml="&lt;?xml version=&quot;1.0&quot; encoding=&quot;UTF-8&quot; standalone=&quot;yes&quot;?&gt;&#10;&lt;?mso-application progid=&quot;Word.Document&quot;?&gt;&#10;&lt;w:wordDocument xmlns:aml=&quot;http://schemas.microsoft.com/aml/2001/core&quot; xmlns:dt=&quot;uuid:C2F41010-65B3-11d1-A29F-00AA00C14882&quot; xmlns:ve=&quot;http://schemas.openxmlformats.org/markup-compatibility/2006&quot; xmlns:o=&quot;urn:schemas-microsoft-com:office:office&quot; xmlns:m=&quot;http://schemas.openxmlformats.org/officeDocument/2006/math&quot; xmlns:v=&quot;urn:schemas-microsoft-com:vml&quot; xmlns:w10=&quot;urn:schemas-microsoft-com:office:word&quot; xmlns:w=&quot;http://schemas.microsoft.com/office/word/2003/wordml&quot; xmlns:wx=&quot;http://schemas.microsoft.com/office/word/2003/auxHint&quot; xmlns:wsp=&quot;http://schemas.microsoft.com/office/word/2003/wordml/sp2&quot; xmlns:sl=&quot;http://schemas.microsoft.com/schemaLibrary/2003/core&quot; w:macrosPresent=&quot;no&quot; w:embeddedObjPresent=&quot;no&quot; w:ocxPresent=&quot;no&quot; xml:space=&quot;preserve&quot;&gt;&lt;w:ignoreSubtree w:val=&quot;http://schemas.microsoft.com/office/word/2003/wordml/sp2&quot;/&gt;&lt;o:DocumentProperties&gt;&lt;o:Version&gt;12&lt;/o:Version&gt;&lt;/o:DocumentProperties&gt;&lt;w:docPr&gt;&lt;w:view w:val=&quot;print&quot;/&gt;&lt;w:zoom w:percent=&quot;70&quot;/&gt;&lt;w:defaultTabStop w:val=&quot;708&quot;/&gt;&lt;w:doNotHyphenateCaps/&gt;&lt;w:punctuationKerning/&gt;&lt;w:characterSpacingControl w:val=&quot;DontCompress&quot;/&gt;&lt;w:optimizeForBrowser/&gt;&lt;w:validateAgainstSchema w:val=&quot;off&quot;/&gt;&lt;w:saveInvalidXML w:val=&quot;off&quot;/&gt;&lt;w:ignoreMixedContent w:val=&quot;off&quot;/&gt;&lt;w:alwaysShowPlaceholderText w:val=&quot;off&quot;/&gt;&lt;w:doNotUnderlineInvalidXML/&gt;&lt;w:compat&gt;&lt;w:breakWrappedTables/&gt;&lt;w:snapToGridInCell/&gt;&lt;w:wrapTextWithPunct/&gt;&lt;w:useAsianBreakRules/&gt;&lt;w:dontGrowAutofit/&gt;&lt;/w:compat&gt;&lt;wsp:rsids&gt;&lt;wsp:rsidRoot wsp:val=&quot;009D5BA3&quot;/&gt;&lt;wsp:rsid wsp:val=&quot;0004411D&quot;/&gt;&lt;wsp:rsid wsp:val=&quot;00065AF0&quot;/&gt;&lt;wsp:rsid wsp:val=&quot;00066233&quot;/&gt;&lt;wsp:rsid wsp:val=&quot;00081B4D&quot;/&gt;&lt;wsp:rsid wsp:val=&quot;001234A3&quot;/&gt;&lt;wsp:rsid wsp:val=&quot;00167BCF&quot;/&gt;&lt;wsp:rsid wsp:val=&quot;001A0AA5&quot;/&gt;&lt;wsp:rsid wsp:val=&quot;002243B7&quot;/&gt;&lt;wsp:rsid wsp:val=&quot;002355C4&quot;/&gt;&lt;wsp:rsid wsp:val=&quot;00275495&quot;/&gt;&lt;wsp:rsid wsp:val=&quot;002A48D6&quot;/&gt;&lt;wsp:rsid wsp:val=&quot;002A7D70&quot;/&gt;&lt;wsp:rsid wsp:val=&quot;002C1066&quot;/&gt;&lt;wsp:rsid wsp:val=&quot;002D368C&quot;/&gt;&lt;wsp:rsid wsp:val=&quot;0030568C&quot;/&gt;&lt;wsp:rsid wsp:val=&quot;00382430&quot;/&gt;&lt;wsp:rsid wsp:val=&quot;00396FAC&quot;/&gt;&lt;wsp:rsid wsp:val=&quot;003D7420&quot;/&gt;&lt;wsp:rsid wsp:val=&quot;00440782&quot;/&gt;&lt;wsp:rsid wsp:val=&quot;004D31A5&quot;/&gt;&lt;wsp:rsid wsp:val=&quot;004F127C&quot;/&gt;&lt;wsp:rsid wsp:val=&quot;005543C2&quot;/&gt;&lt;wsp:rsid wsp:val=&quot;00566364&quot;/&gt;&lt;wsp:rsid wsp:val=&quot;0060596D&quot;/&gt;&lt;wsp:rsid wsp:val=&quot;006129DD&quot;/&gt;&lt;wsp:rsid wsp:val=&quot;006160BD&quot;/&gt;&lt;wsp:rsid wsp:val=&quot;0062117D&quot;/&gt;&lt;wsp:rsid wsp:val=&quot;00630B8A&quot;/&gt;&lt;wsp:rsid wsp:val=&quot;00674F36&quot;/&gt;&lt;wsp:rsid wsp:val=&quot;006B436B&quot;/&gt;&lt;wsp:rsid wsp:val=&quot;006C093D&quot;/&gt;&lt;wsp:rsid wsp:val=&quot;006C7F04&quot;/&gt;&lt;wsp:rsid wsp:val=&quot;006F718F&quot;/&gt;&lt;wsp:rsid wsp:val=&quot;00714041&quot;/&gt;&lt;wsp:rsid wsp:val=&quot;0071551A&quot;/&gt;&lt;wsp:rsid wsp:val=&quot;00877A3E&quot;/&gt;&lt;wsp:rsid wsp:val=&quot;008930FA&quot;/&gt;&lt;wsp:rsid wsp:val=&quot;008E50E3&quot;/&gt;&lt;wsp:rsid wsp:val=&quot;00924EC8&quot;/&gt;&lt;wsp:rsid wsp:val=&quot;009645E1&quot;/&gt;&lt;wsp:rsid wsp:val=&quot;009A6576&quot;/&gt;&lt;wsp:rsid wsp:val=&quot;009C215A&quot;/&gt;&lt;wsp:rsid wsp:val=&quot;009D5BA3&quot;/&gt;&lt;wsp:rsid wsp:val=&quot;00A05BCE&quot;/&gt;&lt;wsp:rsid wsp:val=&quot;00A31B5E&quot;/&gt;&lt;wsp:rsid wsp:val=&quot;00A406D8&quot;/&gt;&lt;wsp:rsid wsp:val=&quot;00AA5EA7&quot;/&gt;&lt;wsp:rsid wsp:val=&quot;00AF4584&quot;/&gt;&lt;wsp:rsid wsp:val=&quot;00B5381B&quot;/&gt;&lt;wsp:rsid wsp:val=&quot;00B5576C&quot;/&gt;&lt;wsp:rsid wsp:val=&quot;00BE1085&quot;/&gt;&lt;wsp:rsid wsp:val=&quot;00BE1678&quot;/&gt;&lt;wsp:rsid wsp:val=&quot;00CF147D&quot;/&gt;&lt;wsp:rsid wsp:val=&quot;00D31510&quot;/&gt;&lt;wsp:rsid wsp:val=&quot;00D33316&quot;/&gt;&lt;wsp:rsid wsp:val=&quot;00D46E2C&quot;/&gt;&lt;wsp:rsid wsp:val=&quot;00D84C33&quot;/&gt;&lt;wsp:rsid wsp:val=&quot;00DB2BB2&quot;/&gt;&lt;wsp:rsid wsp:val=&quot;00E40858&quot;/&gt;&lt;wsp:rsid wsp:val=&quot;00E63F60&quot;/&gt;&lt;wsp:rsid wsp:val=&quot;00EC7B69&quot;/&gt;&lt;wsp:rsid wsp:val=&quot;00EE7D3C&quot;/&gt;&lt;wsp:rsid wsp:val=&quot;00EF7CE1&quot;/&gt;&lt;wsp:rsid wsp:val=&quot;00F274FA&quot;/&gt;&lt;wsp:rsid wsp:val=&quot;00F50EC3&quot;/&gt;&lt;wsp:rsid wsp:val=&quot;00FF51E7&quot;/&gt;&lt;/wsp:rsids&gt;&lt;/w:docPr&gt;&lt;w:body&gt;&lt;w:p wsp:rsidR=&quot;00000000&quot; wsp:rsidRDefault=&quot;009645E1&quot;&gt;&lt;m:oMathPara&gt;&lt;m:oMath&gt;&lt;m:sSup&gt;&lt;m:sSupPr&gt;&lt;m:ctrlPr&gt;&lt;w:rPr&gt;&lt;w:rFonts w:ascii=&quot;Cambria Math&quot; w:h-ansi=&quot;Cambria Math&quot;/&gt;&lt;wx:font wx:val=&quot;Cambria Math&quot;/&gt;&lt;w:i/&gt;&lt;w:sz w:val=&quot;28&quot;/&gt;&lt;w:sz-cs w:val=&quot;28&quot;/&gt;&lt;w:shd w:val=&quot;clear&quot; w:color=&quot;auto&quot; w:fill=&quot;FFFFFF&quot;/&gt;&lt;w:lang w:fareast=&quot;EN-US&quot;/&gt;&lt;/w:rPr&gt;&lt;/m:ctrlPr&gt;&lt;/m:sSupPr&gt;&lt;m:e&gt;&lt;m:r&gt;&lt;w:rPr&gt;&lt;w:rFonts w:ascii=&quot;Cambria Math&quot; w:h-ansi=&quot;Cambria Math&quot;/&gt;&lt;wx:font wx:val=&quot;Cambria Math&quot;/&gt;&lt;w:i/&gt;&lt;w:sz w:val=&quot;28&quot;/&gt;&lt;w:sz-cs w:val=&quot;28&quot;/&gt;&lt;w:shd w:val=&quot;clear&quot; w:color=&quot;auto&quot; w:fill=&quot;FFFFFF&quot;/&gt;&lt;/w:rPr&gt;&lt;m:t&gt;X&lt;/m:t&gt;&lt;/m:r&gt;&lt;m:ctrlPr&gt;&lt;w:rPr&gt;&lt;w:rFonts w:ascii=&quot;Cambria Math&quot; w:h-ansi=&quot;Cambria Math&quot;/&gt;&lt;wx:font wx:val=&quot;Cambria Math&quot;/&gt;&lt;w:i/&gt;&lt;w:sz w:val=&quot;28&quot;/&gt;&lt;w:sz-cs w:val=&quot;28&quot;/&gt;&lt;w:shd w:val=&quot;clear&quot; w:color=&quot;auto&quot; w:fill=&quot;FFFFFF&quot;/&gt;&lt;/w:rPr&gt;&lt;/m:ctrlPr&gt;&lt;/m:e&gt;&lt;m:sup&gt;&lt;m:r&gt;&lt;w:rPr&gt;&lt;w:rFonts w:ascii=&quot;Cambria Math&quot; w:h-ansi=&quot;Cambria Math&quot;/&gt;&lt;wx:font wx:val=&quot;Cambria Math&quot;/&gt;&lt;w:i/&gt;&lt;w:sz w:val=&quot;28&quot;/&gt;&lt;w:sz-cs w:val=&quot;28&quot;/&gt;&lt;w:shd w:val=&quot;clear&quot; w:color=&quot;auto&quot; w:fill=&quot;FFFFFF&quot;/&gt;&lt;/w:rPr&gt;&lt;m:t&gt;2&lt;/m:t&gt;&lt;/m:r&gt;&lt;m:ctrlPr&gt;&lt;w:rPr&gt;&lt;w:rFonts w:ascii=&quot;Cambria Math&quot; w:h-ansi=&quot;Cambria Math&quot;/&gt;&lt;wx:font wx:val=&quot;Cambria Math&quot;/&gt;&lt;w:i/&gt;&lt;w:sz w:val=&quot;28&quot;/&gt;&lt;w:sz-cs w:val=&quot;28&quot;/&gt;&lt;w:shd w:val=&quot;clear&quot; w:color=&quot;auto&quot; w:fill=&quot;FFFFFF&quot;/&gt;&lt;/w:rPr&gt;&lt;/m:ctrlPr&gt;&lt;/m:sup&gt;&lt;/m:sSup&gt;&lt;/m:oMath&gt;&lt;/m:oMathPara&gt;&lt;/w:p&gt;&lt;w:sectPr wsp:rsidR=&quot;00000000&quot;&gt;&lt;w:pgSz w:w=&quot;12240&quot; w:h=&quot;15840&quot;/&gt;&lt;w:pgMar w:top=&quot;1134&quot; w:right=&quot;850&quot; w:bottom=&quot;1134&quot; w:left=&quot;1701&quot; w:header=&quot;720&quot; w:footer=&quot;720&quot; w:gutter=&quot;0&quot;/&gt;&lt;w:cols w:space=&quot;720&quot;/&gt;&lt;/w:sectPr&gt;&lt;/w:body&gt;&lt;/w:wordDocument&gt;">
+                <v:shape id="_x0000_i1058" type="#_x0000_t75" style="width:15.75pt;height:16.5pt" equationxml="&lt;">
                   <v:imagedata r:id="rId29" o:title="" chromakey="white"/>
                 </v:shape>
               </w:pict>
@@ -8524,7 +8508,7 @@
             </w:pPr>
             <w:r>
               <w:pict>
-                <v:shape id="_x0000_i1052" type="#_x0000_t75" style="width:10.5pt;height:16.5pt" equationxml="&lt;?xml version=&quot;1.0&quot; encoding=&quot;UTF-8&quot; standalone=&quot;yes&quot;?&gt;&#10;&lt;?mso-application progid=&quot;Word.Document&quot;?&gt;&#10;&lt;w:wordDocument xmlns:aml=&quot;http://schemas.microsoft.com/aml/2001/core&quot; xmlns:dt=&quot;uuid:C2F41010-65B3-11d1-A29F-00AA00C14882&quot; xmlns:ve=&quot;http://schemas.openxmlformats.org/markup-compatibility/2006&quot; xmlns:o=&quot;urn:schemas-microsoft-com:office:office&quot; xmlns:m=&quot;http://schemas.openxmlformats.org/officeDocument/2006/math&quot; xmlns:v=&quot;urn:schemas-microsoft-com:vml&quot; xmlns:w10=&quot;urn:schemas-microsoft-com:office:word&quot; xmlns:w=&quot;http://schemas.microsoft.com/office/word/2003/wordml&quot; xmlns:wx=&quot;http://schemas.microsoft.com/office/word/2003/auxHint&quot; xmlns:wsp=&quot;http://schemas.microsoft.com/office/word/2003/wordml/sp2&quot; xmlns:sl=&quot;http://schemas.microsoft.com/schemaLibrary/2003/core&quot; w:macrosPresent=&quot;no&quot; w:embeddedObjPresent=&quot;no&quot; w:ocxPresent=&quot;no&quot; xml:space=&quot;preserve&quot;&gt;&lt;w:ignoreSubtree w:val=&quot;http://schemas.microsoft.com/office/word/2003/wordml/sp2&quot;/&gt;&lt;o:DocumentProperties&gt;&lt;o:Version&gt;12&lt;/o:Version&gt;&lt;/o:DocumentProperties&gt;&lt;w:docPr&gt;&lt;w:view w:val=&quot;print&quot;/&gt;&lt;w:zoom w:percent=&quot;70&quot;/&gt;&lt;w:defaultTabStop w:val=&quot;708&quot;/&gt;&lt;w:doNotHyphenateCaps/&gt;&lt;w:punctuationKerning/&gt;&lt;w:characterSpacingControl w:val=&quot;DontCompress&quot;/&gt;&lt;w:optimizeForBrowser/&gt;&lt;w:validateAgainstSchema w:val=&quot;off&quot;/&gt;&lt;w:saveInvalidXML w:val=&quot;off&quot;/&gt;&lt;w:ignoreMixedContent w:val=&quot;off&quot;/&gt;&lt;w:alwaysShowPlaceholderText w:val=&quot;off&quot;/&gt;&lt;w:doNotUnderlineInvalidXML/&gt;&lt;w:compat&gt;&lt;w:breakWrappedTables/&gt;&lt;w:snapToGridInCell/&gt;&lt;w:wrapTextWithPunct/&gt;&lt;w:useAsianBreakRules/&gt;&lt;w:dontGrowAutofit/&gt;&lt;/w:compat&gt;&lt;wsp:rsids&gt;&lt;wsp:rsidRoot wsp:val=&quot;009D5BA3&quot;/&gt;&lt;wsp:rsid wsp:val=&quot;0004411D&quot;/&gt;&lt;wsp:rsid wsp:val=&quot;00065AF0&quot;/&gt;&lt;wsp:rsid wsp:val=&quot;00066233&quot;/&gt;&lt;wsp:rsid wsp:val=&quot;00081B4D&quot;/&gt;&lt;wsp:rsid wsp:val=&quot;001234A3&quot;/&gt;&lt;wsp:rsid wsp:val=&quot;00167BCF&quot;/&gt;&lt;wsp:rsid wsp:val=&quot;001A0AA5&quot;/&gt;&lt;wsp:rsid wsp:val=&quot;002243B7&quot;/&gt;&lt;wsp:rsid wsp:val=&quot;002355C4&quot;/&gt;&lt;wsp:rsid wsp:val=&quot;00275495&quot;/&gt;&lt;wsp:rsid wsp:val=&quot;002A48D6&quot;/&gt;&lt;wsp:rsid wsp:val=&quot;002A7D70&quot;/&gt;&lt;wsp:rsid wsp:val=&quot;002C1066&quot;/&gt;&lt;wsp:rsid wsp:val=&quot;002D368C&quot;/&gt;&lt;wsp:rsid wsp:val=&quot;0030568C&quot;/&gt;&lt;wsp:rsid wsp:val=&quot;00382430&quot;/&gt;&lt;wsp:rsid wsp:val=&quot;00396FAC&quot;/&gt;&lt;wsp:rsid wsp:val=&quot;003D7420&quot;/&gt;&lt;wsp:rsid wsp:val=&quot;00440782&quot;/&gt;&lt;wsp:rsid wsp:val=&quot;00487731&quot;/&gt;&lt;wsp:rsid wsp:val=&quot;004D31A5&quot;/&gt;&lt;wsp:rsid wsp:val=&quot;004F127C&quot;/&gt;&lt;wsp:rsid wsp:val=&quot;005543C2&quot;/&gt;&lt;wsp:rsid wsp:val=&quot;00566364&quot;/&gt;&lt;wsp:rsid wsp:val=&quot;0060596D&quot;/&gt;&lt;wsp:rsid wsp:val=&quot;006129DD&quot;/&gt;&lt;wsp:rsid wsp:val=&quot;006160BD&quot;/&gt;&lt;wsp:rsid wsp:val=&quot;0062117D&quot;/&gt;&lt;wsp:rsid wsp:val=&quot;00630B8A&quot;/&gt;&lt;wsp:rsid wsp:val=&quot;00674F36&quot;/&gt;&lt;wsp:rsid wsp:val=&quot;006B436B&quot;/&gt;&lt;wsp:rsid wsp:val=&quot;006C093D&quot;/&gt;&lt;wsp:rsid wsp:val=&quot;006C7F04&quot;/&gt;&lt;wsp:rsid wsp:val=&quot;006F718F&quot;/&gt;&lt;wsp:rsid wsp:val=&quot;00714041&quot;/&gt;&lt;wsp:rsid wsp:val=&quot;0071551A&quot;/&gt;&lt;wsp:rsid wsp:val=&quot;00877A3E&quot;/&gt;&lt;wsp:rsid wsp:val=&quot;008930FA&quot;/&gt;&lt;wsp:rsid wsp:val=&quot;008E50E3&quot;/&gt;&lt;wsp:rsid wsp:val=&quot;00924EC8&quot;/&gt;&lt;wsp:rsid wsp:val=&quot;009A6576&quot;/&gt;&lt;wsp:rsid wsp:val=&quot;009C215A&quot;/&gt;&lt;wsp:rsid wsp:val=&quot;009D5BA3&quot;/&gt;&lt;wsp:rsid wsp:val=&quot;00A05BCE&quot;/&gt;&lt;wsp:rsid wsp:val=&quot;00A31B5E&quot;/&gt;&lt;wsp:rsid wsp:val=&quot;00A406D8&quot;/&gt;&lt;wsp:rsid wsp:val=&quot;00AA5EA7&quot;/&gt;&lt;wsp:rsid wsp:val=&quot;00AF4584&quot;/&gt;&lt;wsp:rsid wsp:val=&quot;00B5381B&quot;/&gt;&lt;wsp:rsid wsp:val=&quot;00B5576C&quot;/&gt;&lt;wsp:rsid wsp:val=&quot;00BE1085&quot;/&gt;&lt;wsp:rsid wsp:val=&quot;00BE1678&quot;/&gt;&lt;wsp:rsid wsp:val=&quot;00CF147D&quot;/&gt;&lt;wsp:rsid wsp:val=&quot;00D31510&quot;/&gt;&lt;wsp:rsid wsp:val=&quot;00D33316&quot;/&gt;&lt;wsp:rsid wsp:val=&quot;00D46E2C&quot;/&gt;&lt;wsp:rsid wsp:val=&quot;00D84C33&quot;/&gt;&lt;wsp:rsid wsp:val=&quot;00DB2BB2&quot;/&gt;&lt;wsp:rsid wsp:val=&quot;00E40858&quot;/&gt;&lt;wsp:rsid wsp:val=&quot;00E63F60&quot;/&gt;&lt;wsp:rsid wsp:val=&quot;00EC7B69&quot;/&gt;&lt;wsp:rsid wsp:val=&quot;00EE7D3C&quot;/&gt;&lt;wsp:rsid wsp:val=&quot;00EF7CE1&quot;/&gt;&lt;wsp:rsid wsp:val=&quot;00F274FA&quot;/&gt;&lt;wsp:rsid wsp:val=&quot;00F50EC3&quot;/&gt;&lt;wsp:rsid wsp:val=&quot;00FF51E7&quot;/&gt;&lt;/wsp:rsids&gt;&lt;/w:docPr&gt;&lt;w:body&gt;&lt;w:p wsp:rsidR=&quot;00000000&quot; wsp:rsidRDefault=&quot;00487731&quot;&gt;&lt;m:oMathPara&gt;&lt;m:oMath&gt;&lt;m:sSub&gt;&lt;m:sSubPr&gt;&lt;m:ctrlPr&gt;&lt;w:rPr&gt;&lt;w:rFonts w:ascii=&quot;Cambria Math&quot; w:h-ansi=&quot;Cambria Math&quot;/&gt;&lt;wx:font wx:val=&quot;Cambria Math&quot;/&gt;&lt;w:i/&gt;&lt;w:sz w:val=&quot;28&quot;/&gt;&lt;w:sz-cs w:val=&quot;28&quot;/&gt;&lt;w:shd w:val=&quot;clear&quot; w:color=&quot;auto&quot; w:fill=&quot;FFFFFF&quot;/&gt;&lt;w:lang w:val=&quot;EN-US&quot; w:fareast=&quot;EN-US&quot;/&gt;&lt;/w:rPr&gt;&lt;/m:ctrlPr&gt;&lt;/m:sSubPr&gt;&lt;m:e&gt;&lt;m:r&gt;&lt;w:rPr&gt;&lt;w:rFonts w:ascii=&quot;Cambria Math&quot; w:h-ansi=&quot;Cambria Math&quot;/&gt;&lt;wx:font wx:val=&quot;Cambria Math&quot;/&gt;&lt;w:i/&gt;&lt;w:sz w:val=&quot;28&quot;/&gt;&lt;w:sz-cs w:val=&quot;28&quot;/&gt;&lt;w:shd w:val=&quot;clear&quot; w:color=&quot;auto&quot; w:fill=&quot;FFFFFF&quot;/&gt;&lt;/w:rPr&gt;&lt;m:t&gt;Y&lt;/m:t&gt;&lt;/m:r&gt;&lt;m:ctrlPr&gt;&lt;w:rPr&gt;&lt;w:rFonts w:ascii=&quot;Cambria Math&quot; w:h-ansi=&quot;Cambria Math&quot;/&gt;&lt;wx:font wx:val=&quot;Cambria Math&quot;/&gt;&lt;w:i/&gt;&lt;w:sz w:val=&quot;28&quot;/&gt;&lt;w:sz-cs w:val=&quot;28&quot;/&gt;&lt;w:shd w:val=&quot;clear&quot; w:color=&quot;auto&quot; w:fill=&quot;FFFFFF&quot;/&gt;&lt;/w:rPr&gt;&lt;/m:ctrlPr&gt;&lt;/m:e&gt;&lt;m:sub&gt;&lt;m:r&gt;&lt;w:rPr&gt;&lt;w:rFonts w:ascii=&quot;Cambria Math&quot; w:h-ansi=&quot;Cambria Math&quot;/&gt;&lt;wx:font wx:val=&quot;Cambria Math&quot;/&gt;&lt;w:i/&gt;&lt;w:sz w:val=&quot;28&quot;/&gt;&lt;w:sz-cs w:val=&quot;28&quot;/&gt;&lt;w:shd w:val=&quot;clear&quot; w:color=&quot;auto&quot; w:fill=&quot;FFFFFF&quot;/&gt;&lt;/w:rPr&gt;&lt;m:t&gt;i&lt;/m:t&gt;&lt;/m:r&gt;&lt;m:ctrlPr&gt;&lt;w:rPr&gt;&lt;w:rFonts w:ascii=&quot;Cambria Math&quot; w:h-ansi=&quot;Cambria Math&quot;/&gt;&lt;wx:font wx:val=&quot;Cambria Math&quot;/&gt;&lt;w:i/&gt;&lt;w:sz w:val=&quot;28&quot;/&gt;&lt;w:sz-cs w:val=&quot;28&quot;/&gt;&lt;w:shd w:val=&quot;clear&quot; w:color=&quot;auto&quot; w:fill=&quot;FFFFFF&quot;/&gt;&lt;/w:rPr&gt;&lt;/m:ctrlPr&gt;&lt;/m:sub&gt;&lt;/m:sSub&gt;&lt;/m:oMath&gt;&lt;/m:oMathPara&gt;&lt;/w:p&gt;&lt;w:sectPr wsp:rsidR=&quot;00000000&quot;&gt;&lt;w:pgSz w:w=&quot;12240&quot; w:h=&quot;15840&quot;/&gt;&lt;w:pgMar w:top=&quot;1134&quot; w:right=&quot;850&quot; w:bottom=&quot;1134&quot; w:left=&quot;1701&quot; w:header=&quot;720&quot; w:footer=&quot;720&quot; w:gutter=&quot;0&quot;/&gt;&lt;w:cols w:space=&quot;720&quot;/&gt;&lt;/w:sectPr&gt;&lt;/w:body&gt;&lt;/w:wordDocument&gt;">
+                <v:shape id="_x0000_i1059" type="#_x0000_t75" style="width:10.5pt;height:16.5pt" equationxml="&lt;">
                   <v:imagedata r:id="rId30" o:title="" chromakey="white"/>
                 </v:shape>
               </w:pict>
@@ -10195,7 +10179,7 @@
             </w:pPr>
             <w:r>
               <w:pict>
-                <v:shape id="_x0000_i1053" type="#_x0000_t75" style="width:52.5pt;height:28.5pt" equationxml="&lt;?xml version=&quot;1.0&quot; encoding=&quot;UTF-8&quot; standalone=&quot;yes&quot;?&gt;&#10;&lt;?mso-application progid=&quot;Word.Document&quot;?&gt;&#10;&lt;w:wordDocument xmlns:aml=&quot;http://schemas.microsoft.com/aml/2001/core&quot; xmlns:dt=&quot;uuid:C2F41010-65B3-11d1-A29F-00AA00C14882&quot; xmlns:ve=&quot;http://schemas.openxmlformats.org/markup-compatibility/2006&quot; xmlns:o=&quot;urn:schemas-microsoft-com:office:office&quot; xmlns:m=&quot;http://schemas.openxmlformats.org/officeDocument/2006/math&quot; xmlns:v=&quot;urn:schemas-microsoft-com:vml&quot; xmlns:w10=&quot;urn:schemas-microsoft-com:office:word&quot; xmlns:w=&quot;http://schemas.microsoft.com/office/word/2003/wordml&quot; xmlns:wx=&quot;http://schemas.microsoft.com/office/word/2003/auxHint&quot; xmlns:wsp=&quot;http://schemas.microsoft.com/office/word/2003/wordml/sp2&quot; xmlns:sl=&quot;http://schemas.microsoft.com/schemaLibrary/2003/core&quot; w:macrosPresent=&quot;no&quot; w:embeddedObjPresent=&quot;no&quot; w:ocxPresent=&quot;no&quot; xml:space=&quot;preserve&quot;&gt;&lt;w:ignoreSubtree w:val=&quot;http://schemas.microsoft.com/office/word/2003/wordml/sp2&quot;/&gt;&lt;o:DocumentProperties&gt;&lt;o:Version&gt;12&lt;/o:Version&gt;&lt;/o:DocumentProperties&gt;&lt;w:docPr&gt;&lt;w:view w:val=&quot;print&quot;/&gt;&lt;w:zoom w:percent=&quot;70&quot;/&gt;&lt;w:defaultTabStop w:val=&quot;708&quot;/&gt;&lt;w:doNotHyphenateCaps/&gt;&lt;w:punctuationKerning/&gt;&lt;w:characterSpacingControl w:val=&quot;DontCompress&quot;/&gt;&lt;w:optimizeForBrowser/&gt;&lt;w:validateAgainstSchema w:val=&quot;off&quot;/&gt;&lt;w:saveInvalidXML w:val=&quot;off&quot;/&gt;&lt;w:ignoreMixedContent w:val=&quot;off&quot;/&gt;&lt;w:alwaysShowPlaceholderText w:val=&quot;off&quot;/&gt;&lt;w:doNotUnderlineInvalidXML/&gt;&lt;w:compat&gt;&lt;w:breakWrappedTables/&gt;&lt;w:snapToGridInCell/&gt;&lt;w:wrapTextWithPunct/&gt;&lt;w:useAsianBreakRules/&gt;&lt;w:dontGrowAutofit/&gt;&lt;/w:compat&gt;&lt;wsp:rsids&gt;&lt;wsp:rsidRoot wsp:val=&quot;009D5BA3&quot;/&gt;&lt;wsp:rsid wsp:val=&quot;0004411D&quot;/&gt;&lt;wsp:rsid wsp:val=&quot;00065AF0&quot;/&gt;&lt;wsp:rsid wsp:val=&quot;00066233&quot;/&gt;&lt;wsp:rsid wsp:val=&quot;00081B4D&quot;/&gt;&lt;wsp:rsid wsp:val=&quot;001234A3&quot;/&gt;&lt;wsp:rsid wsp:val=&quot;00167BCF&quot;/&gt;&lt;wsp:rsid wsp:val=&quot;001A0AA5&quot;/&gt;&lt;wsp:rsid wsp:val=&quot;002243B7&quot;/&gt;&lt;wsp:rsid wsp:val=&quot;002355C4&quot;/&gt;&lt;wsp:rsid wsp:val=&quot;00275495&quot;/&gt;&lt;wsp:rsid wsp:val=&quot;002A48D6&quot;/&gt;&lt;wsp:rsid wsp:val=&quot;002A7D70&quot;/&gt;&lt;wsp:rsid wsp:val=&quot;002C1066&quot;/&gt;&lt;wsp:rsid wsp:val=&quot;002D368C&quot;/&gt;&lt;wsp:rsid wsp:val=&quot;0030568C&quot;/&gt;&lt;wsp:rsid wsp:val=&quot;00382430&quot;/&gt;&lt;wsp:rsid wsp:val=&quot;00396FAC&quot;/&gt;&lt;wsp:rsid wsp:val=&quot;003D7420&quot;/&gt;&lt;wsp:rsid wsp:val=&quot;00440782&quot;/&gt;&lt;wsp:rsid wsp:val=&quot;004D31A5&quot;/&gt;&lt;wsp:rsid wsp:val=&quot;004F127C&quot;/&gt;&lt;wsp:rsid wsp:val=&quot;005543C2&quot;/&gt;&lt;wsp:rsid wsp:val=&quot;00566364&quot;/&gt;&lt;wsp:rsid wsp:val=&quot;0060596D&quot;/&gt;&lt;wsp:rsid wsp:val=&quot;006129DD&quot;/&gt;&lt;wsp:rsid wsp:val=&quot;006160BD&quot;/&gt;&lt;wsp:rsid wsp:val=&quot;0062117D&quot;/&gt;&lt;wsp:rsid wsp:val=&quot;00630B8A&quot;/&gt;&lt;wsp:rsid wsp:val=&quot;00674F36&quot;/&gt;&lt;wsp:rsid wsp:val=&quot;006B436B&quot;/&gt;&lt;wsp:rsid wsp:val=&quot;006C093D&quot;/&gt;&lt;wsp:rsid wsp:val=&quot;006C7F04&quot;/&gt;&lt;wsp:rsid wsp:val=&quot;006F718F&quot;/&gt;&lt;wsp:rsid wsp:val=&quot;00714041&quot;/&gt;&lt;wsp:rsid wsp:val=&quot;0071551A&quot;/&gt;&lt;wsp:rsid wsp:val=&quot;00877A3E&quot;/&gt;&lt;wsp:rsid wsp:val=&quot;008930FA&quot;/&gt;&lt;wsp:rsid wsp:val=&quot;008E50E3&quot;/&gt;&lt;wsp:rsid wsp:val=&quot;00924EC8&quot;/&gt;&lt;wsp:rsid wsp:val=&quot;009A6576&quot;/&gt;&lt;wsp:rsid wsp:val=&quot;009C215A&quot;/&gt;&lt;wsp:rsid wsp:val=&quot;009D5BA3&quot;/&gt;&lt;wsp:rsid wsp:val=&quot;00A05BCE&quot;/&gt;&lt;wsp:rsid wsp:val=&quot;00A31B5E&quot;/&gt;&lt;wsp:rsid wsp:val=&quot;00A406D8&quot;/&gt;&lt;wsp:rsid wsp:val=&quot;00AA5EA7&quot;/&gt;&lt;wsp:rsid wsp:val=&quot;00AF4584&quot;/&gt;&lt;wsp:rsid wsp:val=&quot;00B51EAF&quot;/&gt;&lt;wsp:rsid wsp:val=&quot;00B5381B&quot;/&gt;&lt;wsp:rsid wsp:val=&quot;00B5576C&quot;/&gt;&lt;wsp:rsid wsp:val=&quot;00BE1085&quot;/&gt;&lt;wsp:rsid wsp:val=&quot;00BE1678&quot;/&gt;&lt;wsp:rsid wsp:val=&quot;00CF147D&quot;/&gt;&lt;wsp:rsid wsp:val=&quot;00D31510&quot;/&gt;&lt;wsp:rsid wsp:val=&quot;00D33316&quot;/&gt;&lt;wsp:rsid wsp:val=&quot;00D46E2C&quot;/&gt;&lt;wsp:rsid wsp:val=&quot;00D84C33&quot;/&gt;&lt;wsp:rsid wsp:val=&quot;00DB2BB2&quot;/&gt;&lt;wsp:rsid wsp:val=&quot;00E40858&quot;/&gt;&lt;wsp:rsid wsp:val=&quot;00E63F60&quot;/&gt;&lt;wsp:rsid wsp:val=&quot;00EC7B69&quot;/&gt;&lt;wsp:rsid wsp:val=&quot;00EE7D3C&quot;/&gt;&lt;wsp:rsid wsp:val=&quot;00EF7CE1&quot;/&gt;&lt;wsp:rsid wsp:val=&quot;00F274FA&quot;/&gt;&lt;wsp:rsid wsp:val=&quot;00F50EC3&quot;/&gt;&lt;wsp:rsid wsp:val=&quot;00FF51E7&quot;/&gt;&lt;/wsp:rsids&gt;&lt;/w:docPr&gt;&lt;w:body&gt;&lt;w:p wsp:rsidR=&quot;00000000&quot; wsp:rsidRDefault=&quot;00B51EAF&quot;&gt;&lt;m:oMathPara&gt;&lt;m:oMath&gt;&lt;m:nary&gt;&lt;m:naryPr&gt;&lt;m:chr m:val=&quot;в€‘&quot;/&gt;&lt;m:limLoc m:val=&quot;undOvr&quot;/&gt;&lt;m:subHide m:val=&quot;on&quot;/&gt;&lt;m:supHide m:val=&quot;on&quot;/&gt;&lt;m:ctrlPr&gt;&lt;w:rPr&gt;&lt;w:rFonts w:ascii=&quot;Cambria Math&quot; w:h-ansi=&quot;Cambria Math&quot;/&gt;&lt;wx:font wx:val=&quot;Cambria Math&quot;/&gt;&lt;w:i/&gt;&lt;w:sz w:val=&quot;28&quot;/&gt;&lt;w:sz-cs w:val=&quot;28&quot;/&gt;&lt;w:shd w:val=&quot;clear&quot; w:color=&quot;auto&quot; w:fill=&quot;FFFFFF&quot;/&gt;&lt;w:lang w:fareast=&quot;EN-US&quot;/&gt;&lt;/w:rPr&gt;&lt;/m:ctrlPr&gt;&lt;/m:naryPr&gt;&lt;m:sub&gt;&lt;m:ctrlPr&gt;&lt;w:rPr&gt;&lt;w:rFonts w:ascii=&quot;Cambria Math&quot; w:h-ansi=&quot;Cambria Math&quot;/&gt;&lt;wx:font wx:val=&quot;Cambria Math&quot;/&gt;&lt;w:i/&gt;&lt;w:sz w:val=&quot;28&quot;/&gt;&lt;w:sz-cs w:val=&quot;28&quot;/&gt;&lt;w:shd w:val=&quot;clear&quot; w:color=&quot;auto&quot; w:fill=&quot;FFFFFF&quot;/&gt;&lt;/w:rPr&gt;&lt;/m:ctrlPr&gt;&lt;/m:sub&gt;&lt;m:sup&gt;&lt;m:ctrlPr&gt;&lt;w:rPr&gt;&lt;w:rFonts w:ascii=&quot;Cambria Math&quot; w:h-ansi=&quot;Cambria Math&quot;/&gt;&lt;wx:font wx:val=&quot;Cambria Math&quot;/&gt;&lt;w:i/&gt;&lt;w:sz w:val=&quot;28&quot;/&gt;&lt;w:sz-cs w:val=&quot;28&quot;/&gt;&lt;w:shd w:val=&quot;clear&quot; w:color=&quot;auto&quot; w:fill=&quot;FFFFFF&quot;/&gt;&lt;/w:rPr&gt;&lt;/m:ctrlPr&gt;&lt;/m:sup&gt;&lt;m:e&gt;&lt;m:r&gt;&lt;w:rPr&gt;&lt;w:rFonts w:ascii=&quot;Cambria Math&quot; w:h-ansi=&quot;Cambria Math&quot;/&gt;&lt;wx:font wx:val=&quot;Cambria Math&quot;/&gt;&lt;w:i/&gt;&lt;w:sz w:val=&quot;28&quot;/&gt;&lt;w:sz-cs w:val=&quot;28&quot;/&gt;&lt;w:shd w:val=&quot;clear&quot; w:color=&quot;auto&quot; w:fill=&quot;FFFFFF&quot;/&gt;&lt;/w:rPr&gt;&lt;m:t&gt;=78&lt;/m:t&gt;&lt;/m:r&gt;&lt;m:ctrlPr&gt;&lt;w:rPr&gt;&lt;w:rFonts w:ascii=&quot;Cambria Math&quot; w:h-ansi=&quot;Cambria Math&quot;/&gt;&lt;wx:font wx:val=&quot;Cambria Math&quot;/&gt;&lt;w:i/&gt;&lt;w:sz w:val=&quot;28&quot;/&gt;&lt;w:sz-cs w:val=&quot;28&quot;/&gt;&lt;w:shd w:val=&quot;clear&quot; w:color=&quot;auto&quot; w:fill=&quot;FFFFFF&quot;/&gt;&lt;/w:rPr&gt;&lt;/m:ctrlPr&gt;&lt;/m:e&gt;&lt;/m:nary&gt;&lt;/m:oMath&gt;&lt;/m:oMathPara&gt;&lt;/w:p&gt;&lt;w:sectPr wsp:rsidR=&quot;00000000&quot;&gt;&lt;w:pgSz w:w=&quot;12240&quot; w:h=&quot;15840&quot;/&gt;&lt;w:pgMar w:top=&quot;1134&quot; w:right=&quot;850&quot; w:bottom=&quot;1134&quot; w:left=&quot;1701&quot; w:header=&quot;720&quot; w:footer=&quot;720&quot; w:gutter=&quot;0&quot;/&gt;&lt;w:cols w:space=&quot;720&quot;/&gt;&lt;/w:sectPr&gt;&lt;/w:body&gt;&lt;/w:wordDocument&gt;">
+                <v:shape id="_x0000_i1060" type="#_x0000_t75" style="width:52.5pt;height:28.5pt" equationxml="&lt;">
                   <v:imagedata r:id="rId31" o:title="" chromakey="white"/>
                 </v:shape>
               </w:pict>
@@ -10218,7 +10202,7 @@
             </w:pPr>
             <w:r>
               <w:pict>
-                <v:shape id="_x0000_i1054" type="#_x0000_t75" style="width:60pt;height:28.5pt" equationxml="&lt;?xml version=&quot;1.0&quot; encoding=&quot;UTF-8&quot; standalone=&quot;yes&quot;?&gt;&#10;&lt;?mso-application progid=&quot;Word.Document&quot;?&gt;&#10;&lt;w:wordDocument xmlns:aml=&quot;http://schemas.microsoft.com/aml/2001/core&quot; xmlns:dt=&quot;uuid:C2F41010-65B3-11d1-A29F-00AA00C14882&quot; xmlns:ve=&quot;http://schemas.openxmlformats.org/markup-compatibility/2006&quot; xmlns:o=&quot;urn:schemas-microsoft-com:office:office&quot; xmlns:m=&quot;http://schemas.openxmlformats.org/officeDocument/2006/math&quot; xmlns:v=&quot;urn:schemas-microsoft-com:vml&quot; xmlns:w10=&quot;urn:schemas-microsoft-com:office:word&quot; xmlns:w=&quot;http://schemas.microsoft.com/office/word/2003/wordml&quot; xmlns:wx=&quot;http://schemas.microsoft.com/office/word/2003/auxHint&quot; xmlns:wsp=&quot;http://schemas.microsoft.com/office/word/2003/wordml/sp2&quot; xmlns:sl=&quot;http://schemas.microsoft.com/schemaLibrary/2003/core&quot; w:macrosPresent=&quot;no&quot; w:embeddedObjPresent=&quot;no&quot; w:ocxPresent=&quot;no&quot; xml:space=&quot;preserve&quot;&gt;&lt;w:ignoreSubtree w:val=&quot;http://schemas.microsoft.com/office/word/2003/wordml/sp2&quot;/&gt;&lt;o:DocumentProperties&gt;&lt;o:Version&gt;12&lt;/o:Version&gt;&lt;/o:DocumentProperties&gt;&lt;w:docPr&gt;&lt;w:view w:val=&quot;print&quot;/&gt;&lt;w:zoom w:percent=&quot;70&quot;/&gt;&lt;w:defaultTabStop w:val=&quot;708&quot;/&gt;&lt;w:doNotHyphenateCaps/&gt;&lt;w:punctuationKerning/&gt;&lt;w:characterSpacingControl w:val=&quot;DontCompress&quot;/&gt;&lt;w:optimizeForBrowser/&gt;&lt;w:validateAgainstSchema w:val=&quot;off&quot;/&gt;&lt;w:saveInvalidXML w:val=&quot;off&quot;/&gt;&lt;w:ignoreMixedContent w:val=&quot;off&quot;/&gt;&lt;w:alwaysShowPlaceholderText w:val=&quot;off&quot;/&gt;&lt;w:doNotUnderlineInvalidXML/&gt;&lt;w:compat&gt;&lt;w:breakWrappedTables/&gt;&lt;w:snapToGridInCell/&gt;&lt;w:wrapTextWithPunct/&gt;&lt;w:useAsianBreakRules/&gt;&lt;w:dontGrowAutofit/&gt;&lt;/w:compat&gt;&lt;wsp:rsids&gt;&lt;wsp:rsidRoot wsp:val=&quot;009D5BA3&quot;/&gt;&lt;wsp:rsid wsp:val=&quot;0004411D&quot;/&gt;&lt;wsp:rsid wsp:val=&quot;00065AF0&quot;/&gt;&lt;wsp:rsid wsp:val=&quot;00066233&quot;/&gt;&lt;wsp:rsid wsp:val=&quot;00081B4D&quot;/&gt;&lt;wsp:rsid wsp:val=&quot;0010206E&quot;/&gt;&lt;wsp:rsid wsp:val=&quot;001234A3&quot;/&gt;&lt;wsp:rsid wsp:val=&quot;00167BCF&quot;/&gt;&lt;wsp:rsid wsp:val=&quot;001A0AA5&quot;/&gt;&lt;wsp:rsid wsp:val=&quot;002243B7&quot;/&gt;&lt;wsp:rsid wsp:val=&quot;002355C4&quot;/&gt;&lt;wsp:rsid wsp:val=&quot;00275495&quot;/&gt;&lt;wsp:rsid wsp:val=&quot;002A48D6&quot;/&gt;&lt;wsp:rsid wsp:val=&quot;002A7D70&quot;/&gt;&lt;wsp:rsid wsp:val=&quot;002C1066&quot;/&gt;&lt;wsp:rsid wsp:val=&quot;002D368C&quot;/&gt;&lt;wsp:rsid wsp:val=&quot;0030568C&quot;/&gt;&lt;wsp:rsid wsp:val=&quot;00382430&quot;/&gt;&lt;wsp:rsid wsp:val=&quot;00396FAC&quot;/&gt;&lt;wsp:rsid wsp:val=&quot;003D7420&quot;/&gt;&lt;wsp:rsid wsp:val=&quot;00440782&quot;/&gt;&lt;wsp:rsid wsp:val=&quot;004D31A5&quot;/&gt;&lt;wsp:rsid wsp:val=&quot;004F127C&quot;/&gt;&lt;wsp:rsid wsp:val=&quot;005543C2&quot;/&gt;&lt;wsp:rsid wsp:val=&quot;00566364&quot;/&gt;&lt;wsp:rsid wsp:val=&quot;0060596D&quot;/&gt;&lt;wsp:rsid wsp:val=&quot;006129DD&quot;/&gt;&lt;wsp:rsid wsp:val=&quot;006160BD&quot;/&gt;&lt;wsp:rsid wsp:val=&quot;0062117D&quot;/&gt;&lt;wsp:rsid wsp:val=&quot;00630B8A&quot;/&gt;&lt;wsp:rsid wsp:val=&quot;00674F36&quot;/&gt;&lt;wsp:rsid wsp:val=&quot;006B436B&quot;/&gt;&lt;wsp:rsid wsp:val=&quot;006C093D&quot;/&gt;&lt;wsp:rsid wsp:val=&quot;006C7F04&quot;/&gt;&lt;wsp:rsid wsp:val=&quot;006F718F&quot;/&gt;&lt;wsp:rsid wsp:val=&quot;00714041&quot;/&gt;&lt;wsp:rsid wsp:val=&quot;0071551A&quot;/&gt;&lt;wsp:rsid wsp:val=&quot;00877A3E&quot;/&gt;&lt;wsp:rsid wsp:val=&quot;008930FA&quot;/&gt;&lt;wsp:rsid wsp:val=&quot;008E50E3&quot;/&gt;&lt;wsp:rsid wsp:val=&quot;00924EC8&quot;/&gt;&lt;wsp:rsid wsp:val=&quot;009A6576&quot;/&gt;&lt;wsp:rsid wsp:val=&quot;009C215A&quot;/&gt;&lt;wsp:rsid wsp:val=&quot;009D5BA3&quot;/&gt;&lt;wsp:rsid wsp:val=&quot;00A05BCE&quot;/&gt;&lt;wsp:rsid wsp:val=&quot;00A31B5E&quot;/&gt;&lt;wsp:rsid wsp:val=&quot;00A406D8&quot;/&gt;&lt;wsp:rsid wsp:val=&quot;00AA5EA7&quot;/&gt;&lt;wsp:rsid wsp:val=&quot;00AF4584&quot;/&gt;&lt;wsp:rsid wsp:val=&quot;00B5381B&quot;/&gt;&lt;wsp:rsid wsp:val=&quot;00B5576C&quot;/&gt;&lt;wsp:rsid wsp:val=&quot;00BE1085&quot;/&gt;&lt;wsp:rsid wsp:val=&quot;00BE1678&quot;/&gt;&lt;wsp:rsid wsp:val=&quot;00CF147D&quot;/&gt;&lt;wsp:rsid wsp:val=&quot;00D31510&quot;/&gt;&lt;wsp:rsid wsp:val=&quot;00D33316&quot;/&gt;&lt;wsp:rsid wsp:val=&quot;00D46E2C&quot;/&gt;&lt;wsp:rsid wsp:val=&quot;00D84C33&quot;/&gt;&lt;wsp:rsid wsp:val=&quot;00DB2BB2&quot;/&gt;&lt;wsp:rsid wsp:val=&quot;00E40858&quot;/&gt;&lt;wsp:rsid wsp:val=&quot;00E63F60&quot;/&gt;&lt;wsp:rsid wsp:val=&quot;00EC7B69&quot;/&gt;&lt;wsp:rsid wsp:val=&quot;00EE7D3C&quot;/&gt;&lt;wsp:rsid wsp:val=&quot;00EF7CE1&quot;/&gt;&lt;wsp:rsid wsp:val=&quot;00F274FA&quot;/&gt;&lt;wsp:rsid wsp:val=&quot;00F50EC3&quot;/&gt;&lt;wsp:rsid wsp:val=&quot;00FF51E7&quot;/&gt;&lt;/wsp:rsids&gt;&lt;/w:docPr&gt;&lt;w:body&gt;&lt;w:p wsp:rsidR=&quot;00000000&quot; wsp:rsidRDefault=&quot;0010206E&quot;&gt;&lt;m:oMathPara&gt;&lt;m:oMath&gt;&lt;m:nary&gt;&lt;m:naryPr&gt;&lt;m:chr m:val=&quot;в€‘&quot;/&gt;&lt;m:limLoc m:val=&quot;undOvr&quot;/&gt;&lt;m:subHide m:val=&quot;on&quot;/&gt;&lt;m:supHide m:val=&quot;on&quot;/&gt;&lt;m:ctrlPr&gt;&lt;w:rPr&gt;&lt;w:rFonts w:ascii=&quot;Cambria Math&quot; w:h-ansi=&quot;Cambria Math&quot;/&gt;&lt;wx:font wx:val=&quot;Cambria Math&quot;/&gt;&lt;w:i/&gt;&lt;w:sz w:val=&quot;28&quot;/&gt;&lt;w:sz-cs w:val=&quot;28&quot;/&gt;&lt;w:shd w:val=&quot;clear&quot; w:color=&quot;auto&quot; w:fill=&quot;FFFFFF&quot;/&gt;&lt;w:lang w:fareast=&quot;EN-US&quot;/&gt;&lt;/w:rPr&gt;&lt;/m:ctrlPr&gt;&lt;/m:naryPr&gt;&lt;m:sub&gt;&lt;m:ctrlPr&gt;&lt;w:rPr&gt;&lt;w:rFonts w:ascii=&quot;Cambria Math&quot; w:h-ansi=&quot;Cambria Math&quot;/&gt;&lt;wx:font wx:val=&quot;Cambria Math&quot;/&gt;&lt;w:i/&gt;&lt;w:sz w:val=&quot;28&quot;/&gt;&lt;w:sz-cs w:val=&quot;28&quot;/&gt;&lt;w:shd w:val=&quot;clear&quot; w:color=&quot;auto&quot; w:fill=&quot;FFFFFF&quot;/&gt;&lt;/w:rPr&gt;&lt;/m:ctrlPr&gt;&lt;/m:sub&gt;&lt;m:sup&gt;&lt;m:ctrlPr&gt;&lt;w:rPr&gt;&lt;w:rFonts w:ascii=&quot;Cambria Math&quot; w:h-ansi=&quot;Cambria Math&quot;/&gt;&lt;wx:font wx:val=&quot;Cambria Math&quot;/&gt;&lt;w:i/&gt;&lt;w:sz w:val=&quot;28&quot;/&gt;&lt;w:sz-cs w:val=&quot;28&quot;/&gt;&lt;w:shd w:val=&quot;clear&quot; w:color=&quot;auto&quot; w:fill=&quot;FFFFFF&quot;/&gt;&lt;/w:rPr&gt;&lt;/m:ctrlPr&gt;&lt;/m:sup&gt;&lt;m:e&gt;&lt;m:r&gt;&lt;w:rPr&gt;&lt;w:rFonts w:ascii=&quot;Cambria Math&quot; w:h-ansi=&quot;Cambria Math&quot;/&gt;&lt;wx:font wx:val=&quot;Cambria Math&quot;/&gt;&lt;w:i/&gt;&lt;w:sz w:val=&quot;28&quot;/&gt;&lt;w:sz-cs w:val=&quot;28&quot;/&gt;&lt;w:shd w:val=&quot;clear&quot; w:color=&quot;auto&quot; w:fill=&quot;FFFFFF&quot;/&gt;&lt;/w:rPr&gt;&lt;m:t&gt;=225&lt;/m:t&gt;&lt;/m:r&gt;&lt;m:ctrlPr&gt;&lt;w:rPr&gt;&lt;w:rFonts w:ascii=&quot;Cambria Math&quot; w:h-ansi=&quot;Cambria Math&quot;/&gt;&lt;wx:font wx:val=&quot;Cambria Math&quot;/&gt;&lt;w:i/&gt;&lt;w:sz w:val=&quot;28&quot;/&gt;&lt;w:sz-cs w:val=&quot;28&quot;/&gt;&lt;w:shd w:val=&quot;clear&quot; w:color=&quot;auto&quot; w:fill=&quot;FFFFFF&quot;/&gt;&lt;/w:rPr&gt;&lt;/m:ctrlPr&gt;&lt;/m:e&gt;&lt;/m:nary&gt;&lt;/m:oMath&gt;&lt;/m:oMathPara&gt;&lt;/w:p&gt;&lt;w:sectPr wsp:rsidR=&quot;00000000&quot;&gt;&lt;w:pgSz w:w=&quot;12240&quot; w:h=&quot;15840&quot;/&gt;&lt;w:pgMar w:top=&quot;1134&quot; w:right=&quot;850&quot; w:bottom=&quot;1134&quot; w:left=&quot;1701&quot; w:header=&quot;720&quot; w:footer=&quot;720&quot; w:gutter=&quot;0&quot;/&gt;&lt;w:cols w:space=&quot;720&quot;/&gt;&lt;/w:sectPr&gt;&lt;/w:body&gt;&lt;/w:wordDocument&gt;">
+                <v:shape id="_x0000_i1061" type="#_x0000_t75" style="width:60pt;height:28.5pt" equationxml="&lt;">
                   <v:imagedata r:id="rId32" o:title="" chromakey="white"/>
                 </v:shape>
               </w:pict>
@@ -10241,7 +10225,7 @@
             </w:pPr>
             <w:r>
               <w:pict>
-                <v:shape id="_x0000_i1055" type="#_x0000_t75" style="width:71.25pt;height:28.5pt" equationxml="&lt;?xml version=&quot;1.0&quot; encoding=&quot;UTF-8&quot; standalone=&quot;yes&quot;?&gt;&#10;&lt;?mso-application progid=&quot;Word.Document&quot;?&gt;&#10;&lt;w:wordDocument xmlns:aml=&quot;http://schemas.microsoft.com/aml/2001/core&quot; xmlns:dt=&quot;uuid:C2F41010-65B3-11d1-A29F-00AA00C14882&quot; xmlns:ve=&quot;http://schemas.openxmlformats.org/markup-compatibility/2006&quot; xmlns:o=&quot;urn:schemas-microsoft-com:office:office&quot; xmlns:m=&quot;http://schemas.openxmlformats.org/officeDocument/2006/math&quot; xmlns:v=&quot;urn:schemas-microsoft-com:vml&quot; xmlns:w10=&quot;urn:schemas-microsoft-com:office:word&quot; xmlns:w=&quot;http://schemas.microsoft.com/office/word/2003/wordml&quot; xmlns:wx=&quot;http://schemas.microsoft.com/office/word/2003/auxHint&quot; xmlns:wsp=&quot;http://schemas.microsoft.com/office/word/2003/wordml/sp2&quot; xmlns:sl=&quot;http://schemas.microsoft.com/schemaLibrary/2003/core&quot; w:macrosPresent=&quot;no&quot; w:embeddedObjPresent=&quot;no&quot; w:ocxPresent=&quot;no&quot; xml:space=&quot;preserve&quot;&gt;&lt;w:ignoreSubtree w:val=&quot;http://schemas.microsoft.com/office/word/2003/wordml/sp2&quot;/&gt;&lt;o:DocumentProperties&gt;&lt;o:Version&gt;12&lt;/o:Version&gt;&lt;/o:DocumentProperties&gt;&lt;w:docPr&gt;&lt;w:view w:val=&quot;print&quot;/&gt;&lt;w:zoom w:percent=&quot;70&quot;/&gt;&lt;w:defaultTabStop w:val=&quot;708&quot;/&gt;&lt;w:doNotHyphenateCaps/&gt;&lt;w:punctuationKerning/&gt;&lt;w:characterSpacingControl w:val=&quot;DontCompress&quot;/&gt;&lt;w:optimizeForBrowser/&gt;&lt;w:validateAgainstSchema w:val=&quot;off&quot;/&gt;&lt;w:saveInvalidXML w:val=&quot;off&quot;/&gt;&lt;w:ignoreMixedContent w:val=&quot;off&quot;/&gt;&lt;w:alwaysShowPlaceholderText w:val=&quot;off&quot;/&gt;&lt;w:doNotUnderlineInvalidXML/&gt;&lt;w:compat&gt;&lt;w:breakWrappedTables/&gt;&lt;w:snapToGridInCell/&gt;&lt;w:wrapTextWithPunct/&gt;&lt;w:useAsianBreakRules/&gt;&lt;w:dontGrowAutofit/&gt;&lt;/w:compat&gt;&lt;wsp:rsids&gt;&lt;wsp:rsidRoot wsp:val=&quot;009D5BA3&quot;/&gt;&lt;wsp:rsid wsp:val=&quot;0004411D&quot;/&gt;&lt;wsp:rsid wsp:val=&quot;00065AF0&quot;/&gt;&lt;wsp:rsid wsp:val=&quot;00066233&quot;/&gt;&lt;wsp:rsid wsp:val=&quot;00081B4D&quot;/&gt;&lt;wsp:rsid wsp:val=&quot;001234A3&quot;/&gt;&lt;wsp:rsid wsp:val=&quot;00167BCF&quot;/&gt;&lt;wsp:rsid wsp:val=&quot;001A0AA5&quot;/&gt;&lt;wsp:rsid wsp:val=&quot;002243B7&quot;/&gt;&lt;wsp:rsid wsp:val=&quot;002355C4&quot;/&gt;&lt;wsp:rsid wsp:val=&quot;00275495&quot;/&gt;&lt;wsp:rsid wsp:val=&quot;002A48D6&quot;/&gt;&lt;wsp:rsid wsp:val=&quot;002A7D70&quot;/&gt;&lt;wsp:rsid wsp:val=&quot;002C1066&quot;/&gt;&lt;wsp:rsid wsp:val=&quot;002D368C&quot;/&gt;&lt;wsp:rsid wsp:val=&quot;0030568C&quot;/&gt;&lt;wsp:rsid wsp:val=&quot;00382430&quot;/&gt;&lt;wsp:rsid wsp:val=&quot;00396FAC&quot;/&gt;&lt;wsp:rsid wsp:val=&quot;003D7420&quot;/&gt;&lt;wsp:rsid wsp:val=&quot;00440782&quot;/&gt;&lt;wsp:rsid wsp:val=&quot;004D31A5&quot;/&gt;&lt;wsp:rsid wsp:val=&quot;004F127C&quot;/&gt;&lt;wsp:rsid wsp:val=&quot;005543C2&quot;/&gt;&lt;wsp:rsid wsp:val=&quot;00566364&quot;/&gt;&lt;wsp:rsid wsp:val=&quot;0060596D&quot;/&gt;&lt;wsp:rsid wsp:val=&quot;006129DD&quot;/&gt;&lt;wsp:rsid wsp:val=&quot;006160BD&quot;/&gt;&lt;wsp:rsid wsp:val=&quot;0062117D&quot;/&gt;&lt;wsp:rsid wsp:val=&quot;00630B8A&quot;/&gt;&lt;wsp:rsid wsp:val=&quot;00674F36&quot;/&gt;&lt;wsp:rsid wsp:val=&quot;006B436B&quot;/&gt;&lt;wsp:rsid wsp:val=&quot;006C093D&quot;/&gt;&lt;wsp:rsid wsp:val=&quot;006C7F04&quot;/&gt;&lt;wsp:rsid wsp:val=&quot;006F718F&quot;/&gt;&lt;wsp:rsid wsp:val=&quot;00714041&quot;/&gt;&lt;wsp:rsid wsp:val=&quot;0071551A&quot;/&gt;&lt;wsp:rsid wsp:val=&quot;00877A3E&quot;/&gt;&lt;wsp:rsid wsp:val=&quot;008930FA&quot;/&gt;&lt;wsp:rsid wsp:val=&quot;008E50E3&quot;/&gt;&lt;wsp:rsid wsp:val=&quot;00924EC8&quot;/&gt;&lt;wsp:rsid wsp:val=&quot;009A6576&quot;/&gt;&lt;wsp:rsid wsp:val=&quot;009C215A&quot;/&gt;&lt;wsp:rsid wsp:val=&quot;009D5BA3&quot;/&gt;&lt;wsp:rsid wsp:val=&quot;00A05BCE&quot;/&gt;&lt;wsp:rsid wsp:val=&quot;00A31B5E&quot;/&gt;&lt;wsp:rsid wsp:val=&quot;00A406D8&quot;/&gt;&lt;wsp:rsid wsp:val=&quot;00AA5EA7&quot;/&gt;&lt;wsp:rsid wsp:val=&quot;00AB58E0&quot;/&gt;&lt;wsp:rsid wsp:val=&quot;00AF4584&quot;/&gt;&lt;wsp:rsid wsp:val=&quot;00B5381B&quot;/&gt;&lt;wsp:rsid wsp:val=&quot;00B5576C&quot;/&gt;&lt;wsp:rsid wsp:val=&quot;00BE1085&quot;/&gt;&lt;wsp:rsid wsp:val=&quot;00BE1678&quot;/&gt;&lt;wsp:rsid wsp:val=&quot;00CF147D&quot;/&gt;&lt;wsp:rsid wsp:val=&quot;00D31510&quot;/&gt;&lt;wsp:rsid wsp:val=&quot;00D33316&quot;/&gt;&lt;wsp:rsid wsp:val=&quot;00D46E2C&quot;/&gt;&lt;wsp:rsid wsp:val=&quot;00D84C33&quot;/&gt;&lt;wsp:rsid wsp:val=&quot;00DB2BB2&quot;/&gt;&lt;wsp:rsid wsp:val=&quot;00E40858&quot;/&gt;&lt;wsp:rsid wsp:val=&quot;00E63F60&quot;/&gt;&lt;wsp:rsid wsp:val=&quot;00EC7B69&quot;/&gt;&lt;wsp:rsid wsp:val=&quot;00EE7D3C&quot;/&gt;&lt;wsp:rsid wsp:val=&quot;00EF7CE1&quot;/&gt;&lt;wsp:rsid wsp:val=&quot;00F274FA&quot;/&gt;&lt;wsp:rsid wsp:val=&quot;00F50EC3&quot;/&gt;&lt;wsp:rsid wsp:val=&quot;00FF51E7&quot;/&gt;&lt;/wsp:rsids&gt;&lt;/w:docPr&gt;&lt;w:body&gt;&lt;w:p wsp:rsidR=&quot;00000000&quot; wsp:rsidRDefault=&quot;00AB58E0&quot;&gt;&lt;m:oMathPara&gt;&lt;m:oMath&gt;&lt;m:nary&gt;&lt;m:naryPr&gt;&lt;m:chr m:val=&quot;в€‘&quot;/&gt;&lt;m:limLoc m:val=&quot;undOvr&quot;/&gt;&lt;m:subHide m:val=&quot;on&quot;/&gt;&lt;m:supHide m:val=&quot;on&quot;/&gt;&lt;m:ctrlPr&gt;&lt;w:rPr&gt;&lt;w:rFonts w:ascii=&quot;Cambria Math&quot; w:h-ansi=&quot;Cambria Math&quot;/&gt;&lt;wx:font wx:val=&quot;Cambria Math&quot;/&gt;&lt;w:i/&gt;&lt;w:sz w:val=&quot;28&quot;/&gt;&lt;w:sz-cs w:val=&quot;28&quot;/&gt;&lt;w:shd w:val=&quot;clear&quot; w:color=&quot;auto&quot; w:fill=&quot;FFFFFF&quot;/&gt;&lt;w:lang w:fareast=&quot;EN-US&quot;/&gt;&lt;/w:rPr&gt;&lt;/m:ctrlPr&gt;&lt;/m:naryPr&gt;&lt;m:sub&gt;&lt;m:ctrlPr&gt;&lt;w:rPr&gt;&lt;w:rFonts w:ascii=&quot;Cambria Math&quot; w:h-ansi=&quot;Cambria Math&quot;/&gt;&lt;wx:font wx:val=&quot;Cambria Math&quot;/&gt;&lt;w:i/&gt;&lt;w:sz w:val=&quot;28&quot;/&gt;&lt;w:sz-cs w:val=&quot;28&quot;/&gt;&lt;w:shd w:val=&quot;clear&quot; w:color=&quot;auto&quot; w:fill=&quot;FFFFFF&quot;/&gt;&lt;/w:rPr&gt;&lt;/m:ctrlPr&gt;&lt;/m:sub&gt;&lt;m:sup&gt;&lt;m:ctrlPr&gt;&lt;w:rPr&gt;&lt;w:rFonts w:ascii=&quot;Cambria Math&quot; w:h-ansi=&quot;Cambria Math&quot;/&gt;&lt;wx:font wx:val=&quot;Cambria Math&quot;/&gt;&lt;w:i/&gt;&lt;w:sz w:val=&quot;28&quot;/&gt;&lt;w:sz-cs w:val=&quot;28&quot;/&gt;&lt;w:shd w:val=&quot;clear&quot; w:color=&quot;auto&quot; w:fill=&quot;FFFFFF&quot;/&gt;&lt;/w:rPr&gt;&lt;/m:ctrlPr&gt;&lt;/m:sup&gt;&lt;m:e&gt;&lt;m:r&gt;&lt;w:rPr&gt;&lt;w:rFonts w:ascii=&quot;Cambria Math&quot; w:h-ansi=&quot;Cambria Math&quot;/&gt;&lt;wx:font wx:val=&quot;Cambria Math&quot;/&gt;&lt;w:i/&gt;&lt;w:sz w:val=&quot;28&quot;/&gt;&lt;w:sz-cs w:val=&quot;28&quot;/&gt;&lt;w:shd w:val=&quot;clear&quot; w:color=&quot;auto&quot; w:fill=&quot;FFFFFF&quot;/&gt;&lt;/w:rPr&gt;&lt;m:t&gt;= 1568&lt;/m:t&gt;&lt;/m:r&gt;&lt;m:ctrlPr&gt;&lt;w:rPr&gt;&lt;w:rFonts w:ascii=&quot;Cambria Math&quot; w:h-ansi=&quot;Cambria Math&quot;/&gt;&lt;wx:font wx:val=&quot;Cambria Math&quot;/&gt;&lt;w:i/&gt;&lt;w:sz w:val=&quot;28&quot;/&gt;&lt;w:sz-cs w:val=&quot;28&quot;/&gt;&lt;w:shd w:val=&quot;clear&quot; w:color=&quot;auto&quot; w:fill=&quot;FFFFFF&quot;/&gt;&lt;/w:rPr&gt;&lt;/m:ctrlPr&gt;&lt;/m:e&gt;&lt;/m:nary&gt;&lt;/m:oMath&gt;&lt;/m:oMathPara&gt;&lt;/w:p&gt;&lt;w:sectPr wsp:rsidR=&quot;00000000&quot;&gt;&lt;w:pgSz w:w=&quot;12240&quot; w:h=&quot;15840&quot;/&gt;&lt;w:pgMar w:top=&quot;1134&quot; w:right=&quot;850&quot; w:bottom=&quot;1134&quot; w:left=&quot;1701&quot; w:header=&quot;720&quot; w:footer=&quot;720&quot; w:gutter=&quot;0&quot;/&gt;&lt;w:cols w:space=&quot;720&quot;/&gt;&lt;/w:sectPr&gt;&lt;/w:body&gt;&lt;/w:wordDocument&gt;">
+                <v:shape id="_x0000_i1062" type="#_x0000_t75" style="width:71.25pt;height:28.5pt" equationxml="&lt;">
                   <v:imagedata r:id="rId33" o:title="" chromakey="white"/>
                 </v:shape>
               </w:pict>
@@ -10264,7 +10248,7 @@
             </w:pPr>
             <w:r>
               <w:pict>
-                <v:shape id="_x0000_i1056" type="#_x0000_t75" style="width:63pt;height:28.5pt" equationxml="&lt;?xml version=&quot;1.0&quot; encoding=&quot;UTF-8&quot; standalone=&quot;yes&quot;?&gt;&#10;&lt;?mso-application progid=&quot;Word.Document&quot;?&gt;&#10;&lt;w:wordDocument xmlns:aml=&quot;http://schemas.microsoft.com/aml/2001/core&quot; xmlns:dt=&quot;uuid:C2F41010-65B3-11d1-A29F-00AA00C14882&quot; xmlns:ve=&quot;http://schemas.openxmlformats.org/markup-compatibility/2006&quot; xmlns:o=&quot;urn:schemas-microsoft-com:office:office&quot; xmlns:m=&quot;http://schemas.openxmlformats.org/officeDocument/2006/math&quot; xmlns:v=&quot;urn:schemas-microsoft-com:vml&quot; xmlns:w10=&quot;urn:schemas-microsoft-com:office:word&quot; xmlns:w=&quot;http://schemas.microsoft.com/office/word/2003/wordml&quot; xmlns:wx=&quot;http://schemas.microsoft.com/office/word/2003/auxHint&quot; xmlns:wsp=&quot;http://schemas.microsoft.com/office/word/2003/wordml/sp2&quot; xmlns:sl=&quot;http://schemas.microsoft.com/schemaLibrary/2003/core&quot; w:macrosPresent=&quot;no&quot; w:embeddedObjPresent=&quot;no&quot; w:ocxPresent=&quot;no&quot; xml:space=&quot;preserve&quot;&gt;&lt;w:ignoreSubtree w:val=&quot;http://schemas.microsoft.com/office/word/2003/wordml/sp2&quot;/&gt;&lt;o:DocumentProperties&gt;&lt;o:Version&gt;12&lt;/o:Version&gt;&lt;/o:DocumentProperties&gt;&lt;w:docPr&gt;&lt;w:view w:val=&quot;print&quot;/&gt;&lt;w:zoom w:percent=&quot;70&quot;/&gt;&lt;w:defaultTabStop w:val=&quot;708&quot;/&gt;&lt;w:doNotHyphenateCaps/&gt;&lt;w:punctuationKerning/&gt;&lt;w:characterSpacingControl w:val=&quot;DontCompress&quot;/&gt;&lt;w:optimizeForBrowser/&gt;&lt;w:validateAgainstSchema w:val=&quot;off&quot;/&gt;&lt;w:saveInvalidXML w:val=&quot;off&quot;/&gt;&lt;w:ignoreMixedContent w:val=&quot;off&quot;/&gt;&lt;w:alwaysShowPlaceholderText w:val=&quot;off&quot;/&gt;&lt;w:doNotUnderlineInvalidXML/&gt;&lt;w:compat&gt;&lt;w:breakWrappedTables/&gt;&lt;w:snapToGridInCell/&gt;&lt;w:wrapTextWithPunct/&gt;&lt;w:useAsianBreakRules/&gt;&lt;w:dontGrowAutofit/&gt;&lt;/w:compat&gt;&lt;wsp:rsids&gt;&lt;wsp:rsidRoot wsp:val=&quot;009D5BA3&quot;/&gt;&lt;wsp:rsid wsp:val=&quot;0004411D&quot;/&gt;&lt;wsp:rsid wsp:val=&quot;00065AF0&quot;/&gt;&lt;wsp:rsid wsp:val=&quot;00066233&quot;/&gt;&lt;wsp:rsid wsp:val=&quot;00081B4D&quot;/&gt;&lt;wsp:rsid wsp:val=&quot;001234A3&quot;/&gt;&lt;wsp:rsid wsp:val=&quot;00167BCF&quot;/&gt;&lt;wsp:rsid wsp:val=&quot;001A0AA5&quot;/&gt;&lt;wsp:rsid wsp:val=&quot;002243B7&quot;/&gt;&lt;wsp:rsid wsp:val=&quot;002355C4&quot;/&gt;&lt;wsp:rsid wsp:val=&quot;00275495&quot;/&gt;&lt;wsp:rsid wsp:val=&quot;002A48D6&quot;/&gt;&lt;wsp:rsid wsp:val=&quot;002A7D70&quot;/&gt;&lt;wsp:rsid wsp:val=&quot;002C1066&quot;/&gt;&lt;wsp:rsid wsp:val=&quot;002D368C&quot;/&gt;&lt;wsp:rsid wsp:val=&quot;0030568C&quot;/&gt;&lt;wsp:rsid wsp:val=&quot;00382430&quot;/&gt;&lt;wsp:rsid wsp:val=&quot;00396FAC&quot;/&gt;&lt;wsp:rsid wsp:val=&quot;003D7420&quot;/&gt;&lt;wsp:rsid wsp:val=&quot;00440782&quot;/&gt;&lt;wsp:rsid wsp:val=&quot;004D31A5&quot;/&gt;&lt;wsp:rsid wsp:val=&quot;004F127C&quot;/&gt;&lt;wsp:rsid wsp:val=&quot;005543C2&quot;/&gt;&lt;wsp:rsid wsp:val=&quot;00566364&quot;/&gt;&lt;wsp:rsid wsp:val=&quot;0060596D&quot;/&gt;&lt;wsp:rsid wsp:val=&quot;006129DD&quot;/&gt;&lt;wsp:rsid wsp:val=&quot;006160BD&quot;/&gt;&lt;wsp:rsid wsp:val=&quot;0062117D&quot;/&gt;&lt;wsp:rsid wsp:val=&quot;00630B8A&quot;/&gt;&lt;wsp:rsid wsp:val=&quot;00674F36&quot;/&gt;&lt;wsp:rsid wsp:val=&quot;006B436B&quot;/&gt;&lt;wsp:rsid wsp:val=&quot;006C093D&quot;/&gt;&lt;wsp:rsid wsp:val=&quot;006C7F04&quot;/&gt;&lt;wsp:rsid wsp:val=&quot;006F718F&quot;/&gt;&lt;wsp:rsid wsp:val=&quot;00714041&quot;/&gt;&lt;wsp:rsid wsp:val=&quot;0071551A&quot;/&gt;&lt;wsp:rsid wsp:val=&quot;00877A3E&quot;/&gt;&lt;wsp:rsid wsp:val=&quot;008930FA&quot;/&gt;&lt;wsp:rsid wsp:val=&quot;008E50E3&quot;/&gt;&lt;wsp:rsid wsp:val=&quot;00924EC8&quot;/&gt;&lt;wsp:rsid wsp:val=&quot;009A6576&quot;/&gt;&lt;wsp:rsid wsp:val=&quot;009C215A&quot;/&gt;&lt;wsp:rsid wsp:val=&quot;009D5BA3&quot;/&gt;&lt;wsp:rsid wsp:val=&quot;009D71B0&quot;/&gt;&lt;wsp:rsid wsp:val=&quot;00A05BCE&quot;/&gt;&lt;wsp:rsid wsp:val=&quot;00A31B5E&quot;/&gt;&lt;wsp:rsid wsp:val=&quot;00A406D8&quot;/&gt;&lt;wsp:rsid wsp:val=&quot;00AA5EA7&quot;/&gt;&lt;wsp:rsid wsp:val=&quot;00AF4584&quot;/&gt;&lt;wsp:rsid wsp:val=&quot;00B5381B&quot;/&gt;&lt;wsp:rsid wsp:val=&quot;00B5576C&quot;/&gt;&lt;wsp:rsid wsp:val=&quot;00BE1085&quot;/&gt;&lt;wsp:rsid wsp:val=&quot;00BE1678&quot;/&gt;&lt;wsp:rsid wsp:val=&quot;00CF147D&quot;/&gt;&lt;wsp:rsid wsp:val=&quot;00D31510&quot;/&gt;&lt;wsp:rsid wsp:val=&quot;00D33316&quot;/&gt;&lt;wsp:rsid wsp:val=&quot;00D46E2C&quot;/&gt;&lt;wsp:rsid wsp:val=&quot;00D84C33&quot;/&gt;&lt;wsp:rsid wsp:val=&quot;00DB2BB2&quot;/&gt;&lt;wsp:rsid wsp:val=&quot;00E40858&quot;/&gt;&lt;wsp:rsid wsp:val=&quot;00E63F60&quot;/&gt;&lt;wsp:rsid wsp:val=&quot;00EC7B69&quot;/&gt;&lt;wsp:rsid wsp:val=&quot;00EE7D3C&quot;/&gt;&lt;wsp:rsid wsp:val=&quot;00EF7CE1&quot;/&gt;&lt;wsp:rsid wsp:val=&quot;00F274FA&quot;/&gt;&lt;wsp:rsid wsp:val=&quot;00F50EC3&quot;/&gt;&lt;wsp:rsid wsp:val=&quot;00FF51E7&quot;/&gt;&lt;/wsp:rsids&gt;&lt;/w:docPr&gt;&lt;w:body&gt;&lt;w:p wsp:rsidR=&quot;00000000&quot; wsp:rsidRDefault=&quot;009D71B0&quot;&gt;&lt;m:oMathPara&gt;&lt;m:oMath&gt;&lt;m:nary&gt;&lt;m:naryPr&gt;&lt;m:chr m:val=&quot;в€‘&quot;/&gt;&lt;m:limLoc m:val=&quot;undOvr&quot;/&gt;&lt;m:subHide m:val=&quot;on&quot;/&gt;&lt;m:supHide m:val=&quot;on&quot;/&gt;&lt;m:ctrlPr&gt;&lt;w:rPr&gt;&lt;w:rFonts w:ascii=&quot;Cambria Math&quot; w:h-ansi=&quot;Cambria Math&quot;/&gt;&lt;wx:font wx:val=&quot;Cambria Math&quot;/&gt;&lt;w:i/&gt;&lt;w:sz w:val=&quot;28&quot;/&gt;&lt;w:sz-cs w:val=&quot;28&quot;/&gt;&lt;w:shd w:val=&quot;clear&quot; w:color=&quot;auto&quot; w:fill=&quot;FFFFFF&quot;/&gt;&lt;w:lang w:fareast=&quot;EN-US&quot;/&gt;&lt;/w:rPr&gt;&lt;/m:ctrlPr&gt;&lt;/m:naryPr&gt;&lt;m:sub&gt;&lt;m:ctrlPr&gt;&lt;w:rPr&gt;&lt;w:rFonts w:ascii=&quot;Cambria Math&quot; w:h-ansi=&quot;Cambria Math&quot;/&gt;&lt;wx:font wx:val=&quot;Cambria Math&quot;/&gt;&lt;w:i/&gt;&lt;w:sz w:val=&quot;28&quot;/&gt;&lt;w:sz-cs w:val=&quot;28&quot;/&gt;&lt;w:shd w:val=&quot;clear&quot; w:color=&quot;auto&quot; w:fill=&quot;FFFFFF&quot;/&gt;&lt;/w:rPr&gt;&lt;/m:ctrlPr&gt;&lt;/m:sub&gt;&lt;m:sup&gt;&lt;m:ctrlPr&gt;&lt;w:rPr&gt;&lt;w:rFonts w:ascii=&quot;Cambria Math&quot; w:h-ansi=&quot;Cambria Math&quot;/&gt;&lt;wx:font wx:val=&quot;Cambria Math&quot;/&gt;&lt;w:i/&gt;&lt;w:sz w:val=&quot;28&quot;/&gt;&lt;w:sz-cs w:val=&quot;28&quot;/&gt;&lt;w:shd w:val=&quot;clear&quot; w:color=&quot;auto&quot; w:fill=&quot;FFFFFF&quot;/&gt;&lt;/w:rPr&gt;&lt;/m:ctrlPr&gt;&lt;/m:sup&gt;&lt;m:e&gt;&lt;m:r&gt;&lt;w:rPr&gt;&lt;w:rFonts w:ascii=&quot;Cambria Math&quot; w:h-ansi=&quot;Cambria Math&quot;/&gt;&lt;wx:font wx:val=&quot;Cambria Math&quot;/&gt;&lt;w:i/&gt;&lt;w:sz w:val=&quot;28&quot;/&gt;&lt;w:sz-cs w:val=&quot;28&quot;/&gt;&lt;w:shd w:val=&quot;clear&quot; w:color=&quot;auto&quot; w:fill=&quot;FFFFFF&quot;/&gt;&lt;/w:rPr&gt;&lt;m:t&gt;= 650&lt;/m:t&gt;&lt;/m:r&gt;&lt;m:ctrlPr&gt;&lt;w:rPr&gt;&lt;w:rFonts w:ascii=&quot;Cambria Math&quot; w:h-ansi=&quot;Cambria Math&quot;/&gt;&lt;wx:font wx:val=&quot;Cambria Math&quot;/&gt;&lt;w:i/&gt;&lt;w:sz w:val=&quot;28&quot;/&gt;&lt;w:sz-cs w:val=&quot;28&quot;/&gt;&lt;w:shd w:val=&quot;clear&quot; w:color=&quot;auto&quot; w:fill=&quot;FFFFFF&quot;/&gt;&lt;/w:rPr&gt;&lt;/m:ctrlPr&gt;&lt;/m:e&gt;&lt;/m:nary&gt;&lt;/m:oMath&gt;&lt;/m:oMathPara&gt;&lt;/w:p&gt;&lt;w:sectPr wsp:rsidR=&quot;00000000&quot;&gt;&lt;w:pgSz w:w=&quot;12240&quot; w:h=&quot;15840&quot;/&gt;&lt;w:pgMar w:top=&quot;1134&quot; w:right=&quot;850&quot; w:bottom=&quot;1134&quot; w:left=&quot;1701&quot; w:header=&quot;720&quot; w:footer=&quot;720&quot; w:gutter=&quot;0&quot;/&gt;&lt;w:cols w:space=&quot;720&quot;/&gt;&lt;/w:sectPr&gt;&lt;/w:body&gt;&lt;/w:wordDocument&gt;">
+                <v:shape id="_x0000_i1063" type="#_x0000_t75" style="width:63pt;height:28.5pt" equationxml="&lt;">
                   <v:imagedata r:id="rId34" o:title="" chromakey="white"/>
                 </v:shape>
               </w:pict>
@@ -10436,7 +10420,7 @@
           <w:position w:val="-15"/>
         </w:rPr>
         <w:pict>
-          <v:shape id="_x0000_i1057" type="#_x0000_t75" style="width:42pt;height:23.25pt" equationxml="&lt;?xml version=&quot;1.0&quot; encoding=&quot;UTF-8&quot; standalone=&quot;yes&quot;?&gt;&#10;&lt;?mso-application progid=&quot;Word.Document&quot;?&gt;&#10;&lt;w:wordDocument xmlns:aml=&quot;http://schemas.microsoft.com/aml/2001/core&quot; xmlns:dt=&quot;uuid:C2F41010-65B3-11d1-A29F-00AA00C14882&quot; xmlns:ve=&quot;http://schemas.openxmlformats.org/markup-compatibility/2006&quot; xmlns:o=&quot;urn:schemas-microsoft-com:office:office&quot; xmlns:m=&quot;http://schemas.openxmlformats.org/officeDocument/2006/math&quot; xmlns:v=&quot;urn:schemas-microsoft-com:vml&quot; xmlns:w10=&quot;urn:schemas-microsoft-com:office:word&quot; xmlns:w=&quot;http://schemas.microsoft.com/office/word/2003/wordml&quot; xmlns:wx=&quot;http://schemas.microsoft.com/office/word/2003/auxHint&quot; xmlns:wsp=&quot;http://schemas.microsoft.com/office/word/2003/wordml/sp2&quot; xmlns:sl=&quot;http://schemas.microsoft.com/schemaLibrary/2003/core&quot; w:macrosPresent=&quot;no&quot; w:embeddedObjPresent=&quot;no&quot; w:ocxPresent=&quot;no&quot; xml:space=&quot;preserve&quot;&gt;&lt;w:ignoreSubtree w:val=&quot;http://schemas.microsoft.com/office/word/2003/wordml/sp2&quot;/&gt;&lt;o:DocumentProperties&gt;&lt;o:Version&gt;12&lt;/o:Version&gt;&lt;/o:DocumentProperties&gt;&lt;w:docPr&gt;&lt;w:view w:val=&quot;print&quot;/&gt;&lt;w:zoom w:percent=&quot;70&quot;/&gt;&lt;w:defaultTabStop w:val=&quot;708&quot;/&gt;&lt;w:doNotHyphenateCaps/&gt;&lt;w:punctuationKerning/&gt;&lt;w:characterSpacingControl w:val=&quot;DontCompress&quot;/&gt;&lt;w:optimizeForBrowser/&gt;&lt;w:validateAgainstSchema w:val=&quot;off&quot;/&gt;&lt;w:saveInvalidXML w:val=&quot;off&quot;/&gt;&lt;w:ignoreMixedContent w:val=&quot;off&quot;/&gt;&lt;w:alwaysShowPlaceholderText w:val=&quot;off&quot;/&gt;&lt;w:doNotUnderlineInvalidXML/&gt;&lt;w:compat&gt;&lt;w:breakWrappedTables/&gt;&lt;w:snapToGridInCell/&gt;&lt;w:wrapTextWithPunct/&gt;&lt;w:useAsianBreakRules/&gt;&lt;w:dontGrowAutofit/&gt;&lt;/w:compat&gt;&lt;wsp:rsids&gt;&lt;wsp:rsidRoot wsp:val=&quot;009D5BA3&quot;/&gt;&lt;wsp:rsid wsp:val=&quot;0004411D&quot;/&gt;&lt;wsp:rsid wsp:val=&quot;00065AF0&quot;/&gt;&lt;wsp:rsid wsp:val=&quot;00066233&quot;/&gt;&lt;wsp:rsid wsp:val=&quot;00081B4D&quot;/&gt;&lt;wsp:rsid wsp:val=&quot;001234A3&quot;/&gt;&lt;wsp:rsid wsp:val=&quot;00167BCF&quot;/&gt;&lt;wsp:rsid wsp:val=&quot;001A0AA5&quot;/&gt;&lt;wsp:rsid wsp:val=&quot;002243B7&quot;/&gt;&lt;wsp:rsid wsp:val=&quot;002355C4&quot;/&gt;&lt;wsp:rsid wsp:val=&quot;00275495&quot;/&gt;&lt;wsp:rsid wsp:val=&quot;002A48D6&quot;/&gt;&lt;wsp:rsid wsp:val=&quot;002A7D70&quot;/&gt;&lt;wsp:rsid wsp:val=&quot;002C1066&quot;/&gt;&lt;wsp:rsid wsp:val=&quot;002D368C&quot;/&gt;&lt;wsp:rsid wsp:val=&quot;0030568C&quot;/&gt;&lt;wsp:rsid wsp:val=&quot;00382430&quot;/&gt;&lt;wsp:rsid wsp:val=&quot;00396FAC&quot;/&gt;&lt;wsp:rsid wsp:val=&quot;003D7420&quot;/&gt;&lt;wsp:rsid wsp:val=&quot;00440782&quot;/&gt;&lt;wsp:rsid wsp:val=&quot;004D31A5&quot;/&gt;&lt;wsp:rsid wsp:val=&quot;004F127C&quot;/&gt;&lt;wsp:rsid wsp:val=&quot;005543C2&quot;/&gt;&lt;wsp:rsid wsp:val=&quot;00566364&quot;/&gt;&lt;wsp:rsid wsp:val=&quot;0060596D&quot;/&gt;&lt;wsp:rsid wsp:val=&quot;006129DD&quot;/&gt;&lt;wsp:rsid wsp:val=&quot;006160BD&quot;/&gt;&lt;wsp:rsid wsp:val=&quot;0062117D&quot;/&gt;&lt;wsp:rsid wsp:val=&quot;00630B8A&quot;/&gt;&lt;wsp:rsid wsp:val=&quot;00674F36&quot;/&gt;&lt;wsp:rsid wsp:val=&quot;006B436B&quot;/&gt;&lt;wsp:rsid wsp:val=&quot;006C093D&quot;/&gt;&lt;wsp:rsid wsp:val=&quot;006C7F04&quot;/&gt;&lt;wsp:rsid wsp:val=&quot;006F718F&quot;/&gt;&lt;wsp:rsid wsp:val=&quot;00714041&quot;/&gt;&lt;wsp:rsid wsp:val=&quot;0071551A&quot;/&gt;&lt;wsp:rsid wsp:val=&quot;00877A3E&quot;/&gt;&lt;wsp:rsid wsp:val=&quot;008930FA&quot;/&gt;&lt;wsp:rsid wsp:val=&quot;008E50E3&quot;/&gt;&lt;wsp:rsid wsp:val=&quot;00924EC8&quot;/&gt;&lt;wsp:rsid wsp:val=&quot;009A6576&quot;/&gt;&lt;wsp:rsid wsp:val=&quot;009C215A&quot;/&gt;&lt;wsp:rsid wsp:val=&quot;009D5BA3&quot;/&gt;&lt;wsp:rsid wsp:val=&quot;00A05BCE&quot;/&gt;&lt;wsp:rsid wsp:val=&quot;00A31B5E&quot;/&gt;&lt;wsp:rsid wsp:val=&quot;00A406D8&quot;/&gt;&lt;wsp:rsid wsp:val=&quot;00AA5EA7&quot;/&gt;&lt;wsp:rsid wsp:val=&quot;00AF4584&quot;/&gt;&lt;wsp:rsid wsp:val=&quot;00B5381B&quot;/&gt;&lt;wsp:rsid wsp:val=&quot;00B5576C&quot;/&gt;&lt;wsp:rsid wsp:val=&quot;00BE1085&quot;/&gt;&lt;wsp:rsid wsp:val=&quot;00BE1678&quot;/&gt;&lt;wsp:rsid wsp:val=&quot;00CF147D&quot;/&gt;&lt;wsp:rsid wsp:val=&quot;00D31510&quot;/&gt;&lt;wsp:rsid wsp:val=&quot;00D33316&quot;/&gt;&lt;wsp:rsid wsp:val=&quot;00D46E2C&quot;/&gt;&lt;wsp:rsid wsp:val=&quot;00D84C33&quot;/&gt;&lt;wsp:rsid wsp:val=&quot;00DB2BB2&quot;/&gt;&lt;wsp:rsid wsp:val=&quot;00E40858&quot;/&gt;&lt;wsp:rsid wsp:val=&quot;00E63F60&quot;/&gt;&lt;wsp:rsid wsp:val=&quot;00EC7B69&quot;/&gt;&lt;wsp:rsid wsp:val=&quot;00EE7D3C&quot;/&gt;&lt;wsp:rsid wsp:val=&quot;00EF7CE1&quot;/&gt;&lt;wsp:rsid wsp:val=&quot;00F0653B&quot;/&gt;&lt;wsp:rsid wsp:val=&quot;00F274FA&quot;/&gt;&lt;wsp:rsid wsp:val=&quot;00F50EC3&quot;/&gt;&lt;wsp:rsid wsp:val=&quot;00FF51E7&quot;/&gt;&lt;/wsp:rsids&gt;&lt;/w:docPr&gt;&lt;w:body&gt;&lt;w:p wsp:rsidR=&quot;00000000&quot; wsp:rsidRDefault=&quot;00F0653B&quot;&gt;&lt;m:oMathPara&gt;&lt;m:oMath&gt;&lt;m:acc&gt;&lt;m:accPr&gt;&lt;m:chr m:val=&quot;М…&quot;/&gt;&lt;m:ctrlPr&gt;&lt;w:rPr&gt;&lt;w:rFonts w:ascii=&quot;Cambria Math&quot; w:h-ansi=&quot;Cambria Math&quot;/&gt;&lt;wx:font wx:val=&quot;Cambria Math&quot;/&gt;&lt;w:i/&gt;&lt;w:sz w:val=&quot;28&quot;/&gt;&lt;w:sz-cs w:val=&quot;28&quot;/&gt;&lt;w:shd w:val=&quot;clear&quot; w:color=&quot;auto&quot; w:fill=&quot;FFFFFF&quot;/&gt;&lt;/w:rPr&gt;&lt;/m:ctrlPr&gt;&lt;/m:accPr&gt;&lt;m:e&gt;&lt;m:r&gt;&lt;w:rPr&gt;&lt;w:rFonts w:ascii=&quot;Cambria Math&quot; w:h-ansi=&quot;Cambria Math&quot;/&gt;&lt;wx:font wx:val=&quot;Cambria Math&quot;/&gt;&lt;w:i/&gt;&lt;w:sz w:val=&quot;28&quot;/&gt;&lt;w:sz-cs w:val=&quot;28&quot;/&gt;&lt;w:shd w:val=&quot;clear&quot; w:color=&quot;auto&quot; w:fill=&quot;FFFFFF&quot;/&gt;&lt;/w:rPr&gt;&lt;m:t&gt;X&lt;/m:t&gt;&lt;/m:r&gt;&lt;/m:e&gt;&lt;/m:acc&gt;&lt;m:r&gt;&lt;w:rPr&gt;&lt;w:rFonts w:ascii=&quot;Cambria Math&quot; w:h-ansi=&quot;Cambria Math&quot;/&gt;&lt;wx:font wx:val=&quot;Cambria Math&quot;/&gt;&lt;w:i/&gt;&lt;w:sz w:val=&quot;28&quot;/&gt;&lt;w:sz-cs w:val=&quot;28&quot;/&gt;&lt;w:shd w:val=&quot;clear&quot; w:color=&quot;auto&quot; w:fill=&quot;FFFFFF&quot;/&gt;&lt;/w:rPr&gt;&lt;m:t&gt;= &lt;/m:t&gt;&lt;/m:r&gt;&lt;m:f&gt;&lt;m:fPr&gt;&lt;m:ctrlPr&gt;&lt;w:rPr&gt;&lt;w:rFonts w:ascii=&quot;Cambria Math&quot; w:h-ansi=&quot;Cambria Math&quot;/&gt;&lt;wx:font wx:val=&quot;Cambria Math&quot;/&gt;&lt;w:i/&gt;&lt;w:sz w:val=&quot;28&quot;/&gt;&lt;w:sz-cs w:val=&quot;28&quot;/&gt;&lt;w:shd w:val=&quot;clear&quot; w:color=&quot;auto&quot; w:fill=&quot;FFFFFF&quot;/&gt;&lt;/w:rPr&gt;&lt;/m:ctrlPr&gt;&lt;/m:fPr&gt;&lt;m:num&gt;&lt;m:r&gt;&lt;w:rPr&gt;&lt;w:rFonts w:ascii=&quot;Cambria Math&quot; w:h-ansi=&quot;Cambria Math&quot;/&gt;&lt;wx:font wx:val=&quot;Cambria Math&quot;/&gt;&lt;w:i/&gt;&lt;w:sz w:val=&quot;28&quot;/&gt;&lt;w:sz-cs w:val=&quot;28&quot;/&gt;&lt;w:shd w:val=&quot;clear&quot; w:color=&quot;auto&quot; w:fill=&quot;FFFFFF&quot;/&gt;&lt;/w:rPr&gt;&lt;m:t&gt;78&lt;/m:t&gt;&lt;/m:r&gt;&lt;/m:num&gt;&lt;m:den&gt;&lt;m:r&gt;&lt;w:rPr&gt;&lt;w:rFonts w:ascii=&quot;Cambria Math&quot; w:h-ansi=&quot;Cambria Math&quot;/&gt;&lt;wx:font wx:val=&quot;Cambria Math&quot;/&gt;&lt;w:i/&gt;&lt;w:sz w:val=&quot;28&quot;/&gt;&lt;w:sz-cs w:val=&quot;28&quot;/&gt;&lt;w:shd w:val=&quot;clear&quot; w:color=&quot;auto&quot; w:fill=&quot;FFFFFF&quot;/&gt;&lt;/w:rPr&gt;&lt;m:t&gt;12&lt;/m:t&gt;&lt;/m:r&gt;&lt;/m:den&gt;&lt;/m:f&gt;&lt;/m:oMath&gt;&lt;/m:oMathPara&gt;&lt;/w:p&gt;&lt;w:sectPr wsp:rsidR=&quot;00000000&quot;&gt;&lt;w:pgSz w:w=&quot;12240&quot; w:h=&quot;15840&quot;/&gt;&lt;w:pgMar w:top=&quot;1134&quot; w:right=&quot;850&quot; w:bottom=&quot;1134&quot; w:left=&quot;1701&quot; w:header=&quot;720&quot; w:footer=&quot;720&quot; w:gutter=&quot;0&quot;/&gt;&lt;w:cols w:space=&quot;720&quot;/&gt;&lt;/w:sectPr&gt;&lt;/w:body&gt;&lt;/w:wordDocument&gt;">
+          <v:shape id="_x0000_i1064" type="#_x0000_t75" style="width:42pt;height:23.25pt" equationxml="&lt;">
             <v:imagedata r:id="rId35" o:title="" chromakey="white"/>
           </v:shape>
         </w:pict>
@@ -10462,7 +10446,7 @@
           <w:position w:val="-15"/>
         </w:rPr>
         <w:pict>
-          <v:shape id="_x0000_i1058" type="#_x0000_t75" style="width:42pt;height:23.25pt" equationxml="&lt;?xml version=&quot;1.0&quot; encoding=&quot;UTF-8&quot; standalone=&quot;yes&quot;?&gt;&#10;&lt;?mso-application progid=&quot;Word.Document&quot;?&gt;&#10;&lt;w:wordDocument xmlns:aml=&quot;http://schemas.microsoft.com/aml/2001/core&quot; xmlns:dt=&quot;uuid:C2F41010-65B3-11d1-A29F-00AA00C14882&quot; xmlns:ve=&quot;http://schemas.openxmlformats.org/markup-compatibility/2006&quot; xmlns:o=&quot;urn:schemas-microsoft-com:office:office&quot; xmlns:m=&quot;http://schemas.openxmlformats.org/officeDocument/2006/math&quot; xmlns:v=&quot;urn:schemas-microsoft-com:vml&quot; xmlns:w10=&quot;urn:schemas-microsoft-com:office:word&quot; xmlns:w=&quot;http://schemas.microsoft.com/office/word/2003/wordml&quot; xmlns:wx=&quot;http://schemas.microsoft.com/office/word/2003/auxHint&quot; xmlns:wsp=&quot;http://schemas.microsoft.com/office/word/2003/wordml/sp2&quot; xmlns:sl=&quot;http://schemas.microsoft.com/schemaLibrary/2003/core&quot; w:macrosPresent=&quot;no&quot; w:embeddedObjPresent=&quot;no&quot; w:ocxPresent=&quot;no&quot; xml:space=&quot;preserve&quot;&gt;&lt;w:ignoreSubtree w:val=&quot;http://schemas.microsoft.com/office/word/2003/wordml/sp2&quot;/&gt;&lt;o:DocumentProperties&gt;&lt;o:Version&gt;12&lt;/o:Version&gt;&lt;/o:DocumentProperties&gt;&lt;w:docPr&gt;&lt;w:view w:val=&quot;print&quot;/&gt;&lt;w:zoom w:percent=&quot;70&quot;/&gt;&lt;w:defaultTabStop w:val=&quot;708&quot;/&gt;&lt;w:doNotHyphenateCaps/&gt;&lt;w:punctuationKerning/&gt;&lt;w:characterSpacingControl w:val=&quot;DontCompress&quot;/&gt;&lt;w:optimizeForBrowser/&gt;&lt;w:validateAgainstSchema w:val=&quot;off&quot;/&gt;&lt;w:saveInvalidXML w:val=&quot;off&quot;/&gt;&lt;w:ignoreMixedContent w:val=&quot;off&quot;/&gt;&lt;w:alwaysShowPlaceholderText w:val=&quot;off&quot;/&gt;&lt;w:doNotUnderlineInvalidXML/&gt;&lt;w:compat&gt;&lt;w:breakWrappedTables/&gt;&lt;w:snapToGridInCell/&gt;&lt;w:wrapTextWithPunct/&gt;&lt;w:useAsianBreakRules/&gt;&lt;w:dontGrowAutofit/&gt;&lt;/w:compat&gt;&lt;wsp:rsids&gt;&lt;wsp:rsidRoot wsp:val=&quot;009D5BA3&quot;/&gt;&lt;wsp:rsid wsp:val=&quot;0004411D&quot;/&gt;&lt;wsp:rsid wsp:val=&quot;00065AF0&quot;/&gt;&lt;wsp:rsid wsp:val=&quot;00066233&quot;/&gt;&lt;wsp:rsid wsp:val=&quot;00081B4D&quot;/&gt;&lt;wsp:rsid wsp:val=&quot;001234A3&quot;/&gt;&lt;wsp:rsid wsp:val=&quot;00167BCF&quot;/&gt;&lt;wsp:rsid wsp:val=&quot;001A0AA5&quot;/&gt;&lt;wsp:rsid wsp:val=&quot;002243B7&quot;/&gt;&lt;wsp:rsid wsp:val=&quot;002355C4&quot;/&gt;&lt;wsp:rsid wsp:val=&quot;00275495&quot;/&gt;&lt;wsp:rsid wsp:val=&quot;002A48D6&quot;/&gt;&lt;wsp:rsid wsp:val=&quot;002A7D70&quot;/&gt;&lt;wsp:rsid wsp:val=&quot;002C1066&quot;/&gt;&lt;wsp:rsid wsp:val=&quot;002D368C&quot;/&gt;&lt;wsp:rsid wsp:val=&quot;0030568C&quot;/&gt;&lt;wsp:rsid wsp:val=&quot;00382430&quot;/&gt;&lt;wsp:rsid wsp:val=&quot;00396FAC&quot;/&gt;&lt;wsp:rsid wsp:val=&quot;003D7420&quot;/&gt;&lt;wsp:rsid wsp:val=&quot;00440782&quot;/&gt;&lt;wsp:rsid wsp:val=&quot;004D31A5&quot;/&gt;&lt;wsp:rsid wsp:val=&quot;004F127C&quot;/&gt;&lt;wsp:rsid wsp:val=&quot;005543C2&quot;/&gt;&lt;wsp:rsid wsp:val=&quot;00566364&quot;/&gt;&lt;wsp:rsid wsp:val=&quot;0060596D&quot;/&gt;&lt;wsp:rsid wsp:val=&quot;006129DD&quot;/&gt;&lt;wsp:rsid wsp:val=&quot;006160BD&quot;/&gt;&lt;wsp:rsid wsp:val=&quot;0062117D&quot;/&gt;&lt;wsp:rsid wsp:val=&quot;00630B8A&quot;/&gt;&lt;wsp:rsid wsp:val=&quot;00674F36&quot;/&gt;&lt;wsp:rsid wsp:val=&quot;006B436B&quot;/&gt;&lt;wsp:rsid wsp:val=&quot;006C093D&quot;/&gt;&lt;wsp:rsid wsp:val=&quot;006C7F04&quot;/&gt;&lt;wsp:rsid wsp:val=&quot;006F718F&quot;/&gt;&lt;wsp:rsid wsp:val=&quot;00714041&quot;/&gt;&lt;wsp:rsid wsp:val=&quot;0071551A&quot;/&gt;&lt;wsp:rsid wsp:val=&quot;00877A3E&quot;/&gt;&lt;wsp:rsid wsp:val=&quot;008930FA&quot;/&gt;&lt;wsp:rsid wsp:val=&quot;008E50E3&quot;/&gt;&lt;wsp:rsid wsp:val=&quot;00924EC8&quot;/&gt;&lt;wsp:rsid wsp:val=&quot;009A6576&quot;/&gt;&lt;wsp:rsid wsp:val=&quot;009C215A&quot;/&gt;&lt;wsp:rsid wsp:val=&quot;009D5BA3&quot;/&gt;&lt;wsp:rsid wsp:val=&quot;00A05BCE&quot;/&gt;&lt;wsp:rsid wsp:val=&quot;00A31B5E&quot;/&gt;&lt;wsp:rsid wsp:val=&quot;00A406D8&quot;/&gt;&lt;wsp:rsid wsp:val=&quot;00AA5EA7&quot;/&gt;&lt;wsp:rsid wsp:val=&quot;00AF4584&quot;/&gt;&lt;wsp:rsid wsp:val=&quot;00B5381B&quot;/&gt;&lt;wsp:rsid wsp:val=&quot;00B5576C&quot;/&gt;&lt;wsp:rsid wsp:val=&quot;00BE1085&quot;/&gt;&lt;wsp:rsid wsp:val=&quot;00BE1678&quot;/&gt;&lt;wsp:rsid wsp:val=&quot;00CF147D&quot;/&gt;&lt;wsp:rsid wsp:val=&quot;00D31510&quot;/&gt;&lt;wsp:rsid wsp:val=&quot;00D33316&quot;/&gt;&lt;wsp:rsid wsp:val=&quot;00D46E2C&quot;/&gt;&lt;wsp:rsid wsp:val=&quot;00D84C33&quot;/&gt;&lt;wsp:rsid wsp:val=&quot;00DB2BB2&quot;/&gt;&lt;wsp:rsid wsp:val=&quot;00E40858&quot;/&gt;&lt;wsp:rsid wsp:val=&quot;00E63F60&quot;/&gt;&lt;wsp:rsid wsp:val=&quot;00EC7B69&quot;/&gt;&lt;wsp:rsid wsp:val=&quot;00EE7D3C&quot;/&gt;&lt;wsp:rsid wsp:val=&quot;00EF7CE1&quot;/&gt;&lt;wsp:rsid wsp:val=&quot;00F0653B&quot;/&gt;&lt;wsp:rsid wsp:val=&quot;00F274FA&quot;/&gt;&lt;wsp:rsid wsp:val=&quot;00F50EC3&quot;/&gt;&lt;wsp:rsid wsp:val=&quot;00FF51E7&quot;/&gt;&lt;/wsp:rsids&gt;&lt;/w:docPr&gt;&lt;w:body&gt;&lt;w:p wsp:rsidR=&quot;00000000&quot; wsp:rsidRDefault=&quot;00F0653B&quot;&gt;&lt;m:oMathPara&gt;&lt;m:oMath&gt;&lt;m:acc&gt;&lt;m:accPr&gt;&lt;m:chr m:val=&quot;М…&quot;/&gt;&lt;m:ctrlPr&gt;&lt;w:rPr&gt;&lt;w:rFonts w:ascii=&quot;Cambria Math&quot; w:h-ansi=&quot;Cambria Math&quot;/&gt;&lt;wx:font wx:val=&quot;Cambria Math&quot;/&gt;&lt;w:i/&gt;&lt;w:sz w:val=&quot;28&quot;/&gt;&lt;w:sz-cs w:val=&quot;28&quot;/&gt;&lt;w:shd w:val=&quot;clear&quot; w:color=&quot;auto&quot; w:fill=&quot;FFFFFF&quot;/&gt;&lt;/w:rPr&gt;&lt;/m:ctrlPr&gt;&lt;/m:accPr&gt;&lt;m:e&gt;&lt;m:r&gt;&lt;w:rPr&gt;&lt;w:rFonts w:ascii=&quot;Cambria Math&quot; w:h-ansi=&quot;Cambria Math&quot;/&gt;&lt;wx:font wx:val=&quot;Cambria Math&quot;/&gt;&lt;w:i/&gt;&lt;w:sz w:val=&quot;28&quot;/&gt;&lt;w:sz-cs w:val=&quot;28&quot;/&gt;&lt;w:shd w:val=&quot;clear&quot; w:color=&quot;auto&quot; w:fill=&quot;FFFFFF&quot;/&gt;&lt;/w:rPr&gt;&lt;m:t&gt;X&lt;/m:t&gt;&lt;/m:r&gt;&lt;/m:e&gt;&lt;/m:acc&gt;&lt;m:r&gt;&lt;w:rPr&gt;&lt;w:rFonts w:ascii=&quot;Cambria Math&quot; w:h-ansi=&quot;Cambria Math&quot;/&gt;&lt;wx:font wx:val=&quot;Cambria Math&quot;/&gt;&lt;w:i/&gt;&lt;w:sz w:val=&quot;28&quot;/&gt;&lt;w:sz-cs w:val=&quot;28&quot;/&gt;&lt;w:shd w:val=&quot;clear&quot; w:color=&quot;auto&quot; w:fill=&quot;FFFFFF&quot;/&gt;&lt;/w:rPr&gt;&lt;m:t&gt;= &lt;/m:t&gt;&lt;/m:r&gt;&lt;m:f&gt;&lt;m:fPr&gt;&lt;m:ctrlPr&gt;&lt;w:rPr&gt;&lt;w:rFonts w:ascii=&quot;Cambria Math&quot; w:h-ansi=&quot;Cambria Math&quot;/&gt;&lt;wx:font wx:val=&quot;Cambria Math&quot;/&gt;&lt;w:i/&gt;&lt;w:sz w:val=&quot;28&quot;/&gt;&lt;w:sz-cs w:val=&quot;28&quot;/&gt;&lt;w:shd w:val=&quot;clear&quot; w:color=&quot;auto&quot; w:fill=&quot;FFFFFF&quot;/&gt;&lt;/w:rPr&gt;&lt;/m:ctrlPr&gt;&lt;/m:fPr&gt;&lt;m:num&gt;&lt;m:r&gt;&lt;w:rPr&gt;&lt;w:rFonts w:ascii=&quot;Cambria Math&quot; w:h-ansi=&quot;Cambria Math&quot;/&gt;&lt;wx:font wx:val=&quot;Cambria Math&quot;/&gt;&lt;w:i/&gt;&lt;w:sz w:val=&quot;28&quot;/&gt;&lt;w:sz-cs w:val=&quot;28&quot;/&gt;&lt;w:shd w:val=&quot;clear&quot; w:color=&quot;auto&quot; w:fill=&quot;FFFFFF&quot;/&gt;&lt;/w:rPr&gt;&lt;m:t&gt;78&lt;/m:t&gt;&lt;/m:r&gt;&lt;/m:num&gt;&lt;m:den&gt;&lt;m:r&gt;&lt;w:rPr&gt;&lt;w:rFonts w:ascii=&quot;Cambria Math&quot; w:h-ansi=&quot;Cambria Math&quot;/&gt;&lt;wx:font wx:val=&quot;Cambria Math&quot;/&gt;&lt;w:i/&gt;&lt;w:sz w:val=&quot;28&quot;/&gt;&lt;w:sz-cs w:val=&quot;28&quot;/&gt;&lt;w:shd w:val=&quot;clear&quot; w:color=&quot;auto&quot; w:fill=&quot;FFFFFF&quot;/&gt;&lt;/w:rPr&gt;&lt;m:t&gt;12&lt;/m:t&gt;&lt;/m:r&gt;&lt;/m:den&gt;&lt;/m:f&gt;&lt;/m:oMath&gt;&lt;/m:oMathPara&gt;&lt;/w:p&gt;&lt;w:sectPr wsp:rsidR=&quot;00000000&quot;&gt;&lt;w:pgSz w:w=&quot;12240&quot; w:h=&quot;15840&quot;/&gt;&lt;w:pgMar w:top=&quot;1134&quot; w:right=&quot;850&quot; w:bottom=&quot;1134&quot; w:left=&quot;1701&quot; w:header=&quot;720&quot; w:footer=&quot;720&quot; w:gutter=&quot;0&quot;/&gt;&lt;w:cols w:space=&quot;720&quot;/&gt;&lt;/w:sectPr&gt;&lt;/w:body&gt;&lt;/w:wordDocument&gt;">
+          <v:shape id="_x0000_i1065" type="#_x0000_t75" style="width:42pt;height:23.25pt" equationxml="&lt;">
             <v:imagedata r:id="rId35" o:title="" chromakey="white"/>
           </v:shape>
         </w:pict>
@@ -10504,7 +10488,7 @@
           <w:position w:val="-6"/>
         </w:rPr>
         <w:pict>
-          <v:shape id="_x0000_i1059" type="#_x0000_t75" style="width:45.75pt;height:16.5pt" equationxml="&lt;?xml version=&quot;1.0&quot; encoding=&quot;UTF-8&quot; standalone=&quot;yes&quot;?&gt;&#10;&lt;?mso-application progid=&quot;Word.Document&quot;?&gt;&#10;&lt;w:wordDocument xmlns:aml=&quot;http://schemas.microsoft.com/aml/2001/core&quot; xmlns:dt=&quot;uuid:C2F41010-65B3-11d1-A29F-00AA00C14882&quot; xmlns:ve=&quot;http://schemas.openxmlformats.org/markup-compatibility/2006&quot; xmlns:o=&quot;urn:schemas-microsoft-com:office:office&quot; xmlns:m=&quot;http://schemas.openxmlformats.org/officeDocument/2006/math&quot; xmlns:v=&quot;urn:schemas-microsoft-com:vml&quot; xmlns:w10=&quot;urn:schemas-microsoft-com:office:word&quot; xmlns:w=&quot;http://schemas.microsoft.com/office/word/2003/wordml&quot; xmlns:wx=&quot;http://schemas.microsoft.com/office/word/2003/auxHint&quot; xmlns:wsp=&quot;http://schemas.microsoft.com/office/word/2003/wordml/sp2&quot; xmlns:sl=&quot;http://schemas.microsoft.com/schemaLibrary/2003/core&quot; w:macrosPresent=&quot;no&quot; w:embeddedObjPresent=&quot;no&quot; w:ocxPresent=&quot;no&quot; xml:space=&quot;preserve&quot;&gt;&lt;w:ignoreSubtree w:val=&quot;http://schemas.microsoft.com/office/word/2003/wordml/sp2&quot;/&gt;&lt;o:DocumentProperties&gt;&lt;o:Version&gt;12&lt;/o:Version&gt;&lt;/o:DocumentProperties&gt;&lt;w:docPr&gt;&lt;w:view w:val=&quot;print&quot;/&gt;&lt;w:zoom w:percent=&quot;70&quot;/&gt;&lt;w:defaultTabStop w:val=&quot;708&quot;/&gt;&lt;w:doNotHyphenateCaps/&gt;&lt;w:punctuationKerning/&gt;&lt;w:characterSpacingControl w:val=&quot;DontCompress&quot;/&gt;&lt;w:optimizeForBrowser/&gt;&lt;w:validateAgainstSchema w:val=&quot;off&quot;/&gt;&lt;w:saveInvalidXML w:val=&quot;off&quot;/&gt;&lt;w:ignoreMixedContent w:val=&quot;off&quot;/&gt;&lt;w:alwaysShowPlaceholderText w:val=&quot;off&quot;/&gt;&lt;w:doNotUnderlineInvalidXML/&gt;&lt;w:compat&gt;&lt;w:breakWrappedTables/&gt;&lt;w:snapToGridInCell/&gt;&lt;w:wrapTextWithPunct/&gt;&lt;w:useAsianBreakRules/&gt;&lt;w:dontGrowAutofit/&gt;&lt;/w:compat&gt;&lt;wsp:rsids&gt;&lt;wsp:rsidRoot wsp:val=&quot;009D5BA3&quot;/&gt;&lt;wsp:rsid wsp:val=&quot;0004411D&quot;/&gt;&lt;wsp:rsid wsp:val=&quot;00065AF0&quot;/&gt;&lt;wsp:rsid wsp:val=&quot;00066233&quot;/&gt;&lt;wsp:rsid wsp:val=&quot;00081B4D&quot;/&gt;&lt;wsp:rsid wsp:val=&quot;001234A3&quot;/&gt;&lt;wsp:rsid wsp:val=&quot;00167BCF&quot;/&gt;&lt;wsp:rsid wsp:val=&quot;001A0AA5&quot;/&gt;&lt;wsp:rsid wsp:val=&quot;002243B7&quot;/&gt;&lt;wsp:rsid wsp:val=&quot;002355C4&quot;/&gt;&lt;wsp:rsid wsp:val=&quot;00275495&quot;/&gt;&lt;wsp:rsid wsp:val=&quot;002A48D6&quot;/&gt;&lt;wsp:rsid wsp:val=&quot;002A7D70&quot;/&gt;&lt;wsp:rsid wsp:val=&quot;002C1066&quot;/&gt;&lt;wsp:rsid wsp:val=&quot;002D368C&quot;/&gt;&lt;wsp:rsid wsp:val=&quot;0030568C&quot;/&gt;&lt;wsp:rsid wsp:val=&quot;00382430&quot;/&gt;&lt;wsp:rsid wsp:val=&quot;00396FAC&quot;/&gt;&lt;wsp:rsid wsp:val=&quot;003D7420&quot;/&gt;&lt;wsp:rsid wsp:val=&quot;00440782&quot;/&gt;&lt;wsp:rsid wsp:val=&quot;004D31A5&quot;/&gt;&lt;wsp:rsid wsp:val=&quot;004F127C&quot;/&gt;&lt;wsp:rsid wsp:val=&quot;005543C2&quot;/&gt;&lt;wsp:rsid wsp:val=&quot;00566364&quot;/&gt;&lt;wsp:rsid wsp:val=&quot;0060596D&quot;/&gt;&lt;wsp:rsid wsp:val=&quot;006129DD&quot;/&gt;&lt;wsp:rsid wsp:val=&quot;006160BD&quot;/&gt;&lt;wsp:rsid wsp:val=&quot;0062117D&quot;/&gt;&lt;wsp:rsid wsp:val=&quot;00630B8A&quot;/&gt;&lt;wsp:rsid wsp:val=&quot;00674F36&quot;/&gt;&lt;wsp:rsid wsp:val=&quot;006B436B&quot;/&gt;&lt;wsp:rsid wsp:val=&quot;006C093D&quot;/&gt;&lt;wsp:rsid wsp:val=&quot;006C7F04&quot;/&gt;&lt;wsp:rsid wsp:val=&quot;006F718F&quot;/&gt;&lt;wsp:rsid wsp:val=&quot;00714041&quot;/&gt;&lt;wsp:rsid wsp:val=&quot;0071551A&quot;/&gt;&lt;wsp:rsid wsp:val=&quot;00877A3E&quot;/&gt;&lt;wsp:rsid wsp:val=&quot;008930FA&quot;/&gt;&lt;wsp:rsid wsp:val=&quot;008E50E3&quot;/&gt;&lt;wsp:rsid wsp:val=&quot;00924EC8&quot;/&gt;&lt;wsp:rsid wsp:val=&quot;009A6576&quot;/&gt;&lt;wsp:rsid wsp:val=&quot;009C215A&quot;/&gt;&lt;wsp:rsid wsp:val=&quot;009D5BA3&quot;/&gt;&lt;wsp:rsid wsp:val=&quot;00A05BCE&quot;/&gt;&lt;wsp:rsid wsp:val=&quot;00A31B5E&quot;/&gt;&lt;wsp:rsid wsp:val=&quot;00A406D8&quot;/&gt;&lt;wsp:rsid wsp:val=&quot;00AA5EA7&quot;/&gt;&lt;wsp:rsid wsp:val=&quot;00AF4584&quot;/&gt;&lt;wsp:rsid wsp:val=&quot;00B5381B&quot;/&gt;&lt;wsp:rsid wsp:val=&quot;00B5576C&quot;/&gt;&lt;wsp:rsid wsp:val=&quot;00BD06DE&quot;/&gt;&lt;wsp:rsid wsp:val=&quot;00BE1085&quot;/&gt;&lt;wsp:rsid wsp:val=&quot;00BE1678&quot;/&gt;&lt;wsp:rsid wsp:val=&quot;00CF147D&quot;/&gt;&lt;wsp:rsid wsp:val=&quot;00D31510&quot;/&gt;&lt;wsp:rsid wsp:val=&quot;00D33316&quot;/&gt;&lt;wsp:rsid wsp:val=&quot;00D46E2C&quot;/&gt;&lt;wsp:rsid wsp:val=&quot;00D84C33&quot;/&gt;&lt;wsp:rsid wsp:val=&quot;00DB2BB2&quot;/&gt;&lt;wsp:rsid wsp:val=&quot;00E40858&quot;/&gt;&lt;wsp:rsid wsp:val=&quot;00E63F60&quot;/&gt;&lt;wsp:rsid wsp:val=&quot;00EC7B69&quot;/&gt;&lt;wsp:rsid wsp:val=&quot;00EE7D3C&quot;/&gt;&lt;wsp:rsid wsp:val=&quot;00EF7CE1&quot;/&gt;&lt;wsp:rsid wsp:val=&quot;00F274FA&quot;/&gt;&lt;wsp:rsid wsp:val=&quot;00F50EC3&quot;/&gt;&lt;wsp:rsid wsp:val=&quot;00FF51E7&quot;/&gt;&lt;/wsp:rsids&gt;&lt;/w:docPr&gt;&lt;w:body&gt;&lt;w:p wsp:rsidR=&quot;00000000&quot; wsp:rsidRDefault=&quot;00BD06DE&quot;&gt;&lt;m:oMathPara&gt;&lt;m:oMath&gt;&lt;m:acc&gt;&lt;m:accPr&gt;&lt;m:chr m:val=&quot;М…&quot;/&gt;&lt;m:ctrlPr&gt;&lt;w:rPr&gt;&lt;w:rFonts w:ascii=&quot;Cambria Math&quot; w:h-ansi=&quot;Cambria Math&quot;/&gt;&lt;wx:font wx:val=&quot;Cambria Math&quot;/&gt;&lt;w:i/&gt;&lt;w:sz w:val=&quot;28&quot;/&gt;&lt;w:sz-cs w:val=&quot;28&quot;/&gt;&lt;w:shd w:val=&quot;clear&quot; w:color=&quot;auto&quot; w:fill=&quot;FFFFFF&quot;/&gt;&lt;/w:rPr&gt;&lt;/m:ctrlPr&gt;&lt;/m:accPr&gt;&lt;m:e&gt;&lt;m:r&gt;&lt;w:rPr&gt;&lt;w:rFonts w:ascii=&quot;Cambria Math&quot; w:h-ansi=&quot;Cambria Math&quot;/&gt;&lt;wx:font wx:val=&quot;Cambria Math&quot;/&gt;&lt;w:i/&gt;&lt;w:sz w:val=&quot;28&quot;/&gt;&lt;w:sz-cs w:val=&quot;28&quot;/&gt;&lt;w:shd w:val=&quot;clear&quot; w:color=&quot;auto&quot; w:fill=&quot;FFFFFF&quot;/&gt;&lt;/w:rPr&gt;&lt;m:t&gt;X&lt;/m:t&gt;&lt;/m:r&gt;&lt;/m:e&gt;&lt;/m:acc&gt;&lt;m:r&gt;&lt;w:rPr&gt;&lt;w:rFonts w:ascii=&quot;Cambria Math&quot; w:h-ansi=&quot;Cambria Math&quot;/&gt;&lt;wx:font wx:val=&quot;Cambria Math&quot;/&gt;&lt;w:i/&gt;&lt;w:sz w:val=&quot;28&quot;/&gt;&lt;w:sz-cs w:val=&quot;28&quot;/&gt;&lt;w:shd w:val=&quot;clear&quot; w:color=&quot;auto&quot; w:fill=&quot;FFFFFF&quot;/&gt;&lt;/w:rPr&gt;&lt;m:t&gt;=6,5&lt;/m:t&gt;&lt;/m:r&gt;&lt;/m:oMath&gt;&lt;/m:oMathPara&gt;&lt;/w:p&gt;&lt;w:sectPr wsp:rsidR=&quot;00000000&quot;&gt;&lt;w:pgSz w:w=&quot;12240&quot; w:h=&quot;15840&quot;/&gt;&lt;w:pgMar w:top=&quot;1134&quot; w:right=&quot;850&quot; w:bottom=&quot;1134&quot; w:left=&quot;1701&quot; w:header=&quot;720&quot; w:footer=&quot;720&quot; w:gutter=&quot;0&quot;/&gt;&lt;w:cols w:space=&quot;720&quot;/&gt;&lt;/w:sectPr&gt;&lt;/w:body&gt;&lt;/w:wordDocument&gt;">
+          <v:shape id="_x0000_i1066" type="#_x0000_t75" style="width:45.75pt;height:16.5pt" equationxml="&lt;">
             <v:imagedata r:id="rId36" o:title="" chromakey="white"/>
           </v:shape>
         </w:pict>
@@ -10530,7 +10514,7 @@
           <w:position w:val="-6"/>
         </w:rPr>
         <w:pict>
-          <v:shape id="_x0000_i1060" type="#_x0000_t75" style="width:45.75pt;height:16.5pt" equationxml="&lt;?xml version=&quot;1.0&quot; encoding=&quot;UTF-8&quot; standalone=&quot;yes&quot;?&gt;&#10;&lt;?mso-application progid=&quot;Word.Document&quot;?&gt;&#10;&lt;w:wordDocument xmlns:aml=&quot;http://schemas.microsoft.com/aml/2001/core&quot; xmlns:dt=&quot;uuid:C2F41010-65B3-11d1-A29F-00AA00C14882&quot; xmlns:ve=&quot;http://schemas.openxmlformats.org/markup-compatibility/2006&quot; xmlns:o=&quot;urn:schemas-microsoft-com:office:office&quot; xmlns:m=&quot;http://schemas.openxmlformats.org/officeDocument/2006/math&quot; xmlns:v=&quot;urn:schemas-microsoft-com:vml&quot; xmlns:w10=&quot;urn:schemas-microsoft-com:office:word&quot; xmlns:w=&quot;http://schemas.microsoft.com/office/word/2003/wordml&quot; xmlns:wx=&quot;http://schemas.microsoft.com/office/word/2003/auxHint&quot; xmlns:wsp=&quot;http://schemas.microsoft.com/office/word/2003/wordml/sp2&quot; xmlns:sl=&quot;http://schemas.microsoft.com/schemaLibrary/2003/core&quot; w:macrosPresent=&quot;no&quot; w:embeddedObjPresent=&quot;no&quot; w:ocxPresent=&quot;no&quot; xml:space=&quot;preserve&quot;&gt;&lt;w:ignoreSubtree w:val=&quot;http://schemas.microsoft.com/office/word/2003/wordml/sp2&quot;/&gt;&lt;o:DocumentProperties&gt;&lt;o:Version&gt;12&lt;/o:Version&gt;&lt;/o:DocumentProperties&gt;&lt;w:docPr&gt;&lt;w:view w:val=&quot;print&quot;/&gt;&lt;w:zoom w:percent=&quot;70&quot;/&gt;&lt;w:defaultTabStop w:val=&quot;708&quot;/&gt;&lt;w:doNotHyphenateCaps/&gt;&lt;w:punctuationKerning/&gt;&lt;w:characterSpacingControl w:val=&quot;DontCompress&quot;/&gt;&lt;w:optimizeForBrowser/&gt;&lt;w:validateAgainstSchema w:val=&quot;off&quot;/&gt;&lt;w:saveInvalidXML w:val=&quot;off&quot;/&gt;&lt;w:ignoreMixedContent w:val=&quot;off&quot;/&gt;&lt;w:alwaysShowPlaceholderText w:val=&quot;off&quot;/&gt;&lt;w:doNotUnderlineInvalidXML/&gt;&lt;w:compat&gt;&lt;w:breakWrappedTables/&gt;&lt;w:snapToGridInCell/&gt;&lt;w:wrapTextWithPunct/&gt;&lt;w:useAsianBreakRules/&gt;&lt;w:dontGrowAutofit/&gt;&lt;/w:compat&gt;&lt;wsp:rsids&gt;&lt;wsp:rsidRoot wsp:val=&quot;009D5BA3&quot;/&gt;&lt;wsp:rsid wsp:val=&quot;0004411D&quot;/&gt;&lt;wsp:rsid wsp:val=&quot;00065AF0&quot;/&gt;&lt;wsp:rsid wsp:val=&quot;00066233&quot;/&gt;&lt;wsp:rsid wsp:val=&quot;00081B4D&quot;/&gt;&lt;wsp:rsid wsp:val=&quot;001234A3&quot;/&gt;&lt;wsp:rsid wsp:val=&quot;00167BCF&quot;/&gt;&lt;wsp:rsid wsp:val=&quot;001A0AA5&quot;/&gt;&lt;wsp:rsid wsp:val=&quot;002243B7&quot;/&gt;&lt;wsp:rsid wsp:val=&quot;002355C4&quot;/&gt;&lt;wsp:rsid wsp:val=&quot;00275495&quot;/&gt;&lt;wsp:rsid wsp:val=&quot;002A48D6&quot;/&gt;&lt;wsp:rsid wsp:val=&quot;002A7D70&quot;/&gt;&lt;wsp:rsid wsp:val=&quot;002C1066&quot;/&gt;&lt;wsp:rsid wsp:val=&quot;002D368C&quot;/&gt;&lt;wsp:rsid wsp:val=&quot;0030568C&quot;/&gt;&lt;wsp:rsid wsp:val=&quot;00382430&quot;/&gt;&lt;wsp:rsid wsp:val=&quot;00396FAC&quot;/&gt;&lt;wsp:rsid wsp:val=&quot;003D7420&quot;/&gt;&lt;wsp:rsid wsp:val=&quot;00440782&quot;/&gt;&lt;wsp:rsid wsp:val=&quot;004D31A5&quot;/&gt;&lt;wsp:rsid wsp:val=&quot;004F127C&quot;/&gt;&lt;wsp:rsid wsp:val=&quot;005543C2&quot;/&gt;&lt;wsp:rsid wsp:val=&quot;00566364&quot;/&gt;&lt;wsp:rsid wsp:val=&quot;0060596D&quot;/&gt;&lt;wsp:rsid wsp:val=&quot;006129DD&quot;/&gt;&lt;wsp:rsid wsp:val=&quot;006160BD&quot;/&gt;&lt;wsp:rsid wsp:val=&quot;0062117D&quot;/&gt;&lt;wsp:rsid wsp:val=&quot;00630B8A&quot;/&gt;&lt;wsp:rsid wsp:val=&quot;00674F36&quot;/&gt;&lt;wsp:rsid wsp:val=&quot;006B436B&quot;/&gt;&lt;wsp:rsid wsp:val=&quot;006C093D&quot;/&gt;&lt;wsp:rsid wsp:val=&quot;006C7F04&quot;/&gt;&lt;wsp:rsid wsp:val=&quot;006F718F&quot;/&gt;&lt;wsp:rsid wsp:val=&quot;00714041&quot;/&gt;&lt;wsp:rsid wsp:val=&quot;0071551A&quot;/&gt;&lt;wsp:rsid wsp:val=&quot;00877A3E&quot;/&gt;&lt;wsp:rsid wsp:val=&quot;008930FA&quot;/&gt;&lt;wsp:rsid wsp:val=&quot;008E50E3&quot;/&gt;&lt;wsp:rsid wsp:val=&quot;00924EC8&quot;/&gt;&lt;wsp:rsid wsp:val=&quot;009A6576&quot;/&gt;&lt;wsp:rsid wsp:val=&quot;009C215A&quot;/&gt;&lt;wsp:rsid wsp:val=&quot;009D5BA3&quot;/&gt;&lt;wsp:rsid wsp:val=&quot;00A05BCE&quot;/&gt;&lt;wsp:rsid wsp:val=&quot;00A31B5E&quot;/&gt;&lt;wsp:rsid wsp:val=&quot;00A406D8&quot;/&gt;&lt;wsp:rsid wsp:val=&quot;00AA5EA7&quot;/&gt;&lt;wsp:rsid wsp:val=&quot;00AF4584&quot;/&gt;&lt;wsp:rsid wsp:val=&quot;00B5381B&quot;/&gt;&lt;wsp:rsid wsp:val=&quot;00B5576C&quot;/&gt;&lt;wsp:rsid wsp:val=&quot;00BD06DE&quot;/&gt;&lt;wsp:rsid wsp:val=&quot;00BE1085&quot;/&gt;&lt;wsp:rsid wsp:val=&quot;00BE1678&quot;/&gt;&lt;wsp:rsid wsp:val=&quot;00CF147D&quot;/&gt;&lt;wsp:rsid wsp:val=&quot;00D31510&quot;/&gt;&lt;wsp:rsid wsp:val=&quot;00D33316&quot;/&gt;&lt;wsp:rsid wsp:val=&quot;00D46E2C&quot;/&gt;&lt;wsp:rsid wsp:val=&quot;00D84C33&quot;/&gt;&lt;wsp:rsid wsp:val=&quot;00DB2BB2&quot;/&gt;&lt;wsp:rsid wsp:val=&quot;00E40858&quot;/&gt;&lt;wsp:rsid wsp:val=&quot;00E63F60&quot;/&gt;&lt;wsp:rsid wsp:val=&quot;00EC7B69&quot;/&gt;&lt;wsp:rsid wsp:val=&quot;00EE7D3C&quot;/&gt;&lt;wsp:rsid wsp:val=&quot;00EF7CE1&quot;/&gt;&lt;wsp:rsid wsp:val=&quot;00F274FA&quot;/&gt;&lt;wsp:rsid wsp:val=&quot;00F50EC3&quot;/&gt;&lt;wsp:rsid wsp:val=&quot;00FF51E7&quot;/&gt;&lt;/wsp:rsids&gt;&lt;/w:docPr&gt;&lt;w:body&gt;&lt;w:p wsp:rsidR=&quot;00000000&quot; wsp:rsidRDefault=&quot;00BD06DE&quot;&gt;&lt;m:oMathPara&gt;&lt;m:oMath&gt;&lt;m:acc&gt;&lt;m:accPr&gt;&lt;m:chr m:val=&quot;М…&quot;/&gt;&lt;m:ctrlPr&gt;&lt;w:rPr&gt;&lt;w:rFonts w:ascii=&quot;Cambria Math&quot; w:h-ansi=&quot;Cambria Math&quot;/&gt;&lt;wx:font wx:val=&quot;Cambria Math&quot;/&gt;&lt;w:i/&gt;&lt;w:sz w:val=&quot;28&quot;/&gt;&lt;w:sz-cs w:val=&quot;28&quot;/&gt;&lt;w:shd w:val=&quot;clear&quot; w:color=&quot;auto&quot; w:fill=&quot;FFFFFF&quot;/&gt;&lt;/w:rPr&gt;&lt;/m:ctrlPr&gt;&lt;/m:accPr&gt;&lt;m:e&gt;&lt;m:r&gt;&lt;w:rPr&gt;&lt;w:rFonts w:ascii=&quot;Cambria Math&quot; w:h-ansi=&quot;Cambria Math&quot;/&gt;&lt;wx:font wx:val=&quot;Cambria Math&quot;/&gt;&lt;w:i/&gt;&lt;w:sz w:val=&quot;28&quot;/&gt;&lt;w:sz-cs w:val=&quot;28&quot;/&gt;&lt;w:shd w:val=&quot;clear&quot; w:color=&quot;auto&quot; w:fill=&quot;FFFFFF&quot;/&gt;&lt;/w:rPr&gt;&lt;m:t&gt;X&lt;/m:t&gt;&lt;/m:r&gt;&lt;/m:e&gt;&lt;/m:acc&gt;&lt;m:r&gt;&lt;w:rPr&gt;&lt;w:rFonts w:ascii=&quot;Cambria Math&quot; w:h-ansi=&quot;Cambria Math&quot;/&gt;&lt;wx:font wx:val=&quot;Cambria Math&quot;/&gt;&lt;w:i/&gt;&lt;w:sz w:val=&quot;28&quot;/&gt;&lt;w:sz-cs w:val=&quot;28&quot;/&gt;&lt;w:shd w:val=&quot;clear&quot; w:color=&quot;auto&quot; w:fill=&quot;FFFFFF&quot;/&gt;&lt;/w:rPr&gt;&lt;m:t&gt;=6,5&lt;/m:t&gt;&lt;/m:r&gt;&lt;/m:oMath&gt;&lt;/m:oMathPara&gt;&lt;/w:p&gt;&lt;w:sectPr wsp:rsidR=&quot;00000000&quot;&gt;&lt;w:pgSz w:w=&quot;12240&quot; w:h=&quot;15840&quot;/&gt;&lt;w:pgMar w:top=&quot;1134&quot; w:right=&quot;850&quot; w:bottom=&quot;1134&quot; w:left=&quot;1701&quot; w:header=&quot;720&quot; w:footer=&quot;720&quot; w:gutter=&quot;0&quot;/&gt;&lt;w:cols w:space=&quot;720&quot;/&gt;&lt;/w:sectPr&gt;&lt;/w:body&gt;&lt;/w:wordDocument&gt;">
+          <v:shape id="_x0000_i1067" type="#_x0000_t75" style="width:45.75pt;height:16.5pt" equationxml="&lt;">
             <v:imagedata r:id="rId36" o:title="" chromakey="white"/>
           </v:shape>
         </w:pict>
@@ -10572,7 +10556,7 @@
           <w:position w:val="-15"/>
         </w:rPr>
         <w:pict>
-          <v:shape id="_x0000_i1061" type="#_x0000_t75" style="width:44.25pt;height:24pt" equationxml="&lt;?xml version=&quot;1.0&quot; encoding=&quot;UTF-8&quot; standalone=&quot;yes&quot;?&gt;&#10;&lt;?mso-application progid=&quot;Word.Document&quot;?&gt;&#10;&lt;w:wordDocument xmlns:aml=&quot;http://schemas.microsoft.com/aml/2001/core&quot; xmlns:dt=&quot;uuid:C2F41010-65B3-11d1-A29F-00AA00C14882&quot; xmlns:ve=&quot;http://schemas.openxmlformats.org/markup-compatibility/2006&quot; xmlns:o=&quot;urn:schemas-microsoft-com:office:office&quot; xmlns:m=&quot;http://schemas.openxmlformats.org/officeDocument/2006/math&quot; xmlns:v=&quot;urn:schemas-microsoft-com:vml&quot; xmlns:w10=&quot;urn:schemas-microsoft-com:office:word&quot; xmlns:w=&quot;http://schemas.microsoft.com/office/word/2003/wordml&quot; xmlns:wx=&quot;http://schemas.microsoft.com/office/word/2003/auxHint&quot; xmlns:wsp=&quot;http://schemas.microsoft.com/office/word/2003/wordml/sp2&quot; xmlns:sl=&quot;http://schemas.microsoft.com/schemaLibrary/2003/core&quot; w:macrosPresent=&quot;no&quot; w:embeddedObjPresent=&quot;no&quot; w:ocxPresent=&quot;no&quot; xml:space=&quot;preserve&quot;&gt;&lt;w:ignoreSubtree w:val=&quot;http://schemas.microsoft.com/office/word/2003/wordml/sp2&quot;/&gt;&lt;o:DocumentProperties&gt;&lt;o:Version&gt;12&lt;/o:Version&gt;&lt;/o:DocumentProperties&gt;&lt;w:docPr&gt;&lt;w:view w:val=&quot;print&quot;/&gt;&lt;w:zoom w:percent=&quot;70&quot;/&gt;&lt;w:defaultTabStop w:val=&quot;708&quot;/&gt;&lt;w:doNotHyphenateCaps/&gt;&lt;w:punctuationKerning/&gt;&lt;w:characterSpacingControl w:val=&quot;DontCompress&quot;/&gt;&lt;w:optimizeForBrowser/&gt;&lt;w:validateAgainstSchema w:val=&quot;off&quot;/&gt;&lt;w:saveInvalidXML w:val=&quot;off&quot;/&gt;&lt;w:ignoreMixedContent w:val=&quot;off&quot;/&gt;&lt;w:alwaysShowPlaceholderText w:val=&quot;off&quot;/&gt;&lt;w:doNotUnderlineInvalidXML/&gt;&lt;w:compat&gt;&lt;w:breakWrappedTables/&gt;&lt;w:snapToGridInCell/&gt;&lt;w:wrapTextWithPunct/&gt;&lt;w:useAsianBreakRules/&gt;&lt;w:dontGrowAutofit/&gt;&lt;/w:compat&gt;&lt;wsp:rsids&gt;&lt;wsp:rsidRoot wsp:val=&quot;009D5BA3&quot;/&gt;&lt;wsp:rsid wsp:val=&quot;0004411D&quot;/&gt;&lt;wsp:rsid wsp:val=&quot;00065AF0&quot;/&gt;&lt;wsp:rsid wsp:val=&quot;00066233&quot;/&gt;&lt;wsp:rsid wsp:val=&quot;00081B4D&quot;/&gt;&lt;wsp:rsid wsp:val=&quot;001234A3&quot;/&gt;&lt;wsp:rsid wsp:val=&quot;00167BCF&quot;/&gt;&lt;wsp:rsid wsp:val=&quot;001A0AA5&quot;/&gt;&lt;wsp:rsid wsp:val=&quot;002243B7&quot;/&gt;&lt;wsp:rsid wsp:val=&quot;002355C4&quot;/&gt;&lt;wsp:rsid wsp:val=&quot;00275495&quot;/&gt;&lt;wsp:rsid wsp:val=&quot;002A48D6&quot;/&gt;&lt;wsp:rsid wsp:val=&quot;002A7D70&quot;/&gt;&lt;wsp:rsid wsp:val=&quot;002C1066&quot;/&gt;&lt;wsp:rsid wsp:val=&quot;002D368C&quot;/&gt;&lt;wsp:rsid wsp:val=&quot;0030568C&quot;/&gt;&lt;wsp:rsid wsp:val=&quot;00382430&quot;/&gt;&lt;wsp:rsid wsp:val=&quot;00396FAC&quot;/&gt;&lt;wsp:rsid wsp:val=&quot;003D7420&quot;/&gt;&lt;wsp:rsid wsp:val=&quot;00440782&quot;/&gt;&lt;wsp:rsid wsp:val=&quot;004D31A5&quot;/&gt;&lt;wsp:rsid wsp:val=&quot;004F127C&quot;/&gt;&lt;wsp:rsid wsp:val=&quot;005543C2&quot;/&gt;&lt;wsp:rsid wsp:val=&quot;00566364&quot;/&gt;&lt;wsp:rsid wsp:val=&quot;0060596D&quot;/&gt;&lt;wsp:rsid wsp:val=&quot;006129DD&quot;/&gt;&lt;wsp:rsid wsp:val=&quot;006160BD&quot;/&gt;&lt;wsp:rsid wsp:val=&quot;0062117D&quot;/&gt;&lt;wsp:rsid wsp:val=&quot;00630B8A&quot;/&gt;&lt;wsp:rsid wsp:val=&quot;00674F36&quot;/&gt;&lt;wsp:rsid wsp:val=&quot;006B436B&quot;/&gt;&lt;wsp:rsid wsp:val=&quot;006C093D&quot;/&gt;&lt;wsp:rsid wsp:val=&quot;006C7F04&quot;/&gt;&lt;wsp:rsid wsp:val=&quot;006F718F&quot;/&gt;&lt;wsp:rsid wsp:val=&quot;00714041&quot;/&gt;&lt;wsp:rsid wsp:val=&quot;0071551A&quot;/&gt;&lt;wsp:rsid wsp:val=&quot;00877A3E&quot;/&gt;&lt;wsp:rsid wsp:val=&quot;008930FA&quot;/&gt;&lt;wsp:rsid wsp:val=&quot;008E50E3&quot;/&gt;&lt;wsp:rsid wsp:val=&quot;00924EC8&quot;/&gt;&lt;wsp:rsid wsp:val=&quot;009A6576&quot;/&gt;&lt;wsp:rsid wsp:val=&quot;009C215A&quot;/&gt;&lt;wsp:rsid wsp:val=&quot;009D5BA3&quot;/&gt;&lt;wsp:rsid wsp:val=&quot;009E08BB&quot;/&gt;&lt;wsp:rsid wsp:val=&quot;00A05BCE&quot;/&gt;&lt;wsp:rsid wsp:val=&quot;00A31B5E&quot;/&gt;&lt;wsp:rsid wsp:val=&quot;00A406D8&quot;/&gt;&lt;wsp:rsid wsp:val=&quot;00AA5EA7&quot;/&gt;&lt;wsp:rsid wsp:val=&quot;00AF4584&quot;/&gt;&lt;wsp:rsid wsp:val=&quot;00B5381B&quot;/&gt;&lt;wsp:rsid wsp:val=&quot;00B5576C&quot;/&gt;&lt;wsp:rsid wsp:val=&quot;00BE1085&quot;/&gt;&lt;wsp:rsid wsp:val=&quot;00BE1678&quot;/&gt;&lt;wsp:rsid wsp:val=&quot;00CF147D&quot;/&gt;&lt;wsp:rsid wsp:val=&quot;00D31510&quot;/&gt;&lt;wsp:rsid wsp:val=&quot;00D33316&quot;/&gt;&lt;wsp:rsid wsp:val=&quot;00D46E2C&quot;/&gt;&lt;wsp:rsid wsp:val=&quot;00D84C33&quot;/&gt;&lt;wsp:rsid wsp:val=&quot;00DB2BB2&quot;/&gt;&lt;wsp:rsid wsp:val=&quot;00E40858&quot;/&gt;&lt;wsp:rsid wsp:val=&quot;00E63F60&quot;/&gt;&lt;wsp:rsid wsp:val=&quot;00EC7B69&quot;/&gt;&lt;wsp:rsid wsp:val=&quot;00EE7D3C&quot;/&gt;&lt;wsp:rsid wsp:val=&quot;00EF7CE1&quot;/&gt;&lt;wsp:rsid wsp:val=&quot;00F274FA&quot;/&gt;&lt;wsp:rsid wsp:val=&quot;00F50EC3&quot;/&gt;&lt;wsp:rsid wsp:val=&quot;00FF51E7&quot;/&gt;&lt;/wsp:rsids&gt;&lt;/w:docPr&gt;&lt;w:body&gt;&lt;w:p wsp:rsidR=&quot;00000000&quot; wsp:rsidRDefault=&quot;009E08BB&quot;&gt;&lt;m:oMathPara&gt;&lt;m:oMath&gt;&lt;m:acc&gt;&lt;m:accPr&gt;&lt;m:chr m:val=&quot;М…&quot;/&gt;&lt;m:ctrlPr&gt;&lt;w:rPr&gt;&lt;w:rFonts w:ascii=&quot;Cambria Math&quot; w:h-ansi=&quot;Cambria Math&quot;/&gt;&lt;wx:font wx:val=&quot;Cambria Math&quot;/&gt;&lt;w:i/&gt;&lt;w:sz w:val=&quot;28&quot;/&gt;&lt;w:sz-cs w:val=&quot;28&quot;/&gt;&lt;w:shd w:val=&quot;clear&quot; w:color=&quot;auto&quot; w:fill=&quot;FFFFFF&quot;/&gt;&lt;/w:rPr&gt;&lt;/m:ctrlPr&gt;&lt;/m:accPr&gt;&lt;m:e&gt;&lt;m:r&gt;&lt;w:rPr&gt;&lt;w:rFonts w:ascii=&quot;Cambria Math&quot; w:h-ansi=&quot;Cambria Math&quot;/&gt;&lt;wx:font wx:val=&quot;Cambria Math&quot;/&gt;&lt;w:i/&gt;&lt;w:sz w:val=&quot;28&quot;/&gt;&lt;w:sz-cs w:val=&quot;28&quot;/&gt;&lt;w:shd w:val=&quot;clear&quot; w:color=&quot;auto&quot; w:fill=&quot;FFFFFF&quot;/&gt;&lt;/w:rPr&gt;&lt;m:t&gt;Y&lt;/m:t&gt;&lt;/m:r&gt;&lt;/m:e&gt;&lt;/m:acc&gt;&lt;m:r&gt;&lt;w:rPr&gt;&lt;w:rFonts w:ascii=&quot;Cambria Math&quot; w:h-ansi=&quot;Cambria Math&quot;/&gt;&lt;wx:font wx:val=&quot;Cambria Math&quot;/&gt;&lt;w:i/&gt;&lt;w:sz w:val=&quot;28&quot;/&gt;&lt;w:sz-cs w:val=&quot;28&quot;/&gt;&lt;w:shd w:val=&quot;clear&quot; w:color=&quot;auto&quot; w:fill=&quot;FFFFFF&quot;/&gt;&lt;/w:rPr&gt;&lt;m:t&gt;=&lt;/m:t&gt;&lt;/m:r&gt;&lt;m:f&gt;&lt;m:fPr&gt;&lt;m:ctrlPr&gt;&lt;w:rPr&gt;&lt;w:rFonts w:ascii=&quot;Cambria Math&quot; w:h-ansi=&quot;Cambria Math&quot;/&gt;&lt;wx:font wx:val=&quot;Cambria Math&quot;/&gt;&lt;w:i/&gt;&lt;w:sz w:val=&quot;28&quot;/&gt;&lt;w:sz-cs w:val=&quot;28&quot;/&gt;&lt;w:shd w:val=&quot;clear&quot; w:color=&quot;auto&quot; w:fill=&quot;FFFFFF&quot;/&gt;&lt;/w:rPr&gt;&lt;/m:ctrlPr&gt;&lt;/m:fPr&gt;&lt;m:num&gt;&lt;m:r&gt;&lt;w:rPr&gt;&lt;w:rFonts w:ascii=&quot;Cambria Math&quot; w:h-ansi=&quot;Cambria Math&quot;/&gt;&lt;wx:font wx:val=&quot;Cambria Math&quot;/&gt;&lt;w:i/&gt;&lt;w:sz w:val=&quot;28&quot;/&gt;&lt;w:sz-cs w:val=&quot;28&quot;/&gt;&lt;w:shd w:val=&quot;clear&quot; w:color=&quot;auto&quot; w:fill=&quot;FFFFFF&quot;/&gt;&lt;/w:rPr&gt;&lt;m:t&gt;225&lt;/m:t&gt;&lt;/m:r&gt;&lt;/m:num&gt;&lt;m:den&gt;&lt;m:r&gt;&lt;w:rPr&gt;&lt;w:rFonts w:ascii=&quot;Cambria Math&quot; w:h-ansi=&quot;Cambria Math&quot;/&gt;&lt;wx:font wx:val=&quot;Cambria Math&quot;/&gt;&lt;w:i/&gt;&lt;w:sz w:val=&quot;28&quot;/&gt;&lt;w:sz-cs w:val=&quot;28&quot;/&gt;&lt;w:shd w:val=&quot;clear&quot; w:color=&quot;auto&quot; w:fill=&quot;FFFFFF&quot;/&gt;&lt;/w:rPr&gt;&lt;m:t&gt;12&lt;/m:t&gt;&lt;/m:r&gt;&lt;/m:den&gt;&lt;/m:f&gt;&lt;/m:oMath&gt;&lt;/m:oMathPara&gt;&lt;/w:p&gt;&lt;w:sectPr wsp:rsidR=&quot;00000000&quot;&gt;&lt;w:pgSz w:w=&quot;12240&quot; w:h=&quot;15840&quot;/&gt;&lt;w:pgMar w:top=&quot;1134&quot; w:right=&quot;850&quot; w:bottom=&quot;1134&quot; w:left=&quot;1701&quot; w:header=&quot;720&quot; w:footer=&quot;720&quot; w:gutter=&quot;0&quot;/&gt;&lt;w:cols w:space=&quot;720&quot;/&gt;&lt;/w:sectPr&gt;&lt;/w:body&gt;&lt;/w:wordDocument&gt;">
+          <v:shape id="_x0000_i1068" type="#_x0000_t75" style="width:44.25pt;height:24pt" equationxml="&lt;">
             <v:imagedata r:id="rId37" o:title="" chromakey="white"/>
           </v:shape>
         </w:pict>
@@ -10598,7 +10582,7 @@
           <w:position w:val="-15"/>
         </w:rPr>
         <w:pict>
-          <v:shape id="_x0000_i1062" type="#_x0000_t75" style="width:44.25pt;height:24pt" equationxml="&lt;?xml version=&quot;1.0&quot; encoding=&quot;UTF-8&quot; standalone=&quot;yes&quot;?&gt;&#10;&lt;?mso-application progid=&quot;Word.Document&quot;?&gt;&#10;&lt;w:wordDocument xmlns:aml=&quot;http://schemas.microsoft.com/aml/2001/core&quot; xmlns:dt=&quot;uuid:C2F41010-65B3-11d1-A29F-00AA00C14882&quot; xmlns:ve=&quot;http://schemas.openxmlformats.org/markup-compatibility/2006&quot; xmlns:o=&quot;urn:schemas-microsoft-com:office:office&quot; xmlns:m=&quot;http://schemas.openxmlformats.org/officeDocument/2006/math&quot; xmlns:v=&quot;urn:schemas-microsoft-com:vml&quot; xmlns:w10=&quot;urn:schemas-microsoft-com:office:word&quot; xmlns:w=&quot;http://schemas.microsoft.com/office/word/2003/wordml&quot; xmlns:wx=&quot;http://schemas.microsoft.com/office/word/2003/auxHint&quot; xmlns:wsp=&quot;http://schemas.microsoft.com/office/word/2003/wordml/sp2&quot; xmlns:sl=&quot;http://schemas.microsoft.com/schemaLibrary/2003/core&quot; w:macrosPresent=&quot;no&quot; w:embeddedObjPresent=&quot;no&quot; w:ocxPresent=&quot;no&quot; xml:space=&quot;preserve&quot;&gt;&lt;w:ignoreSubtree w:val=&quot;http://schemas.microsoft.com/office/word/2003/wordml/sp2&quot;/&gt;&lt;o:DocumentProperties&gt;&lt;o:Version&gt;12&lt;/o:Version&gt;&lt;/o:DocumentProperties&gt;&lt;w:docPr&gt;&lt;w:view w:val=&quot;print&quot;/&gt;&lt;w:zoom w:percent=&quot;70&quot;/&gt;&lt;w:defaultTabStop w:val=&quot;708&quot;/&gt;&lt;w:doNotHyphenateCaps/&gt;&lt;w:punctuationKerning/&gt;&lt;w:characterSpacingControl w:val=&quot;DontCompress&quot;/&gt;&lt;w:optimizeForBrowser/&gt;&lt;w:validateAgainstSchema w:val=&quot;off&quot;/&gt;&lt;w:saveInvalidXML w:val=&quot;off&quot;/&gt;&lt;w:ignoreMixedContent w:val=&quot;off&quot;/&gt;&lt;w:alwaysShowPlaceholderText w:val=&quot;off&quot;/&gt;&lt;w:doNotUnderlineInvalidXML/&gt;&lt;w:compat&gt;&lt;w:breakWrappedTables/&gt;&lt;w:snapToGridInCell/&gt;&lt;w:wrapTextWithPunct/&gt;&lt;w:useAsianBreakRules/&gt;&lt;w:dontGrowAutofit/&gt;&lt;/w:compat&gt;&lt;wsp:rsids&gt;&lt;wsp:rsidRoot wsp:val=&quot;009D5BA3&quot;/&gt;&lt;wsp:rsid wsp:val=&quot;0004411D&quot;/&gt;&lt;wsp:rsid wsp:val=&quot;00065AF0&quot;/&gt;&lt;wsp:rsid wsp:val=&quot;00066233&quot;/&gt;&lt;wsp:rsid wsp:val=&quot;00081B4D&quot;/&gt;&lt;wsp:rsid wsp:val=&quot;001234A3&quot;/&gt;&lt;wsp:rsid wsp:val=&quot;00167BCF&quot;/&gt;&lt;wsp:rsid wsp:val=&quot;001A0AA5&quot;/&gt;&lt;wsp:rsid wsp:val=&quot;002243B7&quot;/&gt;&lt;wsp:rsid wsp:val=&quot;002355C4&quot;/&gt;&lt;wsp:rsid wsp:val=&quot;00275495&quot;/&gt;&lt;wsp:rsid wsp:val=&quot;002A48D6&quot;/&gt;&lt;wsp:rsid wsp:val=&quot;002A7D70&quot;/&gt;&lt;wsp:rsid wsp:val=&quot;002C1066&quot;/&gt;&lt;wsp:rsid wsp:val=&quot;002D368C&quot;/&gt;&lt;wsp:rsid wsp:val=&quot;0030568C&quot;/&gt;&lt;wsp:rsid wsp:val=&quot;00382430&quot;/&gt;&lt;wsp:rsid wsp:val=&quot;00396FAC&quot;/&gt;&lt;wsp:rsid wsp:val=&quot;003D7420&quot;/&gt;&lt;wsp:rsid wsp:val=&quot;00440782&quot;/&gt;&lt;wsp:rsid wsp:val=&quot;004D31A5&quot;/&gt;&lt;wsp:rsid wsp:val=&quot;004F127C&quot;/&gt;&lt;wsp:rsid wsp:val=&quot;005543C2&quot;/&gt;&lt;wsp:rsid wsp:val=&quot;00566364&quot;/&gt;&lt;wsp:rsid wsp:val=&quot;0060596D&quot;/&gt;&lt;wsp:rsid wsp:val=&quot;006129DD&quot;/&gt;&lt;wsp:rsid wsp:val=&quot;006160BD&quot;/&gt;&lt;wsp:rsid wsp:val=&quot;0062117D&quot;/&gt;&lt;wsp:rsid wsp:val=&quot;00630B8A&quot;/&gt;&lt;wsp:rsid wsp:val=&quot;00674F36&quot;/&gt;&lt;wsp:rsid wsp:val=&quot;006B436B&quot;/&gt;&lt;wsp:rsid wsp:val=&quot;006C093D&quot;/&gt;&lt;wsp:rsid wsp:val=&quot;006C7F04&quot;/&gt;&lt;wsp:rsid wsp:val=&quot;006F718F&quot;/&gt;&lt;wsp:rsid wsp:val=&quot;00714041&quot;/&gt;&lt;wsp:rsid wsp:val=&quot;0071551A&quot;/&gt;&lt;wsp:rsid wsp:val=&quot;00877A3E&quot;/&gt;&lt;wsp:rsid wsp:val=&quot;008930FA&quot;/&gt;&lt;wsp:rsid wsp:val=&quot;008E50E3&quot;/&gt;&lt;wsp:rsid wsp:val=&quot;00924EC8&quot;/&gt;&lt;wsp:rsid wsp:val=&quot;009A6576&quot;/&gt;&lt;wsp:rsid wsp:val=&quot;009C215A&quot;/&gt;&lt;wsp:rsid wsp:val=&quot;009D5BA3&quot;/&gt;&lt;wsp:rsid wsp:val=&quot;009E08BB&quot;/&gt;&lt;wsp:rsid wsp:val=&quot;00A05BCE&quot;/&gt;&lt;wsp:rsid wsp:val=&quot;00A31B5E&quot;/&gt;&lt;wsp:rsid wsp:val=&quot;00A406D8&quot;/&gt;&lt;wsp:rsid wsp:val=&quot;00AA5EA7&quot;/&gt;&lt;wsp:rsid wsp:val=&quot;00AF4584&quot;/&gt;&lt;wsp:rsid wsp:val=&quot;00B5381B&quot;/&gt;&lt;wsp:rsid wsp:val=&quot;00B5576C&quot;/&gt;&lt;wsp:rsid wsp:val=&quot;00BE1085&quot;/&gt;&lt;wsp:rsid wsp:val=&quot;00BE1678&quot;/&gt;&lt;wsp:rsid wsp:val=&quot;00CF147D&quot;/&gt;&lt;wsp:rsid wsp:val=&quot;00D31510&quot;/&gt;&lt;wsp:rsid wsp:val=&quot;00D33316&quot;/&gt;&lt;wsp:rsid wsp:val=&quot;00D46E2C&quot;/&gt;&lt;wsp:rsid wsp:val=&quot;00D84C33&quot;/&gt;&lt;wsp:rsid wsp:val=&quot;00DB2BB2&quot;/&gt;&lt;wsp:rsid wsp:val=&quot;00E40858&quot;/&gt;&lt;wsp:rsid wsp:val=&quot;00E63F60&quot;/&gt;&lt;wsp:rsid wsp:val=&quot;00EC7B69&quot;/&gt;&lt;wsp:rsid wsp:val=&quot;00EE7D3C&quot;/&gt;&lt;wsp:rsid wsp:val=&quot;00EF7CE1&quot;/&gt;&lt;wsp:rsid wsp:val=&quot;00F274FA&quot;/&gt;&lt;wsp:rsid wsp:val=&quot;00F50EC3&quot;/&gt;&lt;wsp:rsid wsp:val=&quot;00FF51E7&quot;/&gt;&lt;/wsp:rsids&gt;&lt;/w:docPr&gt;&lt;w:body&gt;&lt;w:p wsp:rsidR=&quot;00000000&quot; wsp:rsidRDefault=&quot;009E08BB&quot;&gt;&lt;m:oMathPara&gt;&lt;m:oMath&gt;&lt;m:acc&gt;&lt;m:accPr&gt;&lt;m:chr m:val=&quot;М…&quot;/&gt;&lt;m:ctrlPr&gt;&lt;w:rPr&gt;&lt;w:rFonts w:ascii=&quot;Cambria Math&quot; w:h-ansi=&quot;Cambria Math&quot;/&gt;&lt;wx:font wx:val=&quot;Cambria Math&quot;/&gt;&lt;w:i/&gt;&lt;w:sz w:val=&quot;28&quot;/&gt;&lt;w:sz-cs w:val=&quot;28&quot;/&gt;&lt;w:shd w:val=&quot;clear&quot; w:color=&quot;auto&quot; w:fill=&quot;FFFFFF&quot;/&gt;&lt;/w:rPr&gt;&lt;/m:ctrlPr&gt;&lt;/m:accPr&gt;&lt;m:e&gt;&lt;m:r&gt;&lt;w:rPr&gt;&lt;w:rFonts w:ascii=&quot;Cambria Math&quot; w:h-ansi=&quot;Cambria Math&quot;/&gt;&lt;wx:font wx:val=&quot;Cambria Math&quot;/&gt;&lt;w:i/&gt;&lt;w:sz w:val=&quot;28&quot;/&gt;&lt;w:sz-cs w:val=&quot;28&quot;/&gt;&lt;w:shd w:val=&quot;clear&quot; w:color=&quot;auto&quot; w:fill=&quot;FFFFFF&quot;/&gt;&lt;/w:rPr&gt;&lt;m:t&gt;Y&lt;/m:t&gt;&lt;/m:r&gt;&lt;/m:e&gt;&lt;/m:acc&gt;&lt;m:r&gt;&lt;w:rPr&gt;&lt;w:rFonts w:ascii=&quot;Cambria Math&quot; w:h-ansi=&quot;Cambria Math&quot;/&gt;&lt;wx:font wx:val=&quot;Cambria Math&quot;/&gt;&lt;w:i/&gt;&lt;w:sz w:val=&quot;28&quot;/&gt;&lt;w:sz-cs w:val=&quot;28&quot;/&gt;&lt;w:shd w:val=&quot;clear&quot; w:color=&quot;auto&quot; w:fill=&quot;FFFFFF&quot;/&gt;&lt;/w:rPr&gt;&lt;m:t&gt;=&lt;/m:t&gt;&lt;/m:r&gt;&lt;m:f&gt;&lt;m:fPr&gt;&lt;m:ctrlPr&gt;&lt;w:rPr&gt;&lt;w:rFonts w:ascii=&quot;Cambria Math&quot; w:h-ansi=&quot;Cambria Math&quot;/&gt;&lt;wx:font wx:val=&quot;Cambria Math&quot;/&gt;&lt;w:i/&gt;&lt;w:sz w:val=&quot;28&quot;/&gt;&lt;w:sz-cs w:val=&quot;28&quot;/&gt;&lt;w:shd w:val=&quot;clear&quot; w:color=&quot;auto&quot; w:fill=&quot;FFFFFF&quot;/&gt;&lt;/w:rPr&gt;&lt;/m:ctrlPr&gt;&lt;/m:fPr&gt;&lt;m:num&gt;&lt;m:r&gt;&lt;w:rPr&gt;&lt;w:rFonts w:ascii=&quot;Cambria Math&quot; w:h-ansi=&quot;Cambria Math&quot;/&gt;&lt;wx:font wx:val=&quot;Cambria Math&quot;/&gt;&lt;w:i/&gt;&lt;w:sz w:val=&quot;28&quot;/&gt;&lt;w:sz-cs w:val=&quot;28&quot;/&gt;&lt;w:shd w:val=&quot;clear&quot; w:color=&quot;auto&quot; w:fill=&quot;FFFFFF&quot;/&gt;&lt;/w:rPr&gt;&lt;m:t&gt;225&lt;/m:t&gt;&lt;/m:r&gt;&lt;/m:num&gt;&lt;m:den&gt;&lt;m:r&gt;&lt;w:rPr&gt;&lt;w:rFonts w:ascii=&quot;Cambria Math&quot; w:h-ansi=&quot;Cambria Math&quot;/&gt;&lt;wx:font wx:val=&quot;Cambria Math&quot;/&gt;&lt;w:i/&gt;&lt;w:sz w:val=&quot;28&quot;/&gt;&lt;w:sz-cs w:val=&quot;28&quot;/&gt;&lt;w:shd w:val=&quot;clear&quot; w:color=&quot;auto&quot; w:fill=&quot;FFFFFF&quot;/&gt;&lt;/w:rPr&gt;&lt;m:t&gt;12&lt;/m:t&gt;&lt;/m:r&gt;&lt;/m:den&gt;&lt;/m:f&gt;&lt;/m:oMath&gt;&lt;/m:oMathPara&gt;&lt;/w:p&gt;&lt;w:sectPr wsp:rsidR=&quot;00000000&quot;&gt;&lt;w:pgSz w:w=&quot;12240&quot; w:h=&quot;15840&quot;/&gt;&lt;w:pgMar w:top=&quot;1134&quot; w:right=&quot;850&quot; w:bottom=&quot;1134&quot; w:left=&quot;1701&quot; w:header=&quot;720&quot; w:footer=&quot;720&quot; w:gutter=&quot;0&quot;/&gt;&lt;w:cols w:space=&quot;720&quot;/&gt;&lt;/w:sectPr&gt;&lt;/w:body&gt;&lt;/w:wordDocument&gt;">
+          <v:shape id="_x0000_i1069" type="#_x0000_t75" style="width:44.25pt;height:24pt" equationxml="&lt;">
             <v:imagedata r:id="rId37" o:title="" chromakey="white"/>
           </v:shape>
         </w:pict>
@@ -10640,7 +10624,7 @@
           <w:position w:val="-6"/>
         </w:rPr>
         <w:pict>
-          <v:shape id="_x0000_i1063" type="#_x0000_t75" style="width:60.75pt;height:16.5pt" equationxml="&lt;?xml version=&quot;1.0&quot; encoding=&quot;UTF-8&quot; standalone=&quot;yes&quot;?&gt;&#10;&lt;?mso-application progid=&quot;Word.Document&quot;?&gt;&#10;&lt;w:wordDocument xmlns:aml=&quot;http://schemas.microsoft.com/aml/2001/core&quot; xmlns:dt=&quot;uuid:C2F41010-65B3-11d1-A29F-00AA00C14882&quot; xmlns:ve=&quot;http://schemas.openxmlformats.org/markup-compatibility/2006&quot; xmlns:o=&quot;urn:schemas-microsoft-com:office:office&quot; xmlns:m=&quot;http://schemas.openxmlformats.org/officeDocument/2006/math&quot; xmlns:v=&quot;urn:schemas-microsoft-com:vml&quot; xmlns:w10=&quot;urn:schemas-microsoft-com:office:word&quot; xmlns:w=&quot;http://schemas.microsoft.com/office/word/2003/wordml&quot; xmlns:wx=&quot;http://schemas.microsoft.com/office/word/2003/auxHint&quot; xmlns:wsp=&quot;http://schemas.microsoft.com/office/word/2003/wordml/sp2&quot; xmlns:sl=&quot;http://schemas.microsoft.com/schemaLibrary/2003/core&quot; w:macrosPresent=&quot;no&quot; w:embeddedObjPresent=&quot;no&quot; w:ocxPresent=&quot;no&quot; xml:space=&quot;preserve&quot;&gt;&lt;w:ignoreSubtree w:val=&quot;http://schemas.microsoft.com/office/word/2003/wordml/sp2&quot;/&gt;&lt;o:DocumentProperties&gt;&lt;o:Version&gt;12&lt;/o:Version&gt;&lt;/o:DocumentProperties&gt;&lt;w:docPr&gt;&lt;w:view w:val=&quot;print&quot;/&gt;&lt;w:zoom w:percent=&quot;70&quot;/&gt;&lt;w:defaultTabStop w:val=&quot;708&quot;/&gt;&lt;w:doNotHyphenateCaps/&gt;&lt;w:punctuationKerning/&gt;&lt;w:characterSpacingControl w:val=&quot;DontCompress&quot;/&gt;&lt;w:optimizeForBrowser/&gt;&lt;w:validateAgainstSchema w:val=&quot;off&quot;/&gt;&lt;w:saveInvalidXML w:val=&quot;off&quot;/&gt;&lt;w:ignoreMixedContent w:val=&quot;off&quot;/&gt;&lt;w:alwaysShowPlaceholderText w:val=&quot;off&quot;/&gt;&lt;w:doNotUnderlineInvalidXML/&gt;&lt;w:compat&gt;&lt;w:breakWrappedTables/&gt;&lt;w:snapToGridInCell/&gt;&lt;w:wrapTextWithPunct/&gt;&lt;w:useAsianBreakRules/&gt;&lt;w:dontGrowAutofit/&gt;&lt;/w:compat&gt;&lt;wsp:rsids&gt;&lt;wsp:rsidRoot wsp:val=&quot;009D5BA3&quot;/&gt;&lt;wsp:rsid wsp:val=&quot;0004411D&quot;/&gt;&lt;wsp:rsid wsp:val=&quot;00065AF0&quot;/&gt;&lt;wsp:rsid wsp:val=&quot;00066233&quot;/&gt;&lt;wsp:rsid wsp:val=&quot;00081B4D&quot;/&gt;&lt;wsp:rsid wsp:val=&quot;001234A3&quot;/&gt;&lt;wsp:rsid wsp:val=&quot;00167BCF&quot;/&gt;&lt;wsp:rsid wsp:val=&quot;001A0AA5&quot;/&gt;&lt;wsp:rsid wsp:val=&quot;002236EB&quot;/&gt;&lt;wsp:rsid wsp:val=&quot;002243B7&quot;/&gt;&lt;wsp:rsid wsp:val=&quot;002355C4&quot;/&gt;&lt;wsp:rsid wsp:val=&quot;00275495&quot;/&gt;&lt;wsp:rsid wsp:val=&quot;002A48D6&quot;/&gt;&lt;wsp:rsid wsp:val=&quot;002A7D70&quot;/&gt;&lt;wsp:rsid wsp:val=&quot;002C1066&quot;/&gt;&lt;wsp:rsid wsp:val=&quot;002D368C&quot;/&gt;&lt;wsp:rsid wsp:val=&quot;0030568C&quot;/&gt;&lt;wsp:rsid wsp:val=&quot;00382430&quot;/&gt;&lt;wsp:rsid wsp:val=&quot;00396FAC&quot;/&gt;&lt;wsp:rsid wsp:val=&quot;003D7420&quot;/&gt;&lt;wsp:rsid wsp:val=&quot;00440782&quot;/&gt;&lt;wsp:rsid wsp:val=&quot;004D31A5&quot;/&gt;&lt;wsp:rsid wsp:val=&quot;004F127C&quot;/&gt;&lt;wsp:rsid wsp:val=&quot;005543C2&quot;/&gt;&lt;wsp:rsid wsp:val=&quot;00566364&quot;/&gt;&lt;wsp:rsid wsp:val=&quot;0060596D&quot;/&gt;&lt;wsp:rsid wsp:val=&quot;006129DD&quot;/&gt;&lt;wsp:rsid wsp:val=&quot;006160BD&quot;/&gt;&lt;wsp:rsid wsp:val=&quot;0062117D&quot;/&gt;&lt;wsp:rsid wsp:val=&quot;00630B8A&quot;/&gt;&lt;wsp:rsid wsp:val=&quot;00674F36&quot;/&gt;&lt;wsp:rsid wsp:val=&quot;006B436B&quot;/&gt;&lt;wsp:rsid wsp:val=&quot;006C093D&quot;/&gt;&lt;wsp:rsid wsp:val=&quot;006C7F04&quot;/&gt;&lt;wsp:rsid wsp:val=&quot;006F718F&quot;/&gt;&lt;wsp:rsid wsp:val=&quot;00714041&quot;/&gt;&lt;wsp:rsid wsp:val=&quot;0071551A&quot;/&gt;&lt;wsp:rsid wsp:val=&quot;00877A3E&quot;/&gt;&lt;wsp:rsid wsp:val=&quot;008930FA&quot;/&gt;&lt;wsp:rsid wsp:val=&quot;008E50E3&quot;/&gt;&lt;wsp:rsid wsp:val=&quot;00924EC8&quot;/&gt;&lt;wsp:rsid wsp:val=&quot;009A6576&quot;/&gt;&lt;wsp:rsid wsp:val=&quot;009C215A&quot;/&gt;&lt;wsp:rsid wsp:val=&quot;009D5BA3&quot;/&gt;&lt;wsp:rsid wsp:val=&quot;00A05BCE&quot;/&gt;&lt;wsp:rsid wsp:val=&quot;00A31B5E&quot;/&gt;&lt;wsp:rsid wsp:val=&quot;00A406D8&quot;/&gt;&lt;wsp:rsid wsp:val=&quot;00AA5EA7&quot;/&gt;&lt;wsp:rsid wsp:val=&quot;00AF4584&quot;/&gt;&lt;wsp:rsid wsp:val=&quot;00B5381B&quot;/&gt;&lt;wsp:rsid wsp:val=&quot;00B5576C&quot;/&gt;&lt;wsp:rsid wsp:val=&quot;00BE1085&quot;/&gt;&lt;wsp:rsid wsp:val=&quot;00BE1678&quot;/&gt;&lt;wsp:rsid wsp:val=&quot;00CF147D&quot;/&gt;&lt;wsp:rsid wsp:val=&quot;00D31510&quot;/&gt;&lt;wsp:rsid wsp:val=&quot;00D33316&quot;/&gt;&lt;wsp:rsid wsp:val=&quot;00D46E2C&quot;/&gt;&lt;wsp:rsid wsp:val=&quot;00D84C33&quot;/&gt;&lt;wsp:rsid wsp:val=&quot;00DB2BB2&quot;/&gt;&lt;wsp:rsid wsp:val=&quot;00E40858&quot;/&gt;&lt;wsp:rsid wsp:val=&quot;00E63F60&quot;/&gt;&lt;wsp:rsid wsp:val=&quot;00EC7B69&quot;/&gt;&lt;wsp:rsid wsp:val=&quot;00EE7D3C&quot;/&gt;&lt;wsp:rsid wsp:val=&quot;00EF7CE1&quot;/&gt;&lt;wsp:rsid wsp:val=&quot;00F274FA&quot;/&gt;&lt;wsp:rsid wsp:val=&quot;00F50EC3&quot;/&gt;&lt;wsp:rsid wsp:val=&quot;00FF51E7&quot;/&gt;&lt;/wsp:rsids&gt;&lt;/w:docPr&gt;&lt;w:body&gt;&lt;w:p wsp:rsidR=&quot;00000000&quot; wsp:rsidRDefault=&quot;002236EB&quot;&gt;&lt;m:oMathPara&gt;&lt;m:oMath&gt;&lt;m:acc&gt;&lt;m:accPr&gt;&lt;m:chr m:val=&quot;М…&quot;/&gt;&lt;m:ctrlPr&gt;&lt;w:rPr&gt;&lt;w:rFonts w:ascii=&quot;Cambria Math&quot; w:h-ansi=&quot;Cambria Math&quot;/&gt;&lt;wx:font wx:val=&quot;Cambria Math&quot;/&gt;&lt;w:i/&gt;&lt;w:sz w:val=&quot;28&quot;/&gt;&lt;w:sz-cs w:val=&quot;28&quot;/&gt;&lt;w:shd w:val=&quot;clear&quot; w:color=&quot;auto&quot; w:fill=&quot;FFFFFF&quot;/&gt;&lt;/w:rPr&gt;&lt;/m:ctrlPr&gt;&lt;/m:accPr&gt;&lt;m:e&gt;&lt;m:r&gt;&lt;w:rPr&gt;&lt;w:rFonts w:ascii=&quot;Cambria Math&quot; w:h-ansi=&quot;Cambria Math&quot;/&gt;&lt;wx:font wx:val=&quot;Cambria Math&quot;/&gt;&lt;w:i/&gt;&lt;w:sz w:val=&quot;28&quot;/&gt;&lt;w:sz-cs w:val=&quot;28&quot;/&gt;&lt;w:shd w:val=&quot;clear&quot; w:color=&quot;auto&quot; w:fill=&quot;FFFFFF&quot;/&gt;&lt;/w:rPr&gt;&lt;m:t&gt;Y&lt;/m:t&gt;&lt;/m:r&gt;&lt;/m:e&gt;&lt;/m:acc&gt;&lt;m:r&gt;&lt;w:rPr&gt;&lt;w:rFonts w:ascii=&quot;Cambria Math&quot; w:h-ansi=&quot;Cambria Math&quot;/&gt;&lt;wx:font wx:val=&quot;Cambria Math&quot;/&gt;&lt;w:i/&gt;&lt;w:sz w:val=&quot;28&quot;/&gt;&lt;w:sz-cs w:val=&quot;28&quot;/&gt;&lt;w:shd w:val=&quot;clear&quot; w:color=&quot;auto&quot; w:fill=&quot;FFFFFF&quot;/&gt;&lt;/w:rPr&gt;&lt;m:t&gt;=18,75&lt;/m:t&gt;&lt;/m:r&gt;&lt;/m:oMath&gt;&lt;/m:oMathPara&gt;&lt;/w:p&gt;&lt;w:sectPr wsp:rsidR=&quot;00000000&quot;&gt;&lt;w:pgSz w:w=&quot;12240&quot; w:h=&quot;15840&quot;/&gt;&lt;w:pgMar w:top=&quot;1134&quot; w:right=&quot;850&quot; w:bottom=&quot;1134&quot; w:left=&quot;1701&quot; w:header=&quot;720&quot; w:footer=&quot;720&quot; w:gutter=&quot;0&quot;/&gt;&lt;w:cols w:space=&quot;720&quot;/&gt;&lt;/w:sectPr&gt;&lt;/w:body&gt;&lt;/w:wordDocument&gt;">
+          <v:shape id="_x0000_i1070" type="#_x0000_t75" style="width:60.75pt;height:16.5pt" equationxml="&lt;">
             <v:imagedata r:id="rId38" o:title="" chromakey="white"/>
           </v:shape>
         </w:pict>
@@ -10666,7 +10650,7 @@
           <w:position w:val="-6"/>
         </w:rPr>
         <w:pict>
-          <v:shape id="_x0000_i1064" type="#_x0000_t75" style="width:60.75pt;height:16.5pt" equationxml="&lt;?xml version=&quot;1.0&quot; encoding=&quot;UTF-8&quot; standalone=&quot;yes&quot;?&gt;&#10;&lt;?mso-application progid=&quot;Word.Document&quot;?&gt;&#10;&lt;w:wordDocument xmlns:aml=&quot;http://schemas.microsoft.com/aml/2001/core&quot; xmlns:dt=&quot;uuid:C2F41010-65B3-11d1-A29F-00AA00C14882&quot; xmlns:ve=&quot;http://schemas.openxmlformats.org/markup-compatibility/2006&quot; xmlns:o=&quot;urn:schemas-microsoft-com:office:office&quot; xmlns:m=&quot;http://schemas.openxmlformats.org/officeDocument/2006/math&quot; xmlns:v=&quot;urn:schemas-microsoft-com:vml&quot; xmlns:w10=&quot;urn:schemas-microsoft-com:office:word&quot; xmlns:w=&quot;http://schemas.microsoft.com/office/word/2003/wordml&quot; xmlns:wx=&quot;http://schemas.microsoft.com/office/word/2003/auxHint&quot; xmlns:wsp=&quot;http://schemas.microsoft.com/office/word/2003/wordml/sp2&quot; xmlns:sl=&quot;http://schemas.microsoft.com/schemaLibrary/2003/core&quot; w:macrosPresent=&quot;no&quot; w:embeddedObjPresent=&quot;no&quot; w:ocxPresent=&quot;no&quot; xml:space=&quot;preserve&quot;&gt;&lt;w:ignoreSubtree w:val=&quot;http://schemas.microsoft.com/office/word/2003/wordml/sp2&quot;/&gt;&lt;o:DocumentProperties&gt;&lt;o:Version&gt;12&lt;/o:Version&gt;&lt;/o:DocumentProperties&gt;&lt;w:docPr&gt;&lt;w:view w:val=&quot;print&quot;/&gt;&lt;w:zoom w:percent=&quot;70&quot;/&gt;&lt;w:defaultTabStop w:val=&quot;708&quot;/&gt;&lt;w:doNotHyphenateCaps/&gt;&lt;w:punctuationKerning/&gt;&lt;w:characterSpacingControl w:val=&quot;DontCompress&quot;/&gt;&lt;w:optimizeForBrowser/&gt;&lt;w:validateAgainstSchema w:val=&quot;off&quot;/&gt;&lt;w:saveInvalidXML w:val=&quot;off&quot;/&gt;&lt;w:ignoreMixedContent w:val=&quot;off&quot;/&gt;&lt;w:alwaysShowPlaceholderText w:val=&quot;off&quot;/&gt;&lt;w:doNotUnderlineInvalidXML/&gt;&lt;w:compat&gt;&lt;w:breakWrappedTables/&gt;&lt;w:snapToGridInCell/&gt;&lt;w:wrapTextWithPunct/&gt;&lt;w:useAsianBreakRules/&gt;&lt;w:dontGrowAutofit/&gt;&lt;/w:compat&gt;&lt;wsp:rsids&gt;&lt;wsp:rsidRoot wsp:val=&quot;009D5BA3&quot;/&gt;&lt;wsp:rsid wsp:val=&quot;0004411D&quot;/&gt;&lt;wsp:rsid wsp:val=&quot;00065AF0&quot;/&gt;&lt;wsp:rsid wsp:val=&quot;00066233&quot;/&gt;&lt;wsp:rsid wsp:val=&quot;00081B4D&quot;/&gt;&lt;wsp:rsid wsp:val=&quot;001234A3&quot;/&gt;&lt;wsp:rsid wsp:val=&quot;00167BCF&quot;/&gt;&lt;wsp:rsid wsp:val=&quot;001A0AA5&quot;/&gt;&lt;wsp:rsid wsp:val=&quot;002236EB&quot;/&gt;&lt;wsp:rsid wsp:val=&quot;002243B7&quot;/&gt;&lt;wsp:rsid wsp:val=&quot;002355C4&quot;/&gt;&lt;wsp:rsid wsp:val=&quot;00275495&quot;/&gt;&lt;wsp:rsid wsp:val=&quot;002A48D6&quot;/&gt;&lt;wsp:rsid wsp:val=&quot;002A7D70&quot;/&gt;&lt;wsp:rsid wsp:val=&quot;002C1066&quot;/&gt;&lt;wsp:rsid wsp:val=&quot;002D368C&quot;/&gt;&lt;wsp:rsid wsp:val=&quot;0030568C&quot;/&gt;&lt;wsp:rsid wsp:val=&quot;00382430&quot;/&gt;&lt;wsp:rsid wsp:val=&quot;00396FAC&quot;/&gt;&lt;wsp:rsid wsp:val=&quot;003D7420&quot;/&gt;&lt;wsp:rsid wsp:val=&quot;00440782&quot;/&gt;&lt;wsp:rsid wsp:val=&quot;004D31A5&quot;/&gt;&lt;wsp:rsid wsp:val=&quot;004F127C&quot;/&gt;&lt;wsp:rsid wsp:val=&quot;005543C2&quot;/&gt;&lt;wsp:rsid wsp:val=&quot;00566364&quot;/&gt;&lt;wsp:rsid wsp:val=&quot;0060596D&quot;/&gt;&lt;wsp:rsid wsp:val=&quot;006129DD&quot;/&gt;&lt;wsp:rsid wsp:val=&quot;006160BD&quot;/&gt;&lt;wsp:rsid wsp:val=&quot;0062117D&quot;/&gt;&lt;wsp:rsid wsp:val=&quot;00630B8A&quot;/&gt;&lt;wsp:rsid wsp:val=&quot;00674F36&quot;/&gt;&lt;wsp:rsid wsp:val=&quot;006B436B&quot;/&gt;&lt;wsp:rsid wsp:val=&quot;006C093D&quot;/&gt;&lt;wsp:rsid wsp:val=&quot;006C7F04&quot;/&gt;&lt;wsp:rsid wsp:val=&quot;006F718F&quot;/&gt;&lt;wsp:rsid wsp:val=&quot;00714041&quot;/&gt;&lt;wsp:rsid wsp:val=&quot;0071551A&quot;/&gt;&lt;wsp:rsid wsp:val=&quot;00877A3E&quot;/&gt;&lt;wsp:rsid wsp:val=&quot;008930FA&quot;/&gt;&lt;wsp:rsid wsp:val=&quot;008E50E3&quot;/&gt;&lt;wsp:rsid wsp:val=&quot;00924EC8&quot;/&gt;&lt;wsp:rsid wsp:val=&quot;009A6576&quot;/&gt;&lt;wsp:rsid wsp:val=&quot;009C215A&quot;/&gt;&lt;wsp:rsid wsp:val=&quot;009D5BA3&quot;/&gt;&lt;wsp:rsid wsp:val=&quot;00A05BCE&quot;/&gt;&lt;wsp:rsid wsp:val=&quot;00A31B5E&quot;/&gt;&lt;wsp:rsid wsp:val=&quot;00A406D8&quot;/&gt;&lt;wsp:rsid wsp:val=&quot;00AA5EA7&quot;/&gt;&lt;wsp:rsid wsp:val=&quot;00AF4584&quot;/&gt;&lt;wsp:rsid wsp:val=&quot;00B5381B&quot;/&gt;&lt;wsp:rsid wsp:val=&quot;00B5576C&quot;/&gt;&lt;wsp:rsid wsp:val=&quot;00BE1085&quot;/&gt;&lt;wsp:rsid wsp:val=&quot;00BE1678&quot;/&gt;&lt;wsp:rsid wsp:val=&quot;00CF147D&quot;/&gt;&lt;wsp:rsid wsp:val=&quot;00D31510&quot;/&gt;&lt;wsp:rsid wsp:val=&quot;00D33316&quot;/&gt;&lt;wsp:rsid wsp:val=&quot;00D46E2C&quot;/&gt;&lt;wsp:rsid wsp:val=&quot;00D84C33&quot;/&gt;&lt;wsp:rsid wsp:val=&quot;00DB2BB2&quot;/&gt;&lt;wsp:rsid wsp:val=&quot;00E40858&quot;/&gt;&lt;wsp:rsid wsp:val=&quot;00E63F60&quot;/&gt;&lt;wsp:rsid wsp:val=&quot;00EC7B69&quot;/&gt;&lt;wsp:rsid wsp:val=&quot;00EE7D3C&quot;/&gt;&lt;wsp:rsid wsp:val=&quot;00EF7CE1&quot;/&gt;&lt;wsp:rsid wsp:val=&quot;00F274FA&quot;/&gt;&lt;wsp:rsid wsp:val=&quot;00F50EC3&quot;/&gt;&lt;wsp:rsid wsp:val=&quot;00FF51E7&quot;/&gt;&lt;/wsp:rsids&gt;&lt;/w:docPr&gt;&lt;w:body&gt;&lt;w:p wsp:rsidR=&quot;00000000&quot; wsp:rsidRDefault=&quot;002236EB&quot;&gt;&lt;m:oMathPara&gt;&lt;m:oMath&gt;&lt;m:acc&gt;&lt;m:accPr&gt;&lt;m:chr m:val=&quot;М…&quot;/&gt;&lt;m:ctrlPr&gt;&lt;w:rPr&gt;&lt;w:rFonts w:ascii=&quot;Cambria Math&quot; w:h-ansi=&quot;Cambria Math&quot;/&gt;&lt;wx:font wx:val=&quot;Cambria Math&quot;/&gt;&lt;w:i/&gt;&lt;w:sz w:val=&quot;28&quot;/&gt;&lt;w:sz-cs w:val=&quot;28&quot;/&gt;&lt;w:shd w:val=&quot;clear&quot; w:color=&quot;auto&quot; w:fill=&quot;FFFFFF&quot;/&gt;&lt;/w:rPr&gt;&lt;/m:ctrlPr&gt;&lt;/m:accPr&gt;&lt;m:e&gt;&lt;m:r&gt;&lt;w:rPr&gt;&lt;w:rFonts w:ascii=&quot;Cambria Math&quot; w:h-ansi=&quot;Cambria Math&quot;/&gt;&lt;wx:font wx:val=&quot;Cambria Math&quot;/&gt;&lt;w:i/&gt;&lt;w:sz w:val=&quot;28&quot;/&gt;&lt;w:sz-cs w:val=&quot;28&quot;/&gt;&lt;w:shd w:val=&quot;clear&quot; w:color=&quot;auto&quot; w:fill=&quot;FFFFFF&quot;/&gt;&lt;/w:rPr&gt;&lt;m:t&gt;Y&lt;/m:t&gt;&lt;/m:r&gt;&lt;/m:e&gt;&lt;/m:acc&gt;&lt;m:r&gt;&lt;w:rPr&gt;&lt;w:rFonts w:ascii=&quot;Cambria Math&quot; w:h-ansi=&quot;Cambria Math&quot;/&gt;&lt;wx:font wx:val=&quot;Cambria Math&quot;/&gt;&lt;w:i/&gt;&lt;w:sz w:val=&quot;28&quot;/&gt;&lt;w:sz-cs w:val=&quot;28&quot;/&gt;&lt;w:shd w:val=&quot;clear&quot; w:color=&quot;auto&quot; w:fill=&quot;FFFFFF&quot;/&gt;&lt;/w:rPr&gt;&lt;m:t&gt;=18,75&lt;/m:t&gt;&lt;/m:r&gt;&lt;/m:oMath&gt;&lt;/m:oMathPara&gt;&lt;/w:p&gt;&lt;w:sectPr wsp:rsidR=&quot;00000000&quot;&gt;&lt;w:pgSz w:w=&quot;12240&quot; w:h=&quot;15840&quot;/&gt;&lt;w:pgMar w:top=&quot;1134&quot; w:right=&quot;850&quot; w:bottom=&quot;1134&quot; w:left=&quot;1701&quot; w:header=&quot;720&quot; w:footer=&quot;720&quot; w:gutter=&quot;0&quot;/&gt;&lt;w:cols w:space=&quot;720&quot;/&gt;&lt;/w:sectPr&gt;&lt;/w:body&gt;&lt;/w:wordDocument&gt;">
+          <v:shape id="_x0000_i1071" type="#_x0000_t75" style="width:60.75pt;height:16.5pt" equationxml="&lt;">
             <v:imagedata r:id="rId38" o:title="" chromakey="white"/>
           </v:shape>
         </w:pict>
@@ -10708,7 +10692,7 @@
           <w:position w:val="-6"/>
         </w:rPr>
         <w:pict>
-          <v:shape id="_x0000_i1065" type="#_x0000_t75" style="width:111pt;height:16.5pt" equationxml="&lt;?xml version=&quot;1.0&quot; encoding=&quot;UTF-8&quot; standalone=&quot;yes&quot;?&gt;&#10;&lt;?mso-application progid=&quot;Word.Document&quot;?&gt;&#10;&lt;w:wordDocument xmlns:aml=&quot;http://schemas.microsoft.com/aml/2001/core&quot; xmlns:dt=&quot;uuid:C2F41010-65B3-11d1-A29F-00AA00C14882&quot; xmlns:ve=&quot;http://schemas.openxmlformats.org/markup-compatibility/2006&quot; xmlns:o=&quot;urn:schemas-microsoft-com:office:office&quot; xmlns:m=&quot;http://schemas.openxmlformats.org/officeDocument/2006/math&quot; xmlns:v=&quot;urn:schemas-microsoft-com:vml&quot; xmlns:w10=&quot;urn:schemas-microsoft-com:office:word&quot; xmlns:w=&quot;http://schemas.microsoft.com/office/word/2003/wordml&quot; xmlns:wx=&quot;http://schemas.microsoft.com/office/word/2003/auxHint&quot; xmlns:wsp=&quot;http://schemas.microsoft.com/office/word/2003/wordml/sp2&quot; xmlns:sl=&quot;http://schemas.microsoft.com/schemaLibrary/2003/core&quot; w:macrosPresent=&quot;no&quot; w:embeddedObjPresent=&quot;no&quot; w:ocxPresent=&quot;no&quot; xml:space=&quot;preserve&quot;&gt;&lt;w:ignoreSubtree w:val=&quot;http://schemas.microsoft.com/office/word/2003/wordml/sp2&quot;/&gt;&lt;o:DocumentProperties&gt;&lt;o:Version&gt;12&lt;/o:Version&gt;&lt;/o:DocumentProperties&gt;&lt;w:docPr&gt;&lt;w:view w:val=&quot;print&quot;/&gt;&lt;w:zoom w:percent=&quot;70&quot;/&gt;&lt;w:defaultTabStop w:val=&quot;708&quot;/&gt;&lt;w:doNotHyphenateCaps/&gt;&lt;w:punctuationKerning/&gt;&lt;w:characterSpacingControl w:val=&quot;DontCompress&quot;/&gt;&lt;w:optimizeForBrowser/&gt;&lt;w:validateAgainstSchema w:val=&quot;off&quot;/&gt;&lt;w:saveInvalidXML w:val=&quot;off&quot;/&gt;&lt;w:ignoreMixedContent w:val=&quot;off&quot;/&gt;&lt;w:alwaysShowPlaceholderText w:val=&quot;off&quot;/&gt;&lt;w:doNotUnderlineInvalidXML/&gt;&lt;w:compat&gt;&lt;w:breakWrappedTables/&gt;&lt;w:snapToGridInCell/&gt;&lt;w:wrapTextWithPunct/&gt;&lt;w:useAsianBreakRules/&gt;&lt;w:dontGrowAutofit/&gt;&lt;/w:compat&gt;&lt;wsp:rsids&gt;&lt;wsp:rsidRoot wsp:val=&quot;009D5BA3&quot;/&gt;&lt;wsp:rsid wsp:val=&quot;0004411D&quot;/&gt;&lt;wsp:rsid wsp:val=&quot;00065AF0&quot;/&gt;&lt;wsp:rsid wsp:val=&quot;00066233&quot;/&gt;&lt;wsp:rsid wsp:val=&quot;00081B4D&quot;/&gt;&lt;wsp:rsid wsp:val=&quot;001234A3&quot;/&gt;&lt;wsp:rsid wsp:val=&quot;00167BCF&quot;/&gt;&lt;wsp:rsid wsp:val=&quot;001A0AA5&quot;/&gt;&lt;wsp:rsid wsp:val=&quot;002243B7&quot;/&gt;&lt;wsp:rsid wsp:val=&quot;002355C4&quot;/&gt;&lt;wsp:rsid wsp:val=&quot;00275495&quot;/&gt;&lt;wsp:rsid wsp:val=&quot;002A48D6&quot;/&gt;&lt;wsp:rsid wsp:val=&quot;002A7D70&quot;/&gt;&lt;wsp:rsid wsp:val=&quot;002C1066&quot;/&gt;&lt;wsp:rsid wsp:val=&quot;002D368C&quot;/&gt;&lt;wsp:rsid wsp:val=&quot;0030568C&quot;/&gt;&lt;wsp:rsid wsp:val=&quot;00382430&quot;/&gt;&lt;wsp:rsid wsp:val=&quot;00396FAC&quot;/&gt;&lt;wsp:rsid wsp:val=&quot;003D7420&quot;/&gt;&lt;wsp:rsid wsp:val=&quot;00440782&quot;/&gt;&lt;wsp:rsid wsp:val=&quot;004D31A5&quot;/&gt;&lt;wsp:rsid wsp:val=&quot;004D6CC9&quot;/&gt;&lt;wsp:rsid wsp:val=&quot;004F127C&quot;/&gt;&lt;wsp:rsid wsp:val=&quot;005543C2&quot;/&gt;&lt;wsp:rsid wsp:val=&quot;00566364&quot;/&gt;&lt;wsp:rsid wsp:val=&quot;0060596D&quot;/&gt;&lt;wsp:rsid wsp:val=&quot;006129DD&quot;/&gt;&lt;wsp:rsid wsp:val=&quot;006160BD&quot;/&gt;&lt;wsp:rsid wsp:val=&quot;0062117D&quot;/&gt;&lt;wsp:rsid wsp:val=&quot;00630B8A&quot;/&gt;&lt;wsp:rsid wsp:val=&quot;00674F36&quot;/&gt;&lt;wsp:rsid wsp:val=&quot;006B436B&quot;/&gt;&lt;wsp:rsid wsp:val=&quot;006C093D&quot;/&gt;&lt;wsp:rsid wsp:val=&quot;006C7F04&quot;/&gt;&lt;wsp:rsid wsp:val=&quot;006F718F&quot;/&gt;&lt;wsp:rsid wsp:val=&quot;00714041&quot;/&gt;&lt;wsp:rsid wsp:val=&quot;0071551A&quot;/&gt;&lt;wsp:rsid wsp:val=&quot;00877A3E&quot;/&gt;&lt;wsp:rsid wsp:val=&quot;008930FA&quot;/&gt;&lt;wsp:rsid wsp:val=&quot;008E50E3&quot;/&gt;&lt;wsp:rsid wsp:val=&quot;00924EC8&quot;/&gt;&lt;wsp:rsid wsp:val=&quot;009A6576&quot;/&gt;&lt;wsp:rsid wsp:val=&quot;009C215A&quot;/&gt;&lt;wsp:rsid wsp:val=&quot;009D5BA3&quot;/&gt;&lt;wsp:rsid wsp:val=&quot;00A05BCE&quot;/&gt;&lt;wsp:rsid wsp:val=&quot;00A31B5E&quot;/&gt;&lt;wsp:rsid wsp:val=&quot;00A406D8&quot;/&gt;&lt;wsp:rsid wsp:val=&quot;00AA5EA7&quot;/&gt;&lt;wsp:rsid wsp:val=&quot;00AF4584&quot;/&gt;&lt;wsp:rsid wsp:val=&quot;00B5381B&quot;/&gt;&lt;wsp:rsid wsp:val=&quot;00B5576C&quot;/&gt;&lt;wsp:rsid wsp:val=&quot;00BE1085&quot;/&gt;&lt;wsp:rsid wsp:val=&quot;00BE1678&quot;/&gt;&lt;wsp:rsid wsp:val=&quot;00CF147D&quot;/&gt;&lt;wsp:rsid wsp:val=&quot;00D31510&quot;/&gt;&lt;wsp:rsid wsp:val=&quot;00D33316&quot;/&gt;&lt;wsp:rsid wsp:val=&quot;00D46E2C&quot;/&gt;&lt;wsp:rsid wsp:val=&quot;00D84C33&quot;/&gt;&lt;wsp:rsid wsp:val=&quot;00DB2BB2&quot;/&gt;&lt;wsp:rsid wsp:val=&quot;00E40858&quot;/&gt;&lt;wsp:rsid wsp:val=&quot;00E63F60&quot;/&gt;&lt;wsp:rsid wsp:val=&quot;00EC7B69&quot;/&gt;&lt;wsp:rsid wsp:val=&quot;00EE7D3C&quot;/&gt;&lt;wsp:rsid wsp:val=&quot;00EF7CE1&quot;/&gt;&lt;wsp:rsid wsp:val=&quot;00F274FA&quot;/&gt;&lt;wsp:rsid wsp:val=&quot;00F50EC3&quot;/&gt;&lt;wsp:rsid wsp:val=&quot;00FF51E7&quot;/&gt;&lt;/wsp:rsids&gt;&lt;/w:docPr&gt;&lt;w:body&gt;&lt;w:p wsp:rsidR=&quot;00000000&quot; wsp:rsidRDefault=&quot;004D6CC9&quot;&gt;&lt;m:oMathPara&gt;&lt;m:oMath&gt;&lt;m:sSup&gt;&lt;m:sSupPr&gt;&lt;m:ctrlPr&gt;&lt;w:rPr&gt;&lt;w:rFonts w:ascii=&quot;Cambria Math&quot; w:h-ansi=&quot;Cambria Math&quot;/&gt;&lt;wx:font wx:val=&quot;Cambria Math&quot;/&gt;&lt;w:i/&gt;&lt;w:sz w:val=&quot;28&quot;/&gt;&lt;w:sz-cs w:val=&quot;28&quot;/&gt;&lt;w:shd w:val=&quot;clear&quot; w:color=&quot;auto&quot; w:fill=&quot;FFFFFF&quot;/&gt;&lt;/w:rPr&gt;&lt;/m:ctrlPr&gt;&lt;/m:sSupPr&gt;&lt;m:e&gt;&lt;m:acc&gt;&lt;m:accPr&gt;&lt;m:chr m:val=&quot;М…&quot;/&gt;&lt;m:ctrlPr&gt;&lt;w:rPr&gt;&lt;w:rFonts w:ascii=&quot;Cambria Math&quot; w:h-ansi=&quot;Cambria Math&quot;/&gt;&lt;wx:font wx:val=&quot;Cambria Math&quot;/&gt;&lt;w:i/&gt;&lt;w:sz w:val=&quot;28&quot;/&gt;&lt;w:sz-cs w:val=&quot;28&quot;/&gt;&lt;w:shd w:val=&quot;clear&quot; w:color=&quot;auto&quot; w:fill=&quot;FFFFFF&quot;/&gt;&lt;/w:rPr&gt;&lt;/m:ctrlPr&gt;&lt;/m:accPr&gt;&lt;m:e&gt;&lt;m:r&gt;&lt;w:rPr&gt;&lt;w:rFonts w:ascii=&quot;Cambria Math&quot; w:h-ansi=&quot;Cambria Math&quot;/&gt;&lt;wx:font wx:val=&quot;Cambria Math&quot;/&gt;&lt;w:i/&gt;&lt;w:sz w:val=&quot;28&quot;/&gt;&lt;w:sz-cs w:val=&quot;28&quot;/&gt;&lt;w:shd w:val=&quot;clear&quot; w:color=&quot;auto&quot; w:fill=&quot;FFFFFF&quot;/&gt;&lt;/w:rPr&gt;&lt;m:t&gt;X&lt;/m:t&gt;&lt;/m:r&gt;&lt;/m:e&gt;&lt;/m:acc&gt;&lt;/m:e&gt;&lt;m:sup&gt;&lt;m:r&gt;&lt;w:rPr&gt;&lt;w:rFonts w:ascii=&quot;Cambria Math&quot; w:h-ansi=&quot;Cambria Math&quot;/&gt;&lt;wx:font wx:val=&quot;Cambria Math&quot;/&gt;&lt;w:i/&gt;&lt;w:sz w:val=&quot;28&quot;/&gt;&lt;w:sz-cs w:val=&quot;28&quot;/&gt;&lt;w:shd w:val=&quot;clear&quot; w:color=&quot;auto&quot; w:fill=&quot;FFFFFF&quot;/&gt;&lt;/w:rPr&gt;&lt;m:t&gt;2&lt;/m:t&gt;&lt;/m:r&gt;&lt;/m:sup&gt;&lt;/m:sSup&gt;&lt;m:r&gt;&lt;w:rPr&gt;&lt;w:rFonts w:ascii=&quot;Cambria Math&quot; w:h-ansi=&quot;Cambria Math&quot;/&gt;&lt;wx:font wx:val=&quot;Cambria Math&quot;/&gt;&lt;w:i/&gt;&lt;w:sz w:val=&quot;28&quot;/&gt;&lt;w:sz-cs w:val=&quot;28&quot;/&gt;&lt;w:shd w:val=&quot;clear&quot; w:color=&quot;auto&quot; w:fill=&quot;FFFFFF&quot;/&gt;&lt;/w:rPr&gt;&lt;m:t&gt;=&lt;/m:t&gt;&lt;/m:r&gt;&lt;m:sSup&gt;&lt;m:sSupPr&gt;&lt;m:ctrlPr&gt;&lt;w:rPr&gt;&lt;w:rFonts w:ascii=&quot;Cambria Math&quot; w:h-ansi=&quot;Cambria Math&quot;/&gt;&lt;wx:font wx:val=&quot;Cambria Math&quot;/&gt;&lt;w:i/&gt;&lt;w:sz w:val=&quot;28&quot;/&gt;&lt;w:sz-cs w:val=&quot;28&quot;/&gt;&lt;w:shd w:val=&quot;clear&quot; w:color=&quot;auto&quot; w:fill=&quot;FFFFFF&quot;/&gt;&lt;/w:rPr&gt;&lt;/m:ctrlPr&gt;&lt;/m:sSupPr&gt;&lt;m:e&gt;&lt;m:r&gt;&lt;w:rPr&gt;&lt;w:rFonts w:ascii=&quot;Cambria Math&quot; w:h-ansi=&quot;Cambria Math&quot;/&gt;&lt;wx:font wx:val=&quot;Cambria Math&quot;/&gt;&lt;w:i/&gt;&lt;w:sz w:val=&quot;28&quot;/&gt;&lt;w:sz-cs w:val=&quot;28&quot;/&gt;&lt;w:shd w:val=&quot;clear&quot; w:color=&quot;auto&quot; w:fill=&quot;FFFFFF&quot;/&gt;&lt;/w:rPr&gt;&lt;m:t&gt;6,5&lt;/m:t&gt;&lt;/m:r&gt;&lt;/m:e&gt;&lt;m:sup&gt;&lt;m:r&gt;&lt;w:rPr&gt;&lt;w:rFonts w:ascii=&quot;Cambria Math&quot; w:h-ansi=&quot;Cambria Math&quot;/&gt;&lt;wx:font wx:val=&quot;Cambria Math&quot;/&gt;&lt;w:i/&gt;&lt;w:sz w:val=&quot;28&quot;/&gt;&lt;w:sz-cs w:val=&quot;28&quot;/&gt;&lt;w:shd w:val=&quot;clear&quot; w:color=&quot;auto&quot; w:fill=&quot;FFFFFF&quot;/&gt;&lt;/w:rPr&gt;&lt;m:t&gt;2&lt;/m:t&gt;&lt;/m:r&gt;&lt;/m:sup&gt;&lt;/m:sSup&gt;&lt;m:r&gt;&lt;w:rPr&gt;&lt;w:rFonts w:ascii=&quot;Cambria Math&quot; w:h-ansi=&quot;Cambria Math&quot;/&gt;&lt;wx:font wx:val=&quot;Cambria Math&quot;/&gt;&lt;w:i/&gt;&lt;w:sz w:val=&quot;28&quot;/&gt;&lt;w:sz-cs w:val=&quot;28&quot;/&gt;&lt;w:shd w:val=&quot;clear&quot; w:color=&quot;auto&quot; w:fill=&quot;FFFFFF&quot;/&gt;&lt;/w:rPr&gt;&lt;m:t&gt;=42,25&lt;/m:t&gt;&lt;/m:r&gt;&lt;/m:oMath&gt;&lt;/m:oMathPara&gt;&lt;/w:p&gt;&lt;w:sectPr wsp:rsidR=&quot;00000000&quot;&gt;&lt;w:pgSz w:w=&quot;12240&quot; w:h=&quot;15840&quot;/&gt;&lt;w:pgMar w:top=&quot;1134&quot; w:right=&quot;850&quot; w:bottom=&quot;1134&quot; w:left=&quot;1701&quot; w:header=&quot;720&quot; w:footer=&quot;720&quot; w:gutter=&quot;0&quot;/&gt;&lt;w:cols w:space=&quot;720&quot;/&gt;&lt;/w:sectPr&gt;&lt;/w:body&gt;&lt;/w:wordDocument&gt;">
+          <v:shape id="_x0000_i1072" type="#_x0000_t75" style="width:111pt;height:16.5pt" equationxml="&lt;">
             <v:imagedata r:id="rId39" o:title="" chromakey="white"/>
           </v:shape>
         </w:pict>
@@ -10734,7 +10718,7 @@
           <w:position w:val="-6"/>
         </w:rPr>
         <w:pict>
-          <v:shape id="_x0000_i1066" type="#_x0000_t75" style="width:111pt;height:16.5pt" equationxml="&lt;?xml version=&quot;1.0&quot; encoding=&quot;UTF-8&quot; standalone=&quot;yes&quot;?&gt;&#10;&lt;?mso-application progid=&quot;Word.Document&quot;?&gt;&#10;&lt;w:wordDocument xmlns:aml=&quot;http://schemas.microsoft.com/aml/2001/core&quot; xmlns:dt=&quot;uuid:C2F41010-65B3-11d1-A29F-00AA00C14882&quot; xmlns:ve=&quot;http://schemas.openxmlformats.org/markup-compatibility/2006&quot; xmlns:o=&quot;urn:schemas-microsoft-com:office:office&quot; xmlns:m=&quot;http://schemas.openxmlformats.org/officeDocument/2006/math&quot; xmlns:v=&quot;urn:schemas-microsoft-com:vml&quot; xmlns:w10=&quot;urn:schemas-microsoft-com:office:word&quot; xmlns:w=&quot;http://schemas.microsoft.com/office/word/2003/wordml&quot; xmlns:wx=&quot;http://schemas.microsoft.com/office/word/2003/auxHint&quot; xmlns:wsp=&quot;http://schemas.microsoft.com/office/word/2003/wordml/sp2&quot; xmlns:sl=&quot;http://schemas.microsoft.com/schemaLibrary/2003/core&quot; w:macrosPresent=&quot;no&quot; w:embeddedObjPresent=&quot;no&quot; w:ocxPresent=&quot;no&quot; xml:space=&quot;preserve&quot;&gt;&lt;w:ignoreSubtree w:val=&quot;http://schemas.microsoft.com/office/word/2003/wordml/sp2&quot;/&gt;&lt;o:DocumentProperties&gt;&lt;o:Version&gt;12&lt;/o:Version&gt;&lt;/o:DocumentProperties&gt;&lt;w:docPr&gt;&lt;w:view w:val=&quot;print&quot;/&gt;&lt;w:zoom w:percent=&quot;70&quot;/&gt;&lt;w:defaultTabStop w:val=&quot;708&quot;/&gt;&lt;w:doNotHyphenateCaps/&gt;&lt;w:punctuationKerning/&gt;&lt;w:characterSpacingControl w:val=&quot;DontCompress&quot;/&gt;&lt;w:optimizeForBrowser/&gt;&lt;w:validateAgainstSchema w:val=&quot;off&quot;/&gt;&lt;w:saveInvalidXML w:val=&quot;off&quot;/&gt;&lt;w:ignoreMixedContent w:val=&quot;off&quot;/&gt;&lt;w:alwaysShowPlaceholderText w:val=&quot;off&quot;/&gt;&lt;w:doNotUnderlineInvalidXML/&gt;&lt;w:compat&gt;&lt;w:breakWrappedTables/&gt;&lt;w:snapToGridInCell/&gt;&lt;w:wrapTextWithPunct/&gt;&lt;w:useAsianBreakRules/&gt;&lt;w:dontGrowAutofit/&gt;&lt;/w:compat&gt;&lt;wsp:rsids&gt;&lt;wsp:rsidRoot wsp:val=&quot;009D5BA3&quot;/&gt;&lt;wsp:rsid wsp:val=&quot;0004411D&quot;/&gt;&lt;wsp:rsid wsp:val=&quot;00065AF0&quot;/&gt;&lt;wsp:rsid wsp:val=&quot;00066233&quot;/&gt;&lt;wsp:rsid wsp:val=&quot;00081B4D&quot;/&gt;&lt;wsp:rsid wsp:val=&quot;001234A3&quot;/&gt;&lt;wsp:rsid wsp:val=&quot;00167BCF&quot;/&gt;&lt;wsp:rsid wsp:val=&quot;001A0AA5&quot;/&gt;&lt;wsp:rsid wsp:val=&quot;002243B7&quot;/&gt;&lt;wsp:rsid wsp:val=&quot;002355C4&quot;/&gt;&lt;wsp:rsid wsp:val=&quot;00275495&quot;/&gt;&lt;wsp:rsid wsp:val=&quot;002A48D6&quot;/&gt;&lt;wsp:rsid wsp:val=&quot;002A7D70&quot;/&gt;&lt;wsp:rsid wsp:val=&quot;002C1066&quot;/&gt;&lt;wsp:rsid wsp:val=&quot;002D368C&quot;/&gt;&lt;wsp:rsid wsp:val=&quot;0030568C&quot;/&gt;&lt;wsp:rsid wsp:val=&quot;00382430&quot;/&gt;&lt;wsp:rsid wsp:val=&quot;00396FAC&quot;/&gt;&lt;wsp:rsid wsp:val=&quot;003D7420&quot;/&gt;&lt;wsp:rsid wsp:val=&quot;00440782&quot;/&gt;&lt;wsp:rsid wsp:val=&quot;004D31A5&quot;/&gt;&lt;wsp:rsid wsp:val=&quot;004D6CC9&quot;/&gt;&lt;wsp:rsid wsp:val=&quot;004F127C&quot;/&gt;&lt;wsp:rsid wsp:val=&quot;005543C2&quot;/&gt;&lt;wsp:rsid wsp:val=&quot;00566364&quot;/&gt;&lt;wsp:rsid wsp:val=&quot;0060596D&quot;/&gt;&lt;wsp:rsid wsp:val=&quot;006129DD&quot;/&gt;&lt;wsp:rsid wsp:val=&quot;006160BD&quot;/&gt;&lt;wsp:rsid wsp:val=&quot;0062117D&quot;/&gt;&lt;wsp:rsid wsp:val=&quot;00630B8A&quot;/&gt;&lt;wsp:rsid wsp:val=&quot;00674F36&quot;/&gt;&lt;wsp:rsid wsp:val=&quot;006B436B&quot;/&gt;&lt;wsp:rsid wsp:val=&quot;006C093D&quot;/&gt;&lt;wsp:rsid wsp:val=&quot;006C7F04&quot;/&gt;&lt;wsp:rsid wsp:val=&quot;006F718F&quot;/&gt;&lt;wsp:rsid wsp:val=&quot;00714041&quot;/&gt;&lt;wsp:rsid wsp:val=&quot;0071551A&quot;/&gt;&lt;wsp:rsid wsp:val=&quot;00877A3E&quot;/&gt;&lt;wsp:rsid wsp:val=&quot;008930FA&quot;/&gt;&lt;wsp:rsid wsp:val=&quot;008E50E3&quot;/&gt;&lt;wsp:rsid wsp:val=&quot;00924EC8&quot;/&gt;&lt;wsp:rsid wsp:val=&quot;009A6576&quot;/&gt;&lt;wsp:rsid wsp:val=&quot;009C215A&quot;/&gt;&lt;wsp:rsid wsp:val=&quot;009D5BA3&quot;/&gt;&lt;wsp:rsid wsp:val=&quot;00A05BCE&quot;/&gt;&lt;wsp:rsid wsp:val=&quot;00A31B5E&quot;/&gt;&lt;wsp:rsid wsp:val=&quot;00A406D8&quot;/&gt;&lt;wsp:rsid wsp:val=&quot;00AA5EA7&quot;/&gt;&lt;wsp:rsid wsp:val=&quot;00AF4584&quot;/&gt;&lt;wsp:rsid wsp:val=&quot;00B5381B&quot;/&gt;&lt;wsp:rsid wsp:val=&quot;00B5576C&quot;/&gt;&lt;wsp:rsid wsp:val=&quot;00BE1085&quot;/&gt;&lt;wsp:rsid wsp:val=&quot;00BE1678&quot;/&gt;&lt;wsp:rsid wsp:val=&quot;00CF147D&quot;/&gt;&lt;wsp:rsid wsp:val=&quot;00D31510&quot;/&gt;&lt;wsp:rsid wsp:val=&quot;00D33316&quot;/&gt;&lt;wsp:rsid wsp:val=&quot;00D46E2C&quot;/&gt;&lt;wsp:rsid wsp:val=&quot;00D84C33&quot;/&gt;&lt;wsp:rsid wsp:val=&quot;00DB2BB2&quot;/&gt;&lt;wsp:rsid wsp:val=&quot;00E40858&quot;/&gt;&lt;wsp:rsid wsp:val=&quot;00E63F60&quot;/&gt;&lt;wsp:rsid wsp:val=&quot;00EC7B69&quot;/&gt;&lt;wsp:rsid wsp:val=&quot;00EE7D3C&quot;/&gt;&lt;wsp:rsid wsp:val=&quot;00EF7CE1&quot;/&gt;&lt;wsp:rsid wsp:val=&quot;00F274FA&quot;/&gt;&lt;wsp:rsid wsp:val=&quot;00F50EC3&quot;/&gt;&lt;wsp:rsid wsp:val=&quot;00FF51E7&quot;/&gt;&lt;/wsp:rsids&gt;&lt;/w:docPr&gt;&lt;w:body&gt;&lt;w:p wsp:rsidR=&quot;00000000&quot; wsp:rsidRDefault=&quot;004D6CC9&quot;&gt;&lt;m:oMathPara&gt;&lt;m:oMath&gt;&lt;m:sSup&gt;&lt;m:sSupPr&gt;&lt;m:ctrlPr&gt;&lt;w:rPr&gt;&lt;w:rFonts w:ascii=&quot;Cambria Math&quot; w:h-ansi=&quot;Cambria Math&quot;/&gt;&lt;wx:font wx:val=&quot;Cambria Math&quot;/&gt;&lt;w:i/&gt;&lt;w:sz w:val=&quot;28&quot;/&gt;&lt;w:sz-cs w:val=&quot;28&quot;/&gt;&lt;w:shd w:val=&quot;clear&quot; w:color=&quot;auto&quot; w:fill=&quot;FFFFFF&quot;/&gt;&lt;/w:rPr&gt;&lt;/m:ctrlPr&gt;&lt;/m:sSupPr&gt;&lt;m:e&gt;&lt;m:acc&gt;&lt;m:accPr&gt;&lt;m:chr m:val=&quot;М…&quot;/&gt;&lt;m:ctrlPr&gt;&lt;w:rPr&gt;&lt;w:rFonts w:ascii=&quot;Cambria Math&quot; w:h-ansi=&quot;Cambria Math&quot;/&gt;&lt;wx:font wx:val=&quot;Cambria Math&quot;/&gt;&lt;w:i/&gt;&lt;w:sz w:val=&quot;28&quot;/&gt;&lt;w:sz-cs w:val=&quot;28&quot;/&gt;&lt;w:shd w:val=&quot;clear&quot; w:color=&quot;auto&quot; w:fill=&quot;FFFFFF&quot;/&gt;&lt;/w:rPr&gt;&lt;/m:ctrlPr&gt;&lt;/m:accPr&gt;&lt;m:e&gt;&lt;m:r&gt;&lt;w:rPr&gt;&lt;w:rFonts w:ascii=&quot;Cambria Math&quot; w:h-ansi=&quot;Cambria Math&quot;/&gt;&lt;wx:font wx:val=&quot;Cambria Math&quot;/&gt;&lt;w:i/&gt;&lt;w:sz w:val=&quot;28&quot;/&gt;&lt;w:sz-cs w:val=&quot;28&quot;/&gt;&lt;w:shd w:val=&quot;clear&quot; w:color=&quot;auto&quot; w:fill=&quot;FFFFFF&quot;/&gt;&lt;/w:rPr&gt;&lt;m:t&gt;X&lt;/m:t&gt;&lt;/m:r&gt;&lt;/m:e&gt;&lt;/m:acc&gt;&lt;/m:e&gt;&lt;m:sup&gt;&lt;m:r&gt;&lt;w:rPr&gt;&lt;w:rFonts w:ascii=&quot;Cambria Math&quot; w:h-ansi=&quot;Cambria Math&quot;/&gt;&lt;wx:font wx:val=&quot;Cambria Math&quot;/&gt;&lt;w:i/&gt;&lt;w:sz w:val=&quot;28&quot;/&gt;&lt;w:sz-cs w:val=&quot;28&quot;/&gt;&lt;w:shd w:val=&quot;clear&quot; w:color=&quot;auto&quot; w:fill=&quot;FFFFFF&quot;/&gt;&lt;/w:rPr&gt;&lt;m:t&gt;2&lt;/m:t&gt;&lt;/m:r&gt;&lt;/m:sup&gt;&lt;/m:sSup&gt;&lt;m:r&gt;&lt;w:rPr&gt;&lt;w:rFonts w:ascii=&quot;Cambria Math&quot; w:h-ansi=&quot;Cambria Math&quot;/&gt;&lt;wx:font wx:val=&quot;Cambria Math&quot;/&gt;&lt;w:i/&gt;&lt;w:sz w:val=&quot;28&quot;/&gt;&lt;w:sz-cs w:val=&quot;28&quot;/&gt;&lt;w:shd w:val=&quot;clear&quot; w:color=&quot;auto&quot; w:fill=&quot;FFFFFF&quot;/&gt;&lt;/w:rPr&gt;&lt;m:t&gt;=&lt;/m:t&gt;&lt;/m:r&gt;&lt;m:sSup&gt;&lt;m:sSupPr&gt;&lt;m:ctrlPr&gt;&lt;w:rPr&gt;&lt;w:rFonts w:ascii=&quot;Cambria Math&quot; w:h-ansi=&quot;Cambria Math&quot;/&gt;&lt;wx:font wx:val=&quot;Cambria Math&quot;/&gt;&lt;w:i/&gt;&lt;w:sz w:val=&quot;28&quot;/&gt;&lt;w:sz-cs w:val=&quot;28&quot;/&gt;&lt;w:shd w:val=&quot;clear&quot; w:color=&quot;auto&quot; w:fill=&quot;FFFFFF&quot;/&gt;&lt;/w:rPr&gt;&lt;/m:ctrlPr&gt;&lt;/m:sSupPr&gt;&lt;m:e&gt;&lt;m:r&gt;&lt;w:rPr&gt;&lt;w:rFonts w:ascii=&quot;Cambria Math&quot; w:h-ansi=&quot;Cambria Math&quot;/&gt;&lt;wx:font wx:val=&quot;Cambria Math&quot;/&gt;&lt;w:i/&gt;&lt;w:sz w:val=&quot;28&quot;/&gt;&lt;w:sz-cs w:val=&quot;28&quot;/&gt;&lt;w:shd w:val=&quot;clear&quot; w:color=&quot;auto&quot; w:fill=&quot;FFFFFF&quot;/&gt;&lt;/w:rPr&gt;&lt;m:t&gt;6,5&lt;/m:t&gt;&lt;/m:r&gt;&lt;/m:e&gt;&lt;m:sup&gt;&lt;m:r&gt;&lt;w:rPr&gt;&lt;w:rFonts w:ascii=&quot;Cambria Math&quot; w:h-ansi=&quot;Cambria Math&quot;/&gt;&lt;wx:font wx:val=&quot;Cambria Math&quot;/&gt;&lt;w:i/&gt;&lt;w:sz w:val=&quot;28&quot;/&gt;&lt;w:sz-cs w:val=&quot;28&quot;/&gt;&lt;w:shd w:val=&quot;clear&quot; w:color=&quot;auto&quot; w:fill=&quot;FFFFFF&quot;/&gt;&lt;/w:rPr&gt;&lt;m:t&gt;2&lt;/m:t&gt;&lt;/m:r&gt;&lt;/m:sup&gt;&lt;/m:sSup&gt;&lt;m:r&gt;&lt;w:rPr&gt;&lt;w:rFonts w:ascii=&quot;Cambria Math&quot; w:h-ansi=&quot;Cambria Math&quot;/&gt;&lt;wx:font wx:val=&quot;Cambria Math&quot;/&gt;&lt;w:i/&gt;&lt;w:sz w:val=&quot;28&quot;/&gt;&lt;w:sz-cs w:val=&quot;28&quot;/&gt;&lt;w:shd w:val=&quot;clear&quot; w:color=&quot;auto&quot; w:fill=&quot;FFFFFF&quot;/&gt;&lt;/w:rPr&gt;&lt;m:t&gt;=42,25&lt;/m:t&gt;&lt;/m:r&gt;&lt;/m:oMath&gt;&lt;/m:oMathPara&gt;&lt;/w:p&gt;&lt;w:sectPr wsp:rsidR=&quot;00000000&quot;&gt;&lt;w:pgSz w:w=&quot;12240&quot; w:h=&quot;15840&quot;/&gt;&lt;w:pgMar w:top=&quot;1134&quot; w:right=&quot;850&quot; w:bottom=&quot;1134&quot; w:left=&quot;1701&quot; w:header=&quot;720&quot; w:footer=&quot;720&quot; w:gutter=&quot;0&quot;/&gt;&lt;w:cols w:space=&quot;720&quot;/&gt;&lt;/w:sectPr&gt;&lt;/w:body&gt;&lt;/w:wordDocument&gt;">
+          <v:shape id="_x0000_i1073" type="#_x0000_t75" style="width:111pt;height:16.5pt" equationxml="&lt;">
             <v:imagedata r:id="rId39" o:title="" chromakey="white"/>
           </v:shape>
         </w:pict>
@@ -10796,7 +10780,7 @@
           <w:position w:val="-18"/>
         </w:rPr>
         <w:pict>
-          <v:shape id="_x0000_i1067" type="#_x0000_t75" style="width:116.25pt;height:25.5pt" equationxml="&lt;?xml version=&quot;1.0&quot; encoding=&quot;UTF-8&quot; standalone=&quot;yes&quot;?&gt;&#10;&lt;?mso-application progid=&quot;Word.Document&quot;?&gt;&#10;&lt;w:wordDocument xmlns:aml=&quot;http://schemas.microsoft.com/aml/2001/core&quot; xmlns:dt=&quot;uuid:C2F41010-65B3-11d1-A29F-00AA00C14882&quot; xmlns:ve=&quot;http://schemas.openxmlformats.org/markup-compatibility/2006&quot; xmlns:o=&quot;urn:schemas-microsoft-com:office:office&quot; xmlns:m=&quot;http://schemas.openxmlformats.org/officeDocument/2006/math&quot; xmlns:v=&quot;urn:schemas-microsoft-com:vml&quot; xmlns:w10=&quot;urn:schemas-microsoft-com:office:word&quot; xmlns:w=&quot;http://schemas.microsoft.com/office/word/2003/wordml&quot; xmlns:wx=&quot;http://schemas.microsoft.com/office/word/2003/auxHint&quot; xmlns:wsp=&quot;http://schemas.microsoft.com/office/word/2003/wordml/sp2&quot; xmlns:sl=&quot;http://schemas.microsoft.com/schemaLibrary/2003/core&quot; w:macrosPresent=&quot;no&quot; w:embeddedObjPresent=&quot;no&quot; w:ocxPresent=&quot;no&quot; xml:space=&quot;preserve&quot;&gt;&lt;w:ignoreSubtree w:val=&quot;http://schemas.microsoft.com/office/word/2003/wordml/sp2&quot;/&gt;&lt;o:DocumentProperties&gt;&lt;o:Version&gt;12&lt;/o:Version&gt;&lt;/o:DocumentProperties&gt;&lt;w:docPr&gt;&lt;w:view w:val=&quot;print&quot;/&gt;&lt;w:zoom w:percent=&quot;70&quot;/&gt;&lt;w:defaultTabStop w:val=&quot;708&quot;/&gt;&lt;w:doNotHyphenateCaps/&gt;&lt;w:punctuationKerning/&gt;&lt;w:characterSpacingControl w:val=&quot;DontCompress&quot;/&gt;&lt;w:optimizeForBrowser/&gt;&lt;w:validateAgainstSchema w:val=&quot;off&quot;/&gt;&lt;w:saveInvalidXML w:val=&quot;off&quot;/&gt;&lt;w:ignoreMixedContent w:val=&quot;off&quot;/&gt;&lt;w:alwaysShowPlaceholderText w:val=&quot;off&quot;/&gt;&lt;w:doNotUnderlineInvalidXML/&gt;&lt;w:compat&gt;&lt;w:breakWrappedTables/&gt;&lt;w:snapToGridInCell/&gt;&lt;w:wrapTextWithPunct/&gt;&lt;w:useAsianBreakRules/&gt;&lt;w:dontGrowAutofit/&gt;&lt;/w:compat&gt;&lt;wsp:rsids&gt;&lt;wsp:rsidRoot wsp:val=&quot;009D5BA3&quot;/&gt;&lt;wsp:rsid wsp:val=&quot;0004411D&quot;/&gt;&lt;wsp:rsid wsp:val=&quot;00065AF0&quot;/&gt;&lt;wsp:rsid wsp:val=&quot;00066233&quot;/&gt;&lt;wsp:rsid wsp:val=&quot;00081B4D&quot;/&gt;&lt;wsp:rsid wsp:val=&quot;001234A3&quot;/&gt;&lt;wsp:rsid wsp:val=&quot;00167BCF&quot;/&gt;&lt;wsp:rsid wsp:val=&quot;001A0AA5&quot;/&gt;&lt;wsp:rsid wsp:val=&quot;001E1D79&quot;/&gt;&lt;wsp:rsid wsp:val=&quot;002243B7&quot;/&gt;&lt;wsp:rsid wsp:val=&quot;002355C4&quot;/&gt;&lt;wsp:rsid wsp:val=&quot;00275495&quot;/&gt;&lt;wsp:rsid wsp:val=&quot;002A48D6&quot;/&gt;&lt;wsp:rsid wsp:val=&quot;002A7D70&quot;/&gt;&lt;wsp:rsid wsp:val=&quot;002C1066&quot;/&gt;&lt;wsp:rsid wsp:val=&quot;002D368C&quot;/&gt;&lt;wsp:rsid wsp:val=&quot;0030568C&quot;/&gt;&lt;wsp:rsid wsp:val=&quot;00382430&quot;/&gt;&lt;wsp:rsid wsp:val=&quot;00396FAC&quot;/&gt;&lt;wsp:rsid wsp:val=&quot;003D7420&quot;/&gt;&lt;wsp:rsid wsp:val=&quot;00440782&quot;/&gt;&lt;wsp:rsid wsp:val=&quot;004D31A5&quot;/&gt;&lt;wsp:rsid wsp:val=&quot;004F127C&quot;/&gt;&lt;wsp:rsid wsp:val=&quot;005543C2&quot;/&gt;&lt;wsp:rsid wsp:val=&quot;00566364&quot;/&gt;&lt;wsp:rsid wsp:val=&quot;0060596D&quot;/&gt;&lt;wsp:rsid wsp:val=&quot;006129DD&quot;/&gt;&lt;wsp:rsid wsp:val=&quot;006160BD&quot;/&gt;&lt;wsp:rsid wsp:val=&quot;0062117D&quot;/&gt;&lt;wsp:rsid wsp:val=&quot;00630B8A&quot;/&gt;&lt;wsp:rsid wsp:val=&quot;00674F36&quot;/&gt;&lt;wsp:rsid wsp:val=&quot;006B436B&quot;/&gt;&lt;wsp:rsid wsp:val=&quot;006C093D&quot;/&gt;&lt;wsp:rsid wsp:val=&quot;006C7F04&quot;/&gt;&lt;wsp:rsid wsp:val=&quot;006F718F&quot;/&gt;&lt;wsp:rsid wsp:val=&quot;00714041&quot;/&gt;&lt;wsp:rsid wsp:val=&quot;0071551A&quot;/&gt;&lt;wsp:rsid wsp:val=&quot;00877A3E&quot;/&gt;&lt;wsp:rsid wsp:val=&quot;008930FA&quot;/&gt;&lt;wsp:rsid wsp:val=&quot;008E50E3&quot;/&gt;&lt;wsp:rsid wsp:val=&quot;00924EC8&quot;/&gt;&lt;wsp:rsid wsp:val=&quot;009A6576&quot;/&gt;&lt;wsp:rsid wsp:val=&quot;009C215A&quot;/&gt;&lt;wsp:rsid wsp:val=&quot;009D5BA3&quot;/&gt;&lt;wsp:rsid wsp:val=&quot;00A05BCE&quot;/&gt;&lt;wsp:rsid wsp:val=&quot;00A31B5E&quot;/&gt;&lt;wsp:rsid wsp:val=&quot;00A406D8&quot;/&gt;&lt;wsp:rsid wsp:val=&quot;00AA5EA7&quot;/&gt;&lt;wsp:rsid wsp:val=&quot;00AF4584&quot;/&gt;&lt;wsp:rsid wsp:val=&quot;00B5381B&quot;/&gt;&lt;wsp:rsid wsp:val=&quot;00B5576C&quot;/&gt;&lt;wsp:rsid wsp:val=&quot;00BE1085&quot;/&gt;&lt;wsp:rsid wsp:val=&quot;00BE1678&quot;/&gt;&lt;wsp:rsid wsp:val=&quot;00CF147D&quot;/&gt;&lt;wsp:rsid wsp:val=&quot;00D31510&quot;/&gt;&lt;wsp:rsid wsp:val=&quot;00D33316&quot;/&gt;&lt;wsp:rsid wsp:val=&quot;00D46E2C&quot;/&gt;&lt;wsp:rsid wsp:val=&quot;00D84C33&quot;/&gt;&lt;wsp:rsid wsp:val=&quot;00DB2BB2&quot;/&gt;&lt;wsp:rsid wsp:val=&quot;00E40858&quot;/&gt;&lt;wsp:rsid wsp:val=&quot;00E63F60&quot;/&gt;&lt;wsp:rsid wsp:val=&quot;00EC7B69&quot;/&gt;&lt;wsp:rsid wsp:val=&quot;00EE7D3C&quot;/&gt;&lt;wsp:rsid wsp:val=&quot;00EF7CE1&quot;/&gt;&lt;wsp:rsid wsp:val=&quot;00F274FA&quot;/&gt;&lt;wsp:rsid wsp:val=&quot;00F50EC3&quot;/&gt;&lt;wsp:rsid wsp:val=&quot;00FF51E7&quot;/&gt;&lt;/wsp:rsids&gt;&lt;/w:docPr&gt;&lt;w:body&gt;&lt;w:p wsp:rsidR=&quot;00000000&quot; wsp:rsidRDefault=&quot;001E1D79&quot;&gt;&lt;m:oMathPara&gt;&lt;m:oMath&gt;&lt;m:r&gt;&lt;w:rPr&gt;&lt;w:rFonts w:ascii=&quot;Cambria Math&quot; w:h-ansi=&quot;Cambria Math&quot;/&gt;&lt;wx:font wx:val=&quot;Cambria Math&quot;/&gt;&lt;w:i/&gt;&lt;w:sz w:val=&quot;28&quot;/&gt;&lt;w:sz-cs w:val=&quot;28&quot;/&gt;&lt;w:shd w:val=&quot;clear&quot; w:color=&quot;auto&quot; w:fill=&quot;FFFFFF&quot;/&gt;&lt;/w:rPr&gt;&lt;m:t&gt;b=&lt;/m:t&gt;&lt;/m:r&gt;&lt;m:f&gt;&lt;m:fPr&gt;&lt;m:ctrlPr&gt;&lt;w:rPr&gt;&lt;w:rFonts w:ascii=&quot;Cambria Math&quot; w:h-ansi=&quot;Cambria Math&quot;/&gt;&lt;wx:font wx:val=&quot;Cambria Math&quot;/&gt;&lt;w:i/&gt;&lt;w:sz w:val=&quot;28&quot;/&gt;&lt;w:sz-cs w:val=&quot;28&quot;/&gt;&lt;w:shd w:val=&quot;clear&quot; w:color=&quot;auto&quot; w:fill=&quot;FFFFFF&quot;/&gt;&lt;/w:rPr&gt;&lt;/m:ctrlPr&gt;&lt;/m:fPr&gt;&lt;m:num&gt;&lt;m:r&gt;&lt;w:rPr&gt;&lt;w:rFonts w:ascii=&quot;Cambria Math&quot; w:h-ansi=&quot;Cambria Math&quot;/&gt;&lt;wx:font wx:val=&quot;Cambria Math&quot;/&gt;&lt;w:i/&gt;&lt;w:sz w:val=&quot;28&quot;/&gt;&lt;w:sz-cs w:val=&quot;28&quot;/&gt;&lt;w:shd w:val=&quot;clear&quot; w:color=&quot;auto&quot; w:fill=&quot;FFFFFF&quot;/&gt;&lt;/w:rPr&gt;&lt;m:t&gt;1568-12*6,5*18,75&lt;/m:t&gt;&lt;/m:r&gt;&lt;/m:num&gt;&lt;m:den&gt;&lt;m:r&gt;&lt;w:rPr&gt;&lt;w:rFonts w:ascii=&quot;Cambria Math&quot; w:h-ansi=&quot;Cambria Math&quot;/&gt;&lt;wx:font wx:val=&quot;Cambria Math&quot;/&gt;&lt;w:i/&gt;&lt;w:sz w:val=&quot;28&quot;/&gt;&lt;w:sz-cs w:val=&quot;28&quot;/&gt;&lt;w:shd w:val=&quot;clear&quot; w:color=&quot;auto&quot; w:fill=&quot;FFFFFF&quot;/&gt;&lt;/w:rPr&gt;&lt;m:t&gt;650-12*42,25&lt;/m:t&gt;&lt;/m:r&gt;&lt;/m:den&gt;&lt;/m:f&gt;&lt;/m:oMath&gt;&lt;/m:oMathPara&gt;&lt;/w:p&gt;&lt;w:sectPr wsp:rsidR=&quot;00000000&quot;&gt;&lt;w:pgSz w:w=&quot;12240&quot; w:h=&quot;15840&quot;/&gt;&lt;w:pgMar w:top=&quot;1134&quot; w:right=&quot;850&quot; w:bottom=&quot;1134&quot; w:left=&quot;1701&quot; w:header=&quot;720&quot; w:footer=&quot;720&quot; w:gutter=&quot;0&quot;/&gt;&lt;w:cols w:space=&quot;720&quot;/&gt;&lt;/w:sectPr&gt;&lt;/w:body&gt;&lt;/w:wordDocument&gt;">
+          <v:shape id="_x0000_i1074" type="#_x0000_t75" style="width:116.25pt;height:25.5pt" equationxml="&lt;">
             <v:imagedata r:id="rId40" o:title="" chromakey="white"/>
           </v:shape>
         </w:pict>
@@ -10822,7 +10806,7 @@
           <w:position w:val="-18"/>
         </w:rPr>
         <w:pict>
-          <v:shape id="_x0000_i1068" type="#_x0000_t75" style="width:116.25pt;height:25.5pt" equationxml="&lt;?xml version=&quot;1.0&quot; encoding=&quot;UTF-8&quot; standalone=&quot;yes&quot;?&gt;&#10;&lt;?mso-application progid=&quot;Word.Document&quot;?&gt;&#10;&lt;w:wordDocument xmlns:aml=&quot;http://schemas.microsoft.com/aml/2001/core&quot; xmlns:dt=&quot;uuid:C2F41010-65B3-11d1-A29F-00AA00C14882&quot; xmlns:ve=&quot;http://schemas.openxmlformats.org/markup-compatibility/2006&quot; xmlns:o=&quot;urn:schemas-microsoft-com:office:office&quot; xmlns:m=&quot;http://schemas.openxmlformats.org/officeDocument/2006/math&quot; xmlns:v=&quot;urn:schemas-microsoft-com:vml&quot; xmlns:w10=&quot;urn:schemas-microsoft-com:office:word&quot; xmlns:w=&quot;http://schemas.microsoft.com/office/word/2003/wordml&quot; xmlns:wx=&quot;http://schemas.microsoft.com/office/word/2003/auxHint&quot; xmlns:wsp=&quot;http://schemas.microsoft.com/office/word/2003/wordml/sp2&quot; xmlns:sl=&quot;http://schemas.microsoft.com/schemaLibrary/2003/core&quot; w:macrosPresent=&quot;no&quot; w:embeddedObjPresent=&quot;no&quot; w:ocxPresent=&quot;no&quot; xml:space=&quot;preserve&quot;&gt;&lt;w:ignoreSubtree w:val=&quot;http://schemas.microsoft.com/office/word/2003/wordml/sp2&quot;/&gt;&lt;o:DocumentProperties&gt;&lt;o:Version&gt;12&lt;/o:Version&gt;&lt;/o:DocumentProperties&gt;&lt;w:docPr&gt;&lt;w:view w:val=&quot;print&quot;/&gt;&lt;w:zoom w:percent=&quot;70&quot;/&gt;&lt;w:defaultTabStop w:val=&quot;708&quot;/&gt;&lt;w:doNotHyphenateCaps/&gt;&lt;w:punctuationKerning/&gt;&lt;w:characterSpacingControl w:val=&quot;DontCompress&quot;/&gt;&lt;w:optimizeForBrowser/&gt;&lt;w:validateAgainstSchema w:val=&quot;off&quot;/&gt;&lt;w:saveInvalidXML w:val=&quot;off&quot;/&gt;&lt;w:ignoreMixedContent w:val=&quot;off&quot;/&gt;&lt;w:alwaysShowPlaceholderText w:val=&quot;off&quot;/&gt;&lt;w:doNotUnderlineInvalidXML/&gt;&lt;w:compat&gt;&lt;w:breakWrappedTables/&gt;&lt;w:snapToGridInCell/&gt;&lt;w:wrapTextWithPunct/&gt;&lt;w:useAsianBreakRules/&gt;&lt;w:dontGrowAutofit/&gt;&lt;/w:compat&gt;&lt;wsp:rsids&gt;&lt;wsp:rsidRoot wsp:val=&quot;009D5BA3&quot;/&gt;&lt;wsp:rsid wsp:val=&quot;0004411D&quot;/&gt;&lt;wsp:rsid wsp:val=&quot;00065AF0&quot;/&gt;&lt;wsp:rsid wsp:val=&quot;00066233&quot;/&gt;&lt;wsp:rsid wsp:val=&quot;00081B4D&quot;/&gt;&lt;wsp:rsid wsp:val=&quot;001234A3&quot;/&gt;&lt;wsp:rsid wsp:val=&quot;00167BCF&quot;/&gt;&lt;wsp:rsid wsp:val=&quot;001A0AA5&quot;/&gt;&lt;wsp:rsid wsp:val=&quot;001E1D79&quot;/&gt;&lt;wsp:rsid wsp:val=&quot;002243B7&quot;/&gt;&lt;wsp:rsid wsp:val=&quot;002355C4&quot;/&gt;&lt;wsp:rsid wsp:val=&quot;00275495&quot;/&gt;&lt;wsp:rsid wsp:val=&quot;002A48D6&quot;/&gt;&lt;wsp:rsid wsp:val=&quot;002A7D70&quot;/&gt;&lt;wsp:rsid wsp:val=&quot;002C1066&quot;/&gt;&lt;wsp:rsid wsp:val=&quot;002D368C&quot;/&gt;&lt;wsp:rsid wsp:val=&quot;0030568C&quot;/&gt;&lt;wsp:rsid wsp:val=&quot;00382430&quot;/&gt;&lt;wsp:rsid wsp:val=&quot;00396FAC&quot;/&gt;&lt;wsp:rsid wsp:val=&quot;003D7420&quot;/&gt;&lt;wsp:rsid wsp:val=&quot;00440782&quot;/&gt;&lt;wsp:rsid wsp:val=&quot;004D31A5&quot;/&gt;&lt;wsp:rsid wsp:val=&quot;004F127C&quot;/&gt;&lt;wsp:rsid wsp:val=&quot;005543C2&quot;/&gt;&lt;wsp:rsid wsp:val=&quot;00566364&quot;/&gt;&lt;wsp:rsid wsp:val=&quot;0060596D&quot;/&gt;&lt;wsp:rsid wsp:val=&quot;006129DD&quot;/&gt;&lt;wsp:rsid wsp:val=&quot;006160BD&quot;/&gt;&lt;wsp:rsid wsp:val=&quot;0062117D&quot;/&gt;&lt;wsp:rsid wsp:val=&quot;00630B8A&quot;/&gt;&lt;wsp:rsid wsp:val=&quot;00674F36&quot;/&gt;&lt;wsp:rsid wsp:val=&quot;006B436B&quot;/&gt;&lt;wsp:rsid wsp:val=&quot;006C093D&quot;/&gt;&lt;wsp:rsid wsp:val=&quot;006C7F04&quot;/&gt;&lt;wsp:rsid wsp:val=&quot;006F718F&quot;/&gt;&lt;wsp:rsid wsp:val=&quot;00714041&quot;/&gt;&lt;wsp:rsid wsp:val=&quot;0071551A&quot;/&gt;&lt;wsp:rsid wsp:val=&quot;00877A3E&quot;/&gt;&lt;wsp:rsid wsp:val=&quot;008930FA&quot;/&gt;&lt;wsp:rsid wsp:val=&quot;008E50E3&quot;/&gt;&lt;wsp:rsid wsp:val=&quot;00924EC8&quot;/&gt;&lt;wsp:rsid wsp:val=&quot;009A6576&quot;/&gt;&lt;wsp:rsid wsp:val=&quot;009C215A&quot;/&gt;&lt;wsp:rsid wsp:val=&quot;009D5BA3&quot;/&gt;&lt;wsp:rsid wsp:val=&quot;00A05BCE&quot;/&gt;&lt;wsp:rsid wsp:val=&quot;00A31B5E&quot;/&gt;&lt;wsp:rsid wsp:val=&quot;00A406D8&quot;/&gt;&lt;wsp:rsid wsp:val=&quot;00AA5EA7&quot;/&gt;&lt;wsp:rsid wsp:val=&quot;00AF4584&quot;/&gt;&lt;wsp:rsid wsp:val=&quot;00B5381B&quot;/&gt;&lt;wsp:rsid wsp:val=&quot;00B5576C&quot;/&gt;&lt;wsp:rsid wsp:val=&quot;00BE1085&quot;/&gt;&lt;wsp:rsid wsp:val=&quot;00BE1678&quot;/&gt;&lt;wsp:rsid wsp:val=&quot;00CF147D&quot;/&gt;&lt;wsp:rsid wsp:val=&quot;00D31510&quot;/&gt;&lt;wsp:rsid wsp:val=&quot;00D33316&quot;/&gt;&lt;wsp:rsid wsp:val=&quot;00D46E2C&quot;/&gt;&lt;wsp:rsid wsp:val=&quot;00D84C33&quot;/&gt;&lt;wsp:rsid wsp:val=&quot;00DB2BB2&quot;/&gt;&lt;wsp:rsid wsp:val=&quot;00E40858&quot;/&gt;&lt;wsp:rsid wsp:val=&quot;00E63F60&quot;/&gt;&lt;wsp:rsid wsp:val=&quot;00EC7B69&quot;/&gt;&lt;wsp:rsid wsp:val=&quot;00EE7D3C&quot;/&gt;&lt;wsp:rsid wsp:val=&quot;00EF7CE1&quot;/&gt;&lt;wsp:rsid wsp:val=&quot;00F274FA&quot;/&gt;&lt;wsp:rsid wsp:val=&quot;00F50EC3&quot;/&gt;&lt;wsp:rsid wsp:val=&quot;00FF51E7&quot;/&gt;&lt;/wsp:rsids&gt;&lt;/w:docPr&gt;&lt;w:body&gt;&lt;w:p wsp:rsidR=&quot;00000000&quot; wsp:rsidRDefault=&quot;001E1D79&quot;&gt;&lt;m:oMathPara&gt;&lt;m:oMath&gt;&lt;m:r&gt;&lt;w:rPr&gt;&lt;w:rFonts w:ascii=&quot;Cambria Math&quot; w:h-ansi=&quot;Cambria Math&quot;/&gt;&lt;wx:font wx:val=&quot;Cambria Math&quot;/&gt;&lt;w:i/&gt;&lt;w:sz w:val=&quot;28&quot;/&gt;&lt;w:sz-cs w:val=&quot;28&quot;/&gt;&lt;w:shd w:val=&quot;clear&quot; w:color=&quot;auto&quot; w:fill=&quot;FFFFFF&quot;/&gt;&lt;/w:rPr&gt;&lt;m:t&gt;b=&lt;/m:t&gt;&lt;/m:r&gt;&lt;m:f&gt;&lt;m:fPr&gt;&lt;m:ctrlPr&gt;&lt;w:rPr&gt;&lt;w:rFonts w:ascii=&quot;Cambria Math&quot; w:h-ansi=&quot;Cambria Math&quot;/&gt;&lt;wx:font wx:val=&quot;Cambria Math&quot;/&gt;&lt;w:i/&gt;&lt;w:sz w:val=&quot;28&quot;/&gt;&lt;w:sz-cs w:val=&quot;28&quot;/&gt;&lt;w:shd w:val=&quot;clear&quot; w:color=&quot;auto&quot; w:fill=&quot;FFFFFF&quot;/&gt;&lt;/w:rPr&gt;&lt;/m:ctrlPr&gt;&lt;/m:fPr&gt;&lt;m:num&gt;&lt;m:r&gt;&lt;w:rPr&gt;&lt;w:rFonts w:ascii=&quot;Cambria Math&quot; w:h-ansi=&quot;Cambria Math&quot;/&gt;&lt;wx:font wx:val=&quot;Cambria Math&quot;/&gt;&lt;w:i/&gt;&lt;w:sz w:val=&quot;28&quot;/&gt;&lt;w:sz-cs w:val=&quot;28&quot;/&gt;&lt;w:shd w:val=&quot;clear&quot; w:color=&quot;auto&quot; w:fill=&quot;FFFFFF&quot;/&gt;&lt;/w:rPr&gt;&lt;m:t&gt;1568-12*6,5*18,75&lt;/m:t&gt;&lt;/m:r&gt;&lt;/m:num&gt;&lt;m:den&gt;&lt;m:r&gt;&lt;w:rPr&gt;&lt;w:rFonts w:ascii=&quot;Cambria Math&quot; w:h-ansi=&quot;Cambria Math&quot;/&gt;&lt;wx:font wx:val=&quot;Cambria Math&quot;/&gt;&lt;w:i/&gt;&lt;w:sz w:val=&quot;28&quot;/&gt;&lt;w:sz-cs w:val=&quot;28&quot;/&gt;&lt;w:shd w:val=&quot;clear&quot; w:color=&quot;auto&quot; w:fill=&quot;FFFFFF&quot;/&gt;&lt;/w:rPr&gt;&lt;m:t&gt;650-12*42,25&lt;/m:t&gt;&lt;/m:r&gt;&lt;/m:den&gt;&lt;/m:f&gt;&lt;/m:oMath&gt;&lt;/m:oMathPara&gt;&lt;/w:p&gt;&lt;w:sectPr wsp:rsidR=&quot;00000000&quot;&gt;&lt;w:pgSz w:w=&quot;12240&quot; w:h=&quot;15840&quot;/&gt;&lt;w:pgMar w:top=&quot;1134&quot; w:right=&quot;850&quot; w:bottom=&quot;1134&quot; w:left=&quot;1701&quot; w:header=&quot;720&quot; w:footer=&quot;720&quot; w:gutter=&quot;0&quot;/&gt;&lt;w:cols w:space=&quot;720&quot;/&gt;&lt;/w:sectPr&gt;&lt;/w:body&gt;&lt;/w:wordDocument&gt;">
+          <v:shape id="_x0000_i1075" type="#_x0000_t75" style="width:116.25pt;height:25.5pt" equationxml="&lt;">
             <v:imagedata r:id="rId40" o:title="" chromakey="white"/>
           </v:shape>
         </w:pict>
@@ -10864,7 +10848,7 @@
           <w:position w:val="-15"/>
         </w:rPr>
         <w:pict>
-          <v:shape id="_x0000_i1069" type="#_x0000_t75" style="width:66pt;height:24pt" equationxml="&lt;?xml version=&quot;1.0&quot; encoding=&quot;UTF-8&quot; standalone=&quot;yes&quot;?&gt;&#10;&lt;?mso-application progid=&quot;Word.Document&quot;?&gt;&#10;&lt;w:wordDocument xmlns:aml=&quot;http://schemas.microsoft.com/aml/2001/core&quot; xmlns:dt=&quot;uuid:C2F41010-65B3-11d1-A29F-00AA00C14882&quot; xmlns:ve=&quot;http://schemas.openxmlformats.org/markup-compatibility/2006&quot; xmlns:o=&quot;urn:schemas-microsoft-com:office:office&quot; xmlns:m=&quot;http://schemas.openxmlformats.org/officeDocument/2006/math&quot; xmlns:v=&quot;urn:schemas-microsoft-com:vml&quot; xmlns:w10=&quot;urn:schemas-microsoft-com:office:word&quot; xmlns:w=&quot;http://schemas.microsoft.com/office/word/2003/wordml&quot; xmlns:wx=&quot;http://schemas.microsoft.com/office/word/2003/auxHint&quot; xmlns:wsp=&quot;http://schemas.microsoft.com/office/word/2003/wordml/sp2&quot; xmlns:sl=&quot;http://schemas.microsoft.com/schemaLibrary/2003/core&quot; w:macrosPresent=&quot;no&quot; w:embeddedObjPresent=&quot;no&quot; w:ocxPresent=&quot;no&quot; xml:space=&quot;preserve&quot;&gt;&lt;w:ignoreSubtree w:val=&quot;http://schemas.microsoft.com/office/word/2003/wordml/sp2&quot;/&gt;&lt;o:DocumentProperties&gt;&lt;o:Version&gt;12&lt;/o:Version&gt;&lt;/o:DocumentProperties&gt;&lt;w:docPr&gt;&lt;w:view w:val=&quot;print&quot;/&gt;&lt;w:zoom w:percent=&quot;70&quot;/&gt;&lt;w:defaultTabStop w:val=&quot;708&quot;/&gt;&lt;w:doNotHyphenateCaps/&gt;&lt;w:punctuationKerning/&gt;&lt;w:characterSpacingControl w:val=&quot;DontCompress&quot;/&gt;&lt;w:optimizeForBrowser/&gt;&lt;w:validateAgainstSchema w:val=&quot;off&quot;/&gt;&lt;w:saveInvalidXML w:val=&quot;off&quot;/&gt;&lt;w:ignoreMixedContent w:val=&quot;off&quot;/&gt;&lt;w:alwaysShowPlaceholderText w:val=&quot;off&quot;/&gt;&lt;w:doNotUnderlineInvalidXML/&gt;&lt;w:compat&gt;&lt;w:breakWrappedTables/&gt;&lt;w:snapToGridInCell/&gt;&lt;w:wrapTextWithPunct/&gt;&lt;w:useAsianBreakRules/&gt;&lt;w:dontGrowAutofit/&gt;&lt;/w:compat&gt;&lt;wsp:rsids&gt;&lt;wsp:rsidRoot wsp:val=&quot;009D5BA3&quot;/&gt;&lt;wsp:rsid wsp:val=&quot;0004411D&quot;/&gt;&lt;wsp:rsid wsp:val=&quot;00065AF0&quot;/&gt;&lt;wsp:rsid wsp:val=&quot;00066233&quot;/&gt;&lt;wsp:rsid wsp:val=&quot;00081B4D&quot;/&gt;&lt;wsp:rsid wsp:val=&quot;001234A3&quot;/&gt;&lt;wsp:rsid wsp:val=&quot;00167BCF&quot;/&gt;&lt;wsp:rsid wsp:val=&quot;001A0AA5&quot;/&gt;&lt;wsp:rsid wsp:val=&quot;002243B7&quot;/&gt;&lt;wsp:rsid wsp:val=&quot;002355C4&quot;/&gt;&lt;wsp:rsid wsp:val=&quot;00275495&quot;/&gt;&lt;wsp:rsid wsp:val=&quot;002A48D6&quot;/&gt;&lt;wsp:rsid wsp:val=&quot;002A7D70&quot;/&gt;&lt;wsp:rsid wsp:val=&quot;002C1066&quot;/&gt;&lt;wsp:rsid wsp:val=&quot;002D368C&quot;/&gt;&lt;wsp:rsid wsp:val=&quot;0030568C&quot;/&gt;&lt;wsp:rsid wsp:val=&quot;00382430&quot;/&gt;&lt;wsp:rsid wsp:val=&quot;00396FAC&quot;/&gt;&lt;wsp:rsid wsp:val=&quot;003D7420&quot;/&gt;&lt;wsp:rsid wsp:val=&quot;00440782&quot;/&gt;&lt;wsp:rsid wsp:val=&quot;004D31A5&quot;/&gt;&lt;wsp:rsid wsp:val=&quot;004F127C&quot;/&gt;&lt;wsp:rsid wsp:val=&quot;005543C2&quot;/&gt;&lt;wsp:rsid wsp:val=&quot;00566364&quot;/&gt;&lt;wsp:rsid wsp:val=&quot;0060596D&quot;/&gt;&lt;wsp:rsid wsp:val=&quot;006129DD&quot;/&gt;&lt;wsp:rsid wsp:val=&quot;006160BD&quot;/&gt;&lt;wsp:rsid wsp:val=&quot;0062117D&quot;/&gt;&lt;wsp:rsid wsp:val=&quot;00630B8A&quot;/&gt;&lt;wsp:rsid wsp:val=&quot;00674F36&quot;/&gt;&lt;wsp:rsid wsp:val=&quot;006A2856&quot;/&gt;&lt;wsp:rsid wsp:val=&quot;006B436B&quot;/&gt;&lt;wsp:rsid wsp:val=&quot;006C093D&quot;/&gt;&lt;wsp:rsid wsp:val=&quot;006C7F04&quot;/&gt;&lt;wsp:rsid wsp:val=&quot;006F718F&quot;/&gt;&lt;wsp:rsid wsp:val=&quot;00714041&quot;/&gt;&lt;wsp:rsid wsp:val=&quot;0071551A&quot;/&gt;&lt;wsp:rsid wsp:val=&quot;00877A3E&quot;/&gt;&lt;wsp:rsid wsp:val=&quot;008930FA&quot;/&gt;&lt;wsp:rsid wsp:val=&quot;008E50E3&quot;/&gt;&lt;wsp:rsid wsp:val=&quot;00924EC8&quot;/&gt;&lt;wsp:rsid wsp:val=&quot;009A6576&quot;/&gt;&lt;wsp:rsid wsp:val=&quot;009C215A&quot;/&gt;&lt;wsp:rsid wsp:val=&quot;009D5BA3&quot;/&gt;&lt;wsp:rsid wsp:val=&quot;00A05BCE&quot;/&gt;&lt;wsp:rsid wsp:val=&quot;00A31B5E&quot;/&gt;&lt;wsp:rsid wsp:val=&quot;00A406D8&quot;/&gt;&lt;wsp:rsid wsp:val=&quot;00AA5EA7&quot;/&gt;&lt;wsp:rsid wsp:val=&quot;00AF4584&quot;/&gt;&lt;wsp:rsid wsp:val=&quot;00B5381B&quot;/&gt;&lt;wsp:rsid wsp:val=&quot;00B5576C&quot;/&gt;&lt;wsp:rsid wsp:val=&quot;00BE1085&quot;/&gt;&lt;wsp:rsid wsp:val=&quot;00BE1678&quot;/&gt;&lt;wsp:rsid wsp:val=&quot;00CF147D&quot;/&gt;&lt;wsp:rsid wsp:val=&quot;00D31510&quot;/&gt;&lt;wsp:rsid wsp:val=&quot;00D33316&quot;/&gt;&lt;wsp:rsid wsp:val=&quot;00D46E2C&quot;/&gt;&lt;wsp:rsid wsp:val=&quot;00D84C33&quot;/&gt;&lt;wsp:rsid wsp:val=&quot;00DB2BB2&quot;/&gt;&lt;wsp:rsid wsp:val=&quot;00E40858&quot;/&gt;&lt;wsp:rsid wsp:val=&quot;00E63F60&quot;/&gt;&lt;wsp:rsid wsp:val=&quot;00EC7B69&quot;/&gt;&lt;wsp:rsid wsp:val=&quot;00EE7D3C&quot;/&gt;&lt;wsp:rsid wsp:val=&quot;00EF7CE1&quot;/&gt;&lt;wsp:rsid wsp:val=&quot;00F274FA&quot;/&gt;&lt;wsp:rsid wsp:val=&quot;00F50EC3&quot;/&gt;&lt;wsp:rsid wsp:val=&quot;00FF51E7&quot;/&gt;&lt;/wsp:rsids&gt;&lt;/w:docPr&gt;&lt;w:body&gt;&lt;w:p wsp:rsidR=&quot;00000000&quot; wsp:rsidRDefault=&quot;006A2856&quot;&gt;&lt;m:oMathPara&gt;&lt;m:oMath&gt;&lt;m:f&gt;&lt;m:fPr&gt;&lt;m:ctrlPr&gt;&lt;w:rPr&gt;&lt;w:rFonts w:ascii=&quot;Cambria Math&quot; w:h-ansi=&quot;Cambria Math&quot;/&gt;&lt;wx:font wx:val=&quot;Cambria Math&quot;/&gt;&lt;w:i/&gt;&lt;w:sz w:val=&quot;28&quot;/&gt;&lt;w:sz-cs w:val=&quot;28&quot;/&gt;&lt;w:shd w:val=&quot;clear&quot; w:color=&quot;auto&quot; w:fill=&quot;FFFFFF&quot;/&gt;&lt;/w:rPr&gt;&lt;/m:ctrlPr&gt;&lt;/m:fPr&gt;&lt;m:num&gt;&lt;m:r&gt;&lt;w:rPr&gt;&lt;w:rFonts w:ascii=&quot;Cambria Math&quot; w:h-ansi=&quot;Cambria Math&quot;/&gt;&lt;wx:font wx:val=&quot;Cambria Math&quot;/&gt;&lt;w:i/&gt;&lt;w:sz w:val=&quot;28&quot;/&gt;&lt;w:sz-cs w:val=&quot;28&quot;/&gt;&lt;w:shd w:val=&quot;clear&quot; w:color=&quot;auto&quot; w:fill=&quot;FFFFFF&quot;/&gt;&lt;/w:rPr&gt;&lt;m:t&gt;1568 - 1462,5&lt;/m:t&gt;&lt;/m:r&gt;&lt;/m:num&gt;&lt;m:den&gt;&lt;m:r&gt;&lt;w:rPr&gt;&lt;w:rFonts w:ascii=&quot;Cambria Math&quot; w:h-ansi=&quot;Cambria Math&quot;/&gt;&lt;wx:font wx:val=&quot;Cambria Math&quot;/&gt;&lt;w:i/&gt;&lt;w:sz w:val=&quot;28&quot;/&gt;&lt;w:sz-cs w:val=&quot;28&quot;/&gt;&lt;w:shd w:val=&quot;clear&quot; w:color=&quot;auto&quot; w:fill=&quot;FFFFFF&quot;/&gt;&lt;/w:rPr&gt;&lt;m:t&gt;650 - 507&lt;/m:t&gt;&lt;/m:r&gt;&lt;/m:den&gt;&lt;/m:f&gt;&lt;/m:oMath&gt;&lt;/m:oMathPara&gt;&lt;/w:p&gt;&lt;w:sectPr wsp:rsidR=&quot;00000000&quot;&gt;&lt;w:pgSz w:w=&quot;12240&quot; w:h=&quot;15840&quot;/&gt;&lt;w:pgMar w:top=&quot;1134&quot; w:right=&quot;850&quot; w:bottom=&quot;1134&quot; w:left=&quot;1701&quot; w:header=&quot;720&quot; w:footer=&quot;720&quot; w:gutter=&quot;0&quot;/&gt;&lt;w:cols w:space=&quot;720&quot;/&gt;&lt;/w:sectPr&gt;&lt;/w:body&gt;&lt;/w:wordDocument&gt;">
+          <v:shape id="_x0000_i1076" type="#_x0000_t75" style="width:66pt;height:24pt" equationxml="&lt;">
             <v:imagedata r:id="rId41" o:title="" chromakey="white"/>
           </v:shape>
         </w:pict>
@@ -10890,7 +10874,7 @@
           <w:position w:val="-15"/>
         </w:rPr>
         <w:pict>
-          <v:shape id="_x0000_i1070" type="#_x0000_t75" style="width:66pt;height:24pt" equationxml="&lt;?xml version=&quot;1.0&quot; encoding=&quot;UTF-8&quot; standalone=&quot;yes&quot;?&gt;&#10;&lt;?mso-application progid=&quot;Word.Document&quot;?&gt;&#10;&lt;w:wordDocument xmlns:aml=&quot;http://schemas.microsoft.com/aml/2001/core&quot; xmlns:dt=&quot;uuid:C2F41010-65B3-11d1-A29F-00AA00C14882&quot; xmlns:ve=&quot;http://schemas.openxmlformats.org/markup-compatibility/2006&quot; xmlns:o=&quot;urn:schemas-microsoft-com:office:office&quot; xmlns:m=&quot;http://schemas.openxmlformats.org/officeDocument/2006/math&quot; xmlns:v=&quot;urn:schemas-microsoft-com:vml&quot; xmlns:w10=&quot;urn:schemas-microsoft-com:office:word&quot; xmlns:w=&quot;http://schemas.microsoft.com/office/word/2003/wordml&quot; xmlns:wx=&quot;http://schemas.microsoft.com/office/word/2003/auxHint&quot; xmlns:wsp=&quot;http://schemas.microsoft.com/office/word/2003/wordml/sp2&quot; xmlns:sl=&quot;http://schemas.microsoft.com/schemaLibrary/2003/core&quot; w:macrosPresent=&quot;no&quot; w:embeddedObjPresent=&quot;no&quot; w:ocxPresent=&quot;no&quot; xml:space=&quot;preserve&quot;&gt;&lt;w:ignoreSubtree w:val=&quot;http://schemas.microsoft.com/office/word/2003/wordml/sp2&quot;/&gt;&lt;o:DocumentProperties&gt;&lt;o:Version&gt;12&lt;/o:Version&gt;&lt;/o:DocumentProperties&gt;&lt;w:docPr&gt;&lt;w:view w:val=&quot;print&quot;/&gt;&lt;w:zoom w:percent=&quot;70&quot;/&gt;&lt;w:defaultTabStop w:val=&quot;708&quot;/&gt;&lt;w:doNotHyphenateCaps/&gt;&lt;w:punctuationKerning/&gt;&lt;w:characterSpacingControl w:val=&quot;DontCompress&quot;/&gt;&lt;w:optimizeForBrowser/&gt;&lt;w:validateAgainstSchema w:val=&quot;off&quot;/&gt;&lt;w:saveInvalidXML w:val=&quot;off&quot;/&gt;&lt;w:ignoreMixedContent w:val=&quot;off&quot;/&gt;&lt;w:alwaysShowPlaceholderText w:val=&quot;off&quot;/&gt;&lt;w:doNotUnderlineInvalidXML/&gt;&lt;w:compat&gt;&lt;w:breakWrappedTables/&gt;&lt;w:snapToGridInCell/&gt;&lt;w:wrapTextWithPunct/&gt;&lt;w:useAsianBreakRules/&gt;&lt;w:dontGrowAutofit/&gt;&lt;/w:compat&gt;&lt;wsp:rsids&gt;&lt;wsp:rsidRoot wsp:val=&quot;009D5BA3&quot;/&gt;&lt;wsp:rsid wsp:val=&quot;0004411D&quot;/&gt;&lt;wsp:rsid wsp:val=&quot;00065AF0&quot;/&gt;&lt;wsp:rsid wsp:val=&quot;00066233&quot;/&gt;&lt;wsp:rsid wsp:val=&quot;00081B4D&quot;/&gt;&lt;wsp:rsid wsp:val=&quot;001234A3&quot;/&gt;&lt;wsp:rsid wsp:val=&quot;00167BCF&quot;/&gt;&lt;wsp:rsid wsp:val=&quot;001A0AA5&quot;/&gt;&lt;wsp:rsid wsp:val=&quot;002243B7&quot;/&gt;&lt;wsp:rsid wsp:val=&quot;002355C4&quot;/&gt;&lt;wsp:rsid wsp:val=&quot;00275495&quot;/&gt;&lt;wsp:rsid wsp:val=&quot;002A48D6&quot;/&gt;&lt;wsp:rsid wsp:val=&quot;002A7D70&quot;/&gt;&lt;wsp:rsid wsp:val=&quot;002C1066&quot;/&gt;&lt;wsp:rsid wsp:val=&quot;002D368C&quot;/&gt;&lt;wsp:rsid wsp:val=&quot;0030568C&quot;/&gt;&lt;wsp:rsid wsp:val=&quot;00382430&quot;/&gt;&lt;wsp:rsid wsp:val=&quot;00396FAC&quot;/&gt;&lt;wsp:rsid wsp:val=&quot;003D7420&quot;/&gt;&lt;wsp:rsid wsp:val=&quot;00440782&quot;/&gt;&lt;wsp:rsid wsp:val=&quot;004D31A5&quot;/&gt;&lt;wsp:rsid wsp:val=&quot;004F127C&quot;/&gt;&lt;wsp:rsid wsp:val=&quot;005543C2&quot;/&gt;&lt;wsp:rsid wsp:val=&quot;00566364&quot;/&gt;&lt;wsp:rsid wsp:val=&quot;0060596D&quot;/&gt;&lt;wsp:rsid wsp:val=&quot;006129DD&quot;/&gt;&lt;wsp:rsid wsp:val=&quot;006160BD&quot;/&gt;&lt;wsp:rsid wsp:val=&quot;0062117D&quot;/&gt;&lt;wsp:rsid wsp:val=&quot;00630B8A&quot;/&gt;&lt;wsp:rsid wsp:val=&quot;00674F36&quot;/&gt;&lt;wsp:rsid wsp:val=&quot;006A2856&quot;/&gt;&lt;wsp:rsid wsp:val=&quot;006B436B&quot;/&gt;&lt;wsp:rsid wsp:val=&quot;006C093D&quot;/&gt;&lt;wsp:rsid wsp:val=&quot;006C7F04&quot;/&gt;&lt;wsp:rsid wsp:val=&quot;006F718F&quot;/&gt;&lt;wsp:rsid wsp:val=&quot;00714041&quot;/&gt;&lt;wsp:rsid wsp:val=&quot;0071551A&quot;/&gt;&lt;wsp:rsid wsp:val=&quot;00877A3E&quot;/&gt;&lt;wsp:rsid wsp:val=&quot;008930FA&quot;/&gt;&lt;wsp:rsid wsp:val=&quot;008E50E3&quot;/&gt;&lt;wsp:rsid wsp:val=&quot;00924EC8&quot;/&gt;&lt;wsp:rsid wsp:val=&quot;009A6576&quot;/&gt;&lt;wsp:rsid wsp:val=&quot;009C215A&quot;/&gt;&lt;wsp:rsid wsp:val=&quot;009D5BA3&quot;/&gt;&lt;wsp:rsid wsp:val=&quot;00A05BCE&quot;/&gt;&lt;wsp:rsid wsp:val=&quot;00A31B5E&quot;/&gt;&lt;wsp:rsid wsp:val=&quot;00A406D8&quot;/&gt;&lt;wsp:rsid wsp:val=&quot;00AA5EA7&quot;/&gt;&lt;wsp:rsid wsp:val=&quot;00AF4584&quot;/&gt;&lt;wsp:rsid wsp:val=&quot;00B5381B&quot;/&gt;&lt;wsp:rsid wsp:val=&quot;00B5576C&quot;/&gt;&lt;wsp:rsid wsp:val=&quot;00BE1085&quot;/&gt;&lt;wsp:rsid wsp:val=&quot;00BE1678&quot;/&gt;&lt;wsp:rsid wsp:val=&quot;00CF147D&quot;/&gt;&lt;wsp:rsid wsp:val=&quot;00D31510&quot;/&gt;&lt;wsp:rsid wsp:val=&quot;00D33316&quot;/&gt;&lt;wsp:rsid wsp:val=&quot;00D46E2C&quot;/&gt;&lt;wsp:rsid wsp:val=&quot;00D84C33&quot;/&gt;&lt;wsp:rsid wsp:val=&quot;00DB2BB2&quot;/&gt;&lt;wsp:rsid wsp:val=&quot;00E40858&quot;/&gt;&lt;wsp:rsid wsp:val=&quot;00E63F60&quot;/&gt;&lt;wsp:rsid wsp:val=&quot;00EC7B69&quot;/&gt;&lt;wsp:rsid wsp:val=&quot;00EE7D3C&quot;/&gt;&lt;wsp:rsid wsp:val=&quot;00EF7CE1&quot;/&gt;&lt;wsp:rsid wsp:val=&quot;00F274FA&quot;/&gt;&lt;wsp:rsid wsp:val=&quot;00F50EC3&quot;/&gt;&lt;wsp:rsid wsp:val=&quot;00FF51E7&quot;/&gt;&lt;/wsp:rsids&gt;&lt;/w:docPr&gt;&lt;w:body&gt;&lt;w:p wsp:rsidR=&quot;00000000&quot; wsp:rsidRDefault=&quot;006A2856&quot;&gt;&lt;m:oMathPara&gt;&lt;m:oMath&gt;&lt;m:f&gt;&lt;m:fPr&gt;&lt;m:ctrlPr&gt;&lt;w:rPr&gt;&lt;w:rFonts w:ascii=&quot;Cambria Math&quot; w:h-ansi=&quot;Cambria Math&quot;/&gt;&lt;wx:font wx:val=&quot;Cambria Math&quot;/&gt;&lt;w:i/&gt;&lt;w:sz w:val=&quot;28&quot;/&gt;&lt;w:sz-cs w:val=&quot;28&quot;/&gt;&lt;w:shd w:val=&quot;clear&quot; w:color=&quot;auto&quot; w:fill=&quot;FFFFFF&quot;/&gt;&lt;/w:rPr&gt;&lt;/m:ctrlPr&gt;&lt;/m:fPr&gt;&lt;m:num&gt;&lt;m:r&gt;&lt;w:rPr&gt;&lt;w:rFonts w:ascii=&quot;Cambria Math&quot; w:h-ansi=&quot;Cambria Math&quot;/&gt;&lt;wx:font wx:val=&quot;Cambria Math&quot;/&gt;&lt;w:i/&gt;&lt;w:sz w:val=&quot;28&quot;/&gt;&lt;w:sz-cs w:val=&quot;28&quot;/&gt;&lt;w:shd w:val=&quot;clear&quot; w:color=&quot;auto&quot; w:fill=&quot;FFFFFF&quot;/&gt;&lt;/w:rPr&gt;&lt;m:t&gt;1568 - 1462,5&lt;/m:t&gt;&lt;/m:r&gt;&lt;/m:num&gt;&lt;m:den&gt;&lt;m:r&gt;&lt;w:rPr&gt;&lt;w:rFonts w:ascii=&quot;Cambria Math&quot; w:h-ansi=&quot;Cambria Math&quot;/&gt;&lt;wx:font wx:val=&quot;Cambria Math&quot;/&gt;&lt;w:i/&gt;&lt;w:sz w:val=&quot;28&quot;/&gt;&lt;w:sz-cs w:val=&quot;28&quot;/&gt;&lt;w:shd w:val=&quot;clear&quot; w:color=&quot;auto&quot; w:fill=&quot;FFFFFF&quot;/&gt;&lt;/w:rPr&gt;&lt;m:t&gt;650 - 507&lt;/m:t&gt;&lt;/m:r&gt;&lt;/m:den&gt;&lt;/m:f&gt;&lt;/m:oMath&gt;&lt;/m:oMathPara&gt;&lt;/w:p&gt;&lt;w:sectPr wsp:rsidR=&quot;00000000&quot;&gt;&lt;w:pgSz w:w=&quot;12240&quot; w:h=&quot;15840&quot;/&gt;&lt;w:pgMar w:top=&quot;1134&quot; w:right=&quot;850&quot; w:bottom=&quot;1134&quot; w:left=&quot;1701&quot; w:header=&quot;720&quot; w:footer=&quot;720&quot; w:gutter=&quot;0&quot;/&gt;&lt;w:cols w:space=&quot;720&quot;/&gt;&lt;/w:sectPr&gt;&lt;/w:body&gt;&lt;/w:wordDocument&gt;">
+          <v:shape id="_x0000_i1077" type="#_x0000_t75" style="width:66pt;height:24pt" equationxml="&lt;">
             <v:imagedata r:id="rId41" o:title="" chromakey="white"/>
           </v:shape>
         </w:pict>
@@ -10932,7 +10916,7 @@
           <w:position w:val="-15"/>
         </w:rPr>
         <w:pict>
-          <v:shape id="_x0000_i1071" type="#_x0000_t75" style="width:25.5pt;height:24pt" equationxml="&lt;?xml version=&quot;1.0&quot; encoding=&quot;UTF-8&quot; standalone=&quot;yes&quot;?&gt;&#10;&lt;?mso-application progid=&quot;Word.Document&quot;?&gt;&#10;&lt;w:wordDocument xmlns:aml=&quot;http://schemas.microsoft.com/aml/2001/core&quot; xmlns:dt=&quot;uuid:C2F41010-65B3-11d1-A29F-00AA00C14882&quot; xmlns:ve=&quot;http://schemas.openxmlformats.org/markup-compatibility/2006&quot; xmlns:o=&quot;urn:schemas-microsoft-com:office:office&quot; xmlns:m=&quot;http://schemas.openxmlformats.org/officeDocument/2006/math&quot; xmlns:v=&quot;urn:schemas-microsoft-com:vml&quot; xmlns:w10=&quot;urn:schemas-microsoft-com:office:word&quot; xmlns:w=&quot;http://schemas.microsoft.com/office/word/2003/wordml&quot; xmlns:wx=&quot;http://schemas.microsoft.com/office/word/2003/auxHint&quot; xmlns:wsp=&quot;http://schemas.microsoft.com/office/word/2003/wordml/sp2&quot; xmlns:sl=&quot;http://schemas.microsoft.com/schemaLibrary/2003/core&quot; w:macrosPresent=&quot;no&quot; w:embeddedObjPresent=&quot;no&quot; w:ocxPresent=&quot;no&quot; xml:space=&quot;preserve&quot;&gt;&lt;w:ignoreSubtree w:val=&quot;http://schemas.microsoft.com/office/word/2003/wordml/sp2&quot;/&gt;&lt;o:DocumentProperties&gt;&lt;o:Version&gt;12&lt;/o:Version&gt;&lt;/o:DocumentProperties&gt;&lt;w:docPr&gt;&lt;w:view w:val=&quot;print&quot;/&gt;&lt;w:zoom w:percent=&quot;70&quot;/&gt;&lt;w:defaultTabStop w:val=&quot;708&quot;/&gt;&lt;w:doNotHyphenateCaps/&gt;&lt;w:punctuationKerning/&gt;&lt;w:characterSpacingControl w:val=&quot;DontCompress&quot;/&gt;&lt;w:optimizeForBrowser/&gt;&lt;w:validateAgainstSchema w:val=&quot;off&quot;/&gt;&lt;w:saveInvalidXML w:val=&quot;off&quot;/&gt;&lt;w:ignoreMixedContent w:val=&quot;off&quot;/&gt;&lt;w:alwaysShowPlaceholderText w:val=&quot;off&quot;/&gt;&lt;w:doNotUnderlineInvalidXML/&gt;&lt;w:compat&gt;&lt;w:breakWrappedTables/&gt;&lt;w:snapToGridInCell/&gt;&lt;w:wrapTextWithPunct/&gt;&lt;w:useAsianBreakRules/&gt;&lt;w:dontGrowAutofit/&gt;&lt;/w:compat&gt;&lt;wsp:rsids&gt;&lt;wsp:rsidRoot wsp:val=&quot;009D5BA3&quot;/&gt;&lt;wsp:rsid wsp:val=&quot;0004411D&quot;/&gt;&lt;wsp:rsid wsp:val=&quot;00065AF0&quot;/&gt;&lt;wsp:rsid wsp:val=&quot;00066233&quot;/&gt;&lt;wsp:rsid wsp:val=&quot;00081B4D&quot;/&gt;&lt;wsp:rsid wsp:val=&quot;001234A3&quot;/&gt;&lt;wsp:rsid wsp:val=&quot;00167BCF&quot;/&gt;&lt;wsp:rsid wsp:val=&quot;001A0AA5&quot;/&gt;&lt;wsp:rsid wsp:val=&quot;002243B7&quot;/&gt;&lt;wsp:rsid wsp:val=&quot;002355C4&quot;/&gt;&lt;wsp:rsid wsp:val=&quot;00275495&quot;/&gt;&lt;wsp:rsid wsp:val=&quot;002A48D6&quot;/&gt;&lt;wsp:rsid wsp:val=&quot;002A7D70&quot;/&gt;&lt;wsp:rsid wsp:val=&quot;002C1066&quot;/&gt;&lt;wsp:rsid wsp:val=&quot;002D368C&quot;/&gt;&lt;wsp:rsid wsp:val=&quot;0030568C&quot;/&gt;&lt;wsp:rsid wsp:val=&quot;00353B64&quot;/&gt;&lt;wsp:rsid wsp:val=&quot;00382430&quot;/&gt;&lt;wsp:rsid wsp:val=&quot;00396FAC&quot;/&gt;&lt;wsp:rsid wsp:val=&quot;003D7420&quot;/&gt;&lt;wsp:rsid wsp:val=&quot;00440782&quot;/&gt;&lt;wsp:rsid wsp:val=&quot;004D31A5&quot;/&gt;&lt;wsp:rsid wsp:val=&quot;004F127C&quot;/&gt;&lt;wsp:rsid wsp:val=&quot;005543C2&quot;/&gt;&lt;wsp:rsid wsp:val=&quot;00566364&quot;/&gt;&lt;wsp:rsid wsp:val=&quot;0060596D&quot;/&gt;&lt;wsp:rsid wsp:val=&quot;006129DD&quot;/&gt;&lt;wsp:rsid wsp:val=&quot;006160BD&quot;/&gt;&lt;wsp:rsid wsp:val=&quot;0062117D&quot;/&gt;&lt;wsp:rsid wsp:val=&quot;00630B8A&quot;/&gt;&lt;wsp:rsid wsp:val=&quot;00674F36&quot;/&gt;&lt;wsp:rsid wsp:val=&quot;006B436B&quot;/&gt;&lt;wsp:rsid wsp:val=&quot;006C093D&quot;/&gt;&lt;wsp:rsid wsp:val=&quot;006C7F04&quot;/&gt;&lt;wsp:rsid wsp:val=&quot;006F718F&quot;/&gt;&lt;wsp:rsid wsp:val=&quot;00714041&quot;/&gt;&lt;wsp:rsid wsp:val=&quot;0071551A&quot;/&gt;&lt;wsp:rsid wsp:val=&quot;00877A3E&quot;/&gt;&lt;wsp:rsid wsp:val=&quot;008930FA&quot;/&gt;&lt;wsp:rsid wsp:val=&quot;008E50E3&quot;/&gt;&lt;wsp:rsid wsp:val=&quot;00924EC8&quot;/&gt;&lt;wsp:rsid wsp:val=&quot;009A6576&quot;/&gt;&lt;wsp:rsid wsp:val=&quot;009C215A&quot;/&gt;&lt;wsp:rsid wsp:val=&quot;009D5BA3&quot;/&gt;&lt;wsp:rsid wsp:val=&quot;00A05BCE&quot;/&gt;&lt;wsp:rsid wsp:val=&quot;00A31B5E&quot;/&gt;&lt;wsp:rsid wsp:val=&quot;00A406D8&quot;/&gt;&lt;wsp:rsid wsp:val=&quot;00AA5EA7&quot;/&gt;&lt;wsp:rsid wsp:val=&quot;00AF4584&quot;/&gt;&lt;wsp:rsid wsp:val=&quot;00B5381B&quot;/&gt;&lt;wsp:rsid wsp:val=&quot;00B5576C&quot;/&gt;&lt;wsp:rsid wsp:val=&quot;00BE1085&quot;/&gt;&lt;wsp:rsid wsp:val=&quot;00BE1678&quot;/&gt;&lt;wsp:rsid wsp:val=&quot;00CF147D&quot;/&gt;&lt;wsp:rsid wsp:val=&quot;00D31510&quot;/&gt;&lt;wsp:rsid wsp:val=&quot;00D33316&quot;/&gt;&lt;wsp:rsid wsp:val=&quot;00D46E2C&quot;/&gt;&lt;wsp:rsid wsp:val=&quot;00D84C33&quot;/&gt;&lt;wsp:rsid wsp:val=&quot;00DB2BB2&quot;/&gt;&lt;wsp:rsid wsp:val=&quot;00E40858&quot;/&gt;&lt;wsp:rsid wsp:val=&quot;00E63F60&quot;/&gt;&lt;wsp:rsid wsp:val=&quot;00EC7B69&quot;/&gt;&lt;wsp:rsid wsp:val=&quot;00EE7D3C&quot;/&gt;&lt;wsp:rsid wsp:val=&quot;00EF7CE1&quot;/&gt;&lt;wsp:rsid wsp:val=&quot;00F274FA&quot;/&gt;&lt;wsp:rsid wsp:val=&quot;00F50EC3&quot;/&gt;&lt;wsp:rsid wsp:val=&quot;00FF51E7&quot;/&gt;&lt;/wsp:rsids&gt;&lt;/w:docPr&gt;&lt;w:body&gt;&lt;w:p wsp:rsidR=&quot;00000000&quot; wsp:rsidRDefault=&quot;00353B64&quot;&gt;&lt;m:oMathPara&gt;&lt;m:oMath&gt;&lt;m:f&gt;&lt;m:fPr&gt;&lt;m:ctrlPr&gt;&lt;w:rPr&gt;&lt;w:rFonts w:ascii=&quot;Cambria Math&quot; w:h-ansi=&quot;Cambria Math&quot;/&gt;&lt;wx:font wx:val=&quot;Cambria Math&quot;/&gt;&lt;w:i/&gt;&lt;w:sz w:val=&quot;28&quot;/&gt;&lt;w:sz-cs w:val=&quot;28&quot;/&gt;&lt;w:shd w:val=&quot;clear&quot; w:color=&quot;auto&quot; w:fill=&quot;FFFFFF&quot;/&gt;&lt;/w:rPr&gt;&lt;/m:ctrlPr&gt;&lt;/m:fPr&gt;&lt;m:num&gt;&lt;m:r&gt;&lt;w:rPr&gt;&lt;w:rFonts w:ascii=&quot;Cambria Math&quot; w:h-ansi=&quot;Cambria Math&quot;/&gt;&lt;wx:font wx:val=&quot;Cambria Math&quot;/&gt;&lt;w:i/&gt;&lt;w:sz w:val=&quot;28&quot;/&gt;&lt;w:sz-cs w:val=&quot;28&quot;/&gt;&lt;w:shd w:val=&quot;clear&quot; w:color=&quot;auto&quot; w:fill=&quot;FFFFFF&quot;/&gt;&lt;/w:rPr&gt;&lt;m:t&gt;105,5&lt;/m:t&gt;&lt;/m:r&gt;&lt;/m:num&gt;&lt;m:den&gt;&lt;m:r&gt;&lt;w:rPr&gt;&lt;w:rFonts w:ascii=&quot;Cambria Math&quot; w:h-ansi=&quot;Cambria Math&quot;/&gt;&lt;wx:font wx:val=&quot;Cambria Math&quot;/&gt;&lt;w:i/&gt;&lt;w:sz w:val=&quot;28&quot;/&gt;&lt;w:sz-cs w:val=&quot;28&quot;/&gt;&lt;w:shd w:val=&quot;clear&quot; w:color=&quot;auto&quot; w:fill=&quot;FFFFFF&quot;/&gt;&lt;/w:rPr&gt;&lt;m:t&gt;143&lt;/m:t&gt;&lt;/m:r&gt;&lt;/m:den&gt;&lt;/m:f&gt;&lt;/m:oMath&gt;&lt;/m:oMathPara&gt;&lt;/w:p&gt;&lt;w:sectPr wsp:rsidR=&quot;00000000&quot;&gt;&lt;w:pgSz w:w=&quot;12240&quot; w:h=&quot;15840&quot;/&gt;&lt;w:pgMar w:top=&quot;1134&quot; w:right=&quot;850&quot; w:bottom=&quot;1134&quot; w:left=&quot;1701&quot; w:header=&quot;720&quot; w:footer=&quot;720&quot; w:gutter=&quot;0&quot;/&gt;&lt;w:cols w:space=&quot;720&quot;/&gt;&lt;/w:sectPr&gt;&lt;/w:body&gt;&lt;/w:wordDocument&gt;">
+          <v:shape id="_x0000_i1078" type="#_x0000_t75" style="width:25.5pt;height:24pt" equationxml="&lt;">
             <v:imagedata r:id="rId42" o:title="" chromakey="white"/>
           </v:shape>
         </w:pict>
@@ -10958,7 +10942,7 @@
           <w:position w:val="-15"/>
         </w:rPr>
         <w:pict>
-          <v:shape id="_x0000_i1072" type="#_x0000_t75" style="width:25.5pt;height:24pt" equationxml="&lt;?xml version=&quot;1.0&quot; encoding=&quot;UTF-8&quot; standalone=&quot;yes&quot;?&gt;&#10;&lt;?mso-application progid=&quot;Word.Document&quot;?&gt;&#10;&lt;w:wordDocument xmlns:aml=&quot;http://schemas.microsoft.com/aml/2001/core&quot; xmlns:dt=&quot;uuid:C2F41010-65B3-11d1-A29F-00AA00C14882&quot; xmlns:ve=&quot;http://schemas.openxmlformats.org/markup-compatibility/2006&quot; xmlns:o=&quot;urn:schemas-microsoft-com:office:office&quot; xmlns:m=&quot;http://schemas.openxmlformats.org/officeDocument/2006/math&quot; xmlns:v=&quot;urn:schemas-microsoft-com:vml&quot; xmlns:w10=&quot;urn:schemas-microsoft-com:office:word&quot; xmlns:w=&quot;http://schemas.microsoft.com/office/word/2003/wordml&quot; xmlns:wx=&quot;http://schemas.microsoft.com/office/word/2003/auxHint&quot; xmlns:wsp=&quot;http://schemas.microsoft.com/office/word/2003/wordml/sp2&quot; xmlns:sl=&quot;http://schemas.microsoft.com/schemaLibrary/2003/core&quot; w:macrosPresent=&quot;no&quot; w:embeddedObjPresent=&quot;no&quot; w:ocxPresent=&quot;no&quot; xml:space=&quot;preserve&quot;&gt;&lt;w:ignoreSubtree w:val=&quot;http://schemas.microsoft.com/office/word/2003/wordml/sp2&quot;/&gt;&lt;o:DocumentProperties&gt;&lt;o:Version&gt;12&lt;/o:Version&gt;&lt;/o:DocumentProperties&gt;&lt;w:docPr&gt;&lt;w:view w:val=&quot;print&quot;/&gt;&lt;w:zoom w:percent=&quot;70&quot;/&gt;&lt;w:defaultTabStop w:val=&quot;708&quot;/&gt;&lt;w:doNotHyphenateCaps/&gt;&lt;w:punctuationKerning/&gt;&lt;w:characterSpacingControl w:val=&quot;DontCompress&quot;/&gt;&lt;w:optimizeForBrowser/&gt;&lt;w:validateAgainstSchema w:val=&quot;off&quot;/&gt;&lt;w:saveInvalidXML w:val=&quot;off&quot;/&gt;&lt;w:ignoreMixedContent w:val=&quot;off&quot;/&gt;&lt;w:alwaysShowPlaceholderText w:val=&quot;off&quot;/&gt;&lt;w:doNotUnderlineInvalidXML/&gt;&lt;w:compat&gt;&lt;w:breakWrappedTables/&gt;&lt;w:snapToGridInCell/&gt;&lt;w:wrapTextWithPunct/&gt;&lt;w:useAsianBreakRules/&gt;&lt;w:dontGrowAutofit/&gt;&lt;/w:compat&gt;&lt;wsp:rsids&gt;&lt;wsp:rsidRoot wsp:val=&quot;009D5BA3&quot;/&gt;&lt;wsp:rsid wsp:val=&quot;0004411D&quot;/&gt;&lt;wsp:rsid wsp:val=&quot;00065AF0&quot;/&gt;&lt;wsp:rsid wsp:val=&quot;00066233&quot;/&gt;&lt;wsp:rsid wsp:val=&quot;00081B4D&quot;/&gt;&lt;wsp:rsid wsp:val=&quot;001234A3&quot;/&gt;&lt;wsp:rsid wsp:val=&quot;00167BCF&quot;/&gt;&lt;wsp:rsid wsp:val=&quot;001A0AA5&quot;/&gt;&lt;wsp:rsid wsp:val=&quot;002243B7&quot;/&gt;&lt;wsp:rsid wsp:val=&quot;002355C4&quot;/&gt;&lt;wsp:rsid wsp:val=&quot;00275495&quot;/&gt;&lt;wsp:rsid wsp:val=&quot;002A48D6&quot;/&gt;&lt;wsp:rsid wsp:val=&quot;002A7D70&quot;/&gt;&lt;wsp:rsid wsp:val=&quot;002C1066&quot;/&gt;&lt;wsp:rsid wsp:val=&quot;002D368C&quot;/&gt;&lt;wsp:rsid wsp:val=&quot;0030568C&quot;/&gt;&lt;wsp:rsid wsp:val=&quot;00353B64&quot;/&gt;&lt;wsp:rsid wsp:val=&quot;00382430&quot;/&gt;&lt;wsp:rsid wsp:val=&quot;00396FAC&quot;/&gt;&lt;wsp:rsid wsp:val=&quot;003D7420&quot;/&gt;&lt;wsp:rsid wsp:val=&quot;00440782&quot;/&gt;&lt;wsp:rsid wsp:val=&quot;004D31A5&quot;/&gt;&lt;wsp:rsid wsp:val=&quot;004F127C&quot;/&gt;&lt;wsp:rsid wsp:val=&quot;005543C2&quot;/&gt;&lt;wsp:rsid wsp:val=&quot;00566364&quot;/&gt;&lt;wsp:rsid wsp:val=&quot;0060596D&quot;/&gt;&lt;wsp:rsid wsp:val=&quot;006129DD&quot;/&gt;&lt;wsp:rsid wsp:val=&quot;006160BD&quot;/&gt;&lt;wsp:rsid wsp:val=&quot;0062117D&quot;/&gt;&lt;wsp:rsid wsp:val=&quot;00630B8A&quot;/&gt;&lt;wsp:rsid wsp:val=&quot;00674F36&quot;/&gt;&lt;wsp:rsid wsp:val=&quot;006B436B&quot;/&gt;&lt;wsp:rsid wsp:val=&quot;006C093D&quot;/&gt;&lt;wsp:rsid wsp:val=&quot;006C7F04&quot;/&gt;&lt;wsp:rsid wsp:val=&quot;006F718F&quot;/&gt;&lt;wsp:rsid wsp:val=&quot;00714041&quot;/&gt;&lt;wsp:rsid wsp:val=&quot;0071551A&quot;/&gt;&lt;wsp:rsid wsp:val=&quot;00877A3E&quot;/&gt;&lt;wsp:rsid wsp:val=&quot;008930FA&quot;/&gt;&lt;wsp:rsid wsp:val=&quot;008E50E3&quot;/&gt;&lt;wsp:rsid wsp:val=&quot;00924EC8&quot;/&gt;&lt;wsp:rsid wsp:val=&quot;009A6576&quot;/&gt;&lt;wsp:rsid wsp:val=&quot;009C215A&quot;/&gt;&lt;wsp:rsid wsp:val=&quot;009D5BA3&quot;/&gt;&lt;wsp:rsid wsp:val=&quot;00A05BCE&quot;/&gt;&lt;wsp:rsid wsp:val=&quot;00A31B5E&quot;/&gt;&lt;wsp:rsid wsp:val=&quot;00A406D8&quot;/&gt;&lt;wsp:rsid wsp:val=&quot;00AA5EA7&quot;/&gt;&lt;wsp:rsid wsp:val=&quot;00AF4584&quot;/&gt;&lt;wsp:rsid wsp:val=&quot;00B5381B&quot;/&gt;&lt;wsp:rsid wsp:val=&quot;00B5576C&quot;/&gt;&lt;wsp:rsid wsp:val=&quot;00BE1085&quot;/&gt;&lt;wsp:rsid wsp:val=&quot;00BE1678&quot;/&gt;&lt;wsp:rsid wsp:val=&quot;00CF147D&quot;/&gt;&lt;wsp:rsid wsp:val=&quot;00D31510&quot;/&gt;&lt;wsp:rsid wsp:val=&quot;00D33316&quot;/&gt;&lt;wsp:rsid wsp:val=&quot;00D46E2C&quot;/&gt;&lt;wsp:rsid wsp:val=&quot;00D84C33&quot;/&gt;&lt;wsp:rsid wsp:val=&quot;00DB2BB2&quot;/&gt;&lt;wsp:rsid wsp:val=&quot;00E40858&quot;/&gt;&lt;wsp:rsid wsp:val=&quot;00E63F60&quot;/&gt;&lt;wsp:rsid wsp:val=&quot;00EC7B69&quot;/&gt;&lt;wsp:rsid wsp:val=&quot;00EE7D3C&quot;/&gt;&lt;wsp:rsid wsp:val=&quot;00EF7CE1&quot;/&gt;&lt;wsp:rsid wsp:val=&quot;00F274FA&quot;/&gt;&lt;wsp:rsid wsp:val=&quot;00F50EC3&quot;/&gt;&lt;wsp:rsid wsp:val=&quot;00FF51E7&quot;/&gt;&lt;/wsp:rsids&gt;&lt;/w:docPr&gt;&lt;w:body&gt;&lt;w:p wsp:rsidR=&quot;00000000&quot; wsp:rsidRDefault=&quot;00353B64&quot;&gt;&lt;m:oMathPara&gt;&lt;m:oMath&gt;&lt;m:f&gt;&lt;m:fPr&gt;&lt;m:ctrlPr&gt;&lt;w:rPr&gt;&lt;w:rFonts w:ascii=&quot;Cambria Math&quot; w:h-ansi=&quot;Cambria Math&quot;/&gt;&lt;wx:font wx:val=&quot;Cambria Math&quot;/&gt;&lt;w:i/&gt;&lt;w:sz w:val=&quot;28&quot;/&gt;&lt;w:sz-cs w:val=&quot;28&quot;/&gt;&lt;w:shd w:val=&quot;clear&quot; w:color=&quot;auto&quot; w:fill=&quot;FFFFFF&quot;/&gt;&lt;/w:rPr&gt;&lt;/m:ctrlPr&gt;&lt;/m:fPr&gt;&lt;m:num&gt;&lt;m:r&gt;&lt;w:rPr&gt;&lt;w:rFonts w:ascii=&quot;Cambria Math&quot; w:h-ansi=&quot;Cambria Math&quot;/&gt;&lt;wx:font wx:val=&quot;Cambria Math&quot;/&gt;&lt;w:i/&gt;&lt;w:sz w:val=&quot;28&quot;/&gt;&lt;w:sz-cs w:val=&quot;28&quot;/&gt;&lt;w:shd w:val=&quot;clear&quot; w:color=&quot;auto&quot; w:fill=&quot;FFFFFF&quot;/&gt;&lt;/w:rPr&gt;&lt;m:t&gt;105,5&lt;/m:t&gt;&lt;/m:r&gt;&lt;/m:num&gt;&lt;m:den&gt;&lt;m:r&gt;&lt;w:rPr&gt;&lt;w:rFonts w:ascii=&quot;Cambria Math&quot; w:h-ansi=&quot;Cambria Math&quot;/&gt;&lt;wx:font wx:val=&quot;Cambria Math&quot;/&gt;&lt;w:i/&gt;&lt;w:sz w:val=&quot;28&quot;/&gt;&lt;w:sz-cs w:val=&quot;28&quot;/&gt;&lt;w:shd w:val=&quot;clear&quot; w:color=&quot;auto&quot; w:fill=&quot;FFFFFF&quot;/&gt;&lt;/w:rPr&gt;&lt;m:t&gt;143&lt;/m:t&gt;&lt;/m:r&gt;&lt;/m:den&gt;&lt;/m:f&gt;&lt;/m:oMath&gt;&lt;/m:oMathPara&gt;&lt;/w:p&gt;&lt;w:sectPr wsp:rsidR=&quot;00000000&quot;&gt;&lt;w:pgSz w:w=&quot;12240&quot; w:h=&quot;15840&quot;/&gt;&lt;w:pgMar w:top=&quot;1134&quot; w:right=&quot;850&quot; w:bottom=&quot;1134&quot; w:left=&quot;1701&quot; w:header=&quot;720&quot; w:footer=&quot;720&quot; w:gutter=&quot;0&quot;/&gt;&lt;w:cols w:space=&quot;720&quot;/&gt;&lt;/w:sectPr&gt;&lt;/w:body&gt;&lt;/w:wordDocument&gt;">
+          <v:shape id="_x0000_i1079" type="#_x0000_t75" style="width:25.5pt;height:24pt" equationxml="&lt;">
             <v:imagedata r:id="rId42" o:title="" chromakey="white"/>
           </v:shape>
         </w:pict>
@@ -11020,7 +11004,7 @@
           <w:position w:val="-6"/>
         </w:rPr>
         <w:pict>
-          <v:shape id="_x0000_i1073" type="#_x0000_t75" style="width:69pt;height:16.5pt" equationxml="&lt;?xml version=&quot;1.0&quot; encoding=&quot;UTF-8&quot; standalone=&quot;yes&quot;?&gt;&#10;&lt;?mso-application progid=&quot;Word.Document&quot;?&gt;&#10;&lt;w:wordDocument xmlns:aml=&quot;http://schemas.microsoft.com/aml/2001/core&quot; xmlns:dt=&quot;uuid:C2F41010-65B3-11d1-A29F-00AA00C14882&quot; xmlns:ve=&quot;http://schemas.openxmlformats.org/markup-compatibility/2006&quot; xmlns:o=&quot;urn:schemas-microsoft-com:office:office&quot; xmlns:m=&quot;http://schemas.openxmlformats.org/officeDocument/2006/math&quot; xmlns:v=&quot;urn:schemas-microsoft-com:vml&quot; xmlns:w10=&quot;urn:schemas-microsoft-com:office:word&quot; xmlns:w=&quot;http://schemas.microsoft.com/office/word/2003/wordml&quot; xmlns:wx=&quot;http://schemas.microsoft.com/office/word/2003/auxHint&quot; xmlns:wsp=&quot;http://schemas.microsoft.com/office/word/2003/wordml/sp2&quot; xmlns:sl=&quot;http://schemas.microsoft.com/schemaLibrary/2003/core&quot; w:macrosPresent=&quot;no&quot; w:embeddedObjPresent=&quot;no&quot; w:ocxPresent=&quot;no&quot; xml:space=&quot;preserve&quot;&gt;&lt;w:ignoreSubtree w:val=&quot;http://schemas.microsoft.com/office/word/2003/wordml/sp2&quot;/&gt;&lt;o:DocumentProperties&gt;&lt;o:Version&gt;12&lt;/o:Version&gt;&lt;/o:DocumentProperties&gt;&lt;w:docPr&gt;&lt;w:view w:val=&quot;print&quot;/&gt;&lt;w:zoom w:percent=&quot;70&quot;/&gt;&lt;w:defaultTabStop w:val=&quot;708&quot;/&gt;&lt;w:doNotHyphenateCaps/&gt;&lt;w:punctuationKerning/&gt;&lt;w:characterSpacingControl w:val=&quot;DontCompress&quot;/&gt;&lt;w:optimizeForBrowser/&gt;&lt;w:validateAgainstSchema w:val=&quot;off&quot;/&gt;&lt;w:saveInvalidXML w:val=&quot;off&quot;/&gt;&lt;w:ignoreMixedContent w:val=&quot;off&quot;/&gt;&lt;w:alwaysShowPlaceholderText w:val=&quot;off&quot;/&gt;&lt;w:doNotUnderlineInvalidXML/&gt;&lt;w:compat&gt;&lt;w:breakWrappedTables/&gt;&lt;w:snapToGridInCell/&gt;&lt;w:wrapTextWithPunct/&gt;&lt;w:useAsianBreakRules/&gt;&lt;w:dontGrowAutofit/&gt;&lt;/w:compat&gt;&lt;wsp:rsids&gt;&lt;wsp:rsidRoot wsp:val=&quot;009D5BA3&quot;/&gt;&lt;wsp:rsid wsp:val=&quot;0004411D&quot;/&gt;&lt;wsp:rsid wsp:val=&quot;00065AF0&quot;/&gt;&lt;wsp:rsid wsp:val=&quot;00066233&quot;/&gt;&lt;wsp:rsid wsp:val=&quot;00081B4D&quot;/&gt;&lt;wsp:rsid wsp:val=&quot;001234A3&quot;/&gt;&lt;wsp:rsid wsp:val=&quot;00167BCF&quot;/&gt;&lt;wsp:rsid wsp:val=&quot;001A0AA5&quot;/&gt;&lt;wsp:rsid wsp:val=&quot;002243B7&quot;/&gt;&lt;wsp:rsid wsp:val=&quot;002355C4&quot;/&gt;&lt;wsp:rsid wsp:val=&quot;00275495&quot;/&gt;&lt;wsp:rsid wsp:val=&quot;002A48D6&quot;/&gt;&lt;wsp:rsid wsp:val=&quot;002A7D70&quot;/&gt;&lt;wsp:rsid wsp:val=&quot;002C1066&quot;/&gt;&lt;wsp:rsid wsp:val=&quot;002D368C&quot;/&gt;&lt;wsp:rsid wsp:val=&quot;0030568C&quot;/&gt;&lt;wsp:rsid wsp:val=&quot;00382430&quot;/&gt;&lt;wsp:rsid wsp:val=&quot;00396FAC&quot;/&gt;&lt;wsp:rsid wsp:val=&quot;003D7420&quot;/&gt;&lt;wsp:rsid wsp:val=&quot;00440782&quot;/&gt;&lt;wsp:rsid wsp:val=&quot;004D31A5&quot;/&gt;&lt;wsp:rsid wsp:val=&quot;004F127C&quot;/&gt;&lt;wsp:rsid wsp:val=&quot;005543C2&quot;/&gt;&lt;wsp:rsid wsp:val=&quot;00566364&quot;/&gt;&lt;wsp:rsid wsp:val=&quot;0060596D&quot;/&gt;&lt;wsp:rsid wsp:val=&quot;006065BC&quot;/&gt;&lt;wsp:rsid wsp:val=&quot;006129DD&quot;/&gt;&lt;wsp:rsid wsp:val=&quot;006160BD&quot;/&gt;&lt;wsp:rsid wsp:val=&quot;0062117D&quot;/&gt;&lt;wsp:rsid wsp:val=&quot;00630B8A&quot;/&gt;&lt;wsp:rsid wsp:val=&quot;00674F36&quot;/&gt;&lt;wsp:rsid wsp:val=&quot;006B436B&quot;/&gt;&lt;wsp:rsid wsp:val=&quot;006C093D&quot;/&gt;&lt;wsp:rsid wsp:val=&quot;006C7F04&quot;/&gt;&lt;wsp:rsid wsp:val=&quot;006F718F&quot;/&gt;&lt;wsp:rsid wsp:val=&quot;00714041&quot;/&gt;&lt;wsp:rsid wsp:val=&quot;0071551A&quot;/&gt;&lt;wsp:rsid wsp:val=&quot;00877A3E&quot;/&gt;&lt;wsp:rsid wsp:val=&quot;008930FA&quot;/&gt;&lt;wsp:rsid wsp:val=&quot;008E50E3&quot;/&gt;&lt;wsp:rsid wsp:val=&quot;00924EC8&quot;/&gt;&lt;wsp:rsid wsp:val=&quot;009A6576&quot;/&gt;&lt;wsp:rsid wsp:val=&quot;009C215A&quot;/&gt;&lt;wsp:rsid wsp:val=&quot;009D5BA3&quot;/&gt;&lt;wsp:rsid wsp:val=&quot;00A05BCE&quot;/&gt;&lt;wsp:rsid wsp:val=&quot;00A31B5E&quot;/&gt;&lt;wsp:rsid wsp:val=&quot;00A406D8&quot;/&gt;&lt;wsp:rsid wsp:val=&quot;00AA5EA7&quot;/&gt;&lt;wsp:rsid wsp:val=&quot;00AF4584&quot;/&gt;&lt;wsp:rsid wsp:val=&quot;00B5381B&quot;/&gt;&lt;wsp:rsid wsp:val=&quot;00B5576C&quot;/&gt;&lt;wsp:rsid wsp:val=&quot;00BE1085&quot;/&gt;&lt;wsp:rsid wsp:val=&quot;00BE1678&quot;/&gt;&lt;wsp:rsid wsp:val=&quot;00CF147D&quot;/&gt;&lt;wsp:rsid wsp:val=&quot;00D31510&quot;/&gt;&lt;wsp:rsid wsp:val=&quot;00D33316&quot;/&gt;&lt;wsp:rsid wsp:val=&quot;00D46E2C&quot;/&gt;&lt;wsp:rsid wsp:val=&quot;00D84C33&quot;/&gt;&lt;wsp:rsid wsp:val=&quot;00DB2BB2&quot;/&gt;&lt;wsp:rsid wsp:val=&quot;00E40858&quot;/&gt;&lt;wsp:rsid wsp:val=&quot;00E63F60&quot;/&gt;&lt;wsp:rsid wsp:val=&quot;00EC7B69&quot;/&gt;&lt;wsp:rsid wsp:val=&quot;00EE7D3C&quot;/&gt;&lt;wsp:rsid wsp:val=&quot;00EF7CE1&quot;/&gt;&lt;wsp:rsid wsp:val=&quot;00F274FA&quot;/&gt;&lt;wsp:rsid wsp:val=&quot;00F50EC3&quot;/&gt;&lt;wsp:rsid wsp:val=&quot;00FF51E7&quot;/&gt;&lt;/wsp:rsids&gt;&lt;/w:docPr&gt;&lt;w:body&gt;&lt;w:p wsp:rsidR=&quot;00000000&quot; wsp:rsidRDefault=&quot;006065BC&quot;&gt;&lt;m:oMathPara&gt;&lt;m:oMath&gt;&lt;m:r&gt;&lt;w:rPr&gt;&lt;w:rFonts w:ascii=&quot;Cambria Math&quot; w:h-ansi=&quot;Cambria Math&quot;/&gt;&lt;wx:font wx:val=&quot;Cambria Math&quot;/&gt;&lt;w:i/&gt;&lt;w:sz w:val=&quot;28&quot;/&gt;&lt;w:sz-cs w:val=&quot;28&quot;/&gt;&lt;w:shd w:val=&quot;clear&quot; w:color=&quot;auto&quot; w:fill=&quot;FFFFFF&quot;/&gt;&lt;/w:rPr&gt;&lt;m:t&gt;a=&lt;/m:t&gt;&lt;/m:r&gt;&lt;m:acc&gt;&lt;m:accPr&gt;&lt;m:chr m:val=&quot;М…&quot;/&gt;&lt;m:ctrlPr&gt;&lt;w:rPr&gt;&lt;w:rFonts w:ascii=&quot;Cambria Math&quot; w:h-ansi=&quot;Cambria Math&quot;/&gt;&lt;wx:font wx:val=&quot;Cambria Math&quot;/&gt;&lt;w:i/&gt;&lt;w:sz w:val=&quot;28&quot;/&gt;&lt;w:sz-cs w:val=&quot;28&quot;/&gt;&lt;w:shd w:val=&quot;clear&quot; w:color=&quot;auto&quot; w:fill=&quot;FFFFFF&quot;/&gt;&lt;/w:rPr&gt;&lt;/m:ctrlPr&gt;&lt;/m:accPr&gt;&lt;m:e&gt;&lt;m:r&gt;&lt;w:rPr&gt;&lt;w:rFonts w:ascii=&quot;Cambria Math&quot; w:h-ansi=&quot;Cambria Math&quot;/&gt;&lt;wx:font wx:val=&quot;Cambria Math&quot;/&gt;&lt;w:i/&gt;&lt;w:sz w:val=&quot;28&quot;/&gt;&lt;w:sz-cs w:val=&quot;28&quot;/&gt;&lt;w:shd w:val=&quot;clear&quot; w:color=&quot;auto&quot; w:fill=&quot;FFFFFF&quot;/&gt;&lt;/w:rPr&gt;&lt;m:t&gt;Y&lt;/m:t&gt;&lt;/m:r&gt;&lt;/m:e&gt;&lt;/m:acc&gt;&lt;m:r&gt;&lt;w:rPr&gt;&lt;w:rFonts w:ascii=&quot;Cambria Math&quot; w:h-ansi=&quot;Cambria Math&quot;/&gt;&lt;wx:font wx:val=&quot;Cambria Math&quot;/&gt;&lt;w:i/&gt;&lt;w:sz w:val=&quot;28&quot;/&gt;&lt;w:sz-cs w:val=&quot;28&quot;/&gt;&lt;w:shd w:val=&quot;clear&quot; w:color=&quot;auto&quot; w:fill=&quot;FFFFFF&quot;/&gt;&lt;/w:rPr&gt;&lt;m:t&gt;-b&lt;/m:t&gt;&lt;/m:r&gt;&lt;m:acc&gt;&lt;m:accPr&gt;&lt;m:chr m:val=&quot;М…&quot;/&gt;&lt;m:ctrlPr&gt;&lt;w:rPr&gt;&lt;w:rFonts w:ascii=&quot;Cambria Math&quot; w:h-ansi=&quot;Cambria Math&quot;/&gt;&lt;wx:font wx:val=&quot;Cambria Math&quot;/&gt;&lt;w:i/&gt;&lt;w:sz w:val=&quot;28&quot;/&gt;&lt;w:sz-cs w:val=&quot;28&quot;/&gt;&lt;w:shd w:val=&quot;clear&quot; w:color=&quot;auto&quot; w:fill=&quot;FFFFFF&quot;/&gt;&lt;/w:rPr&gt;&lt;/m:ctrlPr&gt;&lt;/m:accPr&gt;&lt;m:e&gt;&lt;m:r&gt;&lt;w:rPr&gt;&lt;w:rFonts w:ascii=&quot;Cambria Math&quot; w:h-ansi=&quot;Cambria Math&quot;/&gt;&lt;wx:font wx:val=&quot;Cambria Math&quot;/&gt;&lt;w:i/&gt;&lt;w:sz w:val=&quot;28&quot;/&gt;&lt;w:sz-cs w:val=&quot;28&quot;/&gt;&lt;w:shd w:val=&quot;clear&quot; w:color=&quot;auto&quot; w:fill=&quot;FFFFFF&quot;/&gt;&lt;/w:rPr&gt;&lt;m:t&gt;X&lt;/m:t&gt;&lt;/m:r&gt;&lt;/m:e&gt;&lt;/m:acc&gt;&lt;/m:oMath&gt;&lt;/m:oMathPara&gt;&lt;/w:p&gt;&lt;w:sectPr wsp:rsidR=&quot;00000000&quot;&gt;&lt;w:pgSz w:w=&quot;12240&quot; w:h=&quot;15840&quot;/&gt;&lt;w:pgMar w:top=&quot;1134&quot; w:right=&quot;850&quot; w:bottom=&quot;1134&quot; w:left=&quot;1701&quot; w:header=&quot;720&quot; w:footer=&quot;720&quot; w:gutter=&quot;0&quot;/&gt;&lt;w:cols w:space=&quot;720&quot;/&gt;&lt;/w:sectPr&gt;&lt;/w:body&gt;&lt;/w:wordDocument&gt;">
+          <v:shape id="_x0000_i1080" type="#_x0000_t75" style="width:69pt;height:16.5pt" equationxml="&lt;">
             <v:imagedata r:id="rId43" o:title="" chromakey="white"/>
           </v:shape>
         </w:pict>
@@ -11046,7 +11030,7 @@
           <w:position w:val="-6"/>
         </w:rPr>
         <w:pict>
-          <v:shape id="_x0000_i1074" type="#_x0000_t75" style="width:69pt;height:16.5pt" equationxml="&lt;?xml version=&quot;1.0&quot; encoding=&quot;UTF-8&quot; standalone=&quot;yes&quot;?&gt;&#10;&lt;?mso-application progid=&quot;Word.Document&quot;?&gt;&#10;&lt;w:wordDocument xmlns:aml=&quot;http://schemas.microsoft.com/aml/2001/core&quot; xmlns:dt=&quot;uuid:C2F41010-65B3-11d1-A29F-00AA00C14882&quot; xmlns:ve=&quot;http://schemas.openxmlformats.org/markup-compatibility/2006&quot; xmlns:o=&quot;urn:schemas-microsoft-com:office:office&quot; xmlns:m=&quot;http://schemas.openxmlformats.org/officeDocument/2006/math&quot; xmlns:v=&quot;urn:schemas-microsoft-com:vml&quot; xmlns:w10=&quot;urn:schemas-microsoft-com:office:word&quot; xmlns:w=&quot;http://schemas.microsoft.com/office/word/2003/wordml&quot; xmlns:wx=&quot;http://schemas.microsoft.com/office/word/2003/auxHint&quot; xmlns:wsp=&quot;http://schemas.microsoft.com/office/word/2003/wordml/sp2&quot; xmlns:sl=&quot;http://schemas.microsoft.com/schemaLibrary/2003/core&quot; w:macrosPresent=&quot;no&quot; w:embeddedObjPresent=&quot;no&quot; w:ocxPresent=&quot;no&quot; xml:space=&quot;preserve&quot;&gt;&lt;w:ignoreSubtree w:val=&quot;http://schemas.microsoft.com/office/word/2003/wordml/sp2&quot;/&gt;&lt;o:DocumentProperties&gt;&lt;o:Version&gt;12&lt;/o:Version&gt;&lt;/o:DocumentProperties&gt;&lt;w:docPr&gt;&lt;w:view w:val=&quot;print&quot;/&gt;&lt;w:zoom w:percent=&quot;70&quot;/&gt;&lt;w:defaultTabStop w:val=&quot;708&quot;/&gt;&lt;w:doNotHyphenateCaps/&gt;&lt;w:punctuationKerning/&gt;&lt;w:characterSpacingControl w:val=&quot;DontCompress&quot;/&gt;&lt;w:optimizeForBrowser/&gt;&lt;w:validateAgainstSchema w:val=&quot;off&quot;/&gt;&lt;w:saveInvalidXML w:val=&quot;off&quot;/&gt;&lt;w:ignoreMixedContent w:val=&quot;off&quot;/&gt;&lt;w:alwaysShowPlaceholderText w:val=&quot;off&quot;/&gt;&lt;w:doNotUnderlineInvalidXML/&gt;&lt;w:compat&gt;&lt;w:breakWrappedTables/&gt;&lt;w:snapToGridInCell/&gt;&lt;w:wrapTextWithPunct/&gt;&lt;w:useAsianBreakRules/&gt;&lt;w:dontGrowAutofit/&gt;&lt;/w:compat&gt;&lt;wsp:rsids&gt;&lt;wsp:rsidRoot wsp:val=&quot;009D5BA3&quot;/&gt;&lt;wsp:rsid wsp:val=&quot;0004411D&quot;/&gt;&lt;wsp:rsid wsp:val=&quot;00065AF0&quot;/&gt;&lt;wsp:rsid wsp:val=&quot;00066233&quot;/&gt;&lt;wsp:rsid wsp:val=&quot;00081B4D&quot;/&gt;&lt;wsp:rsid wsp:val=&quot;001234A3&quot;/&gt;&lt;wsp:rsid wsp:val=&quot;00167BCF&quot;/&gt;&lt;wsp:rsid wsp:val=&quot;001A0AA5&quot;/&gt;&lt;wsp:rsid wsp:val=&quot;002243B7&quot;/&gt;&lt;wsp:rsid wsp:val=&quot;002355C4&quot;/&gt;&lt;wsp:rsid wsp:val=&quot;00275495&quot;/&gt;&lt;wsp:rsid wsp:val=&quot;002A48D6&quot;/&gt;&lt;wsp:rsid wsp:val=&quot;002A7D70&quot;/&gt;&lt;wsp:rsid wsp:val=&quot;002C1066&quot;/&gt;&lt;wsp:rsid wsp:val=&quot;002D368C&quot;/&gt;&lt;wsp:rsid wsp:val=&quot;0030568C&quot;/&gt;&lt;wsp:rsid wsp:val=&quot;00382430&quot;/&gt;&lt;wsp:rsid wsp:val=&quot;00396FAC&quot;/&gt;&lt;wsp:rsid wsp:val=&quot;003D7420&quot;/&gt;&lt;wsp:rsid wsp:val=&quot;00440782&quot;/&gt;&lt;wsp:rsid wsp:val=&quot;004D31A5&quot;/&gt;&lt;wsp:rsid wsp:val=&quot;004F127C&quot;/&gt;&lt;wsp:rsid wsp:val=&quot;005543C2&quot;/&gt;&lt;wsp:rsid wsp:val=&quot;00566364&quot;/&gt;&lt;wsp:rsid wsp:val=&quot;0060596D&quot;/&gt;&lt;wsp:rsid wsp:val=&quot;006065BC&quot;/&gt;&lt;wsp:rsid wsp:val=&quot;006129DD&quot;/&gt;&lt;wsp:rsid wsp:val=&quot;006160BD&quot;/&gt;&lt;wsp:rsid wsp:val=&quot;0062117D&quot;/&gt;&lt;wsp:rsid wsp:val=&quot;00630B8A&quot;/&gt;&lt;wsp:rsid wsp:val=&quot;00674F36&quot;/&gt;&lt;wsp:rsid wsp:val=&quot;006B436B&quot;/&gt;&lt;wsp:rsid wsp:val=&quot;006C093D&quot;/&gt;&lt;wsp:rsid wsp:val=&quot;006C7F04&quot;/&gt;&lt;wsp:rsid wsp:val=&quot;006F718F&quot;/&gt;&lt;wsp:rsid wsp:val=&quot;00714041&quot;/&gt;&lt;wsp:rsid wsp:val=&quot;0071551A&quot;/&gt;&lt;wsp:rsid wsp:val=&quot;00877A3E&quot;/&gt;&lt;wsp:rsid wsp:val=&quot;008930FA&quot;/&gt;&lt;wsp:rsid wsp:val=&quot;008E50E3&quot;/&gt;&lt;wsp:rsid wsp:val=&quot;00924EC8&quot;/&gt;&lt;wsp:rsid wsp:val=&quot;009A6576&quot;/&gt;&lt;wsp:rsid wsp:val=&quot;009C215A&quot;/&gt;&lt;wsp:rsid wsp:val=&quot;009D5BA3&quot;/&gt;&lt;wsp:rsid wsp:val=&quot;00A05BCE&quot;/&gt;&lt;wsp:rsid wsp:val=&quot;00A31B5E&quot;/&gt;&lt;wsp:rsid wsp:val=&quot;00A406D8&quot;/&gt;&lt;wsp:rsid wsp:val=&quot;00AA5EA7&quot;/&gt;&lt;wsp:rsid wsp:val=&quot;00AF4584&quot;/&gt;&lt;wsp:rsid wsp:val=&quot;00B5381B&quot;/&gt;&lt;wsp:rsid wsp:val=&quot;00B5576C&quot;/&gt;&lt;wsp:rsid wsp:val=&quot;00BE1085&quot;/&gt;&lt;wsp:rsid wsp:val=&quot;00BE1678&quot;/&gt;&lt;wsp:rsid wsp:val=&quot;00CF147D&quot;/&gt;&lt;wsp:rsid wsp:val=&quot;00D31510&quot;/&gt;&lt;wsp:rsid wsp:val=&quot;00D33316&quot;/&gt;&lt;wsp:rsid wsp:val=&quot;00D46E2C&quot;/&gt;&lt;wsp:rsid wsp:val=&quot;00D84C33&quot;/&gt;&lt;wsp:rsid wsp:val=&quot;00DB2BB2&quot;/&gt;&lt;wsp:rsid wsp:val=&quot;00E40858&quot;/&gt;&lt;wsp:rsid wsp:val=&quot;00E63F60&quot;/&gt;&lt;wsp:rsid wsp:val=&quot;00EC7B69&quot;/&gt;&lt;wsp:rsid wsp:val=&quot;00EE7D3C&quot;/&gt;&lt;wsp:rsid wsp:val=&quot;00EF7CE1&quot;/&gt;&lt;wsp:rsid wsp:val=&quot;00F274FA&quot;/&gt;&lt;wsp:rsid wsp:val=&quot;00F50EC3&quot;/&gt;&lt;wsp:rsid wsp:val=&quot;00FF51E7&quot;/&gt;&lt;/wsp:rsids&gt;&lt;/w:docPr&gt;&lt;w:body&gt;&lt;w:p wsp:rsidR=&quot;00000000&quot; wsp:rsidRDefault=&quot;006065BC&quot;&gt;&lt;m:oMathPara&gt;&lt;m:oMath&gt;&lt;m:r&gt;&lt;w:rPr&gt;&lt;w:rFonts w:ascii=&quot;Cambria Math&quot; w:h-ansi=&quot;Cambria Math&quot;/&gt;&lt;wx:font wx:val=&quot;Cambria Math&quot;/&gt;&lt;w:i/&gt;&lt;w:sz w:val=&quot;28&quot;/&gt;&lt;w:sz-cs w:val=&quot;28&quot;/&gt;&lt;w:shd w:val=&quot;clear&quot; w:color=&quot;auto&quot; w:fill=&quot;FFFFFF&quot;/&gt;&lt;/w:rPr&gt;&lt;m:t&gt;a=&lt;/m:t&gt;&lt;/m:r&gt;&lt;m:acc&gt;&lt;m:accPr&gt;&lt;m:chr m:val=&quot;М…&quot;/&gt;&lt;m:ctrlPr&gt;&lt;w:rPr&gt;&lt;w:rFonts w:ascii=&quot;Cambria Math&quot; w:h-ansi=&quot;Cambria Math&quot;/&gt;&lt;wx:font wx:val=&quot;Cambria Math&quot;/&gt;&lt;w:i/&gt;&lt;w:sz w:val=&quot;28&quot;/&gt;&lt;w:sz-cs w:val=&quot;28&quot;/&gt;&lt;w:shd w:val=&quot;clear&quot; w:color=&quot;auto&quot; w:fill=&quot;FFFFFF&quot;/&gt;&lt;/w:rPr&gt;&lt;/m:ctrlPr&gt;&lt;/m:accPr&gt;&lt;m:e&gt;&lt;m:r&gt;&lt;w:rPr&gt;&lt;w:rFonts w:ascii=&quot;Cambria Math&quot; w:h-ansi=&quot;Cambria Math&quot;/&gt;&lt;wx:font wx:val=&quot;Cambria Math&quot;/&gt;&lt;w:i/&gt;&lt;w:sz w:val=&quot;28&quot;/&gt;&lt;w:sz-cs w:val=&quot;28&quot;/&gt;&lt;w:shd w:val=&quot;clear&quot; w:color=&quot;auto&quot; w:fill=&quot;FFFFFF&quot;/&gt;&lt;/w:rPr&gt;&lt;m:t&gt;Y&lt;/m:t&gt;&lt;/m:r&gt;&lt;/m:e&gt;&lt;/m:acc&gt;&lt;m:r&gt;&lt;w:rPr&gt;&lt;w:rFonts w:ascii=&quot;Cambria Math&quot; w:h-ansi=&quot;Cambria Math&quot;/&gt;&lt;wx:font wx:val=&quot;Cambria Math&quot;/&gt;&lt;w:i/&gt;&lt;w:sz w:val=&quot;28&quot;/&gt;&lt;w:sz-cs w:val=&quot;28&quot;/&gt;&lt;w:shd w:val=&quot;clear&quot; w:color=&quot;auto&quot; w:fill=&quot;FFFFFF&quot;/&gt;&lt;/w:rPr&gt;&lt;m:t&gt;-b&lt;/m:t&gt;&lt;/m:r&gt;&lt;m:acc&gt;&lt;m:accPr&gt;&lt;m:chr m:val=&quot;М…&quot;/&gt;&lt;m:ctrlPr&gt;&lt;w:rPr&gt;&lt;w:rFonts w:ascii=&quot;Cambria Math&quot; w:h-ansi=&quot;Cambria Math&quot;/&gt;&lt;wx:font wx:val=&quot;Cambria Math&quot;/&gt;&lt;w:i/&gt;&lt;w:sz w:val=&quot;28&quot;/&gt;&lt;w:sz-cs w:val=&quot;28&quot;/&gt;&lt;w:shd w:val=&quot;clear&quot; w:color=&quot;auto&quot; w:fill=&quot;FFFFFF&quot;/&gt;&lt;/w:rPr&gt;&lt;/m:ctrlPr&gt;&lt;/m:accPr&gt;&lt;m:e&gt;&lt;m:r&gt;&lt;w:rPr&gt;&lt;w:rFonts w:ascii=&quot;Cambria Math&quot; w:h-ansi=&quot;Cambria Math&quot;/&gt;&lt;wx:font wx:val=&quot;Cambria Math&quot;/&gt;&lt;w:i/&gt;&lt;w:sz w:val=&quot;28&quot;/&gt;&lt;w:sz-cs w:val=&quot;28&quot;/&gt;&lt;w:shd w:val=&quot;clear&quot; w:color=&quot;auto&quot; w:fill=&quot;FFFFFF&quot;/&gt;&lt;/w:rPr&gt;&lt;m:t&gt;X&lt;/m:t&gt;&lt;/m:r&gt;&lt;/m:e&gt;&lt;/m:acc&gt;&lt;/m:oMath&gt;&lt;/m:oMathPara&gt;&lt;/w:p&gt;&lt;w:sectPr wsp:rsidR=&quot;00000000&quot;&gt;&lt;w:pgSz w:w=&quot;12240&quot; w:h=&quot;15840&quot;/&gt;&lt;w:pgMar w:top=&quot;1134&quot; w:right=&quot;850&quot; w:bottom=&quot;1134&quot; w:left=&quot;1701&quot; w:header=&quot;720&quot; w:footer=&quot;720&quot; w:gutter=&quot;0&quot;/&gt;&lt;w:cols w:space=&quot;720&quot;/&gt;&lt;/w:sectPr&gt;&lt;/w:body&gt;&lt;/w:wordDocument&gt;">
+          <v:shape id="_x0000_i1081" type="#_x0000_t75" style="width:69pt;height:16.5pt" equationxml="&lt;">
             <v:imagedata r:id="rId43" o:title="" chromakey="white"/>
           </v:shape>
         </w:pict>
@@ -11125,7 +11109,7 @@
           <w:position w:val="-6"/>
         </w:rPr>
         <w:pict>
-          <v:shape id="_x0000_i1075" type="#_x0000_t75" style="width:10.5pt;height:16.5pt" equationxml="&lt;?xml version=&quot;1.0&quot; encoding=&quot;UTF-8&quot; standalone=&quot;yes&quot;?&gt;&#10;&lt;?mso-application progid=&quot;Word.Document&quot;?&gt;&#10;&lt;w:wordDocument xmlns:aml=&quot;http://schemas.microsoft.com/aml/2001/core&quot; xmlns:dt=&quot;uuid:C2F41010-65B3-11d1-A29F-00AA00C14882&quot; xmlns:ve=&quot;http://schemas.openxmlformats.org/markup-compatibility/2006&quot; xmlns:o=&quot;urn:schemas-microsoft-com:office:office&quot; xmlns:m=&quot;http://schemas.openxmlformats.org/officeDocument/2006/math&quot; xmlns:v=&quot;urn:schemas-microsoft-com:vml&quot; xmlns:w10=&quot;urn:schemas-microsoft-com:office:word&quot; xmlns:w=&quot;http://schemas.microsoft.com/office/word/2003/wordml&quot; xmlns:wx=&quot;http://schemas.microsoft.com/office/word/2003/auxHint&quot; xmlns:wsp=&quot;http://schemas.microsoft.com/office/word/2003/wordml/sp2&quot; xmlns:sl=&quot;http://schemas.microsoft.com/schemaLibrary/2003/core&quot; w:macrosPresent=&quot;no&quot; w:embeddedObjPresent=&quot;no&quot; w:ocxPresent=&quot;no&quot; xml:space=&quot;preserve&quot;&gt;&lt;w:ignoreSubtree w:val=&quot;http://schemas.microsoft.com/office/word/2003/wordml/sp2&quot;/&gt;&lt;o:DocumentProperties&gt;&lt;o:Version&gt;12&lt;/o:Version&gt;&lt;/o:DocumentProperties&gt;&lt;w:docPr&gt;&lt;w:view w:val=&quot;print&quot;/&gt;&lt;w:zoom w:percent=&quot;70&quot;/&gt;&lt;w:defaultTabStop w:val=&quot;708&quot;/&gt;&lt;w:doNotHyphenateCaps/&gt;&lt;w:punctuationKerning/&gt;&lt;w:characterSpacingControl w:val=&quot;DontCompress&quot;/&gt;&lt;w:optimizeForBrowser/&gt;&lt;w:validateAgainstSchema w:val=&quot;off&quot;/&gt;&lt;w:saveInvalidXML w:val=&quot;off&quot;/&gt;&lt;w:ignoreMixedContent w:val=&quot;off&quot;/&gt;&lt;w:alwaysShowPlaceholderText w:val=&quot;off&quot;/&gt;&lt;w:doNotUnderlineInvalidXML/&gt;&lt;w:compat&gt;&lt;w:breakWrappedTables/&gt;&lt;w:snapToGridInCell/&gt;&lt;w:wrapTextWithPunct/&gt;&lt;w:useAsianBreakRules/&gt;&lt;w:dontGrowAutofit/&gt;&lt;/w:compat&gt;&lt;wsp:rsids&gt;&lt;wsp:rsidRoot wsp:val=&quot;009D5BA3&quot;/&gt;&lt;wsp:rsid wsp:val=&quot;0004411D&quot;/&gt;&lt;wsp:rsid wsp:val=&quot;00065AF0&quot;/&gt;&lt;wsp:rsid wsp:val=&quot;00066233&quot;/&gt;&lt;wsp:rsid wsp:val=&quot;00081B4D&quot;/&gt;&lt;wsp:rsid wsp:val=&quot;001234A3&quot;/&gt;&lt;wsp:rsid wsp:val=&quot;00167BCF&quot;/&gt;&lt;wsp:rsid wsp:val=&quot;001A0AA5&quot;/&gt;&lt;wsp:rsid wsp:val=&quot;002243B7&quot;/&gt;&lt;wsp:rsid wsp:val=&quot;002355C4&quot;/&gt;&lt;wsp:rsid wsp:val=&quot;00275495&quot;/&gt;&lt;wsp:rsid wsp:val=&quot;002A48D6&quot;/&gt;&lt;wsp:rsid wsp:val=&quot;002A7D70&quot;/&gt;&lt;wsp:rsid wsp:val=&quot;002C1066&quot;/&gt;&lt;wsp:rsid wsp:val=&quot;002D368C&quot;/&gt;&lt;wsp:rsid wsp:val=&quot;0030568C&quot;/&gt;&lt;wsp:rsid wsp:val=&quot;00382430&quot;/&gt;&lt;wsp:rsid wsp:val=&quot;00396FAC&quot;/&gt;&lt;wsp:rsid wsp:val=&quot;003D7420&quot;/&gt;&lt;wsp:rsid wsp:val=&quot;00440782&quot;/&gt;&lt;wsp:rsid wsp:val=&quot;004D31A5&quot;/&gt;&lt;wsp:rsid wsp:val=&quot;004F127C&quot;/&gt;&lt;wsp:rsid wsp:val=&quot;005543C2&quot;/&gt;&lt;wsp:rsid wsp:val=&quot;00566364&quot;/&gt;&lt;wsp:rsid wsp:val=&quot;0060596D&quot;/&gt;&lt;wsp:rsid wsp:val=&quot;006129DD&quot;/&gt;&lt;wsp:rsid wsp:val=&quot;006160BD&quot;/&gt;&lt;wsp:rsid wsp:val=&quot;0062117D&quot;/&gt;&lt;wsp:rsid wsp:val=&quot;00630B8A&quot;/&gt;&lt;wsp:rsid wsp:val=&quot;00674F36&quot;/&gt;&lt;wsp:rsid wsp:val=&quot;006B436B&quot;/&gt;&lt;wsp:rsid wsp:val=&quot;006C093D&quot;/&gt;&lt;wsp:rsid wsp:val=&quot;006C7F04&quot;/&gt;&lt;wsp:rsid wsp:val=&quot;006F718F&quot;/&gt;&lt;wsp:rsid wsp:val=&quot;00714041&quot;/&gt;&lt;wsp:rsid wsp:val=&quot;0071551A&quot;/&gt;&lt;wsp:rsid wsp:val=&quot;00877A3E&quot;/&gt;&lt;wsp:rsid wsp:val=&quot;008930FA&quot;/&gt;&lt;wsp:rsid wsp:val=&quot;008E50E3&quot;/&gt;&lt;wsp:rsid wsp:val=&quot;00924EC8&quot;/&gt;&lt;wsp:rsid wsp:val=&quot;009A6576&quot;/&gt;&lt;wsp:rsid wsp:val=&quot;009C215A&quot;/&gt;&lt;wsp:rsid wsp:val=&quot;009D5BA3&quot;/&gt;&lt;wsp:rsid wsp:val=&quot;00A05BCE&quot;/&gt;&lt;wsp:rsid wsp:val=&quot;00A31B5E&quot;/&gt;&lt;wsp:rsid wsp:val=&quot;00A406D8&quot;/&gt;&lt;wsp:rsid wsp:val=&quot;00AA5EA7&quot;/&gt;&lt;wsp:rsid wsp:val=&quot;00AF4584&quot;/&gt;&lt;wsp:rsid wsp:val=&quot;00B5381B&quot;/&gt;&lt;wsp:rsid wsp:val=&quot;00B5576C&quot;/&gt;&lt;wsp:rsid wsp:val=&quot;00BE1085&quot;/&gt;&lt;wsp:rsid wsp:val=&quot;00BE1678&quot;/&gt;&lt;wsp:rsid wsp:val=&quot;00C45C93&quot;/&gt;&lt;wsp:rsid wsp:val=&quot;00CF147D&quot;/&gt;&lt;wsp:rsid wsp:val=&quot;00D31510&quot;/&gt;&lt;wsp:rsid wsp:val=&quot;00D33316&quot;/&gt;&lt;wsp:rsid wsp:val=&quot;00D46E2C&quot;/&gt;&lt;wsp:rsid wsp:val=&quot;00D84C33&quot;/&gt;&lt;wsp:rsid wsp:val=&quot;00DB2BB2&quot;/&gt;&lt;wsp:rsid wsp:val=&quot;00E40858&quot;/&gt;&lt;wsp:rsid wsp:val=&quot;00E63F60&quot;/&gt;&lt;wsp:rsid wsp:val=&quot;00EC7B69&quot;/&gt;&lt;wsp:rsid wsp:val=&quot;00EE7D3C&quot;/&gt;&lt;wsp:rsid wsp:val=&quot;00EF7CE1&quot;/&gt;&lt;wsp:rsid wsp:val=&quot;00F274FA&quot;/&gt;&lt;wsp:rsid wsp:val=&quot;00F50EC3&quot;/&gt;&lt;wsp:rsid wsp:val=&quot;00FF51E7&quot;/&gt;&lt;/wsp:rsids&gt;&lt;/w:docPr&gt;&lt;w:body&gt;&lt;w:p wsp:rsidR=&quot;00000000&quot; wsp:rsidRDefault=&quot;00C45C93&quot;&gt;&lt;m:oMathPara&gt;&lt;m:oMath&gt;&lt;m:sSub&gt;&lt;m:sSubPr&gt;&lt;m:ctrlPr&gt;&lt;w:rPr&gt;&lt;w:rFonts w:ascii=&quot;Cambria Math&quot; w:h-ansi=&quot;Cambria Math&quot;/&gt;&lt;wx:font wx:val=&quot;Cambria Math&quot;/&gt;&lt;w:i/&gt;&lt;w:sz w:val=&quot;28&quot;/&gt;&lt;w:sz-cs w:val=&quot;28&quot;/&gt;&lt;w:shd w:val=&quot;clear&quot; w:color=&quot;auto&quot; w:fill=&quot;FFFFFF&quot;/&gt;&lt;/w:rPr&gt;&lt;/m:ctrlPr&gt;&lt;/m:sSubPr&gt;&lt;m:e&gt;&lt;m:r&gt;&lt;w:rPr&gt;&lt;w:rFonts w:ascii=&quot;Cambria Math&quot; w:h-ansi=&quot;Cambria Math&quot;/&gt;&lt;wx:font wx:val=&quot;Cambria Math&quot;/&gt;&lt;w:i/&gt;&lt;w:sz w:val=&quot;28&quot;/&gt;&lt;w:sz-cs w:val=&quot;28&quot;/&gt;&lt;w:shd w:val=&quot;clear&quot; w:color=&quot;auto&quot; w:fill=&quot;FFFFFF&quot;/&gt;&lt;/w:rPr&gt;&lt;m:t&gt;Y&lt;/m:t&gt;&lt;/m:r&gt;&lt;/m:e&gt;&lt;m:sub&gt;&lt;m:r&gt;&lt;w:rPr&gt;&lt;w:rFonts w:ascii=&quot;Cambria Math&quot; w:h-ansi=&quot;Cambria Math&quot;/&gt;&lt;wx:font wx:val=&quot;Cambria Math&quot;/&gt;&lt;w:i/&gt;&lt;w:sz w:val=&quot;28&quot;/&gt;&lt;w:sz-cs w:val=&quot;28&quot;/&gt;&lt;w:shd w:val=&quot;clear&quot; w:color=&quot;auto&quot; w:fill=&quot;FFFFFF&quot;/&gt;&lt;/w:rPr&gt;&lt;m:t&gt;i&lt;/m:t&gt;&lt;/m:r&gt;&lt;/m:sub&gt;&lt;/m:sSub&gt;&lt;/m:oMath&gt;&lt;/m:oMathPara&gt;&lt;/w:p&gt;&lt;w:sectPr wsp:rsidR=&quot;00000000&quot;&gt;&lt;w:pgSz w:w=&quot;12240&quot; w:h=&quot;15840&quot;/&gt;&lt;w:pgMar w:top=&quot;1134&quot; w:right=&quot;850&quot; w:bottom=&quot;1134&quot; w:left=&quot;1701&quot; w:header=&quot;720&quot; w:footer=&quot;720&quot; w:gutter=&quot;0&quot;/&gt;&lt;w:cols w:space=&quot;720&quot;/&gt;&lt;/w:sectPr&gt;&lt;/w:body&gt;&lt;/w:wordDocument&gt;">
+          <v:shape id="_x0000_i1082" type="#_x0000_t75" style="width:10.5pt;height:16.5pt" equationxml="&lt;">
             <v:imagedata r:id="rId30" o:title="" chromakey="white"/>
           </v:shape>
         </w:pict>
@@ -11151,7 +11135,7 @@
           <w:position w:val="-6"/>
         </w:rPr>
         <w:pict>
-          <v:shape id="_x0000_i1076" type="#_x0000_t75" style="width:10.5pt;height:16.5pt" equationxml="&lt;?xml version=&quot;1.0&quot; encoding=&quot;UTF-8&quot; standalone=&quot;yes&quot;?&gt;&#10;&lt;?mso-application progid=&quot;Word.Document&quot;?&gt;&#10;&lt;w:wordDocument xmlns:aml=&quot;http://schemas.microsoft.com/aml/2001/core&quot; xmlns:dt=&quot;uuid:C2F41010-65B3-11d1-A29F-00AA00C14882&quot; xmlns:ve=&quot;http://schemas.openxmlformats.org/markup-compatibility/2006&quot; xmlns:o=&quot;urn:schemas-microsoft-com:office:office&quot; xmlns:m=&quot;http://schemas.openxmlformats.org/officeDocument/2006/math&quot; xmlns:v=&quot;urn:schemas-microsoft-com:vml&quot; xmlns:w10=&quot;urn:schemas-microsoft-com:office:word&quot; xmlns:w=&quot;http://schemas.microsoft.com/office/word/2003/wordml&quot; xmlns:wx=&quot;http://schemas.microsoft.com/office/word/2003/auxHint&quot; xmlns:wsp=&quot;http://schemas.microsoft.com/office/word/2003/wordml/sp2&quot; xmlns:sl=&quot;http://schemas.microsoft.com/schemaLibrary/2003/core&quot; w:macrosPresent=&quot;no&quot; w:embeddedObjPresent=&quot;no&quot; w:ocxPresent=&quot;no&quot; xml:space=&quot;preserve&quot;&gt;&lt;w:ignoreSubtree w:val=&quot;http://schemas.microsoft.com/office/word/2003/wordml/sp2&quot;/&gt;&lt;o:DocumentProperties&gt;&lt;o:Version&gt;12&lt;/o:Version&gt;&lt;/o:DocumentProperties&gt;&lt;w:docPr&gt;&lt;w:view w:val=&quot;print&quot;/&gt;&lt;w:zoom w:percent=&quot;70&quot;/&gt;&lt;w:defaultTabStop w:val=&quot;708&quot;/&gt;&lt;w:doNotHyphenateCaps/&gt;&lt;w:punctuationKerning/&gt;&lt;w:characterSpacingControl w:val=&quot;DontCompress&quot;/&gt;&lt;w:optimizeForBrowser/&gt;&lt;w:validateAgainstSchema w:val=&quot;off&quot;/&gt;&lt;w:saveInvalidXML w:val=&quot;off&quot;/&gt;&lt;w:ignoreMixedContent w:val=&quot;off&quot;/&gt;&lt;w:alwaysShowPlaceholderText w:val=&quot;off&quot;/&gt;&lt;w:doNotUnderlineInvalidXML/&gt;&lt;w:compat&gt;&lt;w:breakWrappedTables/&gt;&lt;w:snapToGridInCell/&gt;&lt;w:wrapTextWithPunct/&gt;&lt;w:useAsianBreakRules/&gt;&lt;w:dontGrowAutofit/&gt;&lt;/w:compat&gt;&lt;wsp:rsids&gt;&lt;wsp:rsidRoot wsp:val=&quot;009D5BA3&quot;/&gt;&lt;wsp:rsid wsp:val=&quot;0004411D&quot;/&gt;&lt;wsp:rsid wsp:val=&quot;00065AF0&quot;/&gt;&lt;wsp:rsid wsp:val=&quot;00066233&quot;/&gt;&lt;wsp:rsid wsp:val=&quot;00081B4D&quot;/&gt;&lt;wsp:rsid wsp:val=&quot;001234A3&quot;/&gt;&lt;wsp:rsid wsp:val=&quot;00167BCF&quot;/&gt;&lt;wsp:rsid wsp:val=&quot;001A0AA5&quot;/&gt;&lt;wsp:rsid wsp:val=&quot;002243B7&quot;/&gt;&lt;wsp:rsid wsp:val=&quot;002355C4&quot;/&gt;&lt;wsp:rsid wsp:val=&quot;00275495&quot;/&gt;&lt;wsp:rsid wsp:val=&quot;002A48D6&quot;/&gt;&lt;wsp:rsid wsp:val=&quot;002A7D70&quot;/&gt;&lt;wsp:rsid wsp:val=&quot;002C1066&quot;/&gt;&lt;wsp:rsid wsp:val=&quot;002D368C&quot;/&gt;&lt;wsp:rsid wsp:val=&quot;0030568C&quot;/&gt;&lt;wsp:rsid wsp:val=&quot;00382430&quot;/&gt;&lt;wsp:rsid wsp:val=&quot;00396FAC&quot;/&gt;&lt;wsp:rsid wsp:val=&quot;003D7420&quot;/&gt;&lt;wsp:rsid wsp:val=&quot;00440782&quot;/&gt;&lt;wsp:rsid wsp:val=&quot;004D31A5&quot;/&gt;&lt;wsp:rsid wsp:val=&quot;004F127C&quot;/&gt;&lt;wsp:rsid wsp:val=&quot;005543C2&quot;/&gt;&lt;wsp:rsid wsp:val=&quot;00566364&quot;/&gt;&lt;wsp:rsid wsp:val=&quot;0060596D&quot;/&gt;&lt;wsp:rsid wsp:val=&quot;006129DD&quot;/&gt;&lt;wsp:rsid wsp:val=&quot;006160BD&quot;/&gt;&lt;wsp:rsid wsp:val=&quot;0062117D&quot;/&gt;&lt;wsp:rsid wsp:val=&quot;00630B8A&quot;/&gt;&lt;wsp:rsid wsp:val=&quot;00674F36&quot;/&gt;&lt;wsp:rsid wsp:val=&quot;006B436B&quot;/&gt;&lt;wsp:rsid wsp:val=&quot;006C093D&quot;/&gt;&lt;wsp:rsid wsp:val=&quot;006C7F04&quot;/&gt;&lt;wsp:rsid wsp:val=&quot;006F718F&quot;/&gt;&lt;wsp:rsid wsp:val=&quot;00714041&quot;/&gt;&lt;wsp:rsid wsp:val=&quot;0071551A&quot;/&gt;&lt;wsp:rsid wsp:val=&quot;00877A3E&quot;/&gt;&lt;wsp:rsid wsp:val=&quot;008930FA&quot;/&gt;&lt;wsp:rsid wsp:val=&quot;008E50E3&quot;/&gt;&lt;wsp:rsid wsp:val=&quot;00924EC8&quot;/&gt;&lt;wsp:rsid wsp:val=&quot;009A6576&quot;/&gt;&lt;wsp:rsid wsp:val=&quot;009C215A&quot;/&gt;&lt;wsp:rsid wsp:val=&quot;009D5BA3&quot;/&gt;&lt;wsp:rsid wsp:val=&quot;00A05BCE&quot;/&gt;&lt;wsp:rsid wsp:val=&quot;00A31B5E&quot;/&gt;&lt;wsp:rsid wsp:val=&quot;00A406D8&quot;/&gt;&lt;wsp:rsid wsp:val=&quot;00AA5EA7&quot;/&gt;&lt;wsp:rsid wsp:val=&quot;00AF4584&quot;/&gt;&lt;wsp:rsid wsp:val=&quot;00B5381B&quot;/&gt;&lt;wsp:rsid wsp:val=&quot;00B5576C&quot;/&gt;&lt;wsp:rsid wsp:val=&quot;00BE1085&quot;/&gt;&lt;wsp:rsid wsp:val=&quot;00BE1678&quot;/&gt;&lt;wsp:rsid wsp:val=&quot;00C45C93&quot;/&gt;&lt;wsp:rsid wsp:val=&quot;00CF147D&quot;/&gt;&lt;wsp:rsid wsp:val=&quot;00D31510&quot;/&gt;&lt;wsp:rsid wsp:val=&quot;00D33316&quot;/&gt;&lt;wsp:rsid wsp:val=&quot;00D46E2C&quot;/&gt;&lt;wsp:rsid wsp:val=&quot;00D84C33&quot;/&gt;&lt;wsp:rsid wsp:val=&quot;00DB2BB2&quot;/&gt;&lt;wsp:rsid wsp:val=&quot;00E40858&quot;/&gt;&lt;wsp:rsid wsp:val=&quot;00E63F60&quot;/&gt;&lt;wsp:rsid wsp:val=&quot;00EC7B69&quot;/&gt;&lt;wsp:rsid wsp:val=&quot;00EE7D3C&quot;/&gt;&lt;wsp:rsid wsp:val=&quot;00EF7CE1&quot;/&gt;&lt;wsp:rsid wsp:val=&quot;00F274FA&quot;/&gt;&lt;wsp:rsid wsp:val=&quot;00F50EC3&quot;/&gt;&lt;wsp:rsid wsp:val=&quot;00FF51E7&quot;/&gt;&lt;/wsp:rsids&gt;&lt;/w:docPr&gt;&lt;w:body&gt;&lt;w:p wsp:rsidR=&quot;00000000&quot; wsp:rsidRDefault=&quot;00C45C93&quot;&gt;&lt;m:oMathPara&gt;&lt;m:oMath&gt;&lt;m:sSub&gt;&lt;m:sSubPr&gt;&lt;m:ctrlPr&gt;&lt;w:rPr&gt;&lt;w:rFonts w:ascii=&quot;Cambria Math&quot; w:h-ansi=&quot;Cambria Math&quot;/&gt;&lt;wx:font wx:val=&quot;Cambria Math&quot;/&gt;&lt;w:i/&gt;&lt;w:sz w:val=&quot;28&quot;/&gt;&lt;w:sz-cs w:val=&quot;28&quot;/&gt;&lt;w:shd w:val=&quot;clear&quot; w:color=&quot;auto&quot; w:fill=&quot;FFFFFF&quot;/&gt;&lt;/w:rPr&gt;&lt;/m:ctrlPr&gt;&lt;/m:sSubPr&gt;&lt;m:e&gt;&lt;m:r&gt;&lt;w:rPr&gt;&lt;w:rFonts w:ascii=&quot;Cambria Math&quot; w:h-ansi=&quot;Cambria Math&quot;/&gt;&lt;wx:font wx:val=&quot;Cambria Math&quot;/&gt;&lt;w:i/&gt;&lt;w:sz w:val=&quot;28&quot;/&gt;&lt;w:sz-cs w:val=&quot;28&quot;/&gt;&lt;w:shd w:val=&quot;clear&quot; w:color=&quot;auto&quot; w:fill=&quot;FFFFFF&quot;/&gt;&lt;/w:rPr&gt;&lt;m:t&gt;Y&lt;/m:t&gt;&lt;/m:r&gt;&lt;/m:e&gt;&lt;m:sub&gt;&lt;m:r&gt;&lt;w:rPr&gt;&lt;w:rFonts w:ascii=&quot;Cambria Math&quot; w:h-ansi=&quot;Cambria Math&quot;/&gt;&lt;wx:font wx:val=&quot;Cambria Math&quot;/&gt;&lt;w:i/&gt;&lt;w:sz w:val=&quot;28&quot;/&gt;&lt;w:sz-cs w:val=&quot;28&quot;/&gt;&lt;w:shd w:val=&quot;clear&quot; w:color=&quot;auto&quot; w:fill=&quot;FFFFFF&quot;/&gt;&lt;/w:rPr&gt;&lt;m:t&gt;i&lt;/m:t&gt;&lt;/m:r&gt;&lt;/m:sub&gt;&lt;/m:sSub&gt;&lt;/m:oMath&gt;&lt;/m:oMathPara&gt;&lt;/w:p&gt;&lt;w:sectPr wsp:rsidR=&quot;00000000&quot;&gt;&lt;w:pgSz w:w=&quot;12240&quot; w:h=&quot;15840&quot;/&gt;&lt;w:pgMar w:top=&quot;1134&quot; w:right=&quot;850&quot; w:bottom=&quot;1134&quot; w:left=&quot;1701&quot; w:header=&quot;720&quot; w:footer=&quot;720&quot; w:gutter=&quot;0&quot;/&gt;&lt;w:cols w:space=&quot;720&quot;/&gt;&lt;/w:sectPr&gt;&lt;/w:body&gt;&lt;/w:wordDocument&gt;">
+          <v:shape id="_x0000_i1083" type="#_x0000_t75" style="width:10.5pt;height:16.5pt" equationxml="&lt;">
             <v:imagedata r:id="rId30" o:title="" chromakey="white"/>
           </v:shape>
         </w:pict>
@@ -11193,7 +11177,7 @@
           <w:position w:val="-6"/>
         </w:rPr>
         <w:pict>
-          <v:shape id="_x0000_i1077" type="#_x0000_t75" style="width:12.75pt;height:16.5pt" equationxml="&lt;?xml version=&quot;1.0&quot; encoding=&quot;UTF-8&quot; standalone=&quot;yes&quot;?&gt;&#10;&lt;?mso-application progid=&quot;Word.Document&quot;?&gt;&#10;&lt;w:wordDocument xmlns:aml=&quot;http://schemas.microsoft.com/aml/2001/core&quot; xmlns:dt=&quot;uuid:C2F41010-65B3-11d1-A29F-00AA00C14882&quot; xmlns:ve=&quot;http://schemas.openxmlformats.org/markup-compatibility/2006&quot; xmlns:o=&quot;urn:schemas-microsoft-com:office:office&quot; xmlns:m=&quot;http://schemas.openxmlformats.org/officeDocument/2006/math&quot; xmlns:v=&quot;urn:schemas-microsoft-com:vml&quot; xmlns:w10=&quot;urn:schemas-microsoft-com:office:word&quot; xmlns:w=&quot;http://schemas.microsoft.com/office/word/2003/wordml&quot; xmlns:wx=&quot;http://schemas.microsoft.com/office/word/2003/auxHint&quot; xmlns:wsp=&quot;http://schemas.microsoft.com/office/word/2003/wordml/sp2&quot; xmlns:sl=&quot;http://schemas.microsoft.com/schemaLibrary/2003/core&quot; w:macrosPresent=&quot;no&quot; w:embeddedObjPresent=&quot;no&quot; w:ocxPresent=&quot;no&quot; xml:space=&quot;preserve&quot;&gt;&lt;w:ignoreSubtree w:val=&quot;http://schemas.microsoft.com/office/word/2003/wordml/sp2&quot;/&gt;&lt;o:DocumentProperties&gt;&lt;o:Version&gt;12&lt;/o:Version&gt;&lt;/o:DocumentProperties&gt;&lt;w:docPr&gt;&lt;w:view w:val=&quot;print&quot;/&gt;&lt;w:zoom w:percent=&quot;70&quot;/&gt;&lt;w:defaultTabStop w:val=&quot;708&quot;/&gt;&lt;w:doNotHyphenateCaps/&gt;&lt;w:punctuationKerning/&gt;&lt;w:characterSpacingControl w:val=&quot;DontCompress&quot;/&gt;&lt;w:optimizeForBrowser/&gt;&lt;w:validateAgainstSchema w:val=&quot;off&quot;/&gt;&lt;w:saveInvalidXML w:val=&quot;off&quot;/&gt;&lt;w:ignoreMixedContent w:val=&quot;off&quot;/&gt;&lt;w:alwaysShowPlaceholderText w:val=&quot;off&quot;/&gt;&lt;w:doNotUnderlineInvalidXML/&gt;&lt;w:compat&gt;&lt;w:breakWrappedTables/&gt;&lt;w:snapToGridInCell/&gt;&lt;w:wrapTextWithPunct/&gt;&lt;w:useAsianBreakRules/&gt;&lt;w:dontGrowAutofit/&gt;&lt;/w:compat&gt;&lt;wsp:rsids&gt;&lt;wsp:rsidRoot wsp:val=&quot;009D5BA3&quot;/&gt;&lt;wsp:rsid wsp:val=&quot;0004411D&quot;/&gt;&lt;wsp:rsid wsp:val=&quot;00065AF0&quot;/&gt;&lt;wsp:rsid wsp:val=&quot;00066233&quot;/&gt;&lt;wsp:rsid wsp:val=&quot;00081B4D&quot;/&gt;&lt;wsp:rsid wsp:val=&quot;001234A3&quot;/&gt;&lt;wsp:rsid wsp:val=&quot;00167BCF&quot;/&gt;&lt;wsp:rsid wsp:val=&quot;001A0AA5&quot;/&gt;&lt;wsp:rsid wsp:val=&quot;002243B7&quot;/&gt;&lt;wsp:rsid wsp:val=&quot;002355C4&quot;/&gt;&lt;wsp:rsid wsp:val=&quot;00275495&quot;/&gt;&lt;wsp:rsid wsp:val=&quot;002A48D6&quot;/&gt;&lt;wsp:rsid wsp:val=&quot;002A7D70&quot;/&gt;&lt;wsp:rsid wsp:val=&quot;002C1066&quot;/&gt;&lt;wsp:rsid wsp:val=&quot;002D368C&quot;/&gt;&lt;wsp:rsid wsp:val=&quot;0030568C&quot;/&gt;&lt;wsp:rsid wsp:val=&quot;00382430&quot;/&gt;&lt;wsp:rsid wsp:val=&quot;00396FAC&quot;/&gt;&lt;wsp:rsid wsp:val=&quot;003D7420&quot;/&gt;&lt;wsp:rsid wsp:val=&quot;00440782&quot;/&gt;&lt;wsp:rsid wsp:val=&quot;004D31A5&quot;/&gt;&lt;wsp:rsid wsp:val=&quot;004F127C&quot;/&gt;&lt;wsp:rsid wsp:val=&quot;005543C2&quot;/&gt;&lt;wsp:rsid wsp:val=&quot;00566364&quot;/&gt;&lt;wsp:rsid wsp:val=&quot;0060596D&quot;/&gt;&lt;wsp:rsid wsp:val=&quot;006129DD&quot;/&gt;&lt;wsp:rsid wsp:val=&quot;006160BD&quot;/&gt;&lt;wsp:rsid wsp:val=&quot;0062117D&quot;/&gt;&lt;wsp:rsid wsp:val=&quot;00630B8A&quot;/&gt;&lt;wsp:rsid wsp:val=&quot;00674F36&quot;/&gt;&lt;wsp:rsid wsp:val=&quot;006B436B&quot;/&gt;&lt;wsp:rsid wsp:val=&quot;006C093D&quot;/&gt;&lt;wsp:rsid wsp:val=&quot;006C7F04&quot;/&gt;&lt;wsp:rsid wsp:val=&quot;006F718F&quot;/&gt;&lt;wsp:rsid wsp:val=&quot;00714041&quot;/&gt;&lt;wsp:rsid wsp:val=&quot;0071551A&quot;/&gt;&lt;wsp:rsid wsp:val=&quot;00877A3E&quot;/&gt;&lt;wsp:rsid wsp:val=&quot;008930FA&quot;/&gt;&lt;wsp:rsid wsp:val=&quot;008E50E3&quot;/&gt;&lt;wsp:rsid wsp:val=&quot;00924EC8&quot;/&gt;&lt;wsp:rsid wsp:val=&quot;009A6576&quot;/&gt;&lt;wsp:rsid wsp:val=&quot;009C215A&quot;/&gt;&lt;wsp:rsid wsp:val=&quot;009D5BA3&quot;/&gt;&lt;wsp:rsid wsp:val=&quot;00A05BCE&quot;/&gt;&lt;wsp:rsid wsp:val=&quot;00A31B5E&quot;/&gt;&lt;wsp:rsid wsp:val=&quot;00A406D8&quot;/&gt;&lt;wsp:rsid wsp:val=&quot;00AA5EA7&quot;/&gt;&lt;wsp:rsid wsp:val=&quot;00AF4584&quot;/&gt;&lt;wsp:rsid wsp:val=&quot;00B5381B&quot;/&gt;&lt;wsp:rsid wsp:val=&quot;00B5576C&quot;/&gt;&lt;wsp:rsid wsp:val=&quot;00BE1085&quot;/&gt;&lt;wsp:rsid wsp:val=&quot;00BE1678&quot;/&gt;&lt;wsp:rsid wsp:val=&quot;00C766AF&quot;/&gt;&lt;wsp:rsid wsp:val=&quot;00CF147D&quot;/&gt;&lt;wsp:rsid wsp:val=&quot;00D31510&quot;/&gt;&lt;wsp:rsid wsp:val=&quot;00D33316&quot;/&gt;&lt;wsp:rsid wsp:val=&quot;00D46E2C&quot;/&gt;&lt;wsp:rsid wsp:val=&quot;00D84C33&quot;/&gt;&lt;wsp:rsid wsp:val=&quot;00DB2BB2&quot;/&gt;&lt;wsp:rsid wsp:val=&quot;00E40858&quot;/&gt;&lt;wsp:rsid wsp:val=&quot;00E63F60&quot;/&gt;&lt;wsp:rsid wsp:val=&quot;00EC7B69&quot;/&gt;&lt;wsp:rsid wsp:val=&quot;00EE7D3C&quot;/&gt;&lt;wsp:rsid wsp:val=&quot;00EF7CE1&quot;/&gt;&lt;wsp:rsid wsp:val=&quot;00F274FA&quot;/&gt;&lt;wsp:rsid wsp:val=&quot;00F50EC3&quot;/&gt;&lt;wsp:rsid wsp:val=&quot;00FF51E7&quot;/&gt;&lt;/wsp:rsids&gt;&lt;/w:docPr&gt;&lt;w:body&gt;&lt;w:p wsp:rsidR=&quot;00000000&quot; wsp:rsidRDefault=&quot;00C766AF&quot;&gt;&lt;m:oMathPara&gt;&lt;m:oMath&gt;&lt;m:sSub&gt;&lt;m:sSubPr&gt;&lt;m:ctrlPr&gt;&lt;w:rPr&gt;&lt;w:rFonts w:ascii=&quot;Cambria Math&quot; w:h-ansi=&quot;Cambria Math&quot;/&gt;&lt;wx:font wx:val=&quot;Cambria Math&quot;/&gt;&lt;w:i/&gt;&lt;w:sz w:val=&quot;28&quot;/&gt;&lt;w:sz-cs w:val=&quot;28&quot;/&gt;&lt;w:shd w:val=&quot;clear&quot; w:color=&quot;auto&quot; w:fill=&quot;FFFFFF&quot;/&gt;&lt;/w:rPr&gt;&lt;/m:ctrlPr&gt;&lt;/m:sSubPr&gt;&lt;m:e&gt;&lt;m:r&gt;&lt;w:rPr&gt;&lt;w:rFonts w:ascii=&quot;Cambria Math&quot; w:h-ansi=&quot;Cambria Math&quot;/&gt;&lt;wx:font wx:val=&quot;Cambria Math&quot;/&gt;&lt;w:i/&gt;&lt;w:sz w:val=&quot;28&quot;/&gt;&lt;w:sz-cs w:val=&quot;28&quot;/&gt;&lt;w:shd w:val=&quot;clear&quot; w:color=&quot;auto&quot; w:fill=&quot;FFFFFF&quot;/&gt;&lt;/w:rPr&gt;&lt;m:t&gt;X&lt;/m:t&gt;&lt;/m:r&gt;&lt;/m:e&gt;&lt;m:sub&gt;&lt;m:r&gt;&lt;w:rPr&gt;&lt;w:rFonts w:ascii=&quot;Cambria Math&quot; w:h-ansi=&quot;Cambria Math&quot;/&gt;&lt;wx:font wx:val=&quot;Cambria Math&quot;/&gt;&lt;w:i/&gt;&lt;w:sz w:val=&quot;28&quot;/&gt;&lt;w:sz-cs w:val=&quot;28&quot;/&gt;&lt;w:shd w:val=&quot;clear&quot; w:color=&quot;auto&quot; w:fill=&quot;FFFFFF&quot;/&gt;&lt;/w:rPr&gt;&lt;m:t&gt;i&lt;/m:t&gt;&lt;/m:r&gt;&lt;/m:sub&gt;&lt;/m:sSub&gt;&lt;/m:oMath&gt;&lt;/m:oMathPara&gt;&lt;/w:p&gt;&lt;w:sectPr wsp:rsidR=&quot;00000000&quot;&gt;&lt;w:pgSz w:w=&quot;12240&quot; w:h=&quot;15840&quot;/&gt;&lt;w:pgMar w:top=&quot;1134&quot; w:right=&quot;850&quot; w:bottom=&quot;1134&quot; w:left=&quot;1701&quot; w:header=&quot;720&quot; w:footer=&quot;720&quot; w:gutter=&quot;0&quot;/&gt;&lt;w:cols w:space=&quot;720&quot;/&gt;&lt;/w:sectPr&gt;&lt;/w:body&gt;&lt;/w:wordDocument&gt;">
+          <v:shape id="_x0000_i1084" type="#_x0000_t75" style="width:12.75pt;height:16.5pt" equationxml="&lt;">
             <v:imagedata r:id="rId44" o:title="" chromakey="white"/>
           </v:shape>
         </w:pict>
@@ -11219,7 +11203,7 @@
           <w:position w:val="-6"/>
         </w:rPr>
         <w:pict>
-          <v:shape id="_x0000_i1078" type="#_x0000_t75" style="width:12.75pt;height:16.5pt" equationxml="&lt;?xml version=&quot;1.0&quot; encoding=&quot;UTF-8&quot; standalone=&quot;yes&quot;?&gt;&#10;&lt;?mso-application progid=&quot;Word.Document&quot;?&gt;&#10;&lt;w:wordDocument xmlns:aml=&quot;http://schemas.microsoft.com/aml/2001/core&quot; xmlns:dt=&quot;uuid:C2F41010-65B3-11d1-A29F-00AA00C14882&quot; xmlns:ve=&quot;http://schemas.openxmlformats.org/markup-compatibility/2006&quot; xmlns:o=&quot;urn:schemas-microsoft-com:office:office&quot; xmlns:m=&quot;http://schemas.openxmlformats.org/officeDocument/2006/math&quot; xmlns:v=&quot;urn:schemas-microsoft-com:vml&quot; xmlns:w10=&quot;urn:schemas-microsoft-com:office:word&quot; xmlns:w=&quot;http://schemas.microsoft.com/office/word/2003/wordml&quot; xmlns:wx=&quot;http://schemas.microsoft.com/office/word/2003/auxHint&quot; xmlns:wsp=&quot;http://schemas.microsoft.com/office/word/2003/wordml/sp2&quot; xmlns:sl=&quot;http://schemas.microsoft.com/schemaLibrary/2003/core&quot; w:macrosPresent=&quot;no&quot; w:embeddedObjPresent=&quot;no&quot; w:ocxPresent=&quot;no&quot; xml:space=&quot;preserve&quot;&gt;&lt;w:ignoreSubtree w:val=&quot;http://schemas.microsoft.com/office/word/2003/wordml/sp2&quot;/&gt;&lt;o:DocumentProperties&gt;&lt;o:Version&gt;12&lt;/o:Version&gt;&lt;/o:DocumentProperties&gt;&lt;w:docPr&gt;&lt;w:view w:val=&quot;print&quot;/&gt;&lt;w:zoom w:percent=&quot;70&quot;/&gt;&lt;w:defaultTabStop w:val=&quot;708&quot;/&gt;&lt;w:doNotHyphenateCaps/&gt;&lt;w:punctuationKerning/&gt;&lt;w:characterSpacingControl w:val=&quot;DontCompress&quot;/&gt;&lt;w:optimizeForBrowser/&gt;&lt;w:validateAgainstSchema w:val=&quot;off&quot;/&gt;&lt;w:saveInvalidXML w:val=&quot;off&quot;/&gt;&lt;w:ignoreMixedContent w:val=&quot;off&quot;/&gt;&lt;w:alwaysShowPlaceholderText w:val=&quot;off&quot;/&gt;&lt;w:doNotUnderlineInvalidXML/&gt;&lt;w:compat&gt;&lt;w:breakWrappedTables/&gt;&lt;w:snapToGridInCell/&gt;&lt;w:wrapTextWithPunct/&gt;&lt;w:useAsianBreakRules/&gt;&lt;w:dontGrowAutofit/&gt;&lt;/w:compat&gt;&lt;wsp:rsids&gt;&lt;wsp:rsidRoot wsp:val=&quot;009D5BA3&quot;/&gt;&lt;wsp:rsid wsp:val=&quot;0004411D&quot;/&gt;&lt;wsp:rsid wsp:val=&quot;00065AF0&quot;/&gt;&lt;wsp:rsid wsp:val=&quot;00066233&quot;/&gt;&lt;wsp:rsid wsp:val=&quot;00081B4D&quot;/&gt;&lt;wsp:rsid wsp:val=&quot;001234A3&quot;/&gt;&lt;wsp:rsid wsp:val=&quot;00167BCF&quot;/&gt;&lt;wsp:rsid wsp:val=&quot;001A0AA5&quot;/&gt;&lt;wsp:rsid wsp:val=&quot;002243B7&quot;/&gt;&lt;wsp:rsid wsp:val=&quot;002355C4&quot;/&gt;&lt;wsp:rsid wsp:val=&quot;00275495&quot;/&gt;&lt;wsp:rsid wsp:val=&quot;002A48D6&quot;/&gt;&lt;wsp:rsid wsp:val=&quot;002A7D70&quot;/&gt;&lt;wsp:rsid wsp:val=&quot;002C1066&quot;/&gt;&lt;wsp:rsid wsp:val=&quot;002D368C&quot;/&gt;&lt;wsp:rsid wsp:val=&quot;0030568C&quot;/&gt;&lt;wsp:rsid wsp:val=&quot;00382430&quot;/&gt;&lt;wsp:rsid wsp:val=&quot;00396FAC&quot;/&gt;&lt;wsp:rsid wsp:val=&quot;003D7420&quot;/&gt;&lt;wsp:rsid wsp:val=&quot;00440782&quot;/&gt;&lt;wsp:rsid wsp:val=&quot;004D31A5&quot;/&gt;&lt;wsp:rsid wsp:val=&quot;004F127C&quot;/&gt;&lt;wsp:rsid wsp:val=&quot;005543C2&quot;/&gt;&lt;wsp:rsid wsp:val=&quot;00566364&quot;/&gt;&lt;wsp:rsid wsp:val=&quot;0060596D&quot;/&gt;&lt;wsp:rsid wsp:val=&quot;006129DD&quot;/&gt;&lt;wsp:rsid wsp:val=&quot;006160BD&quot;/&gt;&lt;wsp:rsid wsp:val=&quot;0062117D&quot;/&gt;&lt;wsp:rsid wsp:val=&quot;00630B8A&quot;/&gt;&lt;wsp:rsid wsp:val=&quot;00674F36&quot;/&gt;&lt;wsp:rsid wsp:val=&quot;006B436B&quot;/&gt;&lt;wsp:rsid wsp:val=&quot;006C093D&quot;/&gt;&lt;wsp:rsid wsp:val=&quot;006C7F04&quot;/&gt;&lt;wsp:rsid wsp:val=&quot;006F718F&quot;/&gt;&lt;wsp:rsid wsp:val=&quot;00714041&quot;/&gt;&lt;wsp:rsid wsp:val=&quot;0071551A&quot;/&gt;&lt;wsp:rsid wsp:val=&quot;00877A3E&quot;/&gt;&lt;wsp:rsid wsp:val=&quot;008930FA&quot;/&gt;&lt;wsp:rsid wsp:val=&quot;008E50E3&quot;/&gt;&lt;wsp:rsid wsp:val=&quot;00924EC8&quot;/&gt;&lt;wsp:rsid wsp:val=&quot;009A6576&quot;/&gt;&lt;wsp:rsid wsp:val=&quot;009C215A&quot;/&gt;&lt;wsp:rsid wsp:val=&quot;009D5BA3&quot;/&gt;&lt;wsp:rsid wsp:val=&quot;00A05BCE&quot;/&gt;&lt;wsp:rsid wsp:val=&quot;00A31B5E&quot;/&gt;&lt;wsp:rsid wsp:val=&quot;00A406D8&quot;/&gt;&lt;wsp:rsid wsp:val=&quot;00AA5EA7&quot;/&gt;&lt;wsp:rsid wsp:val=&quot;00AF4584&quot;/&gt;&lt;wsp:rsid wsp:val=&quot;00B5381B&quot;/&gt;&lt;wsp:rsid wsp:val=&quot;00B5576C&quot;/&gt;&lt;wsp:rsid wsp:val=&quot;00BE1085&quot;/&gt;&lt;wsp:rsid wsp:val=&quot;00BE1678&quot;/&gt;&lt;wsp:rsid wsp:val=&quot;00C766AF&quot;/&gt;&lt;wsp:rsid wsp:val=&quot;00CF147D&quot;/&gt;&lt;wsp:rsid wsp:val=&quot;00D31510&quot;/&gt;&lt;wsp:rsid wsp:val=&quot;00D33316&quot;/&gt;&lt;wsp:rsid wsp:val=&quot;00D46E2C&quot;/&gt;&lt;wsp:rsid wsp:val=&quot;00D84C33&quot;/&gt;&lt;wsp:rsid wsp:val=&quot;00DB2BB2&quot;/&gt;&lt;wsp:rsid wsp:val=&quot;00E40858&quot;/&gt;&lt;wsp:rsid wsp:val=&quot;00E63F60&quot;/&gt;&lt;wsp:rsid wsp:val=&quot;00EC7B69&quot;/&gt;&lt;wsp:rsid wsp:val=&quot;00EE7D3C&quot;/&gt;&lt;wsp:rsid wsp:val=&quot;00EF7CE1&quot;/&gt;&lt;wsp:rsid wsp:val=&quot;00F274FA&quot;/&gt;&lt;wsp:rsid wsp:val=&quot;00F50EC3&quot;/&gt;&lt;wsp:rsid wsp:val=&quot;00FF51E7&quot;/&gt;&lt;/wsp:rsids&gt;&lt;/w:docPr&gt;&lt;w:body&gt;&lt;w:p wsp:rsidR=&quot;00000000&quot; wsp:rsidRDefault=&quot;00C766AF&quot;&gt;&lt;m:oMathPara&gt;&lt;m:oMath&gt;&lt;m:sSub&gt;&lt;m:sSubPr&gt;&lt;m:ctrlPr&gt;&lt;w:rPr&gt;&lt;w:rFonts w:ascii=&quot;Cambria Math&quot; w:h-ansi=&quot;Cambria Math&quot;/&gt;&lt;wx:font wx:val=&quot;Cambria Math&quot;/&gt;&lt;w:i/&gt;&lt;w:sz w:val=&quot;28&quot;/&gt;&lt;w:sz-cs w:val=&quot;28&quot;/&gt;&lt;w:shd w:val=&quot;clear&quot; w:color=&quot;auto&quot; w:fill=&quot;FFFFFF&quot;/&gt;&lt;/w:rPr&gt;&lt;/m:ctrlPr&gt;&lt;/m:sSubPr&gt;&lt;m:e&gt;&lt;m:r&gt;&lt;w:rPr&gt;&lt;w:rFonts w:ascii=&quot;Cambria Math&quot; w:h-ansi=&quot;Cambria Math&quot;/&gt;&lt;wx:font wx:val=&quot;Cambria Math&quot;/&gt;&lt;w:i/&gt;&lt;w:sz w:val=&quot;28&quot;/&gt;&lt;w:sz-cs w:val=&quot;28&quot;/&gt;&lt;w:shd w:val=&quot;clear&quot; w:color=&quot;auto&quot; w:fill=&quot;FFFFFF&quot;/&gt;&lt;/w:rPr&gt;&lt;m:t&gt;X&lt;/m:t&gt;&lt;/m:r&gt;&lt;/m:e&gt;&lt;m:sub&gt;&lt;m:r&gt;&lt;w:rPr&gt;&lt;w:rFonts w:ascii=&quot;Cambria Math&quot; w:h-ansi=&quot;Cambria Math&quot;/&gt;&lt;wx:font wx:val=&quot;Cambria Math&quot;/&gt;&lt;w:i/&gt;&lt;w:sz w:val=&quot;28&quot;/&gt;&lt;w:sz-cs w:val=&quot;28&quot;/&gt;&lt;w:shd w:val=&quot;clear&quot; w:color=&quot;auto&quot; w:fill=&quot;FFFFFF&quot;/&gt;&lt;/w:rPr&gt;&lt;m:t&gt;i&lt;/m:t&gt;&lt;/m:r&gt;&lt;/m:sub&gt;&lt;/m:sSub&gt;&lt;/m:oMath&gt;&lt;/m:oMathPara&gt;&lt;/w:p&gt;&lt;w:sectPr wsp:rsidR=&quot;00000000&quot;&gt;&lt;w:pgSz w:w=&quot;12240&quot; w:h=&quot;15840&quot;/&gt;&lt;w:pgMar w:top=&quot;1134&quot; w:right=&quot;850&quot; w:bottom=&quot;1134&quot; w:left=&quot;1701&quot; w:header=&quot;720&quot; w:footer=&quot;720&quot; w:gutter=&quot;0&quot;/&gt;&lt;w:cols w:space=&quot;720&quot;/&gt;&lt;/w:sectPr&gt;&lt;/w:body&gt;&lt;/w:wordDocument&gt;">
+          <v:shape id="_x0000_i1085" type="#_x0000_t75" style="width:12.75pt;height:16.5pt" equationxml="&lt;">
             <v:imagedata r:id="rId44" o:title="" chromakey="white"/>
           </v:shape>
         </w:pict>
@@ -12317,7 +12301,7 @@
         </w:rPr>
         <w:lastRenderedPageBreak/>
         <w:pict>
-          <v:shape id="Picture 16" o:spid="_x0000_i1079" type="#_x0000_t75" alt="Характер изменения объема продаж по месяцам года" style="width:351.75pt;height:203.25pt;visibility:visible;mso-wrap-style:square">
+          <v:shape id="Picture 16" o:spid="_x0000_i1086" type="#_x0000_t75" alt="Характер изменения объема продаж по месяцам года" style="width:351.75pt;height:203.25pt;visibility:visible;mso-wrap-style:square">
             <v:imagedata r:id="rId45" o:title="Характер изменения объема продаж по месяцам года"/>
           </v:shape>
         </w:pict>
@@ -13027,6 +13011,7 @@
   <w:style w:type="character" w:default="1" w:styleId="DefaultParagraphFont">
     <w:name w:val="Default Paragraph Font"/>
     <w:uiPriority w:val="1"/>
+    <w:semiHidden/>
     <w:unhideWhenUsed/>
   </w:style>
   <w:style w:type="table" w:default="1" w:styleId="TableNormal">
